--- a/help/SMBSync2_Privacy_EN.docx
+++ b/help/SMBSync2_Privacy_EN.docx
@@ -1,10 +1,10 @@
 
 <file path=word/document.xml><?xml version="1.0" encoding="utf-8"?>
-<w:document xmlns:ve="http://schemas.openxmlformats.org/markup-compatibility/2006" xmlns:o="urn:schemas-microsoft-com:office:office" xmlns:r="http://schemas.openxmlformats.org/officeDocument/2006/relationships" xmlns:m="http://schemas.openxmlformats.org/officeDocument/2006/math" xmlns:v="urn:schemas-microsoft-com:vml" xmlns:wp="http://schemas.openxmlformats.org/drawingml/2006/wordprocessingDrawing" xmlns:w10="urn:schemas-microsoft-com:office:word" xmlns:w="http://schemas.openxmlformats.org/wordprocessingml/2006/main" xmlns:wne="http://schemas.microsoft.com/office/word/2006/wordml">
+<w:document xmlns:wpc="http://schemas.microsoft.com/office/word/2010/wordprocessingCanvas" xmlns:cx="http://schemas.microsoft.com/office/drawing/2014/chartex" xmlns:cx1="http://schemas.microsoft.com/office/drawing/2015/9/8/chartex" xmlns:cx2="http://schemas.microsoft.com/office/drawing/2015/10/21/chartex" xmlns:cx3="http://schemas.microsoft.com/office/drawing/2016/5/9/chartex" xmlns:cx4="http://schemas.microsoft.com/office/drawing/2016/5/10/chartex" xmlns:cx5="http://schemas.microsoft.com/office/drawing/2016/5/11/chartex" xmlns:cx6="http://schemas.microsoft.com/office/drawing/2016/5/12/chartex" xmlns:cx7="http://schemas.microsoft.com/office/drawing/2016/5/13/chartex" xmlns:cx8="http://schemas.microsoft.com/office/drawing/2016/5/14/chartex" xmlns:mc="http://schemas.openxmlformats.org/markup-compatibility/2006" xmlns:aink="http://schemas.microsoft.com/office/drawing/2016/ink" xmlns:am3d="http://schemas.microsoft.com/office/drawing/2017/model3d" xmlns:o="urn:schemas-microsoft-com:office:office" xmlns:r="http://schemas.openxmlformats.org/officeDocument/2006/relationships" xmlns:m="http://schemas.openxmlformats.org/officeDocument/2006/math" xmlns:v="urn:schemas-microsoft-com:vml" xmlns:wp14="http://schemas.microsoft.com/office/word/2010/wordprocessingDrawing" xmlns:wp="http://schemas.openxmlformats.org/drawingml/2006/wordprocessingDrawing" xmlns:w10="urn:schemas-microsoft-com:office:word" xmlns:w="http://schemas.openxmlformats.org/wordprocessingml/2006/main" xmlns:w14="http://schemas.microsoft.com/office/word/2010/wordml" xmlns:w15="http://schemas.microsoft.com/office/word/2012/wordml" xmlns:w16cex="http://schemas.microsoft.com/office/word/2018/wordml/cex" xmlns:w16cid="http://schemas.microsoft.com/office/word/2016/wordml/cid" xmlns:w16="http://schemas.microsoft.com/office/word/2018/wordml" xmlns:w16se="http://schemas.microsoft.com/office/word/2015/wordml/symex" xmlns:wpg="http://schemas.microsoft.com/office/word/2010/wordprocessingGroup" xmlns:wpi="http://schemas.microsoft.com/office/word/2010/wordprocessingInk" xmlns:wne="http://schemas.microsoft.com/office/word/2006/wordml" xmlns:wps="http://schemas.microsoft.com/office/word/2010/wordprocessingShape" mc:Ignorable="w14 w15 w16se w16cid w16 w16cex wp14">
   <w:body>
     <w:p>
       <w:pPr>
-        <w:pStyle w:val="13"/>
+        <w:pStyle w:val="TOC1"/>
         <w:rPr>
           <w:rFonts w:asciiTheme="minorHAnsi" w:eastAsiaTheme="minorEastAsia" w:hAnsiTheme="minorHAnsi" w:cstheme="minorBidi"/>
           <w:noProof/>
@@ -25,7 +25,7 @@
       <w:hyperlink w:anchor="_Toc12196015" w:history="1">
         <w:r>
           <w:rPr>
-            <w:rStyle w:val="a8"/>
+            <w:rStyle w:val="Hyperlink"/>
             <w:noProof/>
           </w:rPr>
           <w:t>1. Permissions</w:t>
@@ -82,7 +82,7 @@
     </w:p>
     <w:p>
       <w:pPr>
-        <w:pStyle w:val="21"/>
+        <w:pStyle w:val="TOC2"/>
         <w:tabs>
           <w:tab w:val="right" w:leader="dot" w:pos="8494"/>
         </w:tabs>
@@ -98,7 +98,7 @@
       <w:hyperlink w:anchor="_Toc12196016" w:history="1">
         <w:r>
           <w:rPr>
-            <w:rStyle w:val="a8"/>
+            <w:rStyle w:val="Hyperlink"/>
             <w:noProof/>
           </w:rPr>
           <w:t>1.1.Location</w:t>
@@ -155,7 +155,7 @@
     </w:p>
     <w:p>
       <w:pPr>
-        <w:pStyle w:val="21"/>
+        <w:pStyle w:val="TOC2"/>
         <w:tabs>
           <w:tab w:val="right" w:leader="dot" w:pos="8494"/>
         </w:tabs>
@@ -171,7 +171,7 @@
       <w:hyperlink w:anchor="_Toc12196017" w:history="1">
         <w:r>
           <w:rPr>
-            <w:rStyle w:val="a8"/>
+            <w:rStyle w:val="Hyperlink"/>
             <w:noProof/>
           </w:rPr>
           <w:t>1.2.Photos/Media/Files</w:t>
@@ -228,7 +228,7 @@
     </w:p>
     <w:p>
       <w:pPr>
-        <w:pStyle w:val="21"/>
+        <w:pStyle w:val="TOC2"/>
         <w:tabs>
           <w:tab w:val="right" w:leader="dot" w:pos="8494"/>
         </w:tabs>
@@ -244,7 +244,7 @@
       <w:hyperlink w:anchor="_Toc12196018" w:history="1">
         <w:r>
           <w:rPr>
-            <w:rStyle w:val="a8"/>
+            <w:rStyle w:val="Hyperlink"/>
             <w:noProof/>
           </w:rPr>
           <w:t>1.3.Storage</w:t>
@@ -301,7 +301,7 @@
     </w:p>
     <w:p>
       <w:pPr>
-        <w:pStyle w:val="21"/>
+        <w:pStyle w:val="TOC2"/>
         <w:tabs>
           <w:tab w:val="right" w:leader="dot" w:pos="8494"/>
         </w:tabs>
@@ -317,7 +317,7 @@
       <w:hyperlink w:anchor="_Toc12196019" w:history="1">
         <w:r>
           <w:rPr>
-            <w:rStyle w:val="a8"/>
+            <w:rStyle w:val="Hyperlink"/>
             <w:noProof/>
           </w:rPr>
           <w:t>1.4.Wi-Fi Connection infomation</w:t>
@@ -374,7 +374,7 @@
     </w:p>
     <w:p>
       <w:pPr>
-        <w:pStyle w:val="21"/>
+        <w:pStyle w:val="TOC2"/>
         <w:tabs>
           <w:tab w:val="right" w:leader="dot" w:pos="8494"/>
         </w:tabs>
@@ -390,7 +390,7 @@
       <w:hyperlink w:anchor="_Toc12196020" w:history="1">
         <w:r>
           <w:rPr>
-            <w:rStyle w:val="a8"/>
+            <w:rStyle w:val="Hyperlink"/>
             <w:noProof/>
           </w:rPr>
           <w:t>1.5.Other</w:t>
@@ -447,7 +447,7 @@
     </w:p>
     <w:p>
       <w:pPr>
-        <w:pStyle w:val="31"/>
+        <w:pStyle w:val="TOC3"/>
         <w:tabs>
           <w:tab w:val="right" w:leader="dot" w:pos="8494"/>
         </w:tabs>
@@ -463,7 +463,7 @@
       <w:hyperlink w:anchor="_Toc12196021" w:history="1">
         <w:r>
           <w:rPr>
-            <w:rStyle w:val="a8"/>
+            <w:rStyle w:val="Hyperlink"/>
             <w:noProof/>
           </w:rPr>
           <w:t>1.5.1.view network connections</w:t>
@@ -520,7 +520,7 @@
     </w:p>
     <w:p>
       <w:pPr>
-        <w:pStyle w:val="31"/>
+        <w:pStyle w:val="TOC3"/>
         <w:tabs>
           <w:tab w:val="right" w:leader="dot" w:pos="8494"/>
         </w:tabs>
@@ -536,7 +536,7 @@
       <w:hyperlink w:anchor="_Toc12196022" w:history="1">
         <w:r>
           <w:rPr>
-            <w:rStyle w:val="a8"/>
+            <w:rStyle w:val="Hyperlink"/>
             <w:noProof/>
           </w:rPr>
           <w:t>1.5.2.connect and disconnect from Wi-Fi</w:t>
@@ -593,7 +593,7 @@
     </w:p>
     <w:p>
       <w:pPr>
-        <w:pStyle w:val="31"/>
+        <w:pStyle w:val="TOC3"/>
         <w:tabs>
           <w:tab w:val="right" w:leader="dot" w:pos="8494"/>
         </w:tabs>
@@ -609,7 +609,7 @@
       <w:hyperlink w:anchor="_Toc12196023" w:history="1">
         <w:r>
           <w:rPr>
-            <w:rStyle w:val="a8"/>
+            <w:rStyle w:val="Hyperlink"/>
             <w:noProof/>
           </w:rPr>
           <w:t>1.5.3.full network access</w:t>
@@ -666,7 +666,7 @@
     </w:p>
     <w:p>
       <w:pPr>
-        <w:pStyle w:val="31"/>
+        <w:pStyle w:val="TOC3"/>
         <w:tabs>
           <w:tab w:val="right" w:leader="dot" w:pos="8494"/>
         </w:tabs>
@@ -682,7 +682,7 @@
       <w:hyperlink w:anchor="_Toc12196024" w:history="1">
         <w:r>
           <w:rPr>
-            <w:rStyle w:val="a8"/>
+            <w:rStyle w:val="Hyperlink"/>
             <w:noProof/>
           </w:rPr>
           <w:t>1.5.4.run at startup</w:t>
@@ -739,7 +739,7 @@
     </w:p>
     <w:p>
       <w:pPr>
-        <w:pStyle w:val="31"/>
+        <w:pStyle w:val="TOC3"/>
         <w:tabs>
           <w:tab w:val="right" w:leader="dot" w:pos="8494"/>
         </w:tabs>
@@ -755,7 +755,7 @@
       <w:hyperlink w:anchor="_Toc12196025" w:history="1">
         <w:r>
           <w:rPr>
-            <w:rStyle w:val="a8"/>
+            <w:rStyle w:val="Hyperlink"/>
             <w:noProof/>
           </w:rPr>
           <w:t>1.5.5.control vibration</w:t>
@@ -812,7 +812,7 @@
     </w:p>
     <w:p>
       <w:pPr>
-        <w:pStyle w:val="31"/>
+        <w:pStyle w:val="TOC3"/>
         <w:tabs>
           <w:tab w:val="right" w:leader="dot" w:pos="8494"/>
         </w:tabs>
@@ -828,7 +828,7 @@
       <w:hyperlink w:anchor="_Toc12196026" w:history="1">
         <w:r>
           <w:rPr>
-            <w:rStyle w:val="a8"/>
+            <w:rStyle w:val="Hyperlink"/>
             <w:noProof/>
           </w:rPr>
           <w:t>1.5.6.prevent device from sleeping</w:t>
@@ -885,7 +885,7 @@
     </w:p>
     <w:p>
       <w:pPr>
-        <w:pStyle w:val="31"/>
+        <w:pStyle w:val="TOC3"/>
         <w:tabs>
           <w:tab w:val="right" w:leader="dot" w:pos="8494"/>
         </w:tabs>
@@ -901,7 +901,7 @@
       <w:hyperlink w:anchor="_Toc12196027" w:history="1">
         <w:r>
           <w:rPr>
-            <w:rStyle w:val="a8"/>
+            <w:rStyle w:val="Hyperlink"/>
             <w:noProof/>
           </w:rPr>
           <w:t>1.5.7.install shortcuts</w:t>
@@ -958,7 +958,7 @@
     </w:p>
     <w:p>
       <w:pPr>
-        <w:pStyle w:val="13"/>
+        <w:pStyle w:val="TOC1"/>
         <w:rPr>
           <w:rFonts w:asciiTheme="minorHAnsi" w:eastAsiaTheme="minorEastAsia" w:hAnsiTheme="minorHAnsi" w:cstheme="minorBidi"/>
           <w:noProof/>
@@ -970,7 +970,7 @@
       <w:hyperlink w:anchor="_Toc12196028" w:history="1">
         <w:r>
           <w:rPr>
-            <w:rStyle w:val="a8"/>
+            <w:rStyle w:val="Hyperlink"/>
             <w:noProof/>
           </w:rPr>
           <w:t>2.Data recorded by the app</w:t>
@@ -1027,7 +1027,7 @@
     </w:p>
     <w:p>
       <w:pPr>
-        <w:pStyle w:val="21"/>
+        <w:pStyle w:val="TOC2"/>
         <w:tabs>
           <w:tab w:val="right" w:leader="dot" w:pos="8494"/>
         </w:tabs>
@@ -1043,7 +1043,7 @@
       <w:hyperlink w:anchor="_Toc12196029" w:history="1">
         <w:r>
           <w:rPr>
-            <w:rStyle w:val="a8"/>
+            <w:rStyle w:val="Hyperlink"/>
             <w:noProof/>
           </w:rPr>
           <w:t>2.1.Synchronization task list</w:t>
@@ -1100,7 +1100,7 @@
     </w:p>
     <w:p>
       <w:pPr>
-        <w:pStyle w:val="21"/>
+        <w:pStyle w:val="TOC2"/>
         <w:tabs>
           <w:tab w:val="right" w:leader="dot" w:pos="8494"/>
         </w:tabs>
@@ -1116,7 +1116,7 @@
       <w:hyperlink w:anchor="_Toc12196030" w:history="1">
         <w:r>
           <w:rPr>
-            <w:rStyle w:val="a8"/>
+            <w:rStyle w:val="Hyperlink"/>
             <w:noProof/>
           </w:rPr>
           <w:t>2.2.App activity record</w:t>
@@ -1173,7 +1173,7 @@
     </w:p>
     <w:p>
       <w:pPr>
-        <w:pStyle w:val="21"/>
+        <w:pStyle w:val="TOC2"/>
         <w:tabs>
           <w:tab w:val="right" w:leader="dot" w:pos="8494"/>
         </w:tabs>
@@ -1189,7 +1189,7 @@
       <w:hyperlink w:anchor="_Toc12196031" w:history="1">
         <w:r>
           <w:rPr>
-            <w:rStyle w:val="a8"/>
+            <w:rStyle w:val="Hyperlink"/>
             <w:noProof/>
           </w:rPr>
           <w:t>2.3.Sync task list exported</w:t>
@@ -1246,7 +1246,7 @@
     </w:p>
     <w:p>
       <w:pPr>
-        <w:pStyle w:val="13"/>
+        <w:pStyle w:val="TOC1"/>
         <w:rPr>
           <w:rFonts w:asciiTheme="minorHAnsi" w:eastAsiaTheme="minorEastAsia" w:hAnsiTheme="minorHAnsi" w:cstheme="minorBidi"/>
           <w:noProof/>
@@ -1258,7 +1258,7 @@
       <w:hyperlink w:anchor="_Toc12196032" w:history="1">
         <w:r>
           <w:rPr>
-            <w:rStyle w:val="a8"/>
+            <w:rStyle w:val="Hyperlink"/>
             <w:noProof/>
           </w:rPr>
           <w:t>3.Send recorded data from the app</w:t>
@@ -1315,11 +1315,8 @@
     </w:p>
     <w:p>
       <w:pPr>
-        <w:pStyle w:val="11"/>
+        <w:pStyle w:val="Heading1"/>
         <w:spacing w:before="360"/>
-        <w:rPr>
-          <w:rFonts w:hint="eastAsia"/>
-        </w:rPr>
       </w:pPr>
       <w:r>
         <w:rPr>
@@ -1389,20 +1386,74 @@
       <w:bookmarkEnd w:id="2"/>
     </w:p>
     <w:p>
-      <w:r>
-        <w:rPr>
-          <w:rFonts w:hint="eastAsia"/>
-        </w:rPr>
-        <w:t>-</w:t>
-      </w:r>
-      <w:r>
-        <w:t>approximate location (network-based)</w:t>
-      </w:r>
-    </w:p>
-    <w:p>
-      <w:r>
-        <w:t>Used to obtain the WiFi SSID name on Android 8.1 or higher.</w:t>
-      </w:r>
+      <w:pPr>
+        <w:jc w:val="both"/>
+        <w:rPr>
+          <w:ins w:id="3" w:author="A. J" w:date="2020-05-07T00:36:00Z"/>
+        </w:rPr>
+      </w:pPr>
+      <w:ins w:id="4" w:author="A. J" w:date="2020-05-07T00:36:00Z">
+        <w:r>
+          <w:rPr>
+            <w:rFonts w:hint="eastAsia"/>
+          </w:rPr>
+          <w:t>-</w:t>
+        </w:r>
+        <w:r>
+          <w:t>approximate location (network-based)</w:t>
+        </w:r>
+      </w:ins>
+    </w:p>
+    <w:p>
+      <w:pPr>
+        <w:jc w:val="both"/>
+        <w:rPr>
+          <w:ins w:id="5" w:author="A. J" w:date="2020-05-07T00:36:00Z"/>
+        </w:rPr>
+      </w:pPr>
+      <w:ins w:id="6" w:author="A. J" w:date="2020-05-07T00:36:00Z">
+        <w:r>
+          <w:t xml:space="preserve">Required to obtain the </w:t>
+        </w:r>
+        <w:proofErr w:type="spellStart"/>
+        <w:r>
+          <w:t>WiFi</w:t>
+        </w:r>
+        <w:proofErr w:type="spellEnd"/>
+        <w:r>
+          <w:t xml:space="preserve"> SSID name on Android 8.1 and higher.</w:t>
+        </w:r>
+      </w:ins>
+    </w:p>
+    <w:p>
+      <w:pPr>
+        <w:rPr>
+          <w:del w:id="7" w:author="A. J" w:date="2020-05-07T00:36:00Z"/>
+        </w:rPr>
+      </w:pPr>
+      <w:del w:id="8" w:author="A. J" w:date="2020-05-07T00:36:00Z">
+        <w:r>
+          <w:rPr>
+            <w:rFonts w:hint="eastAsia"/>
+          </w:rPr>
+          <w:delText>-</w:delText>
+        </w:r>
+        <w:r>
+          <w:delText>approximate location (network-based)</w:delText>
+        </w:r>
+      </w:del>
+    </w:p>
+    <w:p>
+      <w:pPr>
+        <w:rPr>
+          <w:del w:id="9" w:author="A. J" w:date="2020-05-07T00:36:00Z"/>
+        </w:rPr>
+      </w:pPr>
+      <w:del w:id="10" w:author="A. J" w:date="2020-05-07T00:36:00Z">
+        <w:r>
+          <w:delText>Used to obtain the WiFi SSID name on Android 8.1 or higher.</w:delText>
+        </w:r>
+      </w:del>
     </w:p>
     <w:p>
       <w:r>
@@ -1414,7 +1465,7 @@
         <w:pStyle w:val="20mm8261"/>
         <w:spacing w:before="360"/>
       </w:pPr>
-      <w:bookmarkStart w:id="3" w:name="_Toc12196017"/>
+      <w:bookmarkStart w:id="11" w:name="_Toc12196017"/>
       <w:r>
         <w:rPr>
           <w:rFonts w:hint="eastAsia"/>
@@ -1442,43 +1493,123 @@
       <w:r>
         <w:t>Photos/Media/Files</w:t>
       </w:r>
-      <w:bookmarkEnd w:id="3"/>
-    </w:p>
-    <w:p>
-      <w:r>
-        <w:rPr>
-          <w:rFonts w:hint="eastAsia"/>
-        </w:rPr>
-        <w:t>-</w:t>
-      </w:r>
-      <w:r>
-        <w:t>read the contents of your USB storage</w:t>
-      </w:r>
-    </w:p>
-    <w:p>
-      <w:r>
-        <w:rPr>
-          <w:rFonts w:hint="eastAsia"/>
-        </w:rPr>
-        <w:t>-</w:t>
-      </w:r>
-      <w:r>
-        <w:t>modify or delete the contents of your USB storage</w:t>
-      </w:r>
-    </w:p>
-    <w:p>
-      <w:r>
-        <w:t>Used for file synchronization to internal</w:t>
-      </w:r>
-      <w:r>
-        <w:rPr>
-          <w:rFonts w:hint="eastAsia"/>
-        </w:rPr>
-        <w:t>/external</w:t>
-      </w:r>
-      <w:r>
-        <w:t xml:space="preserve"> storage and read/write of management file.</w:t>
-      </w:r>
+      <w:bookmarkEnd w:id="11"/>
+    </w:p>
+    <w:p>
+      <w:pPr>
+        <w:jc w:val="both"/>
+        <w:rPr>
+          <w:ins w:id="12" w:author="A. J" w:date="2020-05-07T00:36:00Z"/>
+        </w:rPr>
+      </w:pPr>
+      <w:ins w:id="13" w:author="A. J" w:date="2020-05-07T00:36:00Z">
+        <w:r>
+          <w:rPr>
+            <w:rFonts w:hint="eastAsia"/>
+          </w:rPr>
+          <w:t>-</w:t>
+        </w:r>
+        <w:r>
+          <w:t>read the contents of your External SD Card, Internal Storage and USB medias.</w:t>
+        </w:r>
+      </w:ins>
+    </w:p>
+    <w:p>
+      <w:pPr>
+        <w:jc w:val="both"/>
+        <w:rPr>
+          <w:ins w:id="14" w:author="A. J" w:date="2020-05-07T00:36:00Z"/>
+        </w:rPr>
+      </w:pPr>
+      <w:ins w:id="15" w:author="A. J" w:date="2020-05-07T00:36:00Z">
+        <w:r>
+          <w:rPr>
+            <w:rFonts w:hint="eastAsia"/>
+          </w:rPr>
+          <w:t>-</w:t>
+        </w:r>
+        <w:r>
+          <w:t>modify or delete the contents of your storage</w:t>
+        </w:r>
+      </w:ins>
+    </w:p>
+    <w:p>
+      <w:pPr>
+        <w:jc w:val="both"/>
+        <w:rPr>
+          <w:ins w:id="16" w:author="A. J" w:date="2020-05-07T00:36:00Z"/>
+        </w:rPr>
+      </w:pPr>
+    </w:p>
+    <w:p>
+      <w:pPr>
+        <w:jc w:val="both"/>
+        <w:rPr>
+          <w:ins w:id="17" w:author="A. J" w:date="2020-05-07T00:36:00Z"/>
+        </w:rPr>
+      </w:pPr>
+      <w:ins w:id="18" w:author="A. J" w:date="2020-05-07T00:36:00Z">
+        <w:r>
+          <w:t>Required for file synchronization to internal/external/USB storage and to read/write operations on application data files.</w:t>
+        </w:r>
+      </w:ins>
+    </w:p>
+    <w:p>
+      <w:pPr>
+        <w:rPr>
+          <w:del w:id="19" w:author="A. J" w:date="2020-05-07T00:36:00Z"/>
+        </w:rPr>
+      </w:pPr>
+      <w:del w:id="20" w:author="A. J" w:date="2020-05-07T00:36:00Z">
+        <w:r>
+          <w:rPr>
+            <w:rFonts w:hint="eastAsia"/>
+          </w:rPr>
+          <w:delText>-</w:delText>
+        </w:r>
+        <w:r>
+          <w:delText>read the contents of your USB storage</w:delText>
+        </w:r>
+      </w:del>
+    </w:p>
+    <w:p>
+      <w:pPr>
+        <w:rPr>
+          <w:del w:id="21" w:author="A. J" w:date="2020-05-07T00:36:00Z"/>
+        </w:rPr>
+      </w:pPr>
+      <w:del w:id="22" w:author="A. J" w:date="2020-05-07T00:36:00Z">
+        <w:r>
+          <w:rPr>
+            <w:rFonts w:hint="eastAsia"/>
+          </w:rPr>
+          <w:delText>-</w:delText>
+        </w:r>
+        <w:r>
+          <w:delText>modify or delete the contents of your USB storage</w:delText>
+        </w:r>
+      </w:del>
+    </w:p>
+    <w:p>
+      <w:pPr>
+        <w:rPr>
+          <w:del w:id="23" w:author="A. J" w:date="2020-05-07T00:36:00Z"/>
+        </w:rPr>
+      </w:pPr>
+      <w:del w:id="24" w:author="A. J" w:date="2020-05-07T00:36:00Z">
+        <w:r>
+          <w:delText>Used for file synchronization to internal</w:delText>
+        </w:r>
+        <w:r>
+          <w:rPr>
+            <w:rFonts w:hint="eastAsia"/>
+          </w:rPr>
+          <w:delText>/external</w:delText>
+        </w:r>
+        <w:r>
+          <w:delText xml:space="preserve"> storage and read/write of management file.</w:delText>
+        </w:r>
+      </w:del>
     </w:p>
     <w:p/>
     <w:p>
@@ -1486,7 +1617,7 @@
         <w:pStyle w:val="20mm8261"/>
         <w:spacing w:before="360"/>
       </w:pPr>
-      <w:bookmarkStart w:id="4" w:name="_Toc12196018"/>
+      <w:bookmarkStart w:id="25" w:name="_Toc12196018"/>
       <w:r>
         <w:rPr>
           <w:rFonts w:hint="eastAsia"/>
@@ -1517,41 +1648,150 @@
         </w:rPr>
         <w:t>Storage</w:t>
       </w:r>
-      <w:bookmarkEnd w:id="4"/>
-    </w:p>
-    <w:p>
-      <w:r>
-        <w:rPr>
-          <w:rFonts w:hint="eastAsia"/>
-        </w:rPr>
-        <w:t>-</w:t>
-      </w:r>
-      <w:r>
-        <w:t>read the contents of your USB storage</w:t>
-      </w:r>
-    </w:p>
-    <w:p>
-      <w:r>
-        <w:rPr>
-          <w:rFonts w:hint="eastAsia"/>
-        </w:rPr>
-        <w:t>-</w:t>
-      </w:r>
-      <w:r>
-        <w:t>modify or delete the contents of your USB storage</w:t>
-      </w:r>
-    </w:p>
-    <w:p>
-      <w:r>
-        <w:t>Used for file synchronization to USB storage and read/write of management file.</w:t>
-      </w:r>
+      <w:bookmarkEnd w:id="25"/>
+    </w:p>
+    <w:p>
+      <w:pPr>
+        <w:rPr>
+          <w:ins w:id="26" w:author="A. J" w:date="2020-05-07T00:37:00Z"/>
+        </w:rPr>
+      </w:pPr>
+      <w:ins w:id="27" w:author="A. J" w:date="2020-05-07T00:37:00Z">
+        <w:r>
+          <w:rPr>
+            <w:rFonts w:hint="eastAsia"/>
+          </w:rPr>
+          <w:t>-</w:t>
+        </w:r>
+        <w:r>
+          <w:t>read the contents of your External SD Card, Internal Storage and USB medias.</w:t>
+        </w:r>
+      </w:ins>
+    </w:p>
+    <w:p>
+      <w:pPr>
+        <w:rPr>
+          <w:ins w:id="28" w:author="A. J" w:date="2020-05-07T00:37:00Z"/>
+        </w:rPr>
+      </w:pPr>
+      <w:ins w:id="29" w:author="A. J" w:date="2020-05-07T00:37:00Z">
+        <w:r>
+          <w:rPr>
+            <w:rFonts w:hint="eastAsia"/>
+          </w:rPr>
+          <w:t>-</w:t>
+        </w:r>
+        <w:r>
+          <w:t>modify or delete the contents of your storage</w:t>
+        </w:r>
+      </w:ins>
+    </w:p>
+    <w:p>
+      <w:pPr>
+        <w:rPr>
+          <w:ins w:id="30" w:author="A. J" w:date="2020-05-07T00:37:00Z"/>
+        </w:rPr>
+      </w:pPr>
+    </w:p>
+    <w:p>
+      <w:pPr>
+        <w:rPr>
+          <w:ins w:id="31" w:author="A. J" w:date="2020-05-07T00:37:00Z"/>
+        </w:rPr>
+      </w:pPr>
+      <w:ins w:id="32" w:author="A. J" w:date="2020-05-07T00:37:00Z">
+        <w:r>
+          <w:t>Required</w:t>
+        </w:r>
+        <w:r>
+          <w:t xml:space="preserve"> for file synchronization to internal/external</w:t>
+        </w:r>
+        <w:r>
+          <w:t xml:space="preserve">/USB </w:t>
+        </w:r>
+        <w:r>
+          <w:t xml:space="preserve">storage and </w:t>
+        </w:r>
+        <w:r>
+          <w:t xml:space="preserve">to </w:t>
+        </w:r>
+        <w:r>
+          <w:t xml:space="preserve">read/write </w:t>
+        </w:r>
+        <w:r>
+          <w:t>operations on</w:t>
+        </w:r>
+        <w:r>
+          <w:t xml:space="preserve"> </w:t>
+        </w:r>
+        <w:r>
+          <w:t>application data</w:t>
+        </w:r>
+        <w:r>
+          <w:t xml:space="preserve"> file</w:t>
+        </w:r>
+        <w:r>
+          <w:t>s</w:t>
+        </w:r>
+        <w:r>
+          <w:t>.</w:t>
+        </w:r>
+      </w:ins>
+    </w:p>
+    <w:p>
+      <w:pPr>
+        <w:rPr>
+          <w:del w:id="33" w:author="A. J" w:date="2020-05-07T00:37:00Z"/>
+        </w:rPr>
+      </w:pPr>
+      <w:del w:id="34" w:author="A. J" w:date="2020-05-07T00:37:00Z">
+        <w:r>
+          <w:rPr>
+            <w:rFonts w:hint="eastAsia"/>
+          </w:rPr>
+          <w:delText>-</w:delText>
+        </w:r>
+        <w:r>
+          <w:delText>read the contents of your USB storage</w:delText>
+        </w:r>
+      </w:del>
+    </w:p>
+    <w:p>
+      <w:pPr>
+        <w:rPr>
+          <w:del w:id="35" w:author="A. J" w:date="2020-05-07T00:37:00Z"/>
+        </w:rPr>
+      </w:pPr>
+      <w:del w:id="36" w:author="A. J" w:date="2020-05-07T00:37:00Z">
+        <w:r>
+          <w:rPr>
+            <w:rFonts w:hint="eastAsia"/>
+          </w:rPr>
+          <w:delText>-</w:delText>
+        </w:r>
+        <w:r>
+          <w:delText>modify or delete the contents of your USB storage</w:delText>
+        </w:r>
+      </w:del>
+    </w:p>
+    <w:p>
+      <w:pPr>
+        <w:rPr>
+          <w:del w:id="37" w:author="A. J" w:date="2020-05-07T00:37:00Z"/>
+        </w:rPr>
+      </w:pPr>
+      <w:del w:id="38" w:author="A. J" w:date="2020-05-07T00:37:00Z">
+        <w:r>
+          <w:delText>Used for file synchronization to USB storage and read/write of management file.</w:delText>
+        </w:r>
+      </w:del>
     </w:p>
     <w:p>
       <w:pPr>
         <w:pStyle w:val="20mm8261"/>
         <w:spacing w:before="360"/>
       </w:pPr>
-      <w:bookmarkStart w:id="5" w:name="_Toc12196019"/>
+      <w:bookmarkStart w:id="39" w:name="_Toc12196019"/>
       <w:r>
         <w:rPr>
           <w:rFonts w:hint="eastAsia"/>
@@ -1592,35 +1832,99 @@
         <w:rPr>
           <w:rFonts w:hint="eastAsia"/>
         </w:rPr>
-        <w:t>ion infomation</w:t>
-      </w:r>
-      <w:bookmarkEnd w:id="5"/>
-    </w:p>
-    <w:p>
+        <w:t xml:space="preserve">ion </w:t>
+      </w:r>
+      <w:proofErr w:type="spellStart"/>
       <w:r>
         <w:rPr>
           <w:rFonts w:hint="eastAsia"/>
         </w:rPr>
-        <w:t>-</w:t>
-      </w:r>
-      <w:r>
-        <w:t xml:space="preserve"> </w:t>
-      </w:r>
-      <w:r>
-        <w:t>view Wi-Fi connections</w:t>
-      </w:r>
-    </w:p>
-    <w:p>
-      <w:r>
-        <w:t>Used to check the status of Wi-Fi at the start of synchronization.</w:t>
-      </w:r>
-    </w:p>
-    <w:p>
-      <w:pPr>
-        <w:pStyle w:val="2"/>
+        <w:t>infomation</w:t>
+      </w:r>
+      <w:bookmarkEnd w:id="39"/>
+      <w:proofErr w:type="spellEnd"/>
+    </w:p>
+    <w:p>
+      <w:pPr>
+        <w:rPr>
+          <w:ins w:id="40" w:author="A. J" w:date="2020-05-07T00:37:00Z"/>
+        </w:rPr>
+      </w:pPr>
+      <w:ins w:id="41" w:author="A. J" w:date="2020-05-07T00:37:00Z">
+        <w:r>
+          <w:rPr>
+            <w:rFonts w:hint="eastAsia"/>
+          </w:rPr>
+          <w:t>-</w:t>
+        </w:r>
+        <w:r>
+          <w:t xml:space="preserve"> </w:t>
+        </w:r>
+        <w:r>
+          <w:t>view Wi-Fi connections</w:t>
+        </w:r>
+      </w:ins>
+    </w:p>
+    <w:p>
+      <w:pPr>
+        <w:rPr>
+          <w:ins w:id="42" w:author="A. J" w:date="2020-05-07T00:37:00Z"/>
+        </w:rPr>
+      </w:pPr>
+      <w:ins w:id="43" w:author="A. J" w:date="2020-05-07T00:37:00Z">
+        <w:r>
+          <w:t>Required</w:t>
+        </w:r>
+        <w:r>
+          <w:t xml:space="preserve"> to check the status of Wi-Fi</w:t>
+        </w:r>
+        <w:r>
+          <w:t xml:space="preserve"> (on/off)</w:t>
+        </w:r>
+        <w:r>
+          <w:t xml:space="preserve"> at the start of synchronization.</w:t>
+        </w:r>
+      </w:ins>
+    </w:p>
+    <w:p>
+      <w:pPr>
+        <w:rPr>
+          <w:del w:id="44" w:author="A. J" w:date="2020-05-07T00:37:00Z"/>
+        </w:rPr>
+      </w:pPr>
+      <w:del w:id="45" w:author="A. J" w:date="2020-05-07T00:37:00Z">
+        <w:r>
+          <w:rPr>
+            <w:rFonts w:hint="eastAsia"/>
+          </w:rPr>
+          <w:delText>-</w:delText>
+        </w:r>
+        <w:r>
+          <w:delText xml:space="preserve"> </w:delText>
+        </w:r>
+        <w:r>
+          <w:delText>view Wi-Fi connections</w:delText>
+        </w:r>
+      </w:del>
+    </w:p>
+    <w:p>
+      <w:pPr>
+        <w:rPr>
+          <w:del w:id="46" w:author="A. J" w:date="2020-05-07T00:37:00Z"/>
+        </w:rPr>
+      </w:pPr>
+      <w:del w:id="47" w:author="A. J" w:date="2020-05-07T00:37:00Z">
+        <w:r>
+          <w:delText>Used to check the status of Wi-Fi at the start of synchronization.</w:delText>
+        </w:r>
+      </w:del>
+    </w:p>
+    <w:p>
+      <w:pPr>
+        <w:pStyle w:val="Heading2"/>
         <w:spacing w:before="360"/>
       </w:pPr>
-      <w:bookmarkStart w:id="6" w:name="_Toc12196020"/>
+      <w:bookmarkStart w:id="48" w:name="_Toc12196020"/>
       <w:r>
         <w:rPr>
           <w:rFonts w:hint="eastAsia"/>
@@ -1651,15 +1955,15 @@
         </w:rPr>
         <w:t>Other</w:t>
       </w:r>
-      <w:bookmarkEnd w:id="6"/>
-    </w:p>
-    <w:p>
-      <w:pPr>
-        <w:pStyle w:val="3"/>
+      <w:bookmarkEnd w:id="48"/>
+    </w:p>
+    <w:p>
+      <w:pPr>
+        <w:pStyle w:val="Heading3"/>
         <w:spacing w:before="360"/>
       </w:pPr>
-      <w:bookmarkStart w:id="7" w:name="_Toc8456827"/>
-      <w:bookmarkStart w:id="8" w:name="_Toc12196021"/>
+      <w:bookmarkStart w:id="49" w:name="_Toc8456827"/>
+      <w:bookmarkStart w:id="50" w:name="_Toc12196021"/>
       <w:r>
         <w:rPr>
           <w:rFonts w:hint="eastAsia"/>
@@ -1678,7 +1982,7 @@
         </w:rPr>
         <w:t>5.1</w:t>
       </w:r>
-      <w:bookmarkEnd w:id="7"/>
+      <w:bookmarkEnd w:id="49"/>
       <w:r>
         <w:rPr>
           <w:rFonts w:hint="eastAsia"/>
@@ -1688,25 +1992,121 @@
       <w:r>
         <w:t>view network connections</w:t>
       </w:r>
-      <w:bookmarkEnd w:id="8"/>
-    </w:p>
-    <w:p>
+      <w:bookmarkEnd w:id="50"/>
+    </w:p>
+    <w:p>
+      <w:pPr>
+        <w:rPr>
+          <w:ins w:id="51" w:author="A. J" w:date="2020-05-07T00:37:00Z"/>
+        </w:rPr>
+      </w:pPr>
+      <w:ins w:id="52" w:author="A. J" w:date="2020-05-07T00:37:00Z">
+        <w:r>
+          <w:t>Required</w:t>
+        </w:r>
+        <w:r>
+          <w:t xml:space="preserve"> </w:t>
+        </w:r>
+        <w:r>
+          <w:t>to confirm that device is connected to the network at the start of synchronization.</w:t>
+        </w:r>
+      </w:ins>
+    </w:p>
+    <w:p>
+      <w:pPr>
+        <w:rPr>
+          <w:del w:id="53" w:author="A. J" w:date="2020-05-07T00:37:00Z"/>
+        </w:rPr>
+      </w:pPr>
+      <w:del w:id="54" w:author="A. J" w:date="2020-05-07T00:37:00Z">
+        <w:r>
+          <w:rPr>
+            <w:rFonts w:hint="eastAsia"/>
+          </w:rPr>
+          <w:delText>U</w:delText>
+        </w:r>
+        <w:r>
+          <w:delText>sed to confirm that it is connected to the network at the start of synchronization.</w:delText>
+        </w:r>
+      </w:del>
+    </w:p>
+    <w:p>
+      <w:pPr>
+        <w:pStyle w:val="Heading3"/>
+        <w:spacing w:before="360"/>
+      </w:pPr>
+      <w:bookmarkStart w:id="55" w:name="_Toc12196022"/>
       <w:r>
         <w:rPr>
           <w:rFonts w:hint="eastAsia"/>
         </w:rPr>
-        <w:t>U</w:t>
-      </w:r>
-      <w:r>
-        <w:t>sed to confirm that it is connected to the network at the start of synchronization.</w:t>
-      </w:r>
-    </w:p>
-    <w:p>
-      <w:pPr>
-        <w:pStyle w:val="3"/>
+        <w:t>1</w:t>
+      </w:r>
+      <w:r>
+        <w:rPr>
+          <w:rFonts w:hint="eastAsia"/>
+        </w:rPr>
+        <w:t>.</w:t>
+      </w:r>
+      <w:r>
+        <w:rPr>
+          <w:rFonts w:hint="eastAsia"/>
+        </w:rPr>
+        <w:t>5.</w:t>
+      </w:r>
+      <w:r>
+        <w:rPr>
+          <w:rFonts w:hint="eastAsia"/>
+        </w:rPr>
+        <w:t>2</w:t>
+      </w:r>
+      <w:r>
+        <w:rPr>
+          <w:rFonts w:hint="eastAsia"/>
+        </w:rPr>
+        <w:t>.</w:t>
+      </w:r>
+      <w:r>
+        <w:t>connect and disconnect from Wi-Fi</w:t>
+      </w:r>
+      <w:bookmarkEnd w:id="55"/>
+    </w:p>
+    <w:p>
+      <w:pPr>
+        <w:rPr>
+          <w:ins w:id="56" w:author="A. J" w:date="2020-05-07T00:37:00Z"/>
+        </w:rPr>
+      </w:pPr>
+      <w:ins w:id="57" w:author="A. J" w:date="2020-05-07T00:37:00Z">
+        <w:r>
+          <w:t>Required</w:t>
+        </w:r>
+        <w:r>
+          <w:t xml:space="preserve"> </w:t>
+        </w:r>
+        <w:r>
+          <w:t>to turn on / off Wi-Fi before and after a scheduled synchronization.</w:t>
+        </w:r>
+      </w:ins>
+    </w:p>
+    <w:p>
+      <w:pPr>
+        <w:rPr>
+          <w:del w:id="58" w:author="A. J" w:date="2020-05-07T00:37:00Z"/>
+        </w:rPr>
+      </w:pPr>
+      <w:del w:id="59" w:author="A. J" w:date="2020-05-07T00:37:00Z">
+        <w:r>
+          <w:delText>Used to turn on / off Wi-Fi in schedule synchronization.</w:delText>
+        </w:r>
+      </w:del>
+    </w:p>
+    <w:p>
+      <w:pPr>
+        <w:pStyle w:val="Heading3"/>
         <w:spacing w:before="360"/>
       </w:pPr>
-      <w:bookmarkStart w:id="9" w:name="_Toc12196022"/>
+      <w:bookmarkStart w:id="60" w:name="_Toc12196023"/>
       <w:r>
         <w:rPr>
           <w:rFonts w:hint="eastAsia"/>
@@ -1729,7 +2129,7 @@
         <w:rPr>
           <w:rFonts w:hint="eastAsia"/>
         </w:rPr>
-        <w:t>2</w:t>
+        <w:t>3</w:t>
       </w:r>
       <w:r>
         <w:rPr>
@@ -1738,21 +2138,46 @@
         <w:t>.</w:t>
       </w:r>
       <w:r>
-        <w:t>connect and disconnect from Wi-Fi</w:t>
-      </w:r>
-      <w:bookmarkEnd w:id="9"/>
-    </w:p>
-    <w:p>
-      <w:r>
-        <w:t>Used to turn on / off Wi-Fi in schedule synchronization.</w:t>
-      </w:r>
-    </w:p>
-    <w:p>
-      <w:pPr>
-        <w:pStyle w:val="3"/>
+        <w:t>full network access</w:t>
+      </w:r>
+      <w:bookmarkEnd w:id="60"/>
+    </w:p>
+    <w:p>
+      <w:pPr>
+        <w:rPr>
+          <w:ins w:id="61" w:author="A. J" w:date="2020-05-07T00:37:00Z"/>
+        </w:rPr>
+      </w:pPr>
+      <w:ins w:id="62" w:author="A. J" w:date="2020-05-07T00:37:00Z">
+        <w:r>
+          <w:t>Required</w:t>
+        </w:r>
+        <w:r>
+          <w:t xml:space="preserve"> </w:t>
+        </w:r>
+        <w:r>
+          <w:t>to perform network synchronization using the SMB protocol.</w:t>
+        </w:r>
+      </w:ins>
+    </w:p>
+    <w:p>
+      <w:pPr>
+        <w:rPr>
+          <w:del w:id="63" w:author="A. J" w:date="2020-05-07T00:37:00Z"/>
+        </w:rPr>
+      </w:pPr>
+      <w:del w:id="64" w:author="A. J" w:date="2020-05-07T00:37:00Z">
+        <w:r>
+          <w:delText>Used to perform synchronization with the SMB protocol through the network.</w:delText>
+        </w:r>
+      </w:del>
+    </w:p>
+    <w:p>
+      <w:pPr>
+        <w:pStyle w:val="Heading3"/>
         <w:spacing w:before="360"/>
       </w:pPr>
-      <w:bookmarkStart w:id="10" w:name="_Toc12196023"/>
+      <w:bookmarkStart w:id="65" w:name="_Toc12196024"/>
       <w:r>
         <w:rPr>
           <w:rFonts w:hint="eastAsia"/>
@@ -1775,7 +2200,7 @@
         <w:rPr>
           <w:rFonts w:hint="eastAsia"/>
         </w:rPr>
-        <w:t>3</w:t>
+        <w:t>4</w:t>
       </w:r>
       <w:r>
         <w:rPr>
@@ -1784,21 +2209,46 @@
         <w:t>.</w:t>
       </w:r>
       <w:r>
-        <w:t>full network access</w:t>
-      </w:r>
-      <w:bookmarkEnd w:id="10"/>
-    </w:p>
-    <w:p>
-      <w:r>
-        <w:t>Used to perform synchronization with the SMB protocol through the network.</w:t>
-      </w:r>
-    </w:p>
-    <w:p>
-      <w:pPr>
-        <w:pStyle w:val="3"/>
+        <w:t>run at startup</w:t>
+      </w:r>
+      <w:bookmarkEnd w:id="65"/>
+    </w:p>
+    <w:p>
+      <w:pPr>
+        <w:rPr>
+          <w:ins w:id="66" w:author="A. J" w:date="2020-05-07T00:38:00Z"/>
+        </w:rPr>
+      </w:pPr>
+      <w:ins w:id="67" w:author="A. J" w:date="2020-05-07T00:38:00Z">
+        <w:r>
+          <w:t>Required</w:t>
+        </w:r>
+        <w:r>
+          <w:t xml:space="preserve"> </w:t>
+        </w:r>
+        <w:r>
+          <w:t>to perform scheduled synchronization.</w:t>
+        </w:r>
+      </w:ins>
+    </w:p>
+    <w:p>
+      <w:pPr>
+        <w:rPr>
+          <w:del w:id="68" w:author="A. J" w:date="2020-05-07T00:38:00Z"/>
+        </w:rPr>
+      </w:pPr>
+      <w:del w:id="69" w:author="A. J" w:date="2020-05-07T00:38:00Z">
+        <w:r>
+          <w:delText>Used to perform schedule synchronization.</w:delText>
+        </w:r>
+      </w:del>
+    </w:p>
+    <w:p>
+      <w:pPr>
+        <w:pStyle w:val="Heading3"/>
         <w:spacing w:before="360"/>
       </w:pPr>
-      <w:bookmarkStart w:id="11" w:name="_Toc12196024"/>
+      <w:bookmarkStart w:id="70" w:name="_Toc12196025"/>
       <w:r>
         <w:rPr>
           <w:rFonts w:hint="eastAsia"/>
@@ -1821,7 +2271,7 @@
         <w:rPr>
           <w:rFonts w:hint="eastAsia"/>
         </w:rPr>
-        <w:t>4</w:t>
+        <w:t>5</w:t>
       </w:r>
       <w:r>
         <w:rPr>
@@ -1830,26 +2280,50 @@
         <w:t>.</w:t>
       </w:r>
       <w:r>
-        <w:t>run at startup</w:t>
-      </w:r>
-      <w:bookmarkEnd w:id="11"/>
-    </w:p>
-    <w:p>
-      <w:r>
-        <w:t>Used to perform schedule synchronization.</w:t>
-      </w:r>
-    </w:p>
-    <w:p>
-      <w:pPr>
-        <w:pStyle w:val="3"/>
+        <w:t>control vibration</w:t>
+      </w:r>
+      <w:bookmarkEnd w:id="70"/>
+    </w:p>
+    <w:p>
+      <w:pPr>
+        <w:rPr>
+          <w:ins w:id="71" w:author="A. J" w:date="2020-05-07T00:38:00Z"/>
+        </w:rPr>
+      </w:pPr>
+      <w:ins w:id="72" w:author="A. J" w:date="2020-05-07T00:38:00Z">
+        <w:r>
+          <w:t>Required</w:t>
+        </w:r>
+        <w:r>
+          <w:t xml:space="preserve"> </w:t>
+        </w:r>
+        <w:r>
+          <w:t>to notify the user by vibration at the end of synchronization.</w:t>
+        </w:r>
+      </w:ins>
+    </w:p>
+    <w:p>
+      <w:pPr>
+        <w:rPr>
+          <w:del w:id="73" w:author="A. J" w:date="2020-05-07T00:38:00Z"/>
+        </w:rPr>
+      </w:pPr>
+      <w:del w:id="74" w:author="A. J" w:date="2020-05-07T00:38:00Z">
+        <w:r>
+          <w:delText>Used to notify the user at the end of synchronization.</w:delText>
+        </w:r>
+      </w:del>
+    </w:p>
+    <w:p>
+      <w:pPr>
+        <w:pStyle w:val="Heading3"/>
         <w:spacing w:before="360"/>
       </w:pPr>
-      <w:bookmarkStart w:id="12" w:name="_Toc12196025"/>
+      <w:bookmarkStart w:id="75" w:name="_Toc12196026"/>
       <w:r>
         <w:rPr>
           <w:rFonts w:hint="eastAsia"/>
         </w:rPr>
-        <w:lastRenderedPageBreak/>
         <w:t>1</w:t>
       </w:r>
       <w:r>
@@ -1868,7 +2342,7 @@
         <w:rPr>
           <w:rFonts w:hint="eastAsia"/>
         </w:rPr>
-        <w:t>5</w:t>
+        <w:t>6</w:t>
       </w:r>
       <w:r>
         <w:rPr>
@@ -1877,21 +2351,56 @@
         <w:t>.</w:t>
       </w:r>
       <w:r>
-        <w:t>control vibration</w:t>
-      </w:r>
-      <w:bookmarkEnd w:id="12"/>
-    </w:p>
-    <w:p>
-      <w:r>
-        <w:t>Used to notify the user at the end of synchronization.</w:t>
-      </w:r>
-    </w:p>
-    <w:p>
-      <w:pPr>
-        <w:pStyle w:val="3"/>
+        <w:t>prevent device from sleeping</w:t>
+      </w:r>
+      <w:bookmarkEnd w:id="75"/>
+    </w:p>
+    <w:p>
+      <w:pPr>
+        <w:rPr>
+          <w:ins w:id="76" w:author="A. J" w:date="2020-05-07T00:38:00Z"/>
+        </w:rPr>
+      </w:pPr>
+      <w:ins w:id="77" w:author="A. J" w:date="2020-05-07T00:38:00Z">
+        <w:r>
+          <w:t>Required</w:t>
+        </w:r>
+        <w:r>
+          <w:t xml:space="preserve"> </w:t>
+        </w:r>
+        <w:r>
+          <w:t>to start synchronization from a scheduled or external application.</w:t>
+        </w:r>
+      </w:ins>
+    </w:p>
+    <w:p>
+      <w:pPr>
+        <w:rPr>
+          <w:del w:id="78" w:author="A. J" w:date="2020-05-07T00:38:00Z"/>
+        </w:rPr>
+      </w:pPr>
+      <w:del w:id="79" w:author="A. J" w:date="2020-05-07T00:38:00Z">
+        <w:r>
+          <w:delText>Use</w:delText>
+        </w:r>
+      </w:del>
+      <w:del w:id="80" w:author="A. J" w:date="2020-05-07T00:34:00Z">
+        <w:r>
+          <w:delText xml:space="preserve"> it</w:delText>
+        </w:r>
+      </w:del>
+      <w:del w:id="81" w:author="A. J" w:date="2020-05-07T00:38:00Z">
+        <w:r>
+          <w:delText xml:space="preserve"> to start synchronization from a schedule or external application.</w:delText>
+        </w:r>
+      </w:del>
+    </w:p>
+    <w:p>
+      <w:pPr>
+        <w:pStyle w:val="Heading3"/>
         <w:spacing w:before="360"/>
       </w:pPr>
-      <w:bookmarkStart w:id="13" w:name="_Toc12196026"/>
+      <w:bookmarkStart w:id="82" w:name="_Toc12196027"/>
       <w:r>
         <w:rPr>
           <w:rFonts w:hint="eastAsia"/>
@@ -1914,7 +2423,7 @@
         <w:rPr>
           <w:rFonts w:hint="eastAsia"/>
         </w:rPr>
-        <w:t>6</w:t>
+        <w:t>7</w:t>
       </w:r>
       <w:r>
         <w:rPr>
@@ -1923,106 +2432,118 @@
         <w:t>.</w:t>
       </w:r>
       <w:r>
-        <w:t>prevent device from sleeping</w:t>
-      </w:r>
-      <w:bookmarkEnd w:id="13"/>
-    </w:p>
-    <w:p>
-      <w:r>
-        <w:t>Use it to start synchronization from a schedule or external application.</w:t>
-      </w:r>
-    </w:p>
-    <w:p>
-      <w:pPr>
-        <w:pStyle w:val="3"/>
+        <w:t>install shortcuts</w:t>
+      </w:r>
+      <w:bookmarkEnd w:id="82"/>
+    </w:p>
+    <w:p>
+      <w:pPr>
+        <w:rPr>
+          <w:ins w:id="83" w:author="A. J" w:date="2020-05-07T00:38:00Z"/>
+        </w:rPr>
+      </w:pPr>
+      <w:ins w:id="84" w:author="A. J" w:date="2020-05-07T00:38:00Z">
+        <w:r>
+          <w:t>Required</w:t>
+        </w:r>
+        <w:r>
+          <w:t xml:space="preserve"> </w:t>
+        </w:r>
+        <w:r>
+          <w:t>to add a synchronization task shortcut on the home screen.</w:t>
+        </w:r>
+      </w:ins>
+    </w:p>
+    <w:p>
+      <w:pPr>
+        <w:rPr>
+          <w:del w:id="85" w:author="A. J" w:date="2020-05-07T00:38:00Z"/>
+        </w:rPr>
+      </w:pPr>
+      <w:del w:id="86" w:author="A. J" w:date="2020-05-07T00:38:00Z">
+        <w:r>
+          <w:delText xml:space="preserve">Used to add a synchronization start shortcut to the </w:delText>
+        </w:r>
+      </w:del>
+      <w:del w:id="87" w:author="A. J" w:date="2020-05-07T00:34:00Z">
+        <w:r>
+          <w:delText>desktop</w:delText>
+        </w:r>
+      </w:del>
+      <w:del w:id="88" w:author="A. J" w:date="2020-05-07T00:38:00Z">
+        <w:r>
+          <w:delText>.</w:delText>
+        </w:r>
+      </w:del>
+    </w:p>
+    <w:p/>
+    <w:p>
+      <w:pPr>
+        <w:pStyle w:val="Heading1"/>
         <w:spacing w:before="360"/>
       </w:pPr>
-      <w:bookmarkStart w:id="14" w:name="_Toc12196027"/>
+      <w:bookmarkStart w:id="89" w:name="_Toc12196028"/>
       <w:r>
         <w:rPr>
           <w:rFonts w:hint="eastAsia"/>
         </w:rPr>
-        <w:t>1</w:t>
-      </w:r>
+        <w:t>2.</w:t>
+      </w:r>
+      <w:r>
+        <w:t>Data recorded by the app</w:t>
+      </w:r>
+      <w:bookmarkEnd w:id="89"/>
+    </w:p>
+    <w:p>
+      <w:pPr>
+        <w:rPr>
+          <w:ins w:id="90" w:author="A. J" w:date="2020-05-07T00:39:00Z"/>
+        </w:rPr>
+      </w:pPr>
+      <w:bookmarkStart w:id="91" w:name="_Toc9071207"/>
+      <w:ins w:id="92" w:author="A. J" w:date="2020-05-07T00:39:00Z">
+        <w:r>
+          <w:t>No data will be sent outside of the app unless the user operates it</w:t>
+        </w:r>
+        <w:r>
+          <w:t>.</w:t>
+        </w:r>
+      </w:ins>
+    </w:p>
+    <w:bookmarkEnd w:id="91"/>
+    <w:p>
+      <w:pPr>
+        <w:rPr>
+          <w:del w:id="93" w:author="A. J" w:date="2020-05-07T00:39:00Z"/>
+        </w:rPr>
+      </w:pPr>
+      <w:del w:id="94" w:author="A. J" w:date="2020-05-07T00:39:00Z">
+        <w:r>
+          <w:delText>The recorded data will not be sent to the outside of the app unless the user operates it.</w:delText>
+        </w:r>
+      </w:del>
+    </w:p>
+    <w:p>
+      <w:pPr>
+        <w:pStyle w:val="Heading2"/>
+        <w:spacing w:before="360"/>
+      </w:pPr>
+      <w:bookmarkStart w:id="95" w:name="_2.1_Synchronization_task"/>
+      <w:bookmarkStart w:id="96" w:name="_Toc12196029"/>
+      <w:bookmarkEnd w:id="95"/>
       <w:r>
         <w:rPr>
           <w:rFonts w:hint="eastAsia"/>
         </w:rPr>
+        <w:t>2.1</w:t>
+      </w:r>
+      <w:r>
+        <w:rPr>
+          <w:rFonts w:hint="eastAsia"/>
+        </w:rPr>
         <w:t>.</w:t>
       </w:r>
       <w:r>
-        <w:rPr>
-          <w:rFonts w:hint="eastAsia"/>
-        </w:rPr>
-        <w:t>5.</w:t>
-      </w:r>
-      <w:r>
-        <w:rPr>
-          <w:rFonts w:hint="eastAsia"/>
-        </w:rPr>
-        <w:t>7</w:t>
-      </w:r>
-      <w:r>
-        <w:rPr>
-          <w:rFonts w:hint="eastAsia"/>
-        </w:rPr>
-        <w:t>.</w:t>
-      </w:r>
-      <w:r>
-        <w:t>install shortcuts</w:t>
-      </w:r>
-      <w:bookmarkEnd w:id="14"/>
-    </w:p>
-    <w:p>
-      <w:r>
-        <w:t>Used to add a synchronization start shortcut to the desktop.</w:t>
-      </w:r>
-    </w:p>
-    <w:p/>
-    <w:p>
-      <w:pPr>
-        <w:pStyle w:val="11"/>
-        <w:spacing w:before="360"/>
-      </w:pPr>
-      <w:bookmarkStart w:id="15" w:name="_Toc12196028"/>
-      <w:r>
-        <w:rPr>
-          <w:rFonts w:hint="eastAsia"/>
-        </w:rPr>
-        <w:lastRenderedPageBreak/>
-        <w:t>2.</w:t>
-      </w:r>
-      <w:r>
-        <w:t>Data recorded by the app</w:t>
-      </w:r>
-      <w:bookmarkEnd w:id="15"/>
-    </w:p>
-    <w:p>
-      <w:r>
-        <w:t>The recorded data will not be sent to the outside of the app unless the user operates it.</w:t>
-      </w:r>
-    </w:p>
-    <w:p>
-      <w:pPr>
-        <w:pStyle w:val="2"/>
-        <w:spacing w:before="360"/>
-      </w:pPr>
-      <w:bookmarkStart w:id="16" w:name="_2.1_Synchronization_task"/>
-      <w:bookmarkStart w:id="17" w:name="_Toc12196029"/>
-      <w:bookmarkEnd w:id="16"/>
-      <w:r>
-        <w:rPr>
-          <w:rFonts w:hint="eastAsia"/>
-        </w:rPr>
-        <w:t>2.1</w:t>
-      </w:r>
-      <w:r>
-        <w:rPr>
-          <w:rFonts w:hint="eastAsia"/>
-        </w:rPr>
-        <w:t>.</w:t>
-      </w:r>
-      <w:r>
         <w:t xml:space="preserve">Synchronization </w:t>
       </w:r>
       <w:r>
@@ -2031,80 +2552,240 @@
       <w:r>
         <w:t xml:space="preserve"> list</w:t>
       </w:r>
-      <w:bookmarkEnd w:id="17"/>
-    </w:p>
-    <w:p>
-      <w:r>
-        <w:t>The app records the necessary data to perform the synchronization.</w:t>
-      </w:r>
-    </w:p>
-    <w:p>
-      <w:pPr>
-        <w:pStyle w:val="ad"/>
+      <w:bookmarkEnd w:id="96"/>
+    </w:p>
+    <w:p>
+      <w:pPr>
+        <w:jc w:val="both"/>
+        <w:rPr>
+          <w:ins w:id="97" w:author="A. J" w:date="2020-05-07T00:39:00Z"/>
+        </w:rPr>
+      </w:pPr>
+      <w:ins w:id="98" w:author="A. J" w:date="2020-05-07T00:39:00Z">
+        <w:r>
+          <w:t>The app records the necessary data to perform the synchronization.</w:t>
+        </w:r>
+      </w:ins>
+    </w:p>
+    <w:p>
+      <w:pPr>
+        <w:numPr>
+          <w:ilvl w:val="0"/>
+          <w:numId w:val="12"/>
+        </w:numPr>
+        <w:jc w:val="both"/>
+        <w:rPr>
+          <w:ins w:id="99" w:author="A. J" w:date="2020-05-07T00:39:00Z"/>
+          <w:sz w:val="21"/>
+        </w:rPr>
+      </w:pPr>
+      <w:ins w:id="100" w:author="A. J" w:date="2020-05-07T00:39:00Z">
+        <w:r>
+          <w:rPr>
+            <w:sz w:val="21"/>
+          </w:rPr>
+          <w:t>Directory name, file name, SMB server host name, IP address, port number, account name, password (*1)</w:t>
+        </w:r>
+      </w:ins>
+    </w:p>
+    <w:p>
+      <w:pPr>
+        <w:numPr>
+          <w:ilvl w:val="0"/>
+          <w:numId w:val="12"/>
+        </w:numPr>
+        <w:jc w:val="both"/>
+        <w:rPr>
+          <w:ins w:id="101" w:author="A. J" w:date="2020-05-07T00:39:00Z"/>
+          <w:sz w:val="21"/>
+        </w:rPr>
+      </w:pPr>
+      <w:ins w:id="102" w:author="A. J" w:date="2020-05-07T00:39:00Z">
+        <w:r>
+          <w:rPr>
+            <w:rFonts w:hint="eastAsia"/>
+            <w:sz w:val="21"/>
+          </w:rPr>
+          <w:t>Wi-Fi SSID name</w:t>
+        </w:r>
+      </w:ins>
+    </w:p>
+    <w:p>
+      <w:pPr>
+        <w:numPr>
+          <w:ilvl w:val="0"/>
+          <w:numId w:val="12"/>
+        </w:numPr>
+        <w:jc w:val="both"/>
+        <w:rPr>
+          <w:ins w:id="103" w:author="A. J" w:date="2020-05-07T00:39:00Z"/>
+          <w:sz w:val="21"/>
+        </w:rPr>
+      </w:pPr>
+      <w:ins w:id="104" w:author="A. J" w:date="2020-05-07T00:39:00Z">
+        <w:r>
+          <w:rPr>
+            <w:sz w:val="21"/>
+          </w:rPr>
+          <w:t>App password (*1) to protect app launch and setting change</w:t>
+        </w:r>
+      </w:ins>
+    </w:p>
+    <w:p>
+      <w:pPr>
+        <w:numPr>
+          <w:ilvl w:val="0"/>
+          <w:numId w:val="12"/>
+        </w:numPr>
+        <w:jc w:val="both"/>
+        <w:rPr>
+          <w:ins w:id="105" w:author="A. J" w:date="2020-05-07T00:39:00Z"/>
+          <w:sz w:val="21"/>
+        </w:rPr>
+      </w:pPr>
+      <w:ins w:id="106" w:author="A. J" w:date="2020-05-07T00:39:00Z">
+        <w:r>
+          <w:rPr>
+            <w:sz w:val="21"/>
+          </w:rPr>
+          <w:t>App settings</w:t>
+        </w:r>
+      </w:ins>
+    </w:p>
+    <w:p>
+      <w:pPr>
+        <w:rPr>
+          <w:ins w:id="107" w:author="A. J" w:date="2020-05-07T00:39:00Z"/>
+        </w:rPr>
+      </w:pPr>
+    </w:p>
+    <w:p>
+      <w:pPr>
+        <w:jc w:val="both"/>
+        <w:rPr>
+          <w:ins w:id="108" w:author="A. J" w:date="2020-05-07T00:39:00Z"/>
+        </w:rPr>
+      </w:pPr>
+      <w:ins w:id="109" w:author="A. J" w:date="2020-05-07T00:39:00Z">
+        <w:r>
+          <w:t xml:space="preserve">*1- password is encrypted with a system generated password and stored in the Android </w:t>
+        </w:r>
+        <w:proofErr w:type="spellStart"/>
+        <w:r>
+          <w:t>Keystore</w:t>
+        </w:r>
+        <w:proofErr w:type="spellEnd"/>
+        <w:r>
+          <w:t>.</w:t>
+        </w:r>
+      </w:ins>
+    </w:p>
+    <w:p>
+      <w:pPr>
+        <w:rPr>
+          <w:del w:id="110" w:author="A. J" w:date="2020-05-07T00:39:00Z"/>
+        </w:rPr>
+      </w:pPr>
+      <w:del w:id="111" w:author="A. J" w:date="2020-05-07T00:39:00Z">
+        <w:r>
+          <w:delText>The app records the necessary data to perform the synchronization.</w:delText>
+        </w:r>
+      </w:del>
+    </w:p>
+    <w:p>
+      <w:pPr>
+        <w:pStyle w:val="ListParagraph"/>
         <w:numPr>
           <w:ilvl w:val="0"/>
           <w:numId w:val="12"/>
         </w:numPr>
         <w:ind w:leftChars="0"/>
-      </w:pPr>
-      <w:r>
-        <w:t>Directory name, file name, SMB server host name, IP address, port number, account name, password (* 1)</w:t>
-      </w:r>
-    </w:p>
-    <w:p>
-      <w:pPr>
-        <w:pStyle w:val="ad"/>
+        <w:rPr>
+          <w:del w:id="112" w:author="A. J" w:date="2020-05-07T00:39:00Z"/>
+        </w:rPr>
+      </w:pPr>
+      <w:del w:id="113" w:author="A. J" w:date="2020-05-07T00:39:00Z">
+        <w:r>
+          <w:delText>Directory name, file name, SMB server host name, IP address, port number, account name, password (* 1)</w:delText>
+        </w:r>
+      </w:del>
+    </w:p>
+    <w:p>
+      <w:pPr>
+        <w:pStyle w:val="ListParagraph"/>
         <w:numPr>
           <w:ilvl w:val="0"/>
           <w:numId w:val="12"/>
         </w:numPr>
         <w:ind w:leftChars="0"/>
-      </w:pPr>
-      <w:r>
-        <w:rPr>
-          <w:rFonts w:hint="eastAsia"/>
-        </w:rPr>
-        <w:t>Wi-Fi SSID name</w:t>
-      </w:r>
-    </w:p>
-    <w:p>
-      <w:pPr>
-        <w:pStyle w:val="ad"/>
+        <w:rPr>
+          <w:del w:id="114" w:author="A. J" w:date="2020-05-07T00:39:00Z"/>
+        </w:rPr>
+      </w:pPr>
+      <w:del w:id="115" w:author="A. J" w:date="2020-05-07T00:39:00Z">
+        <w:r>
+          <w:rPr>
+            <w:rFonts w:hint="eastAsia"/>
+          </w:rPr>
+          <w:delText>Wi-Fi SSID name</w:delText>
+        </w:r>
+      </w:del>
+    </w:p>
+    <w:p>
+      <w:pPr>
+        <w:pStyle w:val="ListParagraph"/>
         <w:numPr>
           <w:ilvl w:val="0"/>
           <w:numId w:val="12"/>
         </w:numPr>
         <w:ind w:leftChars="0"/>
-      </w:pPr>
-      <w:r>
-        <w:t>App password (* 1) to protect app launch and setting change</w:t>
-      </w:r>
-    </w:p>
-    <w:p>
-      <w:pPr>
-        <w:pStyle w:val="ad"/>
+        <w:rPr>
+          <w:del w:id="116" w:author="A. J" w:date="2020-05-07T00:39:00Z"/>
+        </w:rPr>
+      </w:pPr>
+      <w:del w:id="117" w:author="A. J" w:date="2020-05-07T00:39:00Z">
+        <w:r>
+          <w:delText>App password (* 1) to protect app launch and setting change</w:delText>
+        </w:r>
+      </w:del>
+    </w:p>
+    <w:p>
+      <w:pPr>
+        <w:pStyle w:val="ListParagraph"/>
         <w:numPr>
           <w:ilvl w:val="0"/>
           <w:numId w:val="12"/>
         </w:numPr>
         <w:ind w:leftChars="0"/>
-      </w:pPr>
-      <w:r>
-        <w:t>App setting value</w:t>
-      </w:r>
-    </w:p>
-    <w:p>
-      <w:r>
-        <w:t>* 1 Encrypted with system generated password stored in Android Keystore.</w:t>
-      </w:r>
-    </w:p>
-    <w:p/>
-    <w:p>
-      <w:pPr>
-        <w:pStyle w:val="2"/>
+        <w:rPr>
+          <w:del w:id="118" w:author="A. J" w:date="2020-05-07T00:39:00Z"/>
+        </w:rPr>
+      </w:pPr>
+      <w:del w:id="119" w:author="A. J" w:date="2020-05-07T00:39:00Z">
+        <w:r>
+          <w:delText>App setting value</w:delText>
+        </w:r>
+      </w:del>
+    </w:p>
+    <w:p>
+      <w:pPr>
+        <w:rPr>
+          <w:del w:id="120" w:author="A. J" w:date="2020-05-07T00:39:00Z"/>
+        </w:rPr>
+      </w:pPr>
+      <w:del w:id="121" w:author="A. J" w:date="2020-05-07T00:39:00Z">
+        <w:r>
+          <w:delText>* 1 Encrypted with system generated password stored in Android Keystore.</w:delText>
+        </w:r>
+      </w:del>
+    </w:p>
+    <w:p/>
+    <w:p>
+      <w:pPr>
+        <w:pStyle w:val="Heading2"/>
         <w:spacing w:before="360"/>
       </w:pPr>
-      <w:bookmarkStart w:id="18" w:name="_Toc12196030"/>
+      <w:bookmarkStart w:id="122" w:name="_Toc12196030"/>
       <w:r>
         <w:rPr>
           <w:rFonts w:hint="eastAsia"/>
@@ -2120,203 +2801,572 @@
       <w:r>
         <w:t>App activity record</w:t>
       </w:r>
-      <w:bookmarkEnd w:id="18"/>
-    </w:p>
-    <w:p>
-      <w:r>
-        <w:t>The app records the data of the following items for verification of synchronization results and troubleshooting.</w:t>
-      </w:r>
-    </w:p>
-    <w:p>
-      <w:pPr>
-        <w:pStyle w:val="ad"/>
+      <w:bookmarkEnd w:id="122"/>
+    </w:p>
+    <w:p>
+      <w:pPr>
+        <w:jc w:val="both"/>
+        <w:rPr>
+          <w:ins w:id="123" w:author="A. J" w:date="2020-05-07T00:40:00Z"/>
+        </w:rPr>
+      </w:pPr>
+      <w:ins w:id="124" w:author="A. J" w:date="2020-05-07T00:40:00Z">
+        <w:r>
+          <w:t>The app needs to record the following data to check the synchronization results and for troubleshooting.</w:t>
+        </w:r>
+      </w:ins>
+    </w:p>
+    <w:p>
+      <w:pPr>
+        <w:jc w:val="both"/>
+        <w:rPr>
+          <w:ins w:id="125" w:author="A. J" w:date="2020-05-07T00:40:00Z"/>
+        </w:rPr>
+      </w:pPr>
+    </w:p>
+    <w:p>
+      <w:pPr>
+        <w:numPr>
+          <w:ilvl w:val="0"/>
+          <w:numId w:val="18"/>
+        </w:numPr>
+        <w:jc w:val="both"/>
+        <w:rPr>
+          <w:ins w:id="126" w:author="A. J" w:date="2020-05-07T00:40:00Z"/>
+          <w:sz w:val="21"/>
+        </w:rPr>
+      </w:pPr>
+      <w:ins w:id="127" w:author="A. J" w:date="2020-05-07T00:40:00Z">
+        <w:r>
+          <w:rPr>
+            <w:sz w:val="21"/>
+          </w:rPr>
+          <w:t>Android version, terminal maker, terminal name, terminal model, application version</w:t>
+        </w:r>
+      </w:ins>
+    </w:p>
+    <w:p>
+      <w:pPr>
+        <w:numPr>
+          <w:ilvl w:val="0"/>
+          <w:numId w:val="18"/>
+        </w:numPr>
+        <w:jc w:val="both"/>
+        <w:rPr>
+          <w:ins w:id="128" w:author="A. J" w:date="2020-05-07T00:40:00Z"/>
+          <w:sz w:val="21"/>
+        </w:rPr>
+      </w:pPr>
+      <w:ins w:id="129" w:author="A. J" w:date="2020-05-07T00:40:00Z">
+        <w:r>
+          <w:rPr>
+            <w:sz w:val="21"/>
+          </w:rPr>
+          <w:t>Directory name, file name, file size, file last modified time</w:t>
+        </w:r>
+      </w:ins>
+    </w:p>
+    <w:p>
+      <w:pPr>
+        <w:numPr>
+          <w:ilvl w:val="0"/>
+          <w:numId w:val="18"/>
+        </w:numPr>
+        <w:jc w:val="both"/>
+        <w:rPr>
+          <w:ins w:id="130" w:author="A. J" w:date="2020-05-07T00:40:00Z"/>
+          <w:sz w:val="21"/>
+        </w:rPr>
+      </w:pPr>
+      <w:ins w:id="131" w:author="A. J" w:date="2020-05-07T00:40:00Z">
+        <w:r>
+          <w:rPr>
+            <w:sz w:val="21"/>
+          </w:rPr>
+          <w:t>SMB server host name, IP address, port number, account name</w:t>
+        </w:r>
+      </w:ins>
+    </w:p>
+    <w:p>
+      <w:pPr>
+        <w:numPr>
+          <w:ilvl w:val="0"/>
+          <w:numId w:val="18"/>
+        </w:numPr>
+        <w:jc w:val="both"/>
+        <w:rPr>
+          <w:ins w:id="132" w:author="A. J" w:date="2020-05-07T00:40:00Z"/>
+          <w:sz w:val="21"/>
+        </w:rPr>
+      </w:pPr>
+      <w:ins w:id="133" w:author="A. J" w:date="2020-05-07T00:40:00Z">
+        <w:r>
+          <w:rPr>
+            <w:sz w:val="21"/>
+          </w:rPr>
+          <w:t>Network interface name, IP address, Wi-Fi SSID name</w:t>
+        </w:r>
+      </w:ins>
+    </w:p>
+    <w:p>
+      <w:pPr>
+        <w:numPr>
+          <w:ilvl w:val="0"/>
+          <w:numId w:val="18"/>
+        </w:numPr>
+        <w:jc w:val="both"/>
+        <w:rPr>
+          <w:ins w:id="134" w:author="A. J" w:date="2020-05-07T00:40:00Z"/>
+          <w:sz w:val="21"/>
+        </w:rPr>
+      </w:pPr>
+      <w:ins w:id="135" w:author="A. J" w:date="2020-05-07T00:40:00Z">
+        <w:r>
+          <w:rPr>
+            <w:sz w:val="21"/>
+          </w:rPr>
+          <w:t>System settings</w:t>
+        </w:r>
+      </w:ins>
+    </w:p>
+    <w:p>
+      <w:pPr>
+        <w:numPr>
+          <w:ilvl w:val="0"/>
+          <w:numId w:val="18"/>
+        </w:numPr>
+        <w:jc w:val="both"/>
+        <w:rPr>
+          <w:ins w:id="136" w:author="A. J" w:date="2020-05-07T00:40:00Z"/>
+          <w:sz w:val="21"/>
+        </w:rPr>
+      </w:pPr>
+      <w:ins w:id="137" w:author="A. J" w:date="2020-05-07T00:40:00Z">
+        <w:r>
+          <w:t>App settings</w:t>
+        </w:r>
+      </w:ins>
+    </w:p>
+    <w:p>
+      <w:pPr>
+        <w:rPr>
+          <w:del w:id="138" w:author="A. J" w:date="2020-05-07T00:40:00Z"/>
+        </w:rPr>
+      </w:pPr>
+      <w:del w:id="139" w:author="A. J" w:date="2020-05-07T00:40:00Z">
+        <w:r>
+          <w:delText>The app records the data of the following items for verification of synchronization results and troubleshooting.</w:delText>
+        </w:r>
+      </w:del>
+    </w:p>
+    <w:p>
+      <w:pPr>
+        <w:pStyle w:val="ListParagraph"/>
         <w:numPr>
           <w:ilvl w:val="0"/>
           <w:numId w:val="11"/>
         </w:numPr>
         <w:ind w:leftChars="0"/>
-      </w:pPr>
-      <w:r>
-        <w:t>Android version, terminal maker, terminal name, terminal model, application version</w:t>
-      </w:r>
-    </w:p>
-    <w:p>
-      <w:pPr>
-        <w:pStyle w:val="ad"/>
+        <w:rPr>
+          <w:del w:id="140" w:author="A. J" w:date="2020-05-07T00:40:00Z"/>
+        </w:rPr>
+      </w:pPr>
+      <w:del w:id="141" w:author="A. J" w:date="2020-05-07T00:40:00Z">
+        <w:r>
+          <w:delText>Android version, terminal maker, terminal name, terminal model, application version</w:delText>
+        </w:r>
+      </w:del>
+    </w:p>
+    <w:p>
+      <w:pPr>
+        <w:pStyle w:val="ListParagraph"/>
         <w:numPr>
           <w:ilvl w:val="0"/>
           <w:numId w:val="11"/>
         </w:numPr>
         <w:ind w:leftChars="0"/>
-      </w:pPr>
-      <w:r>
-        <w:rPr>
-          <w:rFonts w:hint="eastAsia"/>
-        </w:rPr>
-        <w:t>D</w:t>
-      </w:r>
-      <w:r>
-        <w:t>irectory name, file name, file size, file last modified time</w:t>
-      </w:r>
-    </w:p>
-    <w:p>
-      <w:pPr>
-        <w:pStyle w:val="ad"/>
+        <w:rPr>
+          <w:del w:id="142" w:author="A. J" w:date="2020-05-07T00:40:00Z"/>
+        </w:rPr>
+      </w:pPr>
+      <w:del w:id="143" w:author="A. J" w:date="2020-05-07T00:40:00Z">
+        <w:r>
+          <w:rPr>
+            <w:rFonts w:hint="eastAsia"/>
+          </w:rPr>
+          <w:delText>D</w:delText>
+        </w:r>
+        <w:r>
+          <w:delText>irectory name, file name, file size, file last modified time</w:delText>
+        </w:r>
+      </w:del>
+    </w:p>
+    <w:p>
+      <w:pPr>
+        <w:pStyle w:val="ListParagraph"/>
         <w:numPr>
           <w:ilvl w:val="0"/>
           <w:numId w:val="11"/>
         </w:numPr>
         <w:ind w:leftChars="0"/>
-      </w:pPr>
-      <w:r>
-        <w:t>SMB server host name, IP address, port number, account name</w:t>
-      </w:r>
-    </w:p>
-    <w:p>
-      <w:pPr>
-        <w:pStyle w:val="ad"/>
+        <w:rPr>
+          <w:del w:id="144" w:author="A. J" w:date="2020-05-07T00:40:00Z"/>
+        </w:rPr>
+      </w:pPr>
+      <w:del w:id="145" w:author="A. J" w:date="2020-05-07T00:40:00Z">
+        <w:r>
+          <w:delText>SMB server host name, IP address, port number, account name</w:delText>
+        </w:r>
+      </w:del>
+    </w:p>
+    <w:p>
+      <w:pPr>
+        <w:pStyle w:val="ListParagraph"/>
         <w:numPr>
           <w:ilvl w:val="0"/>
           <w:numId w:val="11"/>
         </w:numPr>
         <w:ind w:leftChars="0"/>
-      </w:pPr>
-      <w:r>
-        <w:t>Network interface name, IP address</w:t>
-      </w:r>
-      <w:r>
-        <w:rPr>
-          <w:rFonts w:hint="eastAsia"/>
-        </w:rPr>
-        <w:t>, Wi-Fi SSID name</w:t>
-      </w:r>
-    </w:p>
-    <w:p>
-      <w:pPr>
-        <w:pStyle w:val="ad"/>
+        <w:rPr>
+          <w:del w:id="146" w:author="A. J" w:date="2020-05-07T00:40:00Z"/>
+        </w:rPr>
+      </w:pPr>
+      <w:del w:id="147" w:author="A. J" w:date="2020-05-07T00:40:00Z">
+        <w:r>
+          <w:delText>Network interface name, IP address</w:delText>
+        </w:r>
+        <w:r>
+          <w:rPr>
+            <w:rFonts w:hint="eastAsia"/>
+          </w:rPr>
+          <w:delText>, Wi-Fi SSID name</w:delText>
+        </w:r>
+      </w:del>
+    </w:p>
+    <w:p>
+      <w:pPr>
+        <w:pStyle w:val="ListParagraph"/>
         <w:numPr>
           <w:ilvl w:val="0"/>
           <w:numId w:val="11"/>
         </w:numPr>
         <w:ind w:leftChars="0"/>
-      </w:pPr>
-      <w:r>
-        <w:t>System setting value</w:t>
-      </w:r>
-    </w:p>
-    <w:p>
-      <w:pPr>
-        <w:pStyle w:val="ad"/>
+        <w:rPr>
+          <w:del w:id="148" w:author="A. J" w:date="2020-05-07T00:40:00Z"/>
+        </w:rPr>
+      </w:pPr>
+      <w:del w:id="149" w:author="A. J" w:date="2020-05-07T00:40:00Z">
+        <w:r>
+          <w:delText>System setting value</w:delText>
+        </w:r>
+      </w:del>
+    </w:p>
+    <w:p>
+      <w:pPr>
+        <w:pPrChange w:id="150" w:author="A. J" w:date="2020-05-07T00:40:00Z">
+          <w:pPr>
+            <w:pStyle w:val="ListParagraph"/>
+            <w:numPr>
+              <w:numId w:val="11"/>
+            </w:numPr>
+            <w:ind w:leftChars="0" w:left="420" w:hanging="420"/>
+          </w:pPr>
+        </w:pPrChange>
+      </w:pPr>
+      <w:del w:id="151" w:author="A. J" w:date="2020-05-07T00:40:00Z">
+        <w:r>
+          <w:delText>App setting value</w:delText>
+        </w:r>
+      </w:del>
+    </w:p>
+    <w:p>
+      <w:pPr>
+        <w:pStyle w:val="Heading2"/>
+        <w:spacing w:before="360"/>
+      </w:pPr>
+      <w:bookmarkStart w:id="152" w:name="_Toc12196031"/>
+      <w:r>
+        <w:rPr>
+          <w:rFonts w:hint="eastAsia"/>
+        </w:rPr>
+        <w:t>2.3.</w:t>
+      </w:r>
+      <w:ins w:id="153" w:author="A. J" w:date="2020-05-07T00:41:00Z">
+        <w:r>
+          <w:t xml:space="preserve"> </w:t>
+        </w:r>
+        <w:r>
+          <w:t xml:space="preserve">Exported settings and </w:t>
+        </w:r>
+        <w:r>
+          <w:t>Sync task list</w:t>
+        </w:r>
+        <w:r>
+          <w:t xml:space="preserve"> </w:t>
+        </w:r>
+      </w:ins>
+      <w:del w:id="154" w:author="A. J" w:date="2020-05-07T00:41:00Z">
+        <w:r>
+          <w:delText>Sync task list exported</w:delText>
+        </w:r>
+      </w:del>
+      <w:bookmarkEnd w:id="152"/>
+    </w:p>
+    <w:p>
+      <w:pPr>
+        <w:jc w:val="both"/>
+        <w:rPr>
+          <w:ins w:id="155" w:author="A. J" w:date="2020-05-07T00:41:00Z"/>
+        </w:rPr>
+      </w:pPr>
+      <w:ins w:id="156" w:author="A. J" w:date="2020-05-07T00:41:00Z">
+        <w:r>
+          <w:t>The app can export "</w:t>
+        </w:r>
+        <w:r>
+          <w:fldChar w:fldCharType="begin"/>
+        </w:r>
+        <w:r>
+          <w:instrText xml:space="preserve"> HYPERLINK \l "_Synchronization_task_list" </w:instrText>
+        </w:r>
+        <w:r>
+          <w:fldChar w:fldCharType="separate"/>
+        </w:r>
+        <w:r>
+          <w:rPr>
+            <w:color w:val="0000FF"/>
+            <w:u w:val="single"/>
+          </w:rPr>
+          <w:t>2</w:t>
+        </w:r>
+        <w:r>
+          <w:rPr>
+            <w:color w:val="0000FF"/>
+            <w:u w:val="single"/>
+          </w:rPr>
+          <w:t>.1 Synchronization task list</w:t>
+        </w:r>
+        <w:r>
+          <w:rPr>
+            <w:color w:val="0000FF"/>
+            <w:u w:val="single"/>
+          </w:rPr>
+          <w:fldChar w:fldCharType="end"/>
+        </w:r>
+        <w:r>
+          <w:t>" to a file. You can password protect the file before exporting it.</w:t>
+        </w:r>
+      </w:ins>
+    </w:p>
+    <w:p>
+      <w:pPr>
         <w:numPr>
           <w:ilvl w:val="0"/>
-          <w:numId w:val="11"/>
+          <w:numId w:val="19"/>
         </w:numPr>
-        <w:ind w:leftChars="0"/>
-      </w:pPr>
-      <w:r>
-        <w:t>App setting value</w:t>
-      </w:r>
-    </w:p>
-    <w:p>
-      <w:pPr>
-        <w:pStyle w:val="2"/>
-        <w:spacing w:before="360"/>
-      </w:pPr>
-      <w:bookmarkStart w:id="19" w:name="_Toc12196031"/>
-      <w:r>
-        <w:rPr>
-          <w:rFonts w:hint="eastAsia"/>
-        </w:rPr>
-        <w:t>2.3.</w:t>
-      </w:r>
-      <w:r>
-        <w:t>Sync task list exported</w:t>
-      </w:r>
-      <w:bookmarkEnd w:id="19"/>
-    </w:p>
-    <w:p>
-      <w:r>
-        <w:t>The app can export "</w:t>
-      </w:r>
-      <w:hyperlink w:anchor="_2.1_Synchronization_task" w:history="1">
-        <w:r>
-          <w:rPr>
-            <w:rStyle w:val="a8"/>
-          </w:rPr>
-          <w:t>2.1 Synchronization task list</w:t>
-        </w:r>
-      </w:hyperlink>
-      <w:r>
-        <w:t>" to a file. You can password protect on export.</w:t>
-      </w:r>
-    </w:p>
-    <w:p>
-      <w:pPr>
-        <w:pStyle w:val="ad"/>
+        <w:jc w:val="both"/>
+        <w:rPr>
+          <w:ins w:id="157" w:author="A. J" w:date="2020-05-07T00:41:00Z"/>
+          <w:sz w:val="21"/>
+        </w:rPr>
+      </w:pPr>
+      <w:ins w:id="158" w:author="A. J" w:date="2020-05-07T00:41:00Z">
+        <w:r>
+          <w:rPr>
+            <w:sz w:val="21"/>
+          </w:rPr>
+          <w:t>Directory name, file name</w:t>
+        </w:r>
+      </w:ins>
+    </w:p>
+    <w:p>
+      <w:pPr>
+        <w:numPr>
+          <w:ilvl w:val="0"/>
+          <w:numId w:val="19"/>
+        </w:numPr>
+        <w:jc w:val="both"/>
+        <w:rPr>
+          <w:ins w:id="159" w:author="A. J" w:date="2020-05-07T00:41:00Z"/>
+          <w:sz w:val="21"/>
+        </w:rPr>
+      </w:pPr>
+      <w:ins w:id="160" w:author="A. J" w:date="2020-05-07T00:41:00Z">
+        <w:r>
+          <w:rPr>
+            <w:sz w:val="21"/>
+          </w:rPr>
+          <w:t>SMB server host name, IP address, port number, account name, password</w:t>
+        </w:r>
+      </w:ins>
+    </w:p>
+    <w:p>
+      <w:pPr>
+        <w:numPr>
+          <w:ilvl w:val="0"/>
+          <w:numId w:val="19"/>
+        </w:numPr>
+        <w:jc w:val="both"/>
+        <w:rPr>
+          <w:ins w:id="161" w:author="A. J" w:date="2020-05-07T00:41:00Z"/>
+          <w:sz w:val="21"/>
+        </w:rPr>
+      </w:pPr>
+      <w:ins w:id="162" w:author="A. J" w:date="2020-05-07T00:41:00Z">
+        <w:r>
+          <w:rPr>
+            <w:sz w:val="21"/>
+          </w:rPr>
+          <w:t>Wi-Fi SSID name</w:t>
+        </w:r>
+      </w:ins>
+    </w:p>
+    <w:p>
+      <w:pPr>
+        <w:numPr>
+          <w:ilvl w:val="0"/>
+          <w:numId w:val="19"/>
+        </w:numPr>
+        <w:jc w:val="both"/>
+        <w:rPr>
+          <w:ins w:id="163" w:author="A. J" w:date="2020-05-07T00:41:00Z"/>
+          <w:sz w:val="21"/>
+        </w:rPr>
+      </w:pPr>
+      <w:ins w:id="164" w:author="A. J" w:date="2020-05-07T00:41:00Z">
+        <w:r>
+          <w:rPr>
+            <w:sz w:val="21"/>
+          </w:rPr>
+          <w:t>App settings</w:t>
+        </w:r>
+      </w:ins>
+    </w:p>
+    <w:p>
+      <w:pPr>
+        <w:rPr>
+          <w:del w:id="165" w:author="A. J" w:date="2020-05-07T00:41:00Z"/>
+        </w:rPr>
+      </w:pPr>
+      <w:del w:id="166" w:author="A. J" w:date="2020-05-07T00:41:00Z">
+        <w:r>
+          <w:delText>The app can export "</w:delText>
+        </w:r>
+        <w:r>
+          <w:fldChar w:fldCharType="begin"/>
+        </w:r>
+        <w:r>
+          <w:delInstrText xml:space="preserve"> HYPERLINK \l "_2.1_Synchronization_</w:delInstrText>
+        </w:r>
+        <w:r>
+          <w:delInstrText xml:space="preserve">task" </w:delInstrText>
+        </w:r>
+        <w:r>
+          <w:fldChar w:fldCharType="separate"/>
+        </w:r>
+        <w:r>
+          <w:rPr>
+            <w:rStyle w:val="Hyperlink"/>
+          </w:rPr>
+          <w:delText>2.1 Synchronization task list</w:delText>
+        </w:r>
+        <w:r>
+          <w:rPr>
+            <w:rStyle w:val="Hyperlink"/>
+          </w:rPr>
+          <w:fldChar w:fldCharType="end"/>
+        </w:r>
+        <w:r>
+          <w:delText>" to a file. You can password protect on export.</w:delText>
+        </w:r>
+      </w:del>
+    </w:p>
+    <w:p>
+      <w:pPr>
+        <w:pStyle w:val="ListParagraph"/>
         <w:numPr>
           <w:ilvl w:val="0"/>
           <w:numId w:val="10"/>
         </w:numPr>
         <w:ind w:leftChars="0"/>
-      </w:pPr>
-      <w:r>
-        <w:t>Directory name, file name</w:t>
-      </w:r>
-    </w:p>
-    <w:p>
-      <w:pPr>
-        <w:pStyle w:val="ad"/>
+        <w:rPr>
+          <w:del w:id="167" w:author="A. J" w:date="2020-05-07T00:41:00Z"/>
+        </w:rPr>
+      </w:pPr>
+      <w:del w:id="168" w:author="A. J" w:date="2020-05-07T00:41:00Z">
+        <w:r>
+          <w:delText>Directory name, file name</w:delText>
+        </w:r>
+      </w:del>
+    </w:p>
+    <w:p>
+      <w:pPr>
+        <w:pStyle w:val="ListParagraph"/>
         <w:numPr>
           <w:ilvl w:val="0"/>
           <w:numId w:val="10"/>
         </w:numPr>
         <w:ind w:leftChars="0"/>
-      </w:pPr>
-      <w:r>
-        <w:t>SMB server host name, IP address, port number, account name, password</w:t>
-      </w:r>
-    </w:p>
-    <w:p>
-      <w:pPr>
-        <w:pStyle w:val="ad"/>
+        <w:rPr>
+          <w:del w:id="169" w:author="A. J" w:date="2020-05-07T00:41:00Z"/>
+        </w:rPr>
+      </w:pPr>
+      <w:del w:id="170" w:author="A. J" w:date="2020-05-07T00:41:00Z">
+        <w:r>
+          <w:delText>SMB server host name, IP address, port number, account name, password</w:delText>
+        </w:r>
+      </w:del>
+    </w:p>
+    <w:p>
+      <w:pPr>
+        <w:pStyle w:val="ListParagraph"/>
         <w:numPr>
           <w:ilvl w:val="0"/>
           <w:numId w:val="10"/>
         </w:numPr>
         <w:ind w:leftChars="0"/>
-      </w:pPr>
-      <w:r>
-        <w:rPr>
-          <w:rFonts w:hint="eastAsia"/>
-        </w:rPr>
-        <w:t>Wi-Fi SSID name</w:t>
-      </w:r>
-    </w:p>
-    <w:p>
-      <w:pPr>
-        <w:pStyle w:val="ad"/>
+        <w:rPr>
+          <w:del w:id="171" w:author="A. J" w:date="2020-05-07T00:41:00Z"/>
+        </w:rPr>
+      </w:pPr>
+      <w:del w:id="172" w:author="A. J" w:date="2020-05-07T00:41:00Z">
+        <w:r>
+          <w:rPr>
+            <w:rFonts w:hint="eastAsia"/>
+          </w:rPr>
+          <w:delText>Wi-Fi SSID name</w:delText>
+        </w:r>
+      </w:del>
+    </w:p>
+    <w:p>
+      <w:pPr>
+        <w:pStyle w:val="ListParagraph"/>
         <w:numPr>
           <w:ilvl w:val="0"/>
           <w:numId w:val="10"/>
         </w:numPr>
         <w:ind w:leftChars="0"/>
-      </w:pPr>
-      <w:r>
-        <w:t>App setting value</w:t>
-      </w:r>
-    </w:p>
-    <w:p/>
-    <w:p>
-      <w:pPr>
-        <w:pStyle w:val="11"/>
+        <w:rPr>
+          <w:del w:id="173" w:author="A. J" w:date="2020-05-07T00:41:00Z"/>
+        </w:rPr>
+      </w:pPr>
+      <w:del w:id="174" w:author="A. J" w:date="2020-05-07T00:41:00Z">
+        <w:r>
+          <w:delText>App setting value</w:delText>
+        </w:r>
+      </w:del>
+    </w:p>
+    <w:p/>
+    <w:p>
+      <w:pPr>
+        <w:pStyle w:val="Heading1"/>
         <w:spacing w:before="360"/>
       </w:pPr>
-      <w:bookmarkStart w:id="20" w:name="_Toc12196032"/>
+      <w:bookmarkStart w:id="175" w:name="_Toc12196032"/>
       <w:r>
         <w:rPr>
           <w:rFonts w:hint="eastAsia"/>
         </w:rPr>
-        <w:lastRenderedPageBreak/>
         <w:t>3.</w:t>
       </w:r>
       <w:r>
@@ -2331,16 +3381,34 @@
       <w:r>
         <w:t>data from the app</w:t>
       </w:r>
-      <w:bookmarkEnd w:id="20"/>
-    </w:p>
-    <w:p>
-      <w:r>
-        <w:t>Data recorded by the app can be sent by the following app operation.</w:t>
-      </w:r>
-    </w:p>
-    <w:p>
-      <w:pPr>
-        <w:pStyle w:val="ad"/>
+      <w:bookmarkEnd w:id="175"/>
+    </w:p>
+    <w:p>
+      <w:r>
+        <w:t xml:space="preserve">Data recorded by the app can be sent by </w:t>
+      </w:r>
+      <w:del w:id="176" w:author="A. J" w:date="2020-05-07T00:42:00Z">
+        <w:r>
+          <w:delText xml:space="preserve">the </w:delText>
+        </w:r>
+      </w:del>
+      <w:r>
+        <w:t xml:space="preserve">following </w:t>
+      </w:r>
+      <w:ins w:id="177" w:author="A. J" w:date="2020-05-07T00:42:00Z">
+        <w:r>
+          <w:t>these steps:</w:t>
+        </w:r>
+      </w:ins>
+      <w:del w:id="178" w:author="A. J" w:date="2020-05-07T00:42:00Z">
+        <w:r>
+          <w:delText>app operation.</w:delText>
+        </w:r>
+      </w:del>
+    </w:p>
+    <w:p>
+      <w:pPr>
+        <w:pStyle w:val="ListParagraph"/>
         <w:numPr>
           <w:ilvl w:val="0"/>
           <w:numId w:val="13"/>
@@ -2353,7 +3421,7 @@
     </w:p>
     <w:p>
       <w:pPr>
-        <w:pStyle w:val="ad"/>
+        <w:pStyle w:val="ListParagraph"/>
         <w:numPr>
           <w:ilvl w:val="0"/>
           <w:numId w:val="13"/>
@@ -2361,12 +3429,40 @@
         <w:ind w:leftChars="0"/>
       </w:pPr>
       <w:r>
-        <w:t>Press the "Send to Developer" button from the system information</w:t>
-      </w:r>
-    </w:p>
-    <w:p>
-      <w:pPr>
-        <w:pStyle w:val="ad"/>
+        <w:t xml:space="preserve">Press the "Send to Developer" button from the </w:t>
+      </w:r>
+      <w:ins w:id="179" w:author="A. J" w:date="2020-05-07T00:43:00Z">
+        <w:r>
+          <w:t>“</w:t>
+        </w:r>
+      </w:ins>
+      <w:del w:id="180" w:author="A. J" w:date="2020-05-07T00:43:00Z">
+        <w:r>
+          <w:delText>s</w:delText>
+        </w:r>
+      </w:del>
+      <w:ins w:id="181" w:author="A. J" w:date="2020-05-07T00:43:00Z">
+        <w:r>
+          <w:t>S</w:t>
+        </w:r>
+      </w:ins>
+      <w:r>
+        <w:t>ystem info</w:t>
+      </w:r>
+      <w:ins w:id="182" w:author="A. J" w:date="2020-05-07T00:43:00Z">
+        <w:r>
+          <w:t>”</w:t>
+        </w:r>
+      </w:ins>
+      <w:del w:id="183" w:author="A. J" w:date="2020-05-07T00:43:00Z">
+        <w:r>
+          <w:delText>rmation</w:delText>
+        </w:r>
+      </w:del>
+    </w:p>
+    <w:p>
+      <w:pPr>
+        <w:pStyle w:val="ListParagraph"/>
         <w:numPr>
           <w:ilvl w:val="0"/>
           <w:numId w:val="13"/>
@@ -2374,8 +3470,18 @@
         <w:ind w:leftChars="0"/>
       </w:pPr>
       <w:r>
-        <w:t>Press "Share button" or "Send to developer" button from log management</w:t>
-      </w:r>
+        <w:t>Press "Share button" or "Send to developer" button from</w:t>
+      </w:r>
+      <w:ins w:id="184" w:author="A. J" w:date="2020-05-07T00:43:00Z">
+        <w:r>
+          <w:t xml:space="preserve"> “Manage log files”</w:t>
+        </w:r>
+      </w:ins>
+      <w:del w:id="185" w:author="A. J" w:date="2020-05-07T00:43:00Z">
+        <w:r>
+          <w:delText xml:space="preserve"> log management</w:delText>
+        </w:r>
+      </w:del>
     </w:p>
     <w:sectPr>
       <w:headerReference w:type="even" r:id="rId8"/>
@@ -2391,7 +3497,7 @@
 </file>
 
 <file path=word/endnotes.xml><?xml version="1.0" encoding="utf-8"?>
-<w:endnotes xmlns:ve="http://schemas.openxmlformats.org/markup-compatibility/2006" xmlns:o="urn:schemas-microsoft-com:office:office" xmlns:r="http://schemas.openxmlformats.org/officeDocument/2006/relationships" xmlns:m="http://schemas.openxmlformats.org/officeDocument/2006/math" xmlns:v="urn:schemas-microsoft-com:vml" xmlns:wp="http://schemas.openxmlformats.org/drawingml/2006/wordprocessingDrawing" xmlns:w10="urn:schemas-microsoft-com:office:word" xmlns:w="http://schemas.openxmlformats.org/wordprocessingml/2006/main" xmlns:wne="http://schemas.microsoft.com/office/word/2006/wordml">
+<w:endnotes xmlns:wpc="http://schemas.microsoft.com/office/word/2010/wordprocessingCanvas" xmlns:cx="http://schemas.microsoft.com/office/drawing/2014/chartex" xmlns:cx1="http://schemas.microsoft.com/office/drawing/2015/9/8/chartex" xmlns:cx2="http://schemas.microsoft.com/office/drawing/2015/10/21/chartex" xmlns:cx3="http://schemas.microsoft.com/office/drawing/2016/5/9/chartex" xmlns:cx4="http://schemas.microsoft.com/office/drawing/2016/5/10/chartex" xmlns:cx5="http://schemas.microsoft.com/office/drawing/2016/5/11/chartex" xmlns:cx6="http://schemas.microsoft.com/office/drawing/2016/5/12/chartex" xmlns:cx7="http://schemas.microsoft.com/office/drawing/2016/5/13/chartex" xmlns:cx8="http://schemas.microsoft.com/office/drawing/2016/5/14/chartex" xmlns:mc="http://schemas.openxmlformats.org/markup-compatibility/2006" xmlns:aink="http://schemas.microsoft.com/office/drawing/2016/ink" xmlns:am3d="http://schemas.microsoft.com/office/drawing/2017/model3d" xmlns:o="urn:schemas-microsoft-com:office:office" xmlns:r="http://schemas.openxmlformats.org/officeDocument/2006/relationships" xmlns:m="http://schemas.openxmlformats.org/officeDocument/2006/math" xmlns:v="urn:schemas-microsoft-com:vml" xmlns:wp14="http://schemas.microsoft.com/office/word/2010/wordprocessingDrawing" xmlns:wp="http://schemas.openxmlformats.org/drawingml/2006/wordprocessingDrawing" xmlns:w10="urn:schemas-microsoft-com:office:word" xmlns:w="http://schemas.openxmlformats.org/wordprocessingml/2006/main" xmlns:w14="http://schemas.microsoft.com/office/word/2010/wordml" xmlns:w15="http://schemas.microsoft.com/office/word/2012/wordml" xmlns:w16cex="http://schemas.microsoft.com/office/word/2018/wordml/cex" xmlns:w16cid="http://schemas.microsoft.com/office/word/2016/wordml/cid" xmlns:w16="http://schemas.microsoft.com/office/word/2018/wordml" xmlns:w16se="http://schemas.microsoft.com/office/word/2015/wordml/symex" xmlns:wpg="http://schemas.microsoft.com/office/word/2010/wordprocessingGroup" xmlns:wpi="http://schemas.microsoft.com/office/word/2010/wordprocessingInk" xmlns:wne="http://schemas.microsoft.com/office/word/2006/wordml" xmlns:wps="http://schemas.microsoft.com/office/word/2010/wordprocessingShape" mc:Ignorable="w14 w15 w16se w16cid w16 w16cex wp14">
   <w:endnote w:type="separator" w:id="-1">
     <w:p>
       <w:r>
@@ -2646,10 +3752,10 @@
 </file>
 
 <file path=word/footer1.xml><?xml version="1.0" encoding="utf-8"?>
-<w:ftr xmlns:ve="http://schemas.openxmlformats.org/markup-compatibility/2006" xmlns:o="urn:schemas-microsoft-com:office:office" xmlns:r="http://schemas.openxmlformats.org/officeDocument/2006/relationships" xmlns:m="http://schemas.openxmlformats.org/officeDocument/2006/math" xmlns:v="urn:schemas-microsoft-com:vml" xmlns:wp="http://schemas.openxmlformats.org/drawingml/2006/wordprocessingDrawing" xmlns:w10="urn:schemas-microsoft-com:office:word" xmlns:w="http://schemas.openxmlformats.org/wordprocessingml/2006/main" xmlns:wne="http://schemas.microsoft.com/office/word/2006/wordml">
+<w:ftr xmlns:wpc="http://schemas.microsoft.com/office/word/2010/wordprocessingCanvas" xmlns:cx="http://schemas.microsoft.com/office/drawing/2014/chartex" xmlns:cx1="http://schemas.microsoft.com/office/drawing/2015/9/8/chartex" xmlns:cx2="http://schemas.microsoft.com/office/drawing/2015/10/21/chartex" xmlns:cx3="http://schemas.microsoft.com/office/drawing/2016/5/9/chartex" xmlns:cx4="http://schemas.microsoft.com/office/drawing/2016/5/10/chartex" xmlns:cx5="http://schemas.microsoft.com/office/drawing/2016/5/11/chartex" xmlns:cx6="http://schemas.microsoft.com/office/drawing/2016/5/12/chartex" xmlns:cx7="http://schemas.microsoft.com/office/drawing/2016/5/13/chartex" xmlns:cx8="http://schemas.microsoft.com/office/drawing/2016/5/14/chartex" xmlns:mc="http://schemas.openxmlformats.org/markup-compatibility/2006" xmlns:aink="http://schemas.microsoft.com/office/drawing/2016/ink" xmlns:am3d="http://schemas.microsoft.com/office/drawing/2017/model3d" xmlns:o="urn:schemas-microsoft-com:office:office" xmlns:r="http://schemas.openxmlformats.org/officeDocument/2006/relationships" xmlns:m="http://schemas.openxmlformats.org/officeDocument/2006/math" xmlns:v="urn:schemas-microsoft-com:vml" xmlns:wp14="http://schemas.microsoft.com/office/word/2010/wordprocessingDrawing" xmlns:wp="http://schemas.openxmlformats.org/drawingml/2006/wordprocessingDrawing" xmlns:w10="urn:schemas-microsoft-com:office:word" xmlns:w="http://schemas.openxmlformats.org/wordprocessingml/2006/main" xmlns:w14="http://schemas.microsoft.com/office/word/2010/wordml" xmlns:w15="http://schemas.microsoft.com/office/word/2012/wordml" xmlns:w16cex="http://schemas.microsoft.com/office/word/2018/wordml/cex" xmlns:w16cid="http://schemas.microsoft.com/office/word/2016/wordml/cid" xmlns:w16="http://schemas.microsoft.com/office/word/2018/wordml" xmlns:w16se="http://schemas.microsoft.com/office/word/2015/wordml/symex" xmlns:wpg="http://schemas.microsoft.com/office/word/2010/wordprocessingGroup" xmlns:wpi="http://schemas.microsoft.com/office/word/2010/wordprocessingInk" xmlns:wne="http://schemas.microsoft.com/office/word/2006/wordml" xmlns:wps="http://schemas.microsoft.com/office/word/2010/wordprocessingShape" mc:Ignorable="w14 w15 w16se w16cid w16 w16cex wp14">
   <w:p>
     <w:pPr>
-      <w:pStyle w:val="ab"/>
+      <w:pStyle w:val="Footer"/>
       <w:tabs>
         <w:tab w:val="clear" w:pos="4252"/>
         <w:tab w:val="clear" w:pos="8504"/>
@@ -2659,70 +3765,70 @@
     </w:pPr>
     <w:r>
       <w:rPr>
-        <w:rStyle w:val="ac"/>
+        <w:rStyle w:val="PageNumber"/>
       </w:rPr>
       <w:fldChar w:fldCharType="begin"/>
     </w:r>
     <w:r>
       <w:rPr>
-        <w:rStyle w:val="ac"/>
+        <w:rStyle w:val="PageNumber"/>
       </w:rPr>
       <w:instrText xml:space="preserve"> PAGE </w:instrText>
     </w:r>
     <w:r>
       <w:rPr>
-        <w:rStyle w:val="ac"/>
+        <w:rStyle w:val="PageNumber"/>
       </w:rPr>
       <w:fldChar w:fldCharType="separate"/>
     </w:r>
     <w:r>
       <w:rPr>
-        <w:rStyle w:val="ac"/>
+        <w:rStyle w:val="PageNumber"/>
         <w:noProof/>
       </w:rPr>
       <w:t>2</w:t>
     </w:r>
     <w:r>
       <w:rPr>
-        <w:rStyle w:val="ac"/>
+        <w:rStyle w:val="PageNumber"/>
       </w:rPr>
       <w:fldChar w:fldCharType="end"/>
     </w:r>
     <w:r>
       <w:rPr>
-        <w:rStyle w:val="ac"/>
+        <w:rStyle w:val="PageNumber"/>
         <w:rFonts w:hint="eastAsia"/>
       </w:rPr>
       <w:t>/</w:t>
     </w:r>
     <w:r>
       <w:rPr>
-        <w:rStyle w:val="ac"/>
+        <w:rStyle w:val="PageNumber"/>
       </w:rPr>
       <w:fldChar w:fldCharType="begin"/>
     </w:r>
     <w:r>
       <w:rPr>
-        <w:rStyle w:val="ac"/>
+        <w:rStyle w:val="PageNumber"/>
       </w:rPr>
       <w:instrText xml:space="preserve"> NUMPAGES </w:instrText>
     </w:r>
     <w:r>
       <w:rPr>
-        <w:rStyle w:val="ac"/>
+        <w:rStyle w:val="PageNumber"/>
       </w:rPr>
       <w:fldChar w:fldCharType="separate"/>
     </w:r>
     <w:r>
       <w:rPr>
-        <w:rStyle w:val="ac"/>
+        <w:rStyle w:val="PageNumber"/>
         <w:noProof/>
       </w:rPr>
       <w:t>5</w:t>
     </w:r>
     <w:r>
       <w:rPr>
-        <w:rStyle w:val="ac"/>
+        <w:rStyle w:val="PageNumber"/>
       </w:rPr>
       <w:fldChar w:fldCharType="end"/>
     </w:r>
@@ -2731,7 +3837,7 @@
 </file>
 
 <file path=word/footnotes.xml><?xml version="1.0" encoding="utf-8"?>
-<w:footnotes xmlns:ve="http://schemas.openxmlformats.org/markup-compatibility/2006" xmlns:o="urn:schemas-microsoft-com:office:office" xmlns:r="http://schemas.openxmlformats.org/officeDocument/2006/relationships" xmlns:m="http://schemas.openxmlformats.org/officeDocument/2006/math" xmlns:v="urn:schemas-microsoft-com:vml" xmlns:wp="http://schemas.openxmlformats.org/drawingml/2006/wordprocessingDrawing" xmlns:w10="urn:schemas-microsoft-com:office:word" xmlns:w="http://schemas.openxmlformats.org/wordprocessingml/2006/main" xmlns:wne="http://schemas.microsoft.com/office/word/2006/wordml">
+<w:footnotes xmlns:wpc="http://schemas.microsoft.com/office/word/2010/wordprocessingCanvas" xmlns:cx="http://schemas.microsoft.com/office/drawing/2014/chartex" xmlns:cx1="http://schemas.microsoft.com/office/drawing/2015/9/8/chartex" xmlns:cx2="http://schemas.microsoft.com/office/drawing/2015/10/21/chartex" xmlns:cx3="http://schemas.microsoft.com/office/drawing/2016/5/9/chartex" xmlns:cx4="http://schemas.microsoft.com/office/drawing/2016/5/10/chartex" xmlns:cx5="http://schemas.microsoft.com/office/drawing/2016/5/11/chartex" xmlns:cx6="http://schemas.microsoft.com/office/drawing/2016/5/12/chartex" xmlns:cx7="http://schemas.microsoft.com/office/drawing/2016/5/13/chartex" xmlns:cx8="http://schemas.microsoft.com/office/drawing/2016/5/14/chartex" xmlns:mc="http://schemas.openxmlformats.org/markup-compatibility/2006" xmlns:aink="http://schemas.microsoft.com/office/drawing/2016/ink" xmlns:am3d="http://schemas.microsoft.com/office/drawing/2017/model3d" xmlns:o="urn:schemas-microsoft-com:office:office" xmlns:r="http://schemas.openxmlformats.org/officeDocument/2006/relationships" xmlns:m="http://schemas.openxmlformats.org/officeDocument/2006/math" xmlns:v="urn:schemas-microsoft-com:vml" xmlns:wp14="http://schemas.microsoft.com/office/word/2010/wordprocessingDrawing" xmlns:wp="http://schemas.openxmlformats.org/drawingml/2006/wordprocessingDrawing" xmlns:w10="urn:schemas-microsoft-com:office:word" xmlns:w="http://schemas.openxmlformats.org/wordprocessingml/2006/main" xmlns:w14="http://schemas.microsoft.com/office/word/2010/wordml" xmlns:w15="http://schemas.microsoft.com/office/word/2012/wordml" xmlns:w16cex="http://schemas.microsoft.com/office/word/2018/wordml/cex" xmlns:w16cid="http://schemas.microsoft.com/office/word/2016/wordml/cid" xmlns:w16="http://schemas.microsoft.com/office/word/2018/wordml" xmlns:w16se="http://schemas.microsoft.com/office/word/2015/wordml/symex" xmlns:wpg="http://schemas.microsoft.com/office/word/2010/wordprocessingGroup" xmlns:wpi="http://schemas.microsoft.com/office/word/2010/wordprocessingInk" xmlns:wne="http://schemas.microsoft.com/office/word/2006/wordml" xmlns:wps="http://schemas.microsoft.com/office/word/2010/wordprocessingShape" mc:Ignorable="w14 w15 w16se w16cid w16 w16cex wp14">
   <w:footnote w:type="separator" w:id="-1">
     <w:p>
       <w:r>
@@ -2986,7 +4092,7 @@
 </file>
 
 <file path=word/header1.xml><?xml version="1.0" encoding="utf-8"?>
-<w:hdr xmlns:ve="http://schemas.openxmlformats.org/markup-compatibility/2006" xmlns:o="urn:schemas-microsoft-com:office:office" xmlns:r="http://schemas.openxmlformats.org/officeDocument/2006/relationships" xmlns:m="http://schemas.openxmlformats.org/officeDocument/2006/math" xmlns:v="urn:schemas-microsoft-com:vml" xmlns:wp="http://schemas.openxmlformats.org/drawingml/2006/wordprocessingDrawing" xmlns:w10="urn:schemas-microsoft-com:office:word" xmlns:w="http://schemas.openxmlformats.org/wordprocessingml/2006/main" xmlns:wne="http://schemas.microsoft.com/office/word/2006/wordml">
+<w:hdr xmlns:wpc="http://schemas.microsoft.com/office/word/2010/wordprocessingCanvas" xmlns:cx="http://schemas.microsoft.com/office/drawing/2014/chartex" xmlns:cx1="http://schemas.microsoft.com/office/drawing/2015/9/8/chartex" xmlns:cx2="http://schemas.microsoft.com/office/drawing/2015/10/21/chartex" xmlns:cx3="http://schemas.microsoft.com/office/drawing/2016/5/9/chartex" xmlns:cx4="http://schemas.microsoft.com/office/drawing/2016/5/10/chartex" xmlns:cx5="http://schemas.microsoft.com/office/drawing/2016/5/11/chartex" xmlns:cx6="http://schemas.microsoft.com/office/drawing/2016/5/12/chartex" xmlns:cx7="http://schemas.microsoft.com/office/drawing/2016/5/13/chartex" xmlns:cx8="http://schemas.microsoft.com/office/drawing/2016/5/14/chartex" xmlns:mc="http://schemas.openxmlformats.org/markup-compatibility/2006" xmlns:aink="http://schemas.microsoft.com/office/drawing/2016/ink" xmlns:am3d="http://schemas.microsoft.com/office/drawing/2017/model3d" xmlns:o="urn:schemas-microsoft-com:office:office" xmlns:r="http://schemas.openxmlformats.org/officeDocument/2006/relationships" xmlns:m="http://schemas.openxmlformats.org/officeDocument/2006/math" xmlns:v="urn:schemas-microsoft-com:vml" xmlns:wp14="http://schemas.microsoft.com/office/word/2010/wordprocessingDrawing" xmlns:wp="http://schemas.openxmlformats.org/drawingml/2006/wordprocessingDrawing" xmlns:w10="urn:schemas-microsoft-com:office:word" xmlns:w="http://schemas.openxmlformats.org/wordprocessingml/2006/main" xmlns:w14="http://schemas.microsoft.com/office/word/2010/wordml" xmlns:w15="http://schemas.microsoft.com/office/word/2012/wordml" xmlns:w16cex="http://schemas.microsoft.com/office/word/2018/wordml/cex" xmlns:w16cid="http://schemas.microsoft.com/office/word/2016/wordml/cid" xmlns:w16="http://schemas.microsoft.com/office/word/2018/wordml" xmlns:w16se="http://schemas.microsoft.com/office/word/2015/wordml/symex" xmlns:wpg="http://schemas.microsoft.com/office/word/2010/wordprocessingGroup" xmlns:wpi="http://schemas.microsoft.com/office/word/2010/wordprocessingInk" xmlns:wne="http://schemas.microsoft.com/office/word/2006/wordml" xmlns:wps="http://schemas.microsoft.com/office/word/2010/wordprocessingShape" mc:Ignorable="w14 w15 w16se w16cid w16 w16cex wp14">
   <w:p/>
   <w:p/>
   <w:p/>
@@ -3109,10 +4215,10 @@
 </file>
 
 <file path=word/header2.xml><?xml version="1.0" encoding="utf-8"?>
-<w:hdr xmlns:ve="http://schemas.openxmlformats.org/markup-compatibility/2006" xmlns:o="urn:schemas-microsoft-com:office:office" xmlns:r="http://schemas.openxmlformats.org/officeDocument/2006/relationships" xmlns:m="http://schemas.openxmlformats.org/officeDocument/2006/math" xmlns:v="urn:schemas-microsoft-com:vml" xmlns:wp="http://schemas.openxmlformats.org/drawingml/2006/wordprocessingDrawing" xmlns:w10="urn:schemas-microsoft-com:office:word" xmlns:w="http://schemas.openxmlformats.org/wordprocessingml/2006/main" xmlns:wne="http://schemas.microsoft.com/office/word/2006/wordml">
+<w:hdr xmlns:wpc="http://schemas.microsoft.com/office/word/2010/wordprocessingCanvas" xmlns:cx="http://schemas.microsoft.com/office/drawing/2014/chartex" xmlns:cx1="http://schemas.microsoft.com/office/drawing/2015/9/8/chartex" xmlns:cx2="http://schemas.microsoft.com/office/drawing/2015/10/21/chartex" xmlns:cx3="http://schemas.microsoft.com/office/drawing/2016/5/9/chartex" xmlns:cx4="http://schemas.microsoft.com/office/drawing/2016/5/10/chartex" xmlns:cx5="http://schemas.microsoft.com/office/drawing/2016/5/11/chartex" xmlns:cx6="http://schemas.microsoft.com/office/drawing/2016/5/12/chartex" xmlns:cx7="http://schemas.microsoft.com/office/drawing/2016/5/13/chartex" xmlns:cx8="http://schemas.microsoft.com/office/drawing/2016/5/14/chartex" xmlns:mc="http://schemas.openxmlformats.org/markup-compatibility/2006" xmlns:aink="http://schemas.microsoft.com/office/drawing/2016/ink" xmlns:am3d="http://schemas.microsoft.com/office/drawing/2017/model3d" xmlns:o="urn:schemas-microsoft-com:office:office" xmlns:r="http://schemas.openxmlformats.org/officeDocument/2006/relationships" xmlns:m="http://schemas.openxmlformats.org/officeDocument/2006/math" xmlns:v="urn:schemas-microsoft-com:vml" xmlns:wp14="http://schemas.microsoft.com/office/word/2010/wordprocessingDrawing" xmlns:wp="http://schemas.openxmlformats.org/drawingml/2006/wordprocessingDrawing" xmlns:w10="urn:schemas-microsoft-com:office:word" xmlns:w="http://schemas.openxmlformats.org/wordprocessingml/2006/main" xmlns:w14="http://schemas.microsoft.com/office/word/2010/wordml" xmlns:w15="http://schemas.microsoft.com/office/word/2012/wordml" xmlns:w16cex="http://schemas.microsoft.com/office/word/2018/wordml/cex" xmlns:w16cid="http://schemas.microsoft.com/office/word/2016/wordml/cid" xmlns:w16="http://schemas.microsoft.com/office/word/2018/wordml" xmlns:w16se="http://schemas.microsoft.com/office/word/2015/wordml/symex" xmlns:wpg="http://schemas.microsoft.com/office/word/2010/wordprocessingGroup" xmlns:wpi="http://schemas.microsoft.com/office/word/2010/wordprocessingInk" xmlns:wne="http://schemas.microsoft.com/office/word/2006/wordml" xmlns:wps="http://schemas.microsoft.com/office/word/2010/wordprocessingShape" mc:Ignorable="w14 w15 w16se w16cid w16 w16cex wp14">
   <w:p>
     <w:pPr>
-      <w:pStyle w:val="aa"/>
+      <w:pStyle w:val="Header"/>
       <w:jc w:val="center"/>
     </w:pPr>
     <w:r>
@@ -3138,7 +4244,7 @@
 </file>
 
 <file path=word/numbering.xml><?xml version="1.0" encoding="utf-8"?>
-<w:numbering xmlns:ve="http://schemas.openxmlformats.org/markup-compatibility/2006" xmlns:o="urn:schemas-microsoft-com:office:office" xmlns:r="http://schemas.openxmlformats.org/officeDocument/2006/relationships" xmlns:m="http://schemas.openxmlformats.org/officeDocument/2006/math" xmlns:v="urn:schemas-microsoft-com:vml" xmlns:wp="http://schemas.openxmlformats.org/drawingml/2006/wordprocessingDrawing" xmlns:w10="urn:schemas-microsoft-com:office:word" xmlns:w="http://schemas.openxmlformats.org/wordprocessingml/2006/main" xmlns:wne="http://schemas.microsoft.com/office/word/2006/wordml">
+<w:numbering xmlns:wpc="http://schemas.microsoft.com/office/word/2010/wordprocessingCanvas" xmlns:cx="http://schemas.microsoft.com/office/drawing/2014/chartex" xmlns:cx1="http://schemas.microsoft.com/office/drawing/2015/9/8/chartex" xmlns:cx2="http://schemas.microsoft.com/office/drawing/2015/10/21/chartex" xmlns:cx3="http://schemas.microsoft.com/office/drawing/2016/5/9/chartex" xmlns:cx4="http://schemas.microsoft.com/office/drawing/2016/5/10/chartex" xmlns:cx5="http://schemas.microsoft.com/office/drawing/2016/5/11/chartex" xmlns:cx6="http://schemas.microsoft.com/office/drawing/2016/5/12/chartex" xmlns:cx7="http://schemas.microsoft.com/office/drawing/2016/5/13/chartex" xmlns:cx8="http://schemas.microsoft.com/office/drawing/2016/5/14/chartex" xmlns:mc="http://schemas.openxmlformats.org/markup-compatibility/2006" xmlns:aink="http://schemas.microsoft.com/office/drawing/2016/ink" xmlns:am3d="http://schemas.microsoft.com/office/drawing/2017/model3d" xmlns:o="urn:schemas-microsoft-com:office:office" xmlns:r="http://schemas.openxmlformats.org/officeDocument/2006/relationships" xmlns:m="http://schemas.openxmlformats.org/officeDocument/2006/math" xmlns:v="urn:schemas-microsoft-com:vml" xmlns:wp14="http://schemas.microsoft.com/office/word/2010/wordprocessingDrawing" xmlns:wp="http://schemas.openxmlformats.org/drawingml/2006/wordprocessingDrawing" xmlns:w10="urn:schemas-microsoft-com:office:word" xmlns:w="http://schemas.openxmlformats.org/wordprocessingml/2006/main" xmlns:w14="http://schemas.microsoft.com/office/word/2010/wordml" xmlns:w15="http://schemas.microsoft.com/office/word/2012/wordml" xmlns:w16cex="http://schemas.microsoft.com/office/word/2018/wordml/cex" xmlns:w16cid="http://schemas.microsoft.com/office/word/2016/wordml/cid" xmlns:w16="http://schemas.microsoft.com/office/word/2018/wordml" xmlns:w16se="http://schemas.microsoft.com/office/word/2015/wordml/symex" xmlns:wpg="http://schemas.microsoft.com/office/word/2010/wordprocessingGroup" xmlns:wpi="http://schemas.microsoft.com/office/word/2010/wordprocessingInk" xmlns:wne="http://schemas.microsoft.com/office/word/2006/wordml" xmlns:wps="http://schemas.microsoft.com/office/word/2010/wordprocessingShape" mc:Ignorable="w14 w15 w16se w16cid w16 w16cex wp14">
   <w:numPicBullet w:numPicBulletId="0">
     <w:pict>
       <v:shapetype id="_x0000_t75" coordsize="21600,21600" o:spt="75" o:preferrelative="t" path="m@4@5l@4@11@9@11@9@5xe" filled="f" stroked="f">
@@ -3160,12 +4266,12 @@
         <v:path o:extrusionok="f" gradientshapeok="t" o:connecttype="rect"/>
         <o:lock v:ext="edit" aspectratio="t"/>
       </v:shapetype>
-      <v:shape id="_x0000_i1051" type="#_x0000_t75" style="width:9.5pt;height:9.5pt" o:bullet="t">
+      <v:shape id="_x0000_i1113" type="#_x0000_t75" style="width:9.5pt;height:9.5pt" o:bullet="t">
         <v:imagedata r:id="rId1" o:title="BD21335_"/>
       </v:shape>
     </w:pict>
   </w:numPicBullet>
-  <w:abstractNum w:abstractNumId="0">
+  <w:abstractNum w:abstractNumId="0" w15:restartNumberingAfterBreak="0">
     <w:nsid w:val="FFFFFF80"/>
     <w:multiLevelType w:val="singleLevel"/>
     <w:tmpl w:val="9A1211B8"/>
@@ -3185,7 +4291,7 @@
       </w:rPr>
     </w:lvl>
   </w:abstractNum>
-  <w:abstractNum w:abstractNumId="1">
+  <w:abstractNum w:abstractNumId="1" w15:restartNumberingAfterBreak="0">
     <w:nsid w:val="FFFFFF81"/>
     <w:multiLevelType w:val="singleLevel"/>
     <w:tmpl w:val="B936FA58"/>
@@ -3205,7 +4311,7 @@
       </w:rPr>
     </w:lvl>
   </w:abstractNum>
-  <w:abstractNum w:abstractNumId="2">
+  <w:abstractNum w:abstractNumId="2" w15:restartNumberingAfterBreak="0">
     <w:nsid w:val="FFFFFF82"/>
     <w:multiLevelType w:val="singleLevel"/>
     <w:tmpl w:val="7FBE14DC"/>
@@ -3225,7 +4331,7 @@
       </w:rPr>
     </w:lvl>
   </w:abstractNum>
-  <w:abstractNum w:abstractNumId="3">
+  <w:abstractNum w:abstractNumId="3" w15:restartNumberingAfterBreak="0">
     <w:nsid w:val="FFFFFF83"/>
     <w:multiLevelType w:val="singleLevel"/>
     <w:tmpl w:val="03E6EECA"/>
@@ -3245,14 +4351,14 @@
       </w:rPr>
     </w:lvl>
   </w:abstractNum>
-  <w:abstractNum w:abstractNumId="4">
+  <w:abstractNum w:abstractNumId="4" w15:restartNumberingAfterBreak="0">
     <w:nsid w:val="FFFFFF89"/>
     <w:multiLevelType w:val="singleLevel"/>
     <w:tmpl w:val="8C4A57D4"/>
     <w:lvl w:ilvl="0">
       <w:start w:val="1"/>
       <w:numFmt w:val="bullet"/>
-      <w:pStyle w:val="a"/>
+      <w:pStyle w:val="ListBullet"/>
       <w:lvlText w:val=""/>
       <w:lvlJc w:val="left"/>
       <w:pPr>
@@ -3266,7 +4372,7 @@
       </w:rPr>
     </w:lvl>
   </w:abstractNum>
-  <w:abstractNum w:abstractNumId="5">
+  <w:abstractNum w:abstractNumId="5" w15:restartNumberingAfterBreak="0">
     <w:nsid w:val="1B6477A9"/>
     <w:multiLevelType w:val="multilevel"/>
     <w:tmpl w:val="7EFAD180"/>
@@ -3283,7 +4389,7 @@
         <w:ind w:left="425" w:hanging="425"/>
       </w:pPr>
       <w:rPr>
-        <w:rFonts w:ascii="Century" w:eastAsia="ＭＳ 明朝" w:hAnsi="Century" w:hint="eastAsia"/>
+        <w:rFonts w:ascii="Century" w:eastAsia="MS Mincho" w:hAnsi="Century" w:hint="eastAsia"/>
         <w:kern w:val="2"/>
         <w:sz w:val="21"/>
       </w:rPr>
@@ -3409,7 +4515,7 @@
       </w:rPr>
     </w:lvl>
   </w:abstractNum>
-  <w:abstractNum w:abstractNumId="6">
+  <w:abstractNum w:abstractNumId="6" w15:restartNumberingAfterBreak="0">
     <w:nsid w:val="1BA530CB"/>
     <w:multiLevelType w:val="multilevel"/>
     <w:tmpl w:val="03E60D7C"/>
@@ -3552,7 +4658,7 @@
       </w:rPr>
     </w:lvl>
   </w:abstractNum>
-  <w:abstractNum w:abstractNumId="7">
+  <w:abstractNum w:abstractNumId="7" w15:restartNumberingAfterBreak="0">
     <w:nsid w:val="1E2C314B"/>
     <w:multiLevelType w:val="hybridMultilevel"/>
     <w:tmpl w:val="7EB8E5F6"/>
@@ -3667,7 +4773,7 @@
       </w:rPr>
     </w:lvl>
   </w:abstractNum>
-  <w:abstractNum w:abstractNumId="8">
+  <w:abstractNum w:abstractNumId="8" w15:restartNumberingAfterBreak="0">
     <w:nsid w:val="21B71E39"/>
     <w:multiLevelType w:val="hybridMultilevel"/>
     <w:tmpl w:val="5B4A92FC"/>
@@ -3782,7 +4888,7 @@
       </w:rPr>
     </w:lvl>
   </w:abstractNum>
-  <w:abstractNum w:abstractNumId="9">
+  <w:abstractNum w:abstractNumId="9" w15:restartNumberingAfterBreak="0">
     <w:nsid w:val="339A5FC8"/>
     <w:multiLevelType w:val="multilevel"/>
     <w:tmpl w:val="D55CAD9E"/>
@@ -3799,7 +4905,7 @@
         <w:ind w:left="420" w:hanging="420"/>
       </w:pPr>
       <w:rPr>
-        <w:rFonts w:ascii="Times New Roman" w:eastAsia="ＭＳ 明朝" w:hAnsi="Times New Roman" w:hint="default"/>
+        <w:rFonts w:ascii="Times New Roman" w:eastAsia="MS Mincho" w:hAnsi="Times New Roman" w:hint="default"/>
         <w:color w:val="auto"/>
         <w:kern w:val="2"/>
         <w:sz w:val="21"/>
@@ -3817,7 +4923,7 @@
         <w:ind w:left="840" w:hanging="420"/>
       </w:pPr>
       <w:rPr>
-        <w:rFonts w:ascii="Wingdings" w:eastAsia="ＭＳ 明朝" w:hAnsi="Wingdings"/>
+        <w:rFonts w:ascii="Wingdings" w:eastAsia="MS Mincho" w:hAnsi="Wingdings"/>
         <w:kern w:val="2"/>
         <w:sz w:val="21"/>
       </w:rPr>
@@ -3928,7 +5034,7 @@
       </w:rPr>
     </w:lvl>
   </w:abstractNum>
-  <w:abstractNum w:abstractNumId="10">
+  <w:abstractNum w:abstractNumId="10" w15:restartNumberingAfterBreak="0">
     <w:nsid w:val="37060FB4"/>
     <w:multiLevelType w:val="hybridMultilevel"/>
     <w:tmpl w:val="416886C6"/>
@@ -4043,7 +5149,7 @@
       </w:rPr>
     </w:lvl>
   </w:abstractNum>
-  <w:abstractNum w:abstractNumId="11">
+  <w:abstractNum w:abstractNumId="11" w15:restartNumberingAfterBreak="0">
     <w:nsid w:val="389A2DF9"/>
     <w:multiLevelType w:val="hybridMultilevel"/>
     <w:tmpl w:val="DABC0132"/>
@@ -4158,7 +5264,237 @@
       </w:rPr>
     </w:lvl>
   </w:abstractNum>
-  <w:abstractNum w:abstractNumId="12">
+  <w:abstractNum w:abstractNumId="12" w15:restartNumberingAfterBreak="0">
+    <w:nsid w:val="3B003705"/>
+    <w:multiLevelType w:val="hybridMultilevel"/>
+    <w:tmpl w:val="02109A04"/>
+    <w:lvl w:ilvl="0" w:tplc="8CA4E492">
+      <w:start w:val="1"/>
+      <w:numFmt w:val="bullet"/>
+      <w:lvlText w:val=""/>
+      <w:lvlPicBulletId w:val="0"/>
+      <w:lvlJc w:val="left"/>
+      <w:pPr>
+        <w:ind w:left="360" w:hanging="360"/>
+      </w:pPr>
+      <w:rPr>
+        <w:rFonts w:ascii="Symbol" w:hAnsi="Symbol" w:hint="default"/>
+        <w:color w:val="auto"/>
+      </w:rPr>
+    </w:lvl>
+    <w:lvl w:ilvl="1" w:tplc="04090003" w:tentative="1">
+      <w:start w:val="1"/>
+      <w:numFmt w:val="bullet"/>
+      <w:lvlText w:val="o"/>
+      <w:lvlJc w:val="left"/>
+      <w:pPr>
+        <w:ind w:left="1080" w:hanging="360"/>
+      </w:pPr>
+      <w:rPr>
+        <w:rFonts w:ascii="Courier New" w:hAnsi="Courier New" w:cs="Courier New" w:hint="default"/>
+      </w:rPr>
+    </w:lvl>
+    <w:lvl w:ilvl="2" w:tplc="04090005" w:tentative="1">
+      <w:start w:val="1"/>
+      <w:numFmt w:val="bullet"/>
+      <w:lvlText w:val=""/>
+      <w:lvlJc w:val="left"/>
+      <w:pPr>
+        <w:ind w:left="1800" w:hanging="360"/>
+      </w:pPr>
+      <w:rPr>
+        <w:rFonts w:ascii="Wingdings" w:hAnsi="Wingdings" w:hint="default"/>
+      </w:rPr>
+    </w:lvl>
+    <w:lvl w:ilvl="3" w:tplc="04090001" w:tentative="1">
+      <w:start w:val="1"/>
+      <w:numFmt w:val="bullet"/>
+      <w:lvlText w:val=""/>
+      <w:lvlJc w:val="left"/>
+      <w:pPr>
+        <w:ind w:left="2520" w:hanging="360"/>
+      </w:pPr>
+      <w:rPr>
+        <w:rFonts w:ascii="Symbol" w:hAnsi="Symbol" w:hint="default"/>
+      </w:rPr>
+    </w:lvl>
+    <w:lvl w:ilvl="4" w:tplc="04090003" w:tentative="1">
+      <w:start w:val="1"/>
+      <w:numFmt w:val="bullet"/>
+      <w:lvlText w:val="o"/>
+      <w:lvlJc w:val="left"/>
+      <w:pPr>
+        <w:ind w:left="3240" w:hanging="360"/>
+      </w:pPr>
+      <w:rPr>
+        <w:rFonts w:ascii="Courier New" w:hAnsi="Courier New" w:cs="Courier New" w:hint="default"/>
+      </w:rPr>
+    </w:lvl>
+    <w:lvl w:ilvl="5" w:tplc="04090005" w:tentative="1">
+      <w:start w:val="1"/>
+      <w:numFmt w:val="bullet"/>
+      <w:lvlText w:val=""/>
+      <w:lvlJc w:val="left"/>
+      <w:pPr>
+        <w:ind w:left="3960" w:hanging="360"/>
+      </w:pPr>
+      <w:rPr>
+        <w:rFonts w:ascii="Wingdings" w:hAnsi="Wingdings" w:hint="default"/>
+      </w:rPr>
+    </w:lvl>
+    <w:lvl w:ilvl="6" w:tplc="04090001" w:tentative="1">
+      <w:start w:val="1"/>
+      <w:numFmt w:val="bullet"/>
+      <w:lvlText w:val=""/>
+      <w:lvlJc w:val="left"/>
+      <w:pPr>
+        <w:ind w:left="4680" w:hanging="360"/>
+      </w:pPr>
+      <w:rPr>
+        <w:rFonts w:ascii="Symbol" w:hAnsi="Symbol" w:hint="default"/>
+      </w:rPr>
+    </w:lvl>
+    <w:lvl w:ilvl="7" w:tplc="04090003" w:tentative="1">
+      <w:start w:val="1"/>
+      <w:numFmt w:val="bullet"/>
+      <w:lvlText w:val="o"/>
+      <w:lvlJc w:val="left"/>
+      <w:pPr>
+        <w:ind w:left="5400" w:hanging="360"/>
+      </w:pPr>
+      <w:rPr>
+        <w:rFonts w:ascii="Courier New" w:hAnsi="Courier New" w:cs="Courier New" w:hint="default"/>
+      </w:rPr>
+    </w:lvl>
+    <w:lvl w:ilvl="8" w:tplc="04090005" w:tentative="1">
+      <w:start w:val="1"/>
+      <w:numFmt w:val="bullet"/>
+      <w:lvlText w:val=""/>
+      <w:lvlJc w:val="left"/>
+      <w:pPr>
+        <w:ind w:left="6120" w:hanging="360"/>
+      </w:pPr>
+      <w:rPr>
+        <w:rFonts w:ascii="Wingdings" w:hAnsi="Wingdings" w:hint="default"/>
+      </w:rPr>
+    </w:lvl>
+  </w:abstractNum>
+  <w:abstractNum w:abstractNumId="13" w15:restartNumberingAfterBreak="0">
+    <w:nsid w:val="54B73036"/>
+    <w:multiLevelType w:val="hybridMultilevel"/>
+    <w:tmpl w:val="A50675F0"/>
+    <w:lvl w:ilvl="0" w:tplc="8CA4E492">
+      <w:start w:val="1"/>
+      <w:numFmt w:val="bullet"/>
+      <w:lvlText w:val=""/>
+      <w:lvlPicBulletId w:val="0"/>
+      <w:lvlJc w:val="left"/>
+      <w:pPr>
+        <w:ind w:left="360" w:hanging="360"/>
+      </w:pPr>
+      <w:rPr>
+        <w:rFonts w:ascii="Symbol" w:hAnsi="Symbol" w:hint="default"/>
+        <w:color w:val="auto"/>
+      </w:rPr>
+    </w:lvl>
+    <w:lvl w:ilvl="1" w:tplc="04090003" w:tentative="1">
+      <w:start w:val="1"/>
+      <w:numFmt w:val="bullet"/>
+      <w:lvlText w:val="o"/>
+      <w:lvlJc w:val="left"/>
+      <w:pPr>
+        <w:ind w:left="1080" w:hanging="360"/>
+      </w:pPr>
+      <w:rPr>
+        <w:rFonts w:ascii="Courier New" w:hAnsi="Courier New" w:cs="Courier New" w:hint="default"/>
+      </w:rPr>
+    </w:lvl>
+    <w:lvl w:ilvl="2" w:tplc="04090005" w:tentative="1">
+      <w:start w:val="1"/>
+      <w:numFmt w:val="bullet"/>
+      <w:lvlText w:val=""/>
+      <w:lvlJc w:val="left"/>
+      <w:pPr>
+        <w:ind w:left="1800" w:hanging="360"/>
+      </w:pPr>
+      <w:rPr>
+        <w:rFonts w:ascii="Wingdings" w:hAnsi="Wingdings" w:hint="default"/>
+      </w:rPr>
+    </w:lvl>
+    <w:lvl w:ilvl="3" w:tplc="04090001" w:tentative="1">
+      <w:start w:val="1"/>
+      <w:numFmt w:val="bullet"/>
+      <w:lvlText w:val=""/>
+      <w:lvlJc w:val="left"/>
+      <w:pPr>
+        <w:ind w:left="2520" w:hanging="360"/>
+      </w:pPr>
+      <w:rPr>
+        <w:rFonts w:ascii="Symbol" w:hAnsi="Symbol" w:hint="default"/>
+      </w:rPr>
+    </w:lvl>
+    <w:lvl w:ilvl="4" w:tplc="04090003" w:tentative="1">
+      <w:start w:val="1"/>
+      <w:numFmt w:val="bullet"/>
+      <w:lvlText w:val="o"/>
+      <w:lvlJc w:val="left"/>
+      <w:pPr>
+        <w:ind w:left="3240" w:hanging="360"/>
+      </w:pPr>
+      <w:rPr>
+        <w:rFonts w:ascii="Courier New" w:hAnsi="Courier New" w:cs="Courier New" w:hint="default"/>
+      </w:rPr>
+    </w:lvl>
+    <w:lvl w:ilvl="5" w:tplc="04090005" w:tentative="1">
+      <w:start w:val="1"/>
+      <w:numFmt w:val="bullet"/>
+      <w:lvlText w:val=""/>
+      <w:lvlJc w:val="left"/>
+      <w:pPr>
+        <w:ind w:left="3960" w:hanging="360"/>
+      </w:pPr>
+      <w:rPr>
+        <w:rFonts w:ascii="Wingdings" w:hAnsi="Wingdings" w:hint="default"/>
+      </w:rPr>
+    </w:lvl>
+    <w:lvl w:ilvl="6" w:tplc="04090001" w:tentative="1">
+      <w:start w:val="1"/>
+      <w:numFmt w:val="bullet"/>
+      <w:lvlText w:val=""/>
+      <w:lvlJc w:val="left"/>
+      <w:pPr>
+        <w:ind w:left="4680" w:hanging="360"/>
+      </w:pPr>
+      <w:rPr>
+        <w:rFonts w:ascii="Symbol" w:hAnsi="Symbol" w:hint="default"/>
+      </w:rPr>
+    </w:lvl>
+    <w:lvl w:ilvl="7" w:tplc="04090003" w:tentative="1">
+      <w:start w:val="1"/>
+      <w:numFmt w:val="bullet"/>
+      <w:lvlText w:val="o"/>
+      <w:lvlJc w:val="left"/>
+      <w:pPr>
+        <w:ind w:left="5400" w:hanging="360"/>
+      </w:pPr>
+      <w:rPr>
+        <w:rFonts w:ascii="Courier New" w:hAnsi="Courier New" w:cs="Courier New" w:hint="default"/>
+      </w:rPr>
+    </w:lvl>
+    <w:lvl w:ilvl="8" w:tplc="04090005" w:tentative="1">
+      <w:start w:val="1"/>
+      <w:numFmt w:val="bullet"/>
+      <w:lvlText w:val=""/>
+      <w:lvlJc w:val="left"/>
+      <w:pPr>
+        <w:ind w:left="6120" w:hanging="360"/>
+      </w:pPr>
+      <w:rPr>
+        <w:rFonts w:ascii="Wingdings" w:hAnsi="Wingdings" w:hint="default"/>
+      </w:rPr>
+    </w:lvl>
+  </w:abstractNum>
+  <w:abstractNum w:abstractNumId="14" w15:restartNumberingAfterBreak="0">
     <w:nsid w:val="5B0C2F9B"/>
     <w:multiLevelType w:val="multilevel"/>
     <w:tmpl w:val="D040E7B2"/>
@@ -4175,7 +5511,7 @@
         <w:ind w:left="425" w:hanging="425"/>
       </w:pPr>
       <w:rPr>
-        <w:rFonts w:ascii="Century" w:eastAsia="ＭＳ 明朝" w:hAnsi="Century" w:hint="eastAsia"/>
+        <w:rFonts w:ascii="Century" w:eastAsia="MS Mincho" w:hAnsi="Century" w:hint="eastAsia"/>
         <w:kern w:val="2"/>
         <w:sz w:val="21"/>
       </w:rPr>
@@ -4301,11 +5637,11 @@
       </w:rPr>
     </w:lvl>
   </w:abstractNum>
-  <w:abstractNum w:abstractNumId="13">
+  <w:abstractNum w:abstractNumId="15" w15:restartNumberingAfterBreak="0">
     <w:nsid w:val="5E355479"/>
     <w:multiLevelType w:val="multilevel"/>
     <w:tmpl w:val="FE42D32E"/>
-    <w:styleLink w:val="a0"/>
+    <w:styleLink w:val="a"/>
     <w:lvl w:ilvl="0">
       <w:start w:val="1"/>
       <w:numFmt w:val="decimal"/>
@@ -4332,7 +5668,7 @@
         <w:ind w:left="780" w:hanging="360"/>
       </w:pPr>
       <w:rPr>
-        <w:rFonts w:ascii="Century" w:eastAsia="ＭＳ 明朝" w:hAnsi="Century" w:cs="Times New Roman" w:hint="default"/>
+        <w:rFonts w:ascii="Century" w:eastAsia="MS Mincho" w:hAnsi="Century" w:cs="Times New Roman" w:hint="default"/>
       </w:rPr>
     </w:lvl>
     <w:lvl w:ilvl="2">
@@ -4347,7 +5683,7 @@
         <w:ind w:left="1260" w:hanging="420"/>
       </w:pPr>
       <w:rPr>
-        <w:rFonts w:ascii="Century" w:eastAsia="ＭＳ 明朝" w:hAnsi="Century"/>
+        <w:rFonts w:ascii="Century" w:eastAsia="MS Mincho" w:hAnsi="Century"/>
         <w:kern w:val="2"/>
         <w:sz w:val="21"/>
       </w:rPr>
@@ -4425,7 +5761,7 @@
       </w:pPr>
     </w:lvl>
   </w:abstractNum>
-  <w:abstractNum w:abstractNumId="14">
+  <w:abstractNum w:abstractNumId="16" w15:restartNumberingAfterBreak="0">
     <w:nsid w:val="79132DE4"/>
     <w:multiLevelType w:val="multilevel"/>
     <w:tmpl w:val="D55CAD9E"/>
@@ -4569,7 +5905,7 @@
       </w:rPr>
     </w:lvl>
   </w:abstractNum>
-  <w:abstractNum w:abstractNumId="15">
+  <w:abstractNum w:abstractNumId="17" w15:restartNumberingAfterBreak="0">
     <w:nsid w:val="79516A8E"/>
     <w:multiLevelType w:val="hybridMultilevel"/>
     <w:tmpl w:val="2BA0FE88"/>
@@ -4656,11 +5992,11 @@
       </w:pPr>
     </w:lvl>
   </w:abstractNum>
-  <w:abstractNum w:abstractNumId="16">
+  <w:abstractNum w:abstractNumId="18" w15:restartNumberingAfterBreak="0">
     <w:nsid w:val="7BEA20CE"/>
     <w:multiLevelType w:val="multilevel"/>
     <w:tmpl w:val="0409001F"/>
-    <w:styleLink w:val="a1"/>
+    <w:styleLink w:val="a0"/>
     <w:lvl w:ilvl="0">
       <w:start w:val="1"/>
       <w:numFmt w:val="decimal"/>
@@ -4800,28 +6136,28 @@
     </w:lvl>
   </w:abstractNum>
   <w:num w:numId="1">
-    <w:abstractNumId w:val="16"/>
+    <w:abstractNumId w:val="18"/>
   </w:num>
   <w:num w:numId="2">
-    <w:abstractNumId w:val="14"/>
+    <w:abstractNumId w:val="16"/>
   </w:num>
   <w:num w:numId="3">
     <w:abstractNumId w:val="5"/>
   </w:num>
   <w:num w:numId="4">
-    <w:abstractNumId w:val="12"/>
+    <w:abstractNumId w:val="14"/>
   </w:num>
   <w:num w:numId="5">
     <w:abstractNumId w:val="9"/>
   </w:num>
   <w:num w:numId="6">
-    <w:abstractNumId w:val="13"/>
+    <w:abstractNumId w:val="15"/>
   </w:num>
   <w:num w:numId="7">
     <w:abstractNumId w:val="6"/>
   </w:num>
   <w:num w:numId="8">
-    <w:abstractNumId w:val="15"/>
+    <w:abstractNumId w:val="17"/>
   </w:num>
   <w:num w:numId="9">
     <w:abstractNumId w:val="4"/>
@@ -4850,41 +6186,180 @@
   <w:num w:numId="17">
     <w:abstractNumId w:val="0"/>
   </w:num>
+  <w:num w:numId="18">
+    <w:abstractNumId w:val="12"/>
+  </w:num>
+  <w:num w:numId="19">
+    <w:abstractNumId w:val="13"/>
+  </w:num>
   <w:numIdMacAtCleanup w:val="13"/>
 </w:numbering>
 </file>
 
+<file path=word/people.xml><?xml version="1.0" encoding="utf-8"?>
+<w15:people xmlns:wpc="http://schemas.microsoft.com/office/word/2010/wordprocessingCanvas" xmlns:cx="http://schemas.microsoft.com/office/drawing/2014/chartex" xmlns:cx1="http://schemas.microsoft.com/office/drawing/2015/9/8/chartex" xmlns:cx2="http://schemas.microsoft.com/office/drawing/2015/10/21/chartex" xmlns:cx3="http://schemas.microsoft.com/office/drawing/2016/5/9/chartex" xmlns:cx4="http://schemas.microsoft.com/office/drawing/2016/5/10/chartex" xmlns:cx5="http://schemas.microsoft.com/office/drawing/2016/5/11/chartex" xmlns:cx6="http://schemas.microsoft.com/office/drawing/2016/5/12/chartex" xmlns:cx7="http://schemas.microsoft.com/office/drawing/2016/5/13/chartex" xmlns:cx8="http://schemas.microsoft.com/office/drawing/2016/5/14/chartex" xmlns:mc="http://schemas.openxmlformats.org/markup-compatibility/2006" xmlns:aink="http://schemas.microsoft.com/office/drawing/2016/ink" xmlns:am3d="http://schemas.microsoft.com/office/drawing/2017/model3d" xmlns:o="urn:schemas-microsoft-com:office:office" xmlns:r="http://schemas.openxmlformats.org/officeDocument/2006/relationships" xmlns:m="http://schemas.openxmlformats.org/officeDocument/2006/math" xmlns:v="urn:schemas-microsoft-com:vml" xmlns:wp14="http://schemas.microsoft.com/office/word/2010/wordprocessingDrawing" xmlns:wp="http://schemas.openxmlformats.org/drawingml/2006/wordprocessingDrawing" xmlns:w10="urn:schemas-microsoft-com:office:word" xmlns:w="http://schemas.openxmlformats.org/wordprocessingml/2006/main" xmlns:w14="http://schemas.microsoft.com/office/word/2010/wordml" xmlns:w15="http://schemas.microsoft.com/office/word/2012/wordml" xmlns:w16cex="http://schemas.microsoft.com/office/word/2018/wordml/cex" xmlns:w16cid="http://schemas.microsoft.com/office/word/2016/wordml/cid" xmlns:w16="http://schemas.microsoft.com/office/word/2018/wordml" xmlns:w16se="http://schemas.microsoft.com/office/word/2015/wordml/symex" xmlns:wpg="http://schemas.microsoft.com/office/word/2010/wordprocessingGroup" xmlns:wpi="http://schemas.microsoft.com/office/word/2010/wordprocessingInk" xmlns:wne="http://schemas.microsoft.com/office/word/2006/wordml" xmlns:wps="http://schemas.microsoft.com/office/word/2010/wordprocessingShape" mc:Ignorable="w14 w15 w16se w16cid w16 w16cex wp14">
+  <w15:person w15:author="A. J">
+    <w15:presenceInfo w15:providerId="None" w15:userId="A. J"/>
+  </w15:person>
+</w15:people>
+</file>
+
 <file path=word/styles.xml><?xml version="1.0" encoding="utf-8"?>
-<w:styles xmlns:r="http://schemas.openxmlformats.org/officeDocument/2006/relationships" xmlns:w="http://schemas.openxmlformats.org/wordprocessingml/2006/main">
+<w:styles xmlns:mc="http://schemas.openxmlformats.org/markup-compatibility/2006" xmlns:r="http://schemas.openxmlformats.org/officeDocument/2006/relationships" xmlns:w="http://schemas.openxmlformats.org/wordprocessingml/2006/main" xmlns:w14="http://schemas.microsoft.com/office/word/2010/wordml" xmlns:w15="http://schemas.microsoft.com/office/word/2012/wordml" xmlns:w16cex="http://schemas.microsoft.com/office/word/2018/wordml/cex" xmlns:w16cid="http://schemas.microsoft.com/office/word/2016/wordml/cid" xmlns:w16="http://schemas.microsoft.com/office/word/2018/wordml" xmlns:w16se="http://schemas.microsoft.com/office/word/2015/wordml/symex" mc:Ignorable="w14 w15 w16se w16cid w16 w16cex">
   <w:docDefaults>
     <w:rPrDefault>
       <w:rPr>
-        <w:rFonts w:ascii="Century" w:eastAsia="ＭＳ 明朝" w:hAnsi="Century" w:cs="Times New Roman"/>
+        <w:rFonts w:ascii="Century" w:eastAsia="MS Mincho" w:hAnsi="Century" w:cs="Times New Roman"/>
         <w:lang w:val="en-US" w:eastAsia="ja-JP" w:bidi="ar-SA"/>
       </w:rPr>
     </w:rPrDefault>
     <w:pPrDefault/>
   </w:docDefaults>
-  <w:latentStyles w:defLockedState="0" w:defUIPriority="0" w:defSemiHidden="0" w:defUnhideWhenUsed="0" w:defQFormat="0" w:count="267">
+  <w:latentStyles w:defLockedState="0" w:defUIPriority="0" w:defSemiHidden="0" w:defUnhideWhenUsed="0" w:defQFormat="0" w:count="376">
     <w:lsdException w:name="Normal" w:qFormat="1"/>
     <w:lsdException w:name="heading 1" w:qFormat="1"/>
-    <w:lsdException w:name="heading 2" w:qFormat="1"/>
-    <w:lsdException w:name="heading 3" w:qFormat="1"/>
-    <w:lsdException w:name="heading 4" w:qFormat="1"/>
-    <w:lsdException w:name="heading 5" w:qFormat="1"/>
-    <w:lsdException w:name="heading 6" w:qFormat="1"/>
-    <w:lsdException w:name="heading 7" w:qFormat="1"/>
-    <w:lsdException w:name="heading 8" w:qFormat="1"/>
-    <w:lsdException w:name="heading 9" w:qFormat="1"/>
-    <w:lsdException w:name="toc 1" w:uiPriority="39"/>
-    <w:lsdException w:name="toc 2" w:uiPriority="39"/>
-    <w:lsdException w:name="toc 3" w:uiPriority="39"/>
+    <w:lsdException w:name="heading 2" w:semiHidden="1" w:unhideWhenUsed="1" w:qFormat="1"/>
+    <w:lsdException w:name="heading 3" w:semiHidden="1" w:unhideWhenUsed="1" w:qFormat="1"/>
+    <w:lsdException w:name="heading 4" w:semiHidden="1" w:unhideWhenUsed="1" w:qFormat="1"/>
+    <w:lsdException w:name="heading 5" w:semiHidden="1" w:unhideWhenUsed="1" w:qFormat="1"/>
+    <w:lsdException w:name="heading 6" w:semiHidden="1" w:unhideWhenUsed="1" w:qFormat="1"/>
+    <w:lsdException w:name="heading 7" w:semiHidden="1" w:unhideWhenUsed="1" w:qFormat="1"/>
+    <w:lsdException w:name="heading 8" w:semiHidden="1" w:unhideWhenUsed="1" w:qFormat="1"/>
+    <w:lsdException w:name="heading 9" w:semiHidden="1" w:unhideWhenUsed="1" w:qFormat="1"/>
+    <w:lsdException w:name="index 1" w:semiHidden="1" w:unhideWhenUsed="1"/>
+    <w:lsdException w:name="index 2" w:semiHidden="1" w:unhideWhenUsed="1"/>
+    <w:lsdException w:name="index 3" w:semiHidden="1" w:unhideWhenUsed="1"/>
+    <w:lsdException w:name="index 4" w:semiHidden="1" w:unhideWhenUsed="1"/>
+    <w:lsdException w:name="index 5" w:semiHidden="1" w:unhideWhenUsed="1"/>
+    <w:lsdException w:name="index 6" w:semiHidden="1" w:unhideWhenUsed="1"/>
+    <w:lsdException w:name="index 7" w:semiHidden="1" w:unhideWhenUsed="1"/>
+    <w:lsdException w:name="index 8" w:semiHidden="1" w:unhideWhenUsed="1"/>
+    <w:lsdException w:name="index 9" w:semiHidden="1" w:unhideWhenUsed="1"/>
+    <w:lsdException w:name="toc 1" w:semiHidden="1" w:uiPriority="39" w:unhideWhenUsed="1"/>
+    <w:lsdException w:name="toc 2" w:semiHidden="1" w:uiPriority="39" w:unhideWhenUsed="1"/>
+    <w:lsdException w:name="toc 3" w:semiHidden="1" w:uiPriority="39" w:unhideWhenUsed="1"/>
+    <w:lsdException w:name="toc 4" w:semiHidden="1" w:unhideWhenUsed="1"/>
+    <w:lsdException w:name="toc 5" w:semiHidden="1" w:unhideWhenUsed="1"/>
+    <w:lsdException w:name="toc 6" w:semiHidden="1" w:unhideWhenUsed="1"/>
+    <w:lsdException w:name="toc 7" w:semiHidden="1" w:unhideWhenUsed="1"/>
+    <w:lsdException w:name="toc 8" w:semiHidden="1" w:unhideWhenUsed="1"/>
+    <w:lsdException w:name="toc 9" w:semiHidden="1" w:unhideWhenUsed="1"/>
+    <w:lsdException w:name="Normal Indent" w:semiHidden="1" w:unhideWhenUsed="1"/>
+    <w:lsdException w:name="footnote text" w:semiHidden="1" w:unhideWhenUsed="1"/>
+    <w:lsdException w:name="annotation text" w:semiHidden="1" w:unhideWhenUsed="1"/>
+    <w:lsdException w:name="header" w:semiHidden="1" w:unhideWhenUsed="1"/>
+    <w:lsdException w:name="footer" w:semiHidden="1" w:unhideWhenUsed="1"/>
+    <w:lsdException w:name="index heading" w:semiHidden="1" w:unhideWhenUsed="1"/>
     <w:lsdException w:name="caption" w:semiHidden="1" w:unhideWhenUsed="1" w:qFormat="1"/>
+    <w:lsdException w:name="table of figures" w:semiHidden="1" w:unhideWhenUsed="1"/>
+    <w:lsdException w:name="envelope address" w:semiHidden="1" w:unhideWhenUsed="1"/>
+    <w:lsdException w:name="envelope return" w:semiHidden="1" w:unhideWhenUsed="1"/>
+    <w:lsdException w:name="footnote reference" w:semiHidden="1" w:unhideWhenUsed="1"/>
+    <w:lsdException w:name="annotation reference" w:semiHidden="1" w:unhideWhenUsed="1"/>
+    <w:lsdException w:name="line number" w:semiHidden="1" w:unhideWhenUsed="1"/>
+    <w:lsdException w:name="page number" w:semiHidden="1" w:unhideWhenUsed="1"/>
+    <w:lsdException w:name="endnote reference" w:semiHidden="1" w:unhideWhenUsed="1"/>
+    <w:lsdException w:name="endnote text" w:semiHidden="1" w:unhideWhenUsed="1"/>
+    <w:lsdException w:name="macro" w:semiHidden="1" w:unhideWhenUsed="1"/>
+    <w:lsdException w:name="toa heading" w:semiHidden="1" w:unhideWhenUsed="1"/>
+    <w:lsdException w:name="List Number" w:semiHidden="1" w:unhideWhenUsed="1"/>
+    <w:lsdException w:name="List 2" w:semiHidden="1" w:unhideWhenUsed="1"/>
+    <w:lsdException w:name="List 3" w:semiHidden="1" w:unhideWhenUsed="1"/>
+    <w:lsdException w:name="List 4" w:semiHidden="1" w:unhideWhenUsed="1"/>
+    <w:lsdException w:name="List 5" w:semiHidden="1" w:unhideWhenUsed="1"/>
+    <w:lsdException w:name="List Bullet 2" w:semiHidden="1" w:unhideWhenUsed="1"/>
+    <w:lsdException w:name="List Bullet 3" w:semiHidden="1" w:unhideWhenUsed="1"/>
+    <w:lsdException w:name="List Bullet 4" w:semiHidden="1" w:unhideWhenUsed="1"/>
+    <w:lsdException w:name="List Bullet 5" w:semiHidden="1" w:unhideWhenUsed="1"/>
+    <w:lsdException w:name="List Number 2" w:semiHidden="1" w:unhideWhenUsed="1"/>
+    <w:lsdException w:name="List Number 3" w:semiHidden="1" w:unhideWhenUsed="1"/>
+    <w:lsdException w:name="List Number 4" w:semiHidden="1" w:unhideWhenUsed="1"/>
+    <w:lsdException w:name="List Number 5" w:semiHidden="1" w:unhideWhenUsed="1"/>
     <w:lsdException w:name="Title" w:qFormat="1"/>
+    <w:lsdException w:name="Closing" w:semiHidden="1" w:unhideWhenUsed="1"/>
+    <w:lsdException w:name="Signature" w:semiHidden="1" w:unhideWhenUsed="1"/>
+    <w:lsdException w:name="Default Paragraph Font" w:semiHidden="1" w:unhideWhenUsed="1"/>
+    <w:lsdException w:name="Body Text" w:semiHidden="1" w:unhideWhenUsed="1"/>
+    <w:lsdException w:name="Body Text Indent" w:semiHidden="1" w:unhideWhenUsed="1"/>
+    <w:lsdException w:name="List Continue" w:semiHidden="1" w:unhideWhenUsed="1"/>
+    <w:lsdException w:name="Message Header" w:semiHidden="1" w:unhideWhenUsed="1"/>
     <w:lsdException w:name="Subtitle" w:qFormat="1"/>
-    <w:lsdException w:name="Hyperlink" w:uiPriority="99"/>
+    <w:lsdException w:name="Salutation" w:semiHidden="1" w:unhideWhenUsed="1"/>
+    <w:lsdException w:name="Date" w:semiHidden="1" w:unhideWhenUsed="1"/>
+    <w:lsdException w:name="Body Text First Indent" w:semiHidden="1" w:unhideWhenUsed="1"/>
+    <w:lsdException w:name="Body Text First Indent 2" w:semiHidden="1" w:unhideWhenUsed="1"/>
+    <w:lsdException w:name="Note Heading" w:semiHidden="1" w:unhideWhenUsed="1"/>
+    <w:lsdException w:name="Body Text 2" w:semiHidden="1" w:unhideWhenUsed="1"/>
+    <w:lsdException w:name="Body Text 3" w:semiHidden="1" w:unhideWhenUsed="1"/>
+    <w:lsdException w:name="Body Text Indent 2" w:semiHidden="1" w:unhideWhenUsed="1"/>
+    <w:lsdException w:name="Body Text Indent 3" w:semiHidden="1" w:unhideWhenUsed="1"/>
+    <w:lsdException w:name="Block Text" w:semiHidden="1" w:unhideWhenUsed="1"/>
+    <w:lsdException w:name="Hyperlink" w:semiHidden="1" w:uiPriority="99" w:unhideWhenUsed="1"/>
+    <w:lsdException w:name="FollowedHyperlink" w:semiHidden="1" w:unhideWhenUsed="1"/>
     <w:lsdException w:name="Strong" w:qFormat="1"/>
     <w:lsdException w:name="Emphasis" w:qFormat="1"/>
+    <w:lsdException w:name="Document Map" w:semiHidden="1" w:unhideWhenUsed="1"/>
+    <w:lsdException w:name="Plain Text" w:semiHidden="1" w:unhideWhenUsed="1"/>
+    <w:lsdException w:name="E-mail Signature" w:semiHidden="1" w:unhideWhenUsed="1"/>
+    <w:lsdException w:name="HTML Top of Form" w:semiHidden="1" w:unhideWhenUsed="1"/>
+    <w:lsdException w:name="HTML Bottom of Form" w:semiHidden="1" w:unhideWhenUsed="1"/>
+    <w:lsdException w:name="Normal (Web)" w:semiHidden="1" w:unhideWhenUsed="1"/>
+    <w:lsdException w:name="HTML Acronym" w:semiHidden="1" w:unhideWhenUsed="1"/>
+    <w:lsdException w:name="HTML Address" w:semiHidden="1" w:unhideWhenUsed="1"/>
+    <w:lsdException w:name="HTML Cite" w:semiHidden="1" w:unhideWhenUsed="1"/>
+    <w:lsdException w:name="HTML Code" w:semiHidden="1" w:unhideWhenUsed="1"/>
+    <w:lsdException w:name="HTML Definition" w:semiHidden="1" w:unhideWhenUsed="1"/>
+    <w:lsdException w:name="HTML Keyboard" w:semiHidden="1" w:unhideWhenUsed="1"/>
+    <w:lsdException w:name="HTML Preformatted" w:semiHidden="1" w:unhideWhenUsed="1"/>
+    <w:lsdException w:name="HTML Sample" w:semiHidden="1" w:unhideWhenUsed="1"/>
+    <w:lsdException w:name="HTML Typewriter" w:semiHidden="1" w:unhideWhenUsed="1"/>
+    <w:lsdException w:name="HTML Variable" w:semiHidden="1" w:unhideWhenUsed="1"/>
+    <w:lsdException w:name="Normal Table" w:semiHidden="1" w:unhideWhenUsed="1"/>
+    <w:lsdException w:name="annotation subject" w:semiHidden="1" w:unhideWhenUsed="1"/>
+    <w:lsdException w:name="No List" w:semiHidden="1" w:unhideWhenUsed="1"/>
+    <w:lsdException w:name="Outline List 1" w:semiHidden="1" w:unhideWhenUsed="1"/>
+    <w:lsdException w:name="Outline List 2" w:semiHidden="1" w:unhideWhenUsed="1"/>
+    <w:lsdException w:name="Outline List 3" w:semiHidden="1" w:unhideWhenUsed="1"/>
+    <w:lsdException w:name="Table Simple 1" w:semiHidden="1" w:unhideWhenUsed="1"/>
+    <w:lsdException w:name="Table Simple 2" w:semiHidden="1" w:unhideWhenUsed="1"/>
+    <w:lsdException w:name="Table Simple 3" w:semiHidden="1" w:unhideWhenUsed="1"/>
+    <w:lsdException w:name="Table Classic 1" w:semiHidden="1" w:unhideWhenUsed="1"/>
+    <w:lsdException w:name="Table Classic 2" w:semiHidden="1" w:unhideWhenUsed="1"/>
+    <w:lsdException w:name="Table Classic 3" w:semiHidden="1" w:unhideWhenUsed="1"/>
+    <w:lsdException w:name="Table Classic 4" w:semiHidden="1" w:unhideWhenUsed="1"/>
+    <w:lsdException w:name="Table Colorful 1" w:semiHidden="1" w:unhideWhenUsed="1"/>
+    <w:lsdException w:name="Table Colorful 2" w:semiHidden="1" w:unhideWhenUsed="1"/>
+    <w:lsdException w:name="Table Colorful 3" w:semiHidden="1" w:unhideWhenUsed="1"/>
+    <w:lsdException w:name="Table Columns 1" w:semiHidden="1" w:unhideWhenUsed="1"/>
+    <w:lsdException w:name="Table Columns 2" w:semiHidden="1" w:unhideWhenUsed="1"/>
+    <w:lsdException w:name="Table Columns 3" w:semiHidden="1" w:unhideWhenUsed="1"/>
+    <w:lsdException w:name="Table Columns 4" w:semiHidden="1" w:unhideWhenUsed="1"/>
+    <w:lsdException w:name="Table Columns 5" w:semiHidden="1" w:unhideWhenUsed="1"/>
+    <w:lsdException w:name="Table Grid 1" w:semiHidden="1" w:unhideWhenUsed="1"/>
+    <w:lsdException w:name="Table Grid 2" w:semiHidden="1" w:unhideWhenUsed="1"/>
+    <w:lsdException w:name="Table Grid 3" w:semiHidden="1" w:unhideWhenUsed="1"/>
+    <w:lsdException w:name="Table Grid 4" w:semiHidden="1" w:unhideWhenUsed="1"/>
+    <w:lsdException w:name="Table Grid 5" w:semiHidden="1" w:unhideWhenUsed="1"/>
+    <w:lsdException w:name="Table Grid 6" w:semiHidden="1" w:unhideWhenUsed="1"/>
+    <w:lsdException w:name="Table Grid 7" w:semiHidden="1" w:unhideWhenUsed="1"/>
+    <w:lsdException w:name="Table Grid 8" w:semiHidden="1" w:unhideWhenUsed="1"/>
+    <w:lsdException w:name="Table List 1" w:semiHidden="1" w:unhideWhenUsed="1"/>
+    <w:lsdException w:name="Table List 2" w:semiHidden="1" w:unhideWhenUsed="1"/>
+    <w:lsdException w:name="Table List 3" w:semiHidden="1" w:unhideWhenUsed="1"/>
+    <w:lsdException w:name="Table List 4" w:semiHidden="1" w:unhideWhenUsed="1"/>
+    <w:lsdException w:name="Table List 5" w:semiHidden="1" w:unhideWhenUsed="1"/>
+    <w:lsdException w:name="Table List 6" w:semiHidden="1" w:unhideWhenUsed="1"/>
+    <w:lsdException w:name="Table List 7" w:semiHidden="1" w:unhideWhenUsed="1"/>
+    <w:lsdException w:name="Table List 8" w:semiHidden="1" w:unhideWhenUsed="1"/>
+    <w:lsdException w:name="Table 3D effects 1" w:semiHidden="1" w:unhideWhenUsed="1"/>
+    <w:lsdException w:name="Table 3D effects 2" w:semiHidden="1" w:unhideWhenUsed="1"/>
+    <w:lsdException w:name="Table 3D effects 3" w:semiHidden="1" w:unhideWhenUsed="1"/>
+    <w:lsdException w:name="Table Contemporary" w:semiHidden="1" w:unhideWhenUsed="1"/>
+    <w:lsdException w:name="Table Elegant" w:semiHidden="1" w:unhideWhenUsed="1"/>
+    <w:lsdException w:name="Table Professional" w:semiHidden="1" w:unhideWhenUsed="1"/>
+    <w:lsdException w:name="Table Subtle 1" w:semiHidden="1" w:unhideWhenUsed="1"/>
+    <w:lsdException w:name="Table Subtle 2" w:semiHidden="1" w:unhideWhenUsed="1"/>
+    <w:lsdException w:name="Table Web 1" w:semiHidden="1" w:unhideWhenUsed="1"/>
     <w:lsdException w:name="Placeholder Text" w:semiHidden="1" w:uiPriority="99"/>
     <w:lsdException w:name="No Spacing" w:uiPriority="1" w:qFormat="1"/>
     <w:lsdException w:name="Light Shading" w:uiPriority="60"/>
@@ -4996,8 +6471,117 @@
     <w:lsdException w:name="Book Title" w:uiPriority="33" w:qFormat="1"/>
     <w:lsdException w:name="Bibliography" w:semiHidden="1" w:uiPriority="37" w:unhideWhenUsed="1"/>
     <w:lsdException w:name="TOC Heading" w:semiHidden="1" w:uiPriority="39" w:unhideWhenUsed="1" w:qFormat="1"/>
+    <w:lsdException w:name="Plain Table 1" w:uiPriority="41"/>
+    <w:lsdException w:name="Plain Table 2" w:uiPriority="42"/>
+    <w:lsdException w:name="Plain Table 3" w:uiPriority="43"/>
+    <w:lsdException w:name="Plain Table 4" w:uiPriority="44"/>
+    <w:lsdException w:name="Plain Table 5" w:uiPriority="45"/>
+    <w:lsdException w:name="Grid Table Light" w:uiPriority="40"/>
+    <w:lsdException w:name="Grid Table 1 Light" w:uiPriority="46"/>
+    <w:lsdException w:name="Grid Table 2" w:uiPriority="47"/>
+    <w:lsdException w:name="Grid Table 3" w:uiPriority="48"/>
+    <w:lsdException w:name="Grid Table 4" w:uiPriority="49"/>
+    <w:lsdException w:name="Grid Table 5 Dark" w:uiPriority="50"/>
+    <w:lsdException w:name="Grid Table 6 Colorful" w:uiPriority="51"/>
+    <w:lsdException w:name="Grid Table 7 Colorful" w:uiPriority="52"/>
+    <w:lsdException w:name="Grid Table 1 Light Accent 1" w:uiPriority="46"/>
+    <w:lsdException w:name="Grid Table 2 Accent 1" w:uiPriority="47"/>
+    <w:lsdException w:name="Grid Table 3 Accent 1" w:uiPriority="48"/>
+    <w:lsdException w:name="Grid Table 4 Accent 1" w:uiPriority="49"/>
+    <w:lsdException w:name="Grid Table 5 Dark Accent 1" w:uiPriority="50"/>
+    <w:lsdException w:name="Grid Table 6 Colorful Accent 1" w:uiPriority="51"/>
+    <w:lsdException w:name="Grid Table 7 Colorful Accent 1" w:uiPriority="52"/>
+    <w:lsdException w:name="Grid Table 1 Light Accent 2" w:uiPriority="46"/>
+    <w:lsdException w:name="Grid Table 2 Accent 2" w:uiPriority="47"/>
+    <w:lsdException w:name="Grid Table 3 Accent 2" w:uiPriority="48"/>
+    <w:lsdException w:name="Grid Table 4 Accent 2" w:uiPriority="49"/>
+    <w:lsdException w:name="Grid Table 5 Dark Accent 2" w:uiPriority="50"/>
+    <w:lsdException w:name="Grid Table 6 Colorful Accent 2" w:uiPriority="51"/>
+    <w:lsdException w:name="Grid Table 7 Colorful Accent 2" w:uiPriority="52"/>
+    <w:lsdException w:name="Grid Table 1 Light Accent 3" w:uiPriority="46"/>
+    <w:lsdException w:name="Grid Table 2 Accent 3" w:uiPriority="47"/>
+    <w:lsdException w:name="Grid Table 3 Accent 3" w:uiPriority="48"/>
+    <w:lsdException w:name="Grid Table 4 Accent 3" w:uiPriority="49"/>
+    <w:lsdException w:name="Grid Table 5 Dark Accent 3" w:uiPriority="50"/>
+    <w:lsdException w:name="Grid Table 6 Colorful Accent 3" w:uiPriority="51"/>
+    <w:lsdException w:name="Grid Table 7 Colorful Accent 3" w:uiPriority="52"/>
+    <w:lsdException w:name="Grid Table 1 Light Accent 4" w:uiPriority="46"/>
+    <w:lsdException w:name="Grid Table 2 Accent 4" w:uiPriority="47"/>
+    <w:lsdException w:name="Grid Table 3 Accent 4" w:uiPriority="48"/>
+    <w:lsdException w:name="Grid Table 4 Accent 4" w:uiPriority="49"/>
+    <w:lsdException w:name="Grid Table 5 Dark Accent 4" w:uiPriority="50"/>
+    <w:lsdException w:name="Grid Table 6 Colorful Accent 4" w:uiPriority="51"/>
+    <w:lsdException w:name="Grid Table 7 Colorful Accent 4" w:uiPriority="52"/>
+    <w:lsdException w:name="Grid Table 1 Light Accent 5" w:uiPriority="46"/>
+    <w:lsdException w:name="Grid Table 2 Accent 5" w:uiPriority="47"/>
+    <w:lsdException w:name="Grid Table 3 Accent 5" w:uiPriority="48"/>
+    <w:lsdException w:name="Grid Table 4 Accent 5" w:uiPriority="49"/>
+    <w:lsdException w:name="Grid Table 5 Dark Accent 5" w:uiPriority="50"/>
+    <w:lsdException w:name="Grid Table 6 Colorful Accent 5" w:uiPriority="51"/>
+    <w:lsdException w:name="Grid Table 7 Colorful Accent 5" w:uiPriority="52"/>
+    <w:lsdException w:name="Grid Table 1 Light Accent 6" w:uiPriority="46"/>
+    <w:lsdException w:name="Grid Table 2 Accent 6" w:uiPriority="47"/>
+    <w:lsdException w:name="Grid Table 3 Accent 6" w:uiPriority="48"/>
+    <w:lsdException w:name="Grid Table 4 Accent 6" w:uiPriority="49"/>
+    <w:lsdException w:name="Grid Table 5 Dark Accent 6" w:uiPriority="50"/>
+    <w:lsdException w:name="Grid Table 6 Colorful Accent 6" w:uiPriority="51"/>
+    <w:lsdException w:name="Grid Table 7 Colorful Accent 6" w:uiPriority="52"/>
+    <w:lsdException w:name="List Table 1 Light" w:uiPriority="46"/>
+    <w:lsdException w:name="List Table 2" w:uiPriority="47"/>
+    <w:lsdException w:name="List Table 3" w:uiPriority="48"/>
+    <w:lsdException w:name="List Table 4" w:uiPriority="49"/>
+    <w:lsdException w:name="List Table 5 Dark" w:uiPriority="50"/>
+    <w:lsdException w:name="List Table 6 Colorful" w:uiPriority="51"/>
+    <w:lsdException w:name="List Table 7 Colorful" w:uiPriority="52"/>
+    <w:lsdException w:name="List Table 1 Light Accent 1" w:uiPriority="46"/>
+    <w:lsdException w:name="List Table 2 Accent 1" w:uiPriority="47"/>
+    <w:lsdException w:name="List Table 3 Accent 1" w:uiPriority="48"/>
+    <w:lsdException w:name="List Table 4 Accent 1" w:uiPriority="49"/>
+    <w:lsdException w:name="List Table 5 Dark Accent 1" w:uiPriority="50"/>
+    <w:lsdException w:name="List Table 6 Colorful Accent 1" w:uiPriority="51"/>
+    <w:lsdException w:name="List Table 7 Colorful Accent 1" w:uiPriority="52"/>
+    <w:lsdException w:name="List Table 1 Light Accent 2" w:uiPriority="46"/>
+    <w:lsdException w:name="List Table 2 Accent 2" w:uiPriority="47"/>
+    <w:lsdException w:name="List Table 3 Accent 2" w:uiPriority="48"/>
+    <w:lsdException w:name="List Table 4 Accent 2" w:uiPriority="49"/>
+    <w:lsdException w:name="List Table 5 Dark Accent 2" w:uiPriority="50"/>
+    <w:lsdException w:name="List Table 6 Colorful Accent 2" w:uiPriority="51"/>
+    <w:lsdException w:name="List Table 7 Colorful Accent 2" w:uiPriority="52"/>
+    <w:lsdException w:name="List Table 1 Light Accent 3" w:uiPriority="46"/>
+    <w:lsdException w:name="List Table 2 Accent 3" w:uiPriority="47"/>
+    <w:lsdException w:name="List Table 3 Accent 3" w:uiPriority="48"/>
+    <w:lsdException w:name="List Table 4 Accent 3" w:uiPriority="49"/>
+    <w:lsdException w:name="List Table 5 Dark Accent 3" w:uiPriority="50"/>
+    <w:lsdException w:name="List Table 6 Colorful Accent 3" w:uiPriority="51"/>
+    <w:lsdException w:name="List Table 7 Colorful Accent 3" w:uiPriority="52"/>
+    <w:lsdException w:name="List Table 1 Light Accent 4" w:uiPriority="46"/>
+    <w:lsdException w:name="List Table 2 Accent 4" w:uiPriority="47"/>
+    <w:lsdException w:name="List Table 3 Accent 4" w:uiPriority="48"/>
+    <w:lsdException w:name="List Table 4 Accent 4" w:uiPriority="49"/>
+    <w:lsdException w:name="List Table 5 Dark Accent 4" w:uiPriority="50"/>
+    <w:lsdException w:name="List Table 6 Colorful Accent 4" w:uiPriority="51"/>
+    <w:lsdException w:name="List Table 7 Colorful Accent 4" w:uiPriority="52"/>
+    <w:lsdException w:name="List Table 1 Light Accent 5" w:uiPriority="46"/>
+    <w:lsdException w:name="List Table 2 Accent 5" w:uiPriority="47"/>
+    <w:lsdException w:name="List Table 3 Accent 5" w:uiPriority="48"/>
+    <w:lsdException w:name="List Table 4 Accent 5" w:uiPriority="49"/>
+    <w:lsdException w:name="List Table 5 Dark Accent 5" w:uiPriority="50"/>
+    <w:lsdException w:name="List Table 6 Colorful Accent 5" w:uiPriority="51"/>
+    <w:lsdException w:name="List Table 7 Colorful Accent 5" w:uiPriority="52"/>
+    <w:lsdException w:name="List Table 1 Light Accent 6" w:uiPriority="46"/>
+    <w:lsdException w:name="List Table 2 Accent 6" w:uiPriority="47"/>
+    <w:lsdException w:name="List Table 3 Accent 6" w:uiPriority="48"/>
+    <w:lsdException w:name="List Table 4 Accent 6" w:uiPriority="49"/>
+    <w:lsdException w:name="List Table 5 Dark Accent 6" w:uiPriority="50"/>
+    <w:lsdException w:name="List Table 6 Colorful Accent 6" w:uiPriority="51"/>
+    <w:lsdException w:name="List Table 7 Colorful Accent 6" w:uiPriority="52"/>
+    <w:lsdException w:name="Mention" w:semiHidden="1" w:uiPriority="99" w:unhideWhenUsed="1"/>
+    <w:lsdException w:name="Smart Hyperlink" w:semiHidden="1" w:uiPriority="99" w:unhideWhenUsed="1"/>
+    <w:lsdException w:name="Hashtag" w:semiHidden="1" w:uiPriority="99" w:unhideWhenUsed="1"/>
+    <w:lsdException w:name="Unresolved Mention" w:semiHidden="1" w:uiPriority="99" w:unhideWhenUsed="1"/>
+    <w:lsdException w:name="Smart Link" w:semiHidden="1" w:uiPriority="99" w:unhideWhenUsed="1"/>
   </w:latentStyles>
-  <w:style w:type="paragraph" w:default="1" w:styleId="a2">
+  <w:style w:type="paragraph" w:default="1" w:styleId="Normal">
     <w:name w:val="Normal"/>
     <w:autoRedefine/>
     <w:qFormat/>
@@ -5011,11 +6595,11 @@
       <w:szCs w:val="24"/>
     </w:rPr>
   </w:style>
-  <w:style w:type="paragraph" w:styleId="11">
+  <w:style w:type="paragraph" w:styleId="Heading1">
     <w:name w:val="heading 1"/>
-    <w:basedOn w:val="a2"/>
-    <w:next w:val="a2"/>
-    <w:link w:val="12"/>
+    <w:basedOn w:val="Normal"/>
+    <w:next w:val="Normal"/>
+    <w:link w:val="Heading1Char"/>
     <w:autoRedefine/>
     <w:qFormat/>
     <w:rsid w:val="006D7277"/>
@@ -5033,11 +6617,11 @@
       <w:u w:val="single"/>
     </w:rPr>
   </w:style>
-  <w:style w:type="paragraph" w:styleId="2">
+  <w:style w:type="paragraph" w:styleId="Heading2">
     <w:name w:val="heading 2"/>
-    <w:basedOn w:val="a2"/>
-    <w:next w:val="a2"/>
-    <w:link w:val="20"/>
+    <w:basedOn w:val="Normal"/>
+    <w:next w:val="Normal"/>
+    <w:link w:val="Heading2Char"/>
     <w:autoRedefine/>
     <w:qFormat/>
     <w:rsid w:val="00EF2914"/>
@@ -5047,16 +6631,16 @@
       <w:outlineLvl w:val="1"/>
     </w:pPr>
     <w:rPr>
-      <w:rFonts w:ascii="Arial" w:eastAsia="ＭＳ ゴシック" w:hAnsi="Arial"/>
+      <w:rFonts w:ascii="Arial" w:eastAsia="MS Gothic" w:hAnsi="Arial"/>
       <w:sz w:val="28"/>
       <w:u w:val="single"/>
     </w:rPr>
   </w:style>
-  <w:style w:type="paragraph" w:styleId="3">
+  <w:style w:type="paragraph" w:styleId="Heading3">
     <w:name w:val="heading 3"/>
-    <w:basedOn w:val="a2"/>
-    <w:next w:val="a2"/>
-    <w:link w:val="30"/>
+    <w:basedOn w:val="Normal"/>
+    <w:next w:val="Normal"/>
+    <w:link w:val="Heading3Char"/>
     <w:autoRedefine/>
     <w:qFormat/>
     <w:rsid w:val="00EA5015"/>
@@ -5067,15 +6651,15 @@
       <w:outlineLvl w:val="2"/>
     </w:pPr>
     <w:rPr>
-      <w:rFonts w:ascii="Arial" w:eastAsia="ＭＳ ゴシック" w:hAnsi="Arial"/>
+      <w:rFonts w:ascii="Arial" w:eastAsia="MS Gothic" w:hAnsi="Arial"/>
       <w:sz w:val="28"/>
       <w:u w:val="single"/>
     </w:rPr>
   </w:style>
-  <w:style w:type="paragraph" w:styleId="4">
+  <w:style w:type="paragraph" w:styleId="Heading4">
     <w:name w:val="heading 4"/>
-    <w:basedOn w:val="a2"/>
-    <w:next w:val="a2"/>
+    <w:basedOn w:val="Normal"/>
+    <w:next w:val="Normal"/>
     <w:qFormat/>
     <w:rsid w:val="00DF2014"/>
     <w:pPr>
@@ -5087,10 +6671,10 @@
       <w:bCs/>
     </w:rPr>
   </w:style>
-  <w:style w:type="paragraph" w:styleId="5">
+  <w:style w:type="paragraph" w:styleId="Heading5">
     <w:name w:val="heading 5"/>
-    <w:basedOn w:val="a2"/>
-    <w:next w:val="a2"/>
+    <w:basedOn w:val="Normal"/>
+    <w:next w:val="Normal"/>
     <w:qFormat/>
     <w:rsid w:val="00DF2014"/>
     <w:pPr>
@@ -5098,13 +6682,13 @@
       <w:outlineLvl w:val="4"/>
     </w:pPr>
     <w:rPr>
-      <w:rFonts w:ascii="Arial" w:eastAsia="ＭＳ ゴシック" w:hAnsi="Arial"/>
+      <w:rFonts w:ascii="Arial" w:eastAsia="MS Gothic" w:hAnsi="Arial"/>
     </w:rPr>
   </w:style>
-  <w:style w:type="paragraph" w:styleId="6">
+  <w:style w:type="paragraph" w:styleId="Heading6">
     <w:name w:val="heading 6"/>
-    <w:basedOn w:val="a2"/>
-    <w:next w:val="a2"/>
+    <w:basedOn w:val="Normal"/>
+    <w:next w:val="Normal"/>
     <w:qFormat/>
     <w:rsid w:val="00DF2014"/>
     <w:pPr>
@@ -5116,10 +6700,10 @@
       <w:bCs/>
     </w:rPr>
   </w:style>
-  <w:style w:type="paragraph" w:styleId="7">
+  <w:style w:type="paragraph" w:styleId="Heading7">
     <w:name w:val="heading 7"/>
-    <w:basedOn w:val="a2"/>
-    <w:next w:val="a2"/>
+    <w:basedOn w:val="Normal"/>
+    <w:next w:val="Normal"/>
     <w:qFormat/>
     <w:rsid w:val="00DF2014"/>
     <w:pPr>
@@ -5127,10 +6711,10 @@
       <w:outlineLvl w:val="6"/>
     </w:pPr>
   </w:style>
-  <w:style w:type="paragraph" w:styleId="8">
+  <w:style w:type="paragraph" w:styleId="Heading8">
     <w:name w:val="heading 8"/>
-    <w:basedOn w:val="a2"/>
-    <w:next w:val="a2"/>
+    <w:basedOn w:val="Normal"/>
+    <w:next w:val="Normal"/>
     <w:qFormat/>
     <w:rsid w:val="00DF2014"/>
     <w:pPr>
@@ -5138,10 +6722,10 @@
       <w:outlineLvl w:val="7"/>
     </w:pPr>
   </w:style>
-  <w:style w:type="paragraph" w:styleId="9">
+  <w:style w:type="paragraph" w:styleId="Heading9">
     <w:name w:val="heading 9"/>
-    <w:basedOn w:val="a2"/>
-    <w:next w:val="a2"/>
+    <w:basedOn w:val="Normal"/>
+    <w:next w:val="Normal"/>
     <w:qFormat/>
     <w:rsid w:val="00DF2014"/>
     <w:pPr>
@@ -5149,18 +6733,17 @@
       <w:outlineLvl w:val="8"/>
     </w:pPr>
   </w:style>
-  <w:style w:type="character" w:default="1" w:styleId="a3">
+  <w:style w:type="character" w:default="1" w:styleId="DefaultParagraphFont">
     <w:name w:val="Default Paragraph Font"/>
     <w:uiPriority w:val="1"/>
     <w:semiHidden/>
     <w:unhideWhenUsed/>
   </w:style>
-  <w:style w:type="table" w:default="1" w:styleId="a4">
+  <w:style w:type="table" w:default="1" w:styleId="TableNormal">
     <w:name w:val="Normal Table"/>
     <w:uiPriority w:val="99"/>
     <w:semiHidden/>
     <w:unhideWhenUsed/>
-    <w:qFormat/>
     <w:tblPr>
       <w:tblInd w:w="0" w:type="dxa"/>
       <w:tblCellMar>
@@ -5171,7 +6754,7 @@
       </w:tblCellMar>
     </w:tblPr>
   </w:style>
-  <w:style w:type="numbering" w:default="1" w:styleId="a5">
+  <w:style w:type="numbering" w:default="1" w:styleId="NoList">
     <w:name w:val="No List"/>
     <w:uiPriority w:val="99"/>
     <w:semiHidden/>
@@ -5179,19 +6762,19 @@
   </w:style>
   <w:style w:type="paragraph" w:customStyle="1" w:styleId="148mm">
     <w:name w:val="スタイル 左 :  14.8 mm"/>
-    <w:basedOn w:val="a2"/>
+    <w:basedOn w:val="Normal"/>
     <w:rsid w:val="00E21E2B"/>
     <w:pPr>
       <w:ind w:left="840"/>
     </w:pPr>
     <w:rPr>
-      <w:rFonts w:cs="ＭＳ 明朝"/>
+      <w:rFonts w:cs="MS Mincho"/>
       <w:szCs w:val="20"/>
     </w:rPr>
   </w:style>
-  <w:style w:type="numbering" w:customStyle="1" w:styleId="a1">
+  <w:style w:type="numbering" w:customStyle="1" w:styleId="a0">
     <w:name w:val="スタイル 箇条書き"/>
-    <w:basedOn w:val="a5"/>
+    <w:basedOn w:val="NoList"/>
     <w:rsid w:val="00813405"/>
     <w:pPr>
       <w:numPr>
@@ -5199,16 +6782,15 @@
       </w:numPr>
     </w:pPr>
   </w:style>
-  <w:style w:type="table" w:styleId="a6">
+  <w:style w:type="table" w:styleId="TableProfessional">
     <w:name w:val="Table Professional"/>
-    <w:basedOn w:val="a4"/>
+    <w:basedOn w:val="TableNormal"/>
     <w:rsid w:val="004A0B26"/>
     <w:pPr>
       <w:widowControl w:val="0"/>
       <w:jc w:val="both"/>
     </w:pPr>
     <w:tblPr>
-      <w:tblInd w:w="0" w:type="dxa"/>
       <w:tblBorders>
         <w:top w:val="single" w:sz="6" w:space="0" w:color="000000"/>
         <w:left w:val="single" w:sz="6" w:space="0" w:color="000000"/>
@@ -5217,12 +6799,6 @@
         <w:insideH w:val="single" w:sz="6" w:space="0" w:color="000000"/>
         <w:insideV w:val="single" w:sz="6" w:space="0" w:color="000000"/>
       </w:tblBorders>
-      <w:tblCellMar>
-        <w:top w:w="0" w:type="dxa"/>
-        <w:left w:w="108" w:type="dxa"/>
-        <w:bottom w:w="0" w:type="dxa"/>
-        <w:right w:w="108" w:type="dxa"/>
-      </w:tblCellMar>
     </w:tblPr>
     <w:tcPr>
       <w:shd w:val="clear" w:color="auto" w:fill="auto"/>
@@ -5243,16 +6819,15 @@
       </w:tcPr>
     </w:tblStylePr>
   </w:style>
-  <w:style w:type="table" w:styleId="a7">
+  <w:style w:type="table" w:styleId="TableGrid">
     <w:name w:val="Table Grid"/>
-    <w:basedOn w:val="a4"/>
+    <w:basedOn w:val="TableNormal"/>
     <w:rsid w:val="006E0A69"/>
     <w:pPr>
       <w:widowControl w:val="0"/>
       <w:jc w:val="both"/>
     </w:pPr>
     <w:tblPr>
-      <w:tblInd w:w="0" w:type="dxa"/>
       <w:tblBorders>
         <w:top w:val="single" w:sz="4" w:space="0" w:color="auto"/>
         <w:left w:val="single" w:sz="4" w:space="0" w:color="auto"/>
@@ -5261,18 +6836,12 @@
         <w:insideH w:val="single" w:sz="4" w:space="0" w:color="auto"/>
         <w:insideV w:val="single" w:sz="4" w:space="0" w:color="auto"/>
       </w:tblBorders>
-      <w:tblCellMar>
-        <w:top w:w="0" w:type="dxa"/>
-        <w:left w:w="108" w:type="dxa"/>
-        <w:bottom w:w="0" w:type="dxa"/>
-        <w:right w:w="108" w:type="dxa"/>
-      </w:tblCellMar>
     </w:tblPr>
   </w:style>
-  <w:style w:type="paragraph" w:styleId="13">
+  <w:style w:type="paragraph" w:styleId="TOC1">
     <w:name w:val="toc 1"/>
-    <w:basedOn w:val="a2"/>
-    <w:next w:val="a2"/>
+    <w:basedOn w:val="Normal"/>
+    <w:next w:val="Normal"/>
     <w:autoRedefine/>
     <w:uiPriority w:val="39"/>
     <w:rsid w:val="00975846"/>
@@ -5283,10 +6852,10 @@
       </w:tabs>
     </w:pPr>
   </w:style>
-  <w:style w:type="paragraph" w:styleId="21">
+  <w:style w:type="paragraph" w:styleId="TOC2">
     <w:name w:val="toc 2"/>
-    <w:basedOn w:val="a2"/>
-    <w:next w:val="a2"/>
+    <w:basedOn w:val="Normal"/>
+    <w:next w:val="Normal"/>
     <w:autoRedefine/>
     <w:uiPriority w:val="39"/>
     <w:rsid w:val="00016ADB"/>
@@ -5294,9 +6863,9 @@
       <w:ind w:leftChars="100" w:left="210"/>
     </w:pPr>
   </w:style>
-  <w:style w:type="character" w:styleId="a8">
+  <w:style w:type="character" w:styleId="Hyperlink">
     <w:name w:val="Hyperlink"/>
-    <w:basedOn w:val="a3"/>
+    <w:basedOn w:val="DefaultParagraphFont"/>
     <w:uiPriority w:val="99"/>
     <w:rsid w:val="00016ADB"/>
     <w:rPr>
@@ -5306,7 +6875,7 @@
   </w:style>
   <w:style w:type="numbering" w:customStyle="1" w:styleId="10">
     <w:name w:val="スタイル 箇条書き1"/>
-    <w:basedOn w:val="a5"/>
+    <w:basedOn w:val="NoList"/>
     <w:rsid w:val="005E3B4F"/>
     <w:pPr>
       <w:numPr>
@@ -5316,7 +6885,7 @@
   </w:style>
   <w:style w:type="numbering" w:customStyle="1" w:styleId="Century">
     <w:name w:val="スタイル スタイル 箇条書き + アウトライン番号 Century"/>
-    <w:basedOn w:val="a5"/>
+    <w:basedOn w:val="NoList"/>
     <w:rsid w:val="002E5342"/>
     <w:pPr>
       <w:numPr>
@@ -5326,7 +6895,7 @@
   </w:style>
   <w:style w:type="numbering" w:customStyle="1" w:styleId="Century0">
     <w:name w:val="スタイル スタイル 箇条書き + アウトライン番号 (英数字) Century (日) ＭＳ 明朝"/>
-    <w:basedOn w:val="a5"/>
+    <w:basedOn w:val="NoList"/>
     <w:rsid w:val="002E5342"/>
     <w:pPr>
       <w:numPr>
@@ -5334,18 +6903,18 @@
       </w:numPr>
     </w:pPr>
   </w:style>
-  <w:style w:type="character" w:styleId="a9">
+  <w:style w:type="character" w:styleId="FollowedHyperlink">
     <w:name w:val="FollowedHyperlink"/>
-    <w:basedOn w:val="a3"/>
+    <w:basedOn w:val="DefaultParagraphFont"/>
     <w:rsid w:val="00331797"/>
     <w:rPr>
       <w:color w:val="800080"/>
       <w:u w:val="single"/>
     </w:rPr>
   </w:style>
-  <w:style w:type="paragraph" w:styleId="aa">
+  <w:style w:type="paragraph" w:styleId="Header">
     <w:name w:val="header"/>
-    <w:basedOn w:val="a2"/>
+    <w:basedOn w:val="Normal"/>
     <w:rsid w:val="00F375CF"/>
     <w:pPr>
       <w:tabs>
@@ -5355,9 +6924,9 @@
       <w:snapToGrid w:val="0"/>
     </w:pPr>
   </w:style>
-  <w:style w:type="paragraph" w:styleId="ab">
+  <w:style w:type="paragraph" w:styleId="Footer">
     <w:name w:val="footer"/>
-    <w:basedOn w:val="a2"/>
+    <w:basedOn w:val="Normal"/>
     <w:rsid w:val="00F375CF"/>
     <w:pPr>
       <w:tabs>
@@ -5367,14 +6936,14 @@
       <w:snapToGrid w:val="0"/>
     </w:pPr>
   </w:style>
-  <w:style w:type="character" w:styleId="ac">
+  <w:style w:type="character" w:styleId="PageNumber">
     <w:name w:val="page number"/>
-    <w:basedOn w:val="a3"/>
+    <w:basedOn w:val="DefaultParagraphFont"/>
     <w:rsid w:val="00F375CF"/>
   </w:style>
   <w:style w:type="numbering" w:customStyle="1" w:styleId="1">
     <w:name w:val="スタイル スタイル 箇条書き1 + アウトライン番号"/>
-    <w:basedOn w:val="a5"/>
+    <w:basedOn w:val="NoList"/>
     <w:rsid w:val="00926056"/>
     <w:pPr>
       <w:numPr>
@@ -5382,9 +6951,9 @@
       </w:numPr>
     </w:pPr>
   </w:style>
-  <w:style w:type="numbering" w:customStyle="1" w:styleId="a0">
+  <w:style w:type="numbering" w:customStyle="1" w:styleId="a">
     <w:name w:val="スタイル 段落番号"/>
-    <w:basedOn w:val="a5"/>
+    <w:basedOn w:val="NoList"/>
     <w:rsid w:val="0005214D"/>
     <w:pPr>
       <w:numPr>
@@ -5392,10 +6961,10 @@
       </w:numPr>
     </w:pPr>
   </w:style>
-  <w:style w:type="paragraph" w:styleId="31">
+  <w:style w:type="paragraph" w:styleId="TOC3">
     <w:name w:val="toc 3"/>
-    <w:basedOn w:val="a2"/>
-    <w:next w:val="a2"/>
+    <w:basedOn w:val="Normal"/>
+    <w:next w:val="Normal"/>
     <w:autoRedefine/>
     <w:uiPriority w:val="39"/>
     <w:rsid w:val="00A15FEB"/>
@@ -5405,21 +6974,21 @@
   </w:style>
   <w:style w:type="paragraph" w:customStyle="1" w:styleId="2Century">
     <w:name w:val="スタイル 見出し 2 + (英数字) Century (日) ＭＳ 明朝"/>
-    <w:basedOn w:val="2"/>
+    <w:basedOn w:val="Heading2"/>
     <w:link w:val="2Century0"/>
     <w:autoRedefine/>
     <w:rsid w:val="00CF0EFC"/>
     <w:rPr>
-      <w:rFonts w:ascii="Century" w:eastAsia="ＭＳ 明朝" w:hAnsi="Century"/>
+      <w:rFonts w:ascii="Century" w:eastAsia="MS Mincho" w:hAnsi="Century"/>
     </w:rPr>
   </w:style>
-  <w:style w:type="character" w:customStyle="1" w:styleId="20">
-    <w:name w:val="見出し 2 (文字)"/>
-    <w:basedOn w:val="a3"/>
-    <w:link w:val="2"/>
+  <w:style w:type="character" w:customStyle="1" w:styleId="Heading2Char">
+    <w:name w:val="Heading 2 Char"/>
+    <w:basedOn w:val="DefaultParagraphFont"/>
+    <w:link w:val="Heading2"/>
     <w:rsid w:val="00EF2914"/>
     <w:rPr>
-      <w:rFonts w:ascii="Arial" w:eastAsia="ＭＳ ゴシック" w:hAnsi="Arial"/>
+      <w:rFonts w:ascii="Arial" w:eastAsia="MS Gothic" w:hAnsi="Arial"/>
       <w:kern w:val="2"/>
       <w:sz w:val="28"/>
       <w:szCs w:val="24"/>
@@ -5428,13 +6997,20 @@
   </w:style>
   <w:style w:type="character" w:customStyle="1" w:styleId="2Century0">
     <w:name w:val="スタイル 見出し 2 + (英数字) Century (日) ＭＳ 明朝 (文字)"/>
-    <w:basedOn w:val="20"/>
+    <w:basedOn w:val="Heading2Char"/>
     <w:link w:val="2Century"/>
     <w:rsid w:val="00CF0EFC"/>
+    <w:rPr>
+      <w:rFonts w:ascii="Arial" w:eastAsia="MS Gothic" w:hAnsi="Arial"/>
+      <w:kern w:val="2"/>
+      <w:sz w:val="28"/>
+      <w:szCs w:val="24"/>
+      <w:u w:val="single"/>
+    </w:rPr>
   </w:style>
-  <w:style w:type="paragraph" w:styleId="ad">
+  <w:style w:type="paragraph" w:styleId="ListParagraph">
     <w:name w:val="List Paragraph"/>
-    <w:basedOn w:val="a2"/>
+    <w:basedOn w:val="Normal"/>
     <w:uiPriority w:val="34"/>
     <w:qFormat/>
     <w:rsid w:val="00586125"/>
@@ -5445,10 +7021,10 @@
       <w:sz w:val="21"/>
     </w:rPr>
   </w:style>
-  <w:style w:type="paragraph" w:styleId="ae">
+  <w:style w:type="paragraph" w:styleId="BalloonText">
     <w:name w:val="Balloon Text"/>
-    <w:basedOn w:val="a2"/>
-    <w:link w:val="af"/>
+    <w:basedOn w:val="Normal"/>
+    <w:link w:val="BalloonTextChar"/>
     <w:rsid w:val="00F17206"/>
     <w:rPr>
       <w:rFonts w:asciiTheme="majorHAnsi" w:eastAsiaTheme="majorEastAsia" w:hAnsiTheme="majorHAnsi" w:cstheme="majorBidi"/>
@@ -5456,10 +7032,10 @@
       <w:szCs w:val="18"/>
     </w:rPr>
   </w:style>
-  <w:style w:type="character" w:customStyle="1" w:styleId="af">
-    <w:name w:val="吹き出し (文字)"/>
-    <w:basedOn w:val="a3"/>
-    <w:link w:val="ae"/>
+  <w:style w:type="character" w:customStyle="1" w:styleId="BalloonTextChar">
+    <w:name w:val="Balloon Text Char"/>
+    <w:basedOn w:val="DefaultParagraphFont"/>
+    <w:link w:val="BalloonText"/>
     <w:rsid w:val="00F17206"/>
     <w:rPr>
       <w:rFonts w:asciiTheme="majorHAnsi" w:eastAsiaTheme="majorEastAsia" w:hAnsiTheme="majorHAnsi" w:cstheme="majorBidi"/>
@@ -5468,10 +7044,10 @@
       <w:szCs w:val="18"/>
     </w:rPr>
   </w:style>
-  <w:style w:type="paragraph" w:styleId="af0">
+  <w:style w:type="paragraph" w:styleId="DocumentMap">
     <w:name w:val="Document Map"/>
-    <w:basedOn w:val="a2"/>
-    <w:link w:val="af1"/>
+    <w:basedOn w:val="Normal"/>
+    <w:link w:val="DocumentMapChar"/>
     <w:rsid w:val="00E52EDD"/>
     <w:rPr>
       <w:rFonts w:ascii="MS UI Gothic" w:eastAsia="MS UI Gothic"/>
@@ -5479,10 +7055,10 @@
       <w:szCs w:val="18"/>
     </w:rPr>
   </w:style>
-  <w:style w:type="character" w:customStyle="1" w:styleId="af1">
-    <w:name w:val="見出しマップ (文字)"/>
-    <w:basedOn w:val="a3"/>
-    <w:link w:val="af0"/>
+  <w:style w:type="character" w:customStyle="1" w:styleId="DocumentMapChar">
+    <w:name w:val="Document Map Char"/>
+    <w:basedOn w:val="DefaultParagraphFont"/>
+    <w:link w:val="DocumentMap"/>
     <w:rsid w:val="00E52EDD"/>
     <w:rPr>
       <w:rFonts w:ascii="MS UI Gothic" w:eastAsia="MS UI Gothic"/>
@@ -5491,10 +7067,10 @@
       <w:szCs w:val="18"/>
     </w:rPr>
   </w:style>
-  <w:style w:type="character" w:customStyle="1" w:styleId="12">
-    <w:name w:val="見出し 1 (文字)"/>
-    <w:basedOn w:val="a3"/>
-    <w:link w:val="11"/>
+  <w:style w:type="character" w:customStyle="1" w:styleId="Heading1Char">
+    <w:name w:val="Heading 1 Char"/>
+    <w:basedOn w:val="DefaultParagraphFont"/>
+    <w:link w:val="Heading1"/>
     <w:rsid w:val="006D7277"/>
     <w:rPr>
       <w:kern w:val="2"/>
@@ -5503,47 +7079,47 @@
       <w:u w:val="single"/>
     </w:rPr>
   </w:style>
-  <w:style w:type="character" w:customStyle="1" w:styleId="30">
-    <w:name w:val="見出し 3 (文字)"/>
-    <w:basedOn w:val="a3"/>
-    <w:link w:val="3"/>
+  <w:style w:type="character" w:customStyle="1" w:styleId="Heading3Char">
+    <w:name w:val="Heading 3 Char"/>
+    <w:basedOn w:val="DefaultParagraphFont"/>
+    <w:link w:val="Heading3"/>
     <w:rsid w:val="00EA5015"/>
     <w:rPr>
-      <w:rFonts w:ascii="Arial" w:eastAsia="ＭＳ ゴシック" w:hAnsi="Arial"/>
+      <w:rFonts w:ascii="Arial" w:eastAsia="MS Gothic" w:hAnsi="Arial"/>
       <w:kern w:val="2"/>
       <w:sz w:val="28"/>
       <w:szCs w:val="24"/>
       <w:u w:val="single"/>
     </w:rPr>
   </w:style>
-  <w:style w:type="paragraph" w:customStyle="1" w:styleId="110">
+  <w:style w:type="paragraph" w:customStyle="1" w:styleId="11">
     <w:name w:val="スタイル 見出し 1 + 段落前 :  1 行"/>
-    <w:basedOn w:val="11"/>
+    <w:basedOn w:val="Heading1"/>
     <w:rsid w:val="001D5BBF"/>
     <w:pPr>
       <w:spacing w:before="100"/>
     </w:pPr>
     <w:rPr>
-      <w:rFonts w:cs="ＭＳ 明朝"/>
+      <w:rFonts w:cs="MS Mincho"/>
       <w:szCs w:val="20"/>
     </w:rPr>
   </w:style>
   <w:style w:type="paragraph" w:customStyle="1" w:styleId="20mm8261">
     <w:name w:val="スタイル 見出し 2 + 左 :  0 mm ぶら下げインデント :  8.26 字 段落前 :  1 行"/>
-    <w:basedOn w:val="2"/>
+    <w:basedOn w:val="Heading2"/>
     <w:rsid w:val="001D5BBF"/>
     <w:pPr>
       <w:spacing w:before="100"/>
       <w:ind w:left="828" w:hanging="828"/>
     </w:pPr>
     <w:rPr>
-      <w:rFonts w:cs="ＭＳ 明朝"/>
+      <w:rFonts w:cs="MS Mincho"/>
       <w:szCs w:val="20"/>
     </w:rPr>
   </w:style>
   <w:style w:type="paragraph" w:customStyle="1" w:styleId="111">
     <w:name w:val="スタイル 見出し 1 + 段落前 :  1 行1"/>
-    <w:basedOn w:val="11"/>
+    <w:basedOn w:val="Heading1"/>
     <w:rsid w:val="00C2433F"/>
     <w:pPr>
       <w:numPr>
@@ -5551,13 +7127,13 @@
       </w:numPr>
     </w:pPr>
     <w:rPr>
-      <w:rFonts w:cs="ＭＳ 明朝"/>
+      <w:rFonts w:cs="MS Mincho"/>
       <w:szCs w:val="20"/>
     </w:rPr>
   </w:style>
-  <w:style w:type="paragraph" w:styleId="a">
+  <w:style w:type="paragraph" w:styleId="ListBullet">
     <w:name w:val="List Bullet"/>
-    <w:basedOn w:val="a2"/>
+    <w:basedOn w:val="Normal"/>
     <w:rsid w:val="00734270"/>
     <w:pPr>
       <w:numPr>
@@ -5860,7 +7436,7 @@
 </file>
 
 <file path=customXml/itemProps1.xml><?xml version="1.0" encoding="utf-8"?>
-<ds:datastoreItem xmlns:ds="http://schemas.openxmlformats.org/officeDocument/2006/customXml" ds:itemID="{A9397FA0-4384-41B0-A3D5-A8171DDAC690}">
+<ds:datastoreItem xmlns:ds="http://schemas.openxmlformats.org/officeDocument/2006/customXml" ds:itemID="{B59DEF83-2DCE-4D21-8931-D5C825AE1998}">
   <ds:schemaRefs>
     <ds:schemaRef ds:uri="http://schemas.openxmlformats.org/officeDocument/2006/bibliography"/>
   </ds:schemaRefs>

--- a/help/SMBSync2_Privacy_EN.docx
+++ b/help/SMBSync2_Privacy_EN.docx
@@ -22,7 +22,7 @@
       <w:r>
         <w:fldChar w:fldCharType="separate"/>
       </w:r>
-      <w:hyperlink w:anchor="_Toc12196015" w:history="1">
+      <w:hyperlink w:anchor="_Toc39739401" w:history="1">
         <w:r>
           <w:rPr>
             <w:rStyle w:val="a8"/>
@@ -49,7 +49,7 @@
             <w:noProof/>
             <w:webHidden/>
           </w:rPr>
-          <w:instrText xml:space="preserve"> PAGEREF _Toc12196015 \h </w:instrText>
+          <w:instrText xml:space="preserve"> PAGEREF _Toc39739401 \h </w:instrText>
         </w:r>
         <w:r>
           <w:rPr>
@@ -95,7 +95,7 @@
           <w:szCs w:val="22"/>
         </w:rPr>
       </w:pPr>
-      <w:hyperlink w:anchor="_Toc12196016" w:history="1">
+      <w:hyperlink w:anchor="_Toc39739402" w:history="1">
         <w:r>
           <w:rPr>
             <w:rStyle w:val="a8"/>
@@ -122,7 +122,7 @@
             <w:noProof/>
             <w:webHidden/>
           </w:rPr>
-          <w:instrText xml:space="preserve"> PAGEREF _Toc12196016 \h </w:instrText>
+          <w:instrText xml:space="preserve"> PAGEREF _Toc39739402 \h </w:instrText>
         </w:r>
         <w:r>
           <w:rPr>
@@ -168,7 +168,7 @@
           <w:szCs w:val="22"/>
         </w:rPr>
       </w:pPr>
-      <w:hyperlink w:anchor="_Toc12196017" w:history="1">
+      <w:hyperlink w:anchor="_Toc39739403" w:history="1">
         <w:r>
           <w:rPr>
             <w:rStyle w:val="a8"/>
@@ -195,7 +195,7 @@
             <w:noProof/>
             <w:webHidden/>
           </w:rPr>
-          <w:instrText xml:space="preserve"> PAGEREF _Toc12196017 \h </w:instrText>
+          <w:instrText xml:space="preserve"> PAGEREF _Toc39739403 \h </w:instrText>
         </w:r>
         <w:r>
           <w:rPr>
@@ -241,7 +241,7 @@
           <w:szCs w:val="22"/>
         </w:rPr>
       </w:pPr>
-      <w:hyperlink w:anchor="_Toc12196018" w:history="1">
+      <w:hyperlink w:anchor="_Toc39739404" w:history="1">
         <w:r>
           <w:rPr>
             <w:rStyle w:val="a8"/>
@@ -268,7 +268,7 @@
             <w:noProof/>
             <w:webHidden/>
           </w:rPr>
-          <w:instrText xml:space="preserve"> PAGEREF _Toc12196018 \h </w:instrText>
+          <w:instrText xml:space="preserve"> PAGEREF _Toc39739404 \h </w:instrText>
         </w:r>
         <w:r>
           <w:rPr>
@@ -314,7 +314,7 @@
           <w:szCs w:val="22"/>
         </w:rPr>
       </w:pPr>
-      <w:hyperlink w:anchor="_Toc12196019" w:history="1">
+      <w:hyperlink w:anchor="_Toc39739405" w:history="1">
         <w:r>
           <w:rPr>
             <w:rStyle w:val="a8"/>
@@ -341,7 +341,7 @@
             <w:noProof/>
             <w:webHidden/>
           </w:rPr>
-          <w:instrText xml:space="preserve"> PAGEREF _Toc12196019 \h </w:instrText>
+          <w:instrText xml:space="preserve"> PAGEREF _Toc39739405 \h </w:instrText>
         </w:r>
         <w:r>
           <w:rPr>
@@ -387,7 +387,7 @@
           <w:szCs w:val="22"/>
         </w:rPr>
       </w:pPr>
-      <w:hyperlink w:anchor="_Toc12196020" w:history="1">
+      <w:hyperlink w:anchor="_Toc39739406" w:history="1">
         <w:r>
           <w:rPr>
             <w:rStyle w:val="a8"/>
@@ -414,7 +414,7 @@
             <w:noProof/>
             <w:webHidden/>
           </w:rPr>
-          <w:instrText xml:space="preserve"> PAGEREF _Toc12196020 \h </w:instrText>
+          <w:instrText xml:space="preserve"> PAGEREF _Toc39739406 \h </w:instrText>
         </w:r>
         <w:r>
           <w:rPr>
@@ -460,7 +460,7 @@
           <w:szCs w:val="22"/>
         </w:rPr>
       </w:pPr>
-      <w:hyperlink w:anchor="_Toc12196021" w:history="1">
+      <w:hyperlink w:anchor="_Toc39739407" w:history="1">
         <w:r>
           <w:rPr>
             <w:rStyle w:val="a8"/>
@@ -487,7 +487,7 @@
             <w:noProof/>
             <w:webHidden/>
           </w:rPr>
-          <w:instrText xml:space="preserve"> PAGEREF _Toc12196021 \h </w:instrText>
+          <w:instrText xml:space="preserve"> PAGEREF _Toc39739407 \h </w:instrText>
         </w:r>
         <w:r>
           <w:rPr>
@@ -533,7 +533,7 @@
           <w:szCs w:val="22"/>
         </w:rPr>
       </w:pPr>
-      <w:hyperlink w:anchor="_Toc12196022" w:history="1">
+      <w:hyperlink w:anchor="_Toc39739408" w:history="1">
         <w:r>
           <w:rPr>
             <w:rStyle w:val="a8"/>
@@ -560,7 +560,7 @@
             <w:noProof/>
             <w:webHidden/>
           </w:rPr>
-          <w:instrText xml:space="preserve"> PAGEREF _Toc12196022 \h </w:instrText>
+          <w:instrText xml:space="preserve"> PAGEREF _Toc39739408 \h </w:instrText>
         </w:r>
         <w:r>
           <w:rPr>
@@ -606,7 +606,7 @@
           <w:szCs w:val="22"/>
         </w:rPr>
       </w:pPr>
-      <w:hyperlink w:anchor="_Toc12196023" w:history="1">
+      <w:hyperlink w:anchor="_Toc39739409" w:history="1">
         <w:r>
           <w:rPr>
             <w:rStyle w:val="a8"/>
@@ -633,7 +633,7 @@
             <w:noProof/>
             <w:webHidden/>
           </w:rPr>
-          <w:instrText xml:space="preserve"> PAGEREF _Toc12196023 \h </w:instrText>
+          <w:instrText xml:space="preserve"> PAGEREF _Toc39739409 \h </w:instrText>
         </w:r>
         <w:r>
           <w:rPr>
@@ -679,7 +679,7 @@
           <w:szCs w:val="22"/>
         </w:rPr>
       </w:pPr>
-      <w:hyperlink w:anchor="_Toc12196024" w:history="1">
+      <w:hyperlink w:anchor="_Toc39739410" w:history="1">
         <w:r>
           <w:rPr>
             <w:rStyle w:val="a8"/>
@@ -706,7 +706,7 @@
             <w:noProof/>
             <w:webHidden/>
           </w:rPr>
-          <w:instrText xml:space="preserve"> PAGEREF _Toc12196024 \h </w:instrText>
+          <w:instrText xml:space="preserve"> PAGEREF _Toc39739410 \h </w:instrText>
         </w:r>
         <w:r>
           <w:rPr>
@@ -726,7 +726,7 @@
             <w:noProof/>
             <w:webHidden/>
           </w:rPr>
-          <w:t>2</w:t>
+          <w:t>3</w:t>
         </w:r>
         <w:r>
           <w:rPr>
@@ -752,7 +752,7 @@
           <w:szCs w:val="22"/>
         </w:rPr>
       </w:pPr>
-      <w:hyperlink w:anchor="_Toc12196025" w:history="1">
+      <w:hyperlink w:anchor="_Toc39739411" w:history="1">
         <w:r>
           <w:rPr>
             <w:rStyle w:val="a8"/>
@@ -779,7 +779,7 @@
             <w:noProof/>
             <w:webHidden/>
           </w:rPr>
-          <w:instrText xml:space="preserve"> PAGEREF _Toc12196025 \h </w:instrText>
+          <w:instrText xml:space="preserve"> PAGEREF _Toc39739411 \h </w:instrText>
         </w:r>
         <w:r>
           <w:rPr>
@@ -825,7 +825,7 @@
           <w:szCs w:val="22"/>
         </w:rPr>
       </w:pPr>
-      <w:hyperlink w:anchor="_Toc12196026" w:history="1">
+      <w:hyperlink w:anchor="_Toc39739412" w:history="1">
         <w:r>
           <w:rPr>
             <w:rStyle w:val="a8"/>
@@ -852,7 +852,7 @@
             <w:noProof/>
             <w:webHidden/>
           </w:rPr>
-          <w:instrText xml:space="preserve"> PAGEREF _Toc12196026 \h </w:instrText>
+          <w:instrText xml:space="preserve"> PAGEREF _Toc39739412 \h </w:instrText>
         </w:r>
         <w:r>
           <w:rPr>
@@ -898,7 +898,7 @@
           <w:szCs w:val="22"/>
         </w:rPr>
       </w:pPr>
-      <w:hyperlink w:anchor="_Toc12196027" w:history="1">
+      <w:hyperlink w:anchor="_Toc39739413" w:history="1">
         <w:r>
           <w:rPr>
             <w:rStyle w:val="a8"/>
@@ -925,7 +925,7 @@
             <w:noProof/>
             <w:webHidden/>
           </w:rPr>
-          <w:instrText xml:space="preserve"> PAGEREF _Toc12196027 \h </w:instrText>
+          <w:instrText xml:space="preserve"> PAGEREF _Toc39739413 \h </w:instrText>
         </w:r>
         <w:r>
           <w:rPr>
@@ -967,7 +967,7 @@
           <w:szCs w:val="22"/>
         </w:rPr>
       </w:pPr>
-      <w:hyperlink w:anchor="_Toc12196028" w:history="1">
+      <w:hyperlink w:anchor="_Toc39739414" w:history="1">
         <w:r>
           <w:rPr>
             <w:rStyle w:val="a8"/>
@@ -994,7 +994,7 @@
             <w:noProof/>
             <w:webHidden/>
           </w:rPr>
-          <w:instrText xml:space="preserve"> PAGEREF _Toc12196028 \h </w:instrText>
+          <w:instrText xml:space="preserve"> PAGEREF _Toc39739414 \h </w:instrText>
         </w:r>
         <w:r>
           <w:rPr>
@@ -1040,7 +1040,7 @@
           <w:szCs w:val="22"/>
         </w:rPr>
       </w:pPr>
-      <w:hyperlink w:anchor="_Toc12196029" w:history="1">
+      <w:hyperlink w:anchor="_Toc39739415" w:history="1">
         <w:r>
           <w:rPr>
             <w:rStyle w:val="a8"/>
@@ -1067,7 +1067,7 @@
             <w:noProof/>
             <w:webHidden/>
           </w:rPr>
-          <w:instrText xml:space="preserve"> PAGEREF _Toc12196029 \h </w:instrText>
+          <w:instrText xml:space="preserve"> PAGEREF _Toc39739415 \h </w:instrText>
         </w:r>
         <w:r>
           <w:rPr>
@@ -1113,7 +1113,7 @@
           <w:szCs w:val="22"/>
         </w:rPr>
       </w:pPr>
-      <w:hyperlink w:anchor="_Toc12196030" w:history="1">
+      <w:hyperlink w:anchor="_Toc39739416" w:history="1">
         <w:r>
           <w:rPr>
             <w:rStyle w:val="a8"/>
@@ -1140,7 +1140,7 @@
             <w:noProof/>
             <w:webHidden/>
           </w:rPr>
-          <w:instrText xml:space="preserve"> PAGEREF _Toc12196030 \h </w:instrText>
+          <w:instrText xml:space="preserve"> PAGEREF _Toc39739416 \h </w:instrText>
         </w:r>
         <w:r>
           <w:rPr>
@@ -1186,13 +1186,13 @@
           <w:szCs w:val="22"/>
         </w:rPr>
       </w:pPr>
-      <w:hyperlink w:anchor="_Toc12196031" w:history="1">
+      <w:hyperlink w:anchor="_Toc39739417" w:history="1">
         <w:r>
           <w:rPr>
             <w:rStyle w:val="a8"/>
             <w:noProof/>
           </w:rPr>
-          <w:t>2.3.Sync task list exported</w:t>
+          <w:t>2.3. Exported settings and Sync task list</w:t>
         </w:r>
         <w:r>
           <w:rPr>
@@ -1213,7 +1213,7 @@
             <w:noProof/>
             <w:webHidden/>
           </w:rPr>
-          <w:instrText xml:space="preserve"> PAGEREF _Toc12196031 \h </w:instrText>
+          <w:instrText xml:space="preserve"> PAGEREF _Toc39739417 \h </w:instrText>
         </w:r>
         <w:r>
           <w:rPr>
@@ -1255,7 +1255,7 @@
           <w:szCs w:val="22"/>
         </w:rPr>
       </w:pPr>
-      <w:hyperlink w:anchor="_Toc12196032" w:history="1">
+      <w:hyperlink w:anchor="_Toc39739418" w:history="1">
         <w:r>
           <w:rPr>
             <w:rStyle w:val="a8"/>
@@ -1282,7 +1282,7 @@
             <w:noProof/>
             <w:webHidden/>
           </w:rPr>
-          <w:instrText xml:space="preserve"> PAGEREF _Toc12196032 \h </w:instrText>
+          <w:instrText xml:space="preserve"> PAGEREF _Toc39739418 \h </w:instrText>
         </w:r>
         <w:r>
           <w:rPr>
@@ -1317,9 +1317,6 @@
       <w:pPr>
         <w:pStyle w:val="11"/>
         <w:spacing w:before="360"/>
-        <w:rPr>
-          <w:rFonts w:hint="eastAsia"/>
-        </w:rPr>
       </w:pPr>
       <w:r>
         <w:rPr>
@@ -1328,7 +1325,7 @@
         <w:lastRenderedPageBreak/>
         <w:fldChar w:fldCharType="end"/>
       </w:r>
-      <w:bookmarkStart w:id="0" w:name="_Toc12196015"/>
+      <w:bookmarkStart w:id="0" w:name="_Toc39739401"/>
       <w:r>
         <w:rPr>
           <w:rFonts w:hint="eastAsia"/>
@@ -1360,7 +1357,7 @@
         <w:spacing w:before="360"/>
       </w:pPr>
       <w:bookmarkStart w:id="1" w:name="_Toc8456826"/>
-      <w:bookmarkStart w:id="2" w:name="_Toc12196016"/>
+      <w:bookmarkStart w:id="2" w:name="_Toc39739402"/>
       <w:r>
         <w:rPr>
           <w:rFonts w:hint="eastAsia"/>
@@ -1389,6 +1386,9 @@
       <w:bookmarkEnd w:id="2"/>
     </w:p>
     <w:p>
+      <w:pPr>
+        <w:jc w:val="both"/>
+      </w:pPr>
       <w:r>
         <w:rPr>
           <w:rFonts w:hint="eastAsia"/>
@@ -1400,8 +1400,11 @@
       </w:r>
     </w:p>
     <w:p>
-      <w:r>
-        <w:t>Used to obtain the WiFi SSID name on Android 8.1 or higher.</w:t>
+      <w:pPr>
+        <w:jc w:val="both"/>
+      </w:pPr>
+      <w:r>
+        <w:t>Required to obtain the WiFi SSID name on Android 8.1 and higher.</w:t>
       </w:r>
     </w:p>
     <w:p>
@@ -1414,7 +1417,7 @@
         <w:pStyle w:val="20mm8261"/>
         <w:spacing w:before="360"/>
       </w:pPr>
-      <w:bookmarkStart w:id="3" w:name="_Toc12196017"/>
+      <w:bookmarkStart w:id="3" w:name="_Toc39739403"/>
       <w:r>
         <w:rPr>
           <w:rFonts w:hint="eastAsia"/>
@@ -1445,6 +1448,9 @@
       <w:bookmarkEnd w:id="3"/>
     </w:p>
     <w:p>
+      <w:pPr>
+        <w:jc w:val="both"/>
+      </w:pPr>
       <w:r>
         <w:rPr>
           <w:rFonts w:hint="eastAsia"/>
@@ -1452,10 +1458,13 @@
         <w:t>-</w:t>
       </w:r>
       <w:r>
-        <w:t>read the contents of your USB storage</w:t>
-      </w:r>
-    </w:p>
-    <w:p>
+        <w:t>read the contents of your External SD Card, Internal Storage and USB medias.</w:t>
+      </w:r>
+    </w:p>
+    <w:p>
+      <w:pPr>
+        <w:jc w:val="both"/>
+      </w:pPr>
       <w:r>
         <w:rPr>
           <w:rFonts w:hint="eastAsia"/>
@@ -1463,21 +1472,20 @@
         <w:t>-</w:t>
       </w:r>
       <w:r>
-        <w:t>modify or delete the contents of your USB storage</w:t>
-      </w:r>
-    </w:p>
-    <w:p>
-      <w:r>
-        <w:t>Used for file synchronization to internal</w:t>
-      </w:r>
-      <w:r>
-        <w:rPr>
-          <w:rFonts w:hint="eastAsia"/>
-        </w:rPr>
-        <w:t>/external</w:t>
-      </w:r>
-      <w:r>
-        <w:t xml:space="preserve"> storage and read/write of management file.</w:t>
+        <w:t>modify or delete the contents of your storage</w:t>
+      </w:r>
+    </w:p>
+    <w:p>
+      <w:pPr>
+        <w:jc w:val="both"/>
+      </w:pPr>
+    </w:p>
+    <w:p>
+      <w:pPr>
+        <w:jc w:val="both"/>
+      </w:pPr>
+      <w:r>
+        <w:t>Required for file synchronization to internal/external/USB storage and to read/write operations on application data files.</w:t>
       </w:r>
     </w:p>
     <w:p/>
@@ -1486,7 +1494,7 @@
         <w:pStyle w:val="20mm8261"/>
         <w:spacing w:before="360"/>
       </w:pPr>
-      <w:bookmarkStart w:id="4" w:name="_Toc12196018"/>
+      <w:bookmarkStart w:id="4" w:name="_Toc39739404"/>
       <w:r>
         <w:rPr>
           <w:rFonts w:hint="eastAsia"/>
@@ -1527,7 +1535,7 @@
         <w:t>-</w:t>
       </w:r>
       <w:r>
-        <w:t>read the contents of your USB storage</w:t>
+        <w:t>read the contents of your External SD Card, Internal Storage and USB medias.</w:t>
       </w:r>
     </w:p>
     <w:p>
@@ -1538,12 +1546,46 @@
         <w:t>-</w:t>
       </w:r>
       <w:r>
-        <w:t>modify or delete the contents of your USB storage</w:t>
-      </w:r>
-    </w:p>
-    <w:p>
-      <w:r>
-        <w:t>Used for file synchronization to USB storage and read/write of management file.</w:t>
+        <w:t>modify or delete the contents of your storage</w:t>
+      </w:r>
+    </w:p>
+    <w:p/>
+    <w:p>
+      <w:r>
+        <w:t>Required</w:t>
+      </w:r>
+      <w:r>
+        <w:t xml:space="preserve"> for file synchronization to internal/external</w:t>
+      </w:r>
+      <w:r>
+        <w:t xml:space="preserve">/USB </w:t>
+      </w:r>
+      <w:r>
+        <w:t xml:space="preserve">storage and </w:t>
+      </w:r>
+      <w:r>
+        <w:t xml:space="preserve">to </w:t>
+      </w:r>
+      <w:r>
+        <w:t xml:space="preserve">read/write </w:t>
+      </w:r>
+      <w:r>
+        <w:t>operations on</w:t>
+      </w:r>
+      <w:r>
+        <w:t xml:space="preserve"> </w:t>
+      </w:r>
+      <w:r>
+        <w:t>application data</w:t>
+      </w:r>
+      <w:r>
+        <w:t xml:space="preserve"> file</w:t>
+      </w:r>
+      <w:r>
+        <w:t>s</w:t>
+      </w:r>
+      <w:r>
+        <w:t>.</w:t>
       </w:r>
     </w:p>
     <w:p>
@@ -1551,7 +1593,7 @@
         <w:pStyle w:val="20mm8261"/>
         <w:spacing w:before="360"/>
       </w:pPr>
-      <w:bookmarkStart w:id="5" w:name="_Toc12196019"/>
+      <w:bookmarkStart w:id="5" w:name="_Toc39739405"/>
       <w:r>
         <w:rPr>
           <w:rFonts w:hint="eastAsia"/>
@@ -1612,7 +1654,16 @@
     </w:p>
     <w:p>
       <w:r>
-        <w:t>Used to check the status of Wi-Fi at the start of synchronization.</w:t>
+        <w:t>Required</w:t>
+      </w:r>
+      <w:r>
+        <w:t xml:space="preserve"> to check the status of Wi-Fi</w:t>
+      </w:r>
+      <w:r>
+        <w:t xml:space="preserve"> (on/off)</w:t>
+      </w:r>
+      <w:r>
+        <w:t xml:space="preserve"> at the start of synchronization.</w:t>
       </w:r>
     </w:p>
     <w:p>
@@ -1620,7 +1671,7 @@
         <w:pStyle w:val="2"/>
         <w:spacing w:before="360"/>
       </w:pPr>
-      <w:bookmarkStart w:id="6" w:name="_Toc12196020"/>
+      <w:bookmarkStart w:id="6" w:name="_Toc39739406"/>
       <w:r>
         <w:rPr>
           <w:rFonts w:hint="eastAsia"/>
@@ -1659,7 +1710,7 @@
         <w:spacing w:before="360"/>
       </w:pPr>
       <w:bookmarkStart w:id="7" w:name="_Toc8456827"/>
-      <w:bookmarkStart w:id="8" w:name="_Toc12196021"/>
+      <w:bookmarkStart w:id="8" w:name="_Toc39739407"/>
       <w:r>
         <w:rPr>
           <w:rFonts w:hint="eastAsia"/>
@@ -1692,13 +1743,13 @@
     </w:p>
     <w:p>
       <w:r>
-        <w:rPr>
-          <w:rFonts w:hint="eastAsia"/>
-        </w:rPr>
-        <w:t>U</w:t>
-      </w:r>
-      <w:r>
-        <w:t>sed to confirm that it is connected to the network at the start of synchronization.</w:t>
+        <w:t>Required</w:t>
+      </w:r>
+      <w:r>
+        <w:t xml:space="preserve"> </w:t>
+      </w:r>
+      <w:r>
+        <w:t>to confirm that device is connected to the network at the start of synchronization.</w:t>
       </w:r>
     </w:p>
     <w:p>
@@ -1706,7 +1757,7 @@
         <w:pStyle w:val="3"/>
         <w:spacing w:before="360"/>
       </w:pPr>
-      <w:bookmarkStart w:id="9" w:name="_Toc12196022"/>
+      <w:bookmarkStart w:id="9" w:name="_Toc39739408"/>
       <w:r>
         <w:rPr>
           <w:rFonts w:hint="eastAsia"/>
@@ -1744,7 +1795,13 @@
     </w:p>
     <w:p>
       <w:r>
-        <w:t>Used to turn on / off Wi-Fi in schedule synchronization.</w:t>
+        <w:t>Required</w:t>
+      </w:r>
+      <w:r>
+        <w:t xml:space="preserve"> </w:t>
+      </w:r>
+      <w:r>
+        <w:t>to turn on / off Wi-Fi before and after a scheduled synchronization.</w:t>
       </w:r>
     </w:p>
     <w:p>
@@ -1752,7 +1809,7 @@
         <w:pStyle w:val="3"/>
         <w:spacing w:before="360"/>
       </w:pPr>
-      <w:bookmarkStart w:id="10" w:name="_Toc12196023"/>
+      <w:bookmarkStart w:id="10" w:name="_Toc39739409"/>
       <w:r>
         <w:rPr>
           <w:rFonts w:hint="eastAsia"/>
@@ -1790,7 +1847,13 @@
     </w:p>
     <w:p>
       <w:r>
-        <w:t>Used to perform synchronization with the SMB protocol through the network.</w:t>
+        <w:t>Required</w:t>
+      </w:r>
+      <w:r>
+        <w:t xml:space="preserve"> </w:t>
+      </w:r>
+      <w:r>
+        <w:t>to perform network synchronization using the SMB protocol.</w:t>
       </w:r>
     </w:p>
     <w:p>
@@ -1798,11 +1861,12 @@
         <w:pStyle w:val="3"/>
         <w:spacing w:before="360"/>
       </w:pPr>
-      <w:bookmarkStart w:id="11" w:name="_Toc12196024"/>
-      <w:r>
-        <w:rPr>
-          <w:rFonts w:hint="eastAsia"/>
-        </w:rPr>
+      <w:bookmarkStart w:id="11" w:name="_Toc39739410"/>
+      <w:r>
+        <w:rPr>
+          <w:rFonts w:hint="eastAsia"/>
+        </w:rPr>
+        <w:lastRenderedPageBreak/>
         <w:t>1</w:t>
       </w:r>
       <w:r>
@@ -1836,7 +1900,13 @@
     </w:p>
     <w:p>
       <w:r>
-        <w:t>Used to perform schedule synchronization.</w:t>
+        <w:t>Required</w:t>
+      </w:r>
+      <w:r>
+        <w:t xml:space="preserve"> </w:t>
+      </w:r>
+      <w:r>
+        <w:t>to perform scheduled synchronization.</w:t>
       </w:r>
     </w:p>
     <w:p>
@@ -1844,12 +1914,11 @@
         <w:pStyle w:val="3"/>
         <w:spacing w:before="360"/>
       </w:pPr>
-      <w:bookmarkStart w:id="12" w:name="_Toc12196025"/>
-      <w:r>
-        <w:rPr>
-          <w:rFonts w:hint="eastAsia"/>
-        </w:rPr>
-        <w:lastRenderedPageBreak/>
+      <w:bookmarkStart w:id="12" w:name="_Toc39739411"/>
+      <w:r>
+        <w:rPr>
+          <w:rFonts w:hint="eastAsia"/>
+        </w:rPr>
         <w:t>1</w:t>
       </w:r>
       <w:r>
@@ -1883,7 +1952,13 @@
     </w:p>
     <w:p>
       <w:r>
-        <w:t>Used to notify the user at the end of synchronization.</w:t>
+        <w:t>Required</w:t>
+      </w:r>
+      <w:r>
+        <w:t xml:space="preserve"> </w:t>
+      </w:r>
+      <w:r>
+        <w:t>to notify the user by vibration at the end of synchronization.</w:t>
       </w:r>
     </w:p>
     <w:p>
@@ -1891,7 +1966,7 @@
         <w:pStyle w:val="3"/>
         <w:spacing w:before="360"/>
       </w:pPr>
-      <w:bookmarkStart w:id="13" w:name="_Toc12196026"/>
+      <w:bookmarkStart w:id="13" w:name="_Toc39739412"/>
       <w:r>
         <w:rPr>
           <w:rFonts w:hint="eastAsia"/>
@@ -1929,7 +2004,13 @@
     </w:p>
     <w:p>
       <w:r>
-        <w:t>Use it to start synchronization from a schedule or external application.</w:t>
+        <w:t>Required</w:t>
+      </w:r>
+      <w:r>
+        <w:t xml:space="preserve"> </w:t>
+      </w:r>
+      <w:r>
+        <w:t>to start synchronization from a scheduled or external application.</w:t>
       </w:r>
     </w:p>
     <w:p>
@@ -1937,7 +2018,7 @@
         <w:pStyle w:val="3"/>
         <w:spacing w:before="360"/>
       </w:pPr>
-      <w:bookmarkStart w:id="14" w:name="_Toc12196027"/>
+      <w:bookmarkStart w:id="14" w:name="_Toc39739413"/>
       <w:r>
         <w:rPr>
           <w:rFonts w:hint="eastAsia"/>
@@ -1975,7 +2056,13 @@
     </w:p>
     <w:p>
       <w:r>
-        <w:t>Used to add a synchronization start shortcut to the desktop.</w:t>
+        <w:t>Required</w:t>
+      </w:r>
+      <w:r>
+        <w:t xml:space="preserve"> </w:t>
+      </w:r>
+      <w:r>
+        <w:t>to add a synchronization task shortcut on the home screen.</w:t>
       </w:r>
     </w:p>
     <w:p/>
@@ -1984,7 +2071,7 @@
         <w:pStyle w:val="11"/>
         <w:spacing w:before="360"/>
       </w:pPr>
-      <w:bookmarkStart w:id="15" w:name="_Toc12196028"/>
+      <w:bookmarkStart w:id="15" w:name="_Toc39739414"/>
       <w:r>
         <w:rPr>
           <w:rFonts w:hint="eastAsia"/>
@@ -1998,8 +2085,12 @@
       <w:bookmarkEnd w:id="15"/>
     </w:p>
     <w:p>
-      <w:r>
-        <w:t>The recorded data will not be sent to the outside of the app unless the user operates it.</w:t>
+      <w:bookmarkStart w:id="16" w:name="_Toc9071207"/>
+      <w:r>
+        <w:t>No data will be sent outside of the app unless the user operates it</w:t>
+      </w:r>
+      <w:r>
+        <w:t>.</w:t>
       </w:r>
     </w:p>
     <w:p>
@@ -2007,9 +2098,10 @@
         <w:pStyle w:val="2"/>
         <w:spacing w:before="360"/>
       </w:pPr>
-      <w:bookmarkStart w:id="16" w:name="_2.1_Synchronization_task"/>
-      <w:bookmarkStart w:id="17" w:name="_Toc12196029"/>
+      <w:bookmarkStart w:id="17" w:name="_2.1_Synchronization_task"/>
+      <w:bookmarkStart w:id="18" w:name="_Toc39739415"/>
       <w:bookmarkEnd w:id="16"/>
+      <w:bookmarkEnd w:id="17"/>
       <w:r>
         <w:rPr>
           <w:rFonts w:hint="eastAsia"/>
@@ -2031,71 +2123,96 @@
       <w:r>
         <w:t xml:space="preserve"> list</w:t>
       </w:r>
-      <w:bookmarkEnd w:id="17"/>
-    </w:p>
-    <w:p>
+      <w:bookmarkEnd w:id="18"/>
+    </w:p>
+    <w:p>
+      <w:pPr>
+        <w:jc w:val="both"/>
+      </w:pPr>
       <w:r>
         <w:t>The app records the necessary data to perform the synchronization.</w:t>
       </w:r>
     </w:p>
     <w:p>
       <w:pPr>
-        <w:pStyle w:val="ad"/>
         <w:numPr>
           <w:ilvl w:val="0"/>
           <w:numId w:val="12"/>
         </w:numPr>
-        <w:ind w:leftChars="0"/>
-      </w:pPr>
-      <w:r>
-        <w:t>Directory name, file name, SMB server host name, IP address, port number, account name, password (* 1)</w:t>
-      </w:r>
-    </w:p>
-    <w:p>
-      <w:pPr>
-        <w:pStyle w:val="ad"/>
+        <w:jc w:val="both"/>
+        <w:rPr>
+          <w:sz w:val="21"/>
+        </w:rPr>
+      </w:pPr>
+      <w:r>
+        <w:rPr>
+          <w:sz w:val="21"/>
+        </w:rPr>
+        <w:t>Directory name, file name, SMB server host name, IP address, port number, account name, password (*1)</w:t>
+      </w:r>
+    </w:p>
+    <w:p>
+      <w:pPr>
         <w:numPr>
           <w:ilvl w:val="0"/>
           <w:numId w:val="12"/>
         </w:numPr>
-        <w:ind w:leftChars="0"/>
-      </w:pPr>
-      <w:r>
-        <w:rPr>
-          <w:rFonts w:hint="eastAsia"/>
+        <w:jc w:val="both"/>
+        <w:rPr>
+          <w:sz w:val="21"/>
+        </w:rPr>
+      </w:pPr>
+      <w:r>
+        <w:rPr>
+          <w:rFonts w:hint="eastAsia"/>
+          <w:sz w:val="21"/>
         </w:rPr>
         <w:t>Wi-Fi SSID name</w:t>
       </w:r>
     </w:p>
     <w:p>
       <w:pPr>
-        <w:pStyle w:val="ad"/>
         <w:numPr>
           <w:ilvl w:val="0"/>
           <w:numId w:val="12"/>
         </w:numPr>
-        <w:ind w:leftChars="0"/>
-      </w:pPr>
-      <w:r>
-        <w:t>App password (* 1) to protect app launch and setting change</w:t>
-      </w:r>
-    </w:p>
-    <w:p>
-      <w:pPr>
-        <w:pStyle w:val="ad"/>
+        <w:jc w:val="both"/>
+        <w:rPr>
+          <w:sz w:val="21"/>
+        </w:rPr>
+      </w:pPr>
+      <w:r>
+        <w:rPr>
+          <w:sz w:val="21"/>
+        </w:rPr>
+        <w:t>App password (*1) to protect app launch and setting change</w:t>
+      </w:r>
+    </w:p>
+    <w:p>
+      <w:pPr>
         <w:numPr>
           <w:ilvl w:val="0"/>
           <w:numId w:val="12"/>
         </w:numPr>
-        <w:ind w:leftChars="0"/>
-      </w:pPr>
-      <w:r>
-        <w:t>App setting value</w:t>
-      </w:r>
-    </w:p>
-    <w:p>
-      <w:r>
-        <w:t>* 1 Encrypted with system generated password stored in Android Keystore.</w:t>
+        <w:jc w:val="both"/>
+        <w:rPr>
+          <w:sz w:val="21"/>
+        </w:rPr>
+      </w:pPr>
+      <w:r>
+        <w:rPr>
+          <w:sz w:val="21"/>
+        </w:rPr>
+        <w:t>App settings</w:t>
+      </w:r>
+    </w:p>
+    <w:p/>
+    <w:p>
+      <w:pPr>
+        <w:jc w:val="both"/>
+      </w:pPr>
+      <w:r>
+        <w:t>*1- password is encrypted with a system generated password and stored in the Android Keystore.</w:t>
       </w:r>
     </w:p>
     <w:p/>
@@ -2104,7 +2221,7 @@
         <w:pStyle w:val="2"/>
         <w:spacing w:before="360"/>
       </w:pPr>
-      <w:bookmarkStart w:id="18" w:name="_Toc12196030"/>
+      <w:bookmarkStart w:id="19" w:name="_Toc39739416"/>
       <w:r>
         <w:rPr>
           <w:rFonts w:hint="eastAsia"/>
@@ -2120,109 +2237,133 @@
       <w:r>
         <w:t>App activity record</w:t>
       </w:r>
-      <w:bookmarkEnd w:id="18"/>
-    </w:p>
-    <w:p>
-      <w:r>
-        <w:t>The app records the data of the following items for verification of synchronization results and troubleshooting.</w:t>
-      </w:r>
-    </w:p>
-    <w:p>
-      <w:pPr>
-        <w:pStyle w:val="ad"/>
+      <w:bookmarkEnd w:id="19"/>
+    </w:p>
+    <w:p>
+      <w:pPr>
+        <w:jc w:val="both"/>
+      </w:pPr>
+      <w:r>
+        <w:t>The app needs to record the following data to check the synchronization results and for troubleshooting.</w:t>
+      </w:r>
+    </w:p>
+    <w:p>
+      <w:pPr>
+        <w:jc w:val="both"/>
+      </w:pPr>
+    </w:p>
+    <w:p>
+      <w:pPr>
         <w:numPr>
           <w:ilvl w:val="0"/>
-          <w:numId w:val="11"/>
+          <w:numId w:val="18"/>
         </w:numPr>
-        <w:ind w:leftChars="0"/>
-      </w:pPr>
-      <w:r>
+        <w:jc w:val="both"/>
+        <w:rPr>
+          <w:sz w:val="21"/>
+        </w:rPr>
+      </w:pPr>
+      <w:r>
+        <w:rPr>
+          <w:sz w:val="21"/>
+        </w:rPr>
         <w:t>Android version, terminal maker, terminal name, terminal model, application version</w:t>
       </w:r>
     </w:p>
     <w:p>
       <w:pPr>
-        <w:pStyle w:val="ad"/>
         <w:numPr>
           <w:ilvl w:val="0"/>
-          <w:numId w:val="11"/>
+          <w:numId w:val="18"/>
         </w:numPr>
-        <w:ind w:leftChars="0"/>
-      </w:pPr>
-      <w:r>
-        <w:rPr>
-          <w:rFonts w:hint="eastAsia"/>
-        </w:rPr>
-        <w:t>D</w:t>
-      </w:r>
-      <w:r>
-        <w:t>irectory name, file name, file size, file last modified time</w:t>
-      </w:r>
-    </w:p>
-    <w:p>
-      <w:pPr>
-        <w:pStyle w:val="ad"/>
+        <w:jc w:val="both"/>
+        <w:rPr>
+          <w:sz w:val="21"/>
+        </w:rPr>
+      </w:pPr>
+      <w:r>
+        <w:rPr>
+          <w:sz w:val="21"/>
+        </w:rPr>
+        <w:t>Directory name, file name, file size, file last modified time</w:t>
+      </w:r>
+    </w:p>
+    <w:p>
+      <w:pPr>
         <w:numPr>
           <w:ilvl w:val="0"/>
-          <w:numId w:val="11"/>
+          <w:numId w:val="18"/>
         </w:numPr>
-        <w:ind w:leftChars="0"/>
-      </w:pPr>
-      <w:r>
+        <w:jc w:val="both"/>
+        <w:rPr>
+          <w:sz w:val="21"/>
+        </w:rPr>
+      </w:pPr>
+      <w:r>
+        <w:rPr>
+          <w:sz w:val="21"/>
+        </w:rPr>
         <w:t>SMB server host name, IP address, port number, account name</w:t>
       </w:r>
     </w:p>
     <w:p>
       <w:pPr>
-        <w:pStyle w:val="ad"/>
         <w:numPr>
           <w:ilvl w:val="0"/>
-          <w:numId w:val="11"/>
+          <w:numId w:val="18"/>
         </w:numPr>
-        <w:ind w:leftChars="0"/>
-      </w:pPr>
-      <w:r>
-        <w:t>Network interface name, IP address</w:t>
-      </w:r>
-      <w:r>
-        <w:rPr>
-          <w:rFonts w:hint="eastAsia"/>
-        </w:rPr>
-        <w:t>, Wi-Fi SSID name</w:t>
-      </w:r>
-    </w:p>
-    <w:p>
-      <w:pPr>
-        <w:pStyle w:val="ad"/>
+        <w:jc w:val="both"/>
+        <w:rPr>
+          <w:sz w:val="21"/>
+        </w:rPr>
+      </w:pPr>
+      <w:r>
+        <w:rPr>
+          <w:sz w:val="21"/>
+        </w:rPr>
+        <w:t>Network interface name, IP address, Wi-Fi SSID name</w:t>
+      </w:r>
+    </w:p>
+    <w:p>
+      <w:pPr>
         <w:numPr>
           <w:ilvl w:val="0"/>
-          <w:numId w:val="11"/>
+          <w:numId w:val="18"/>
         </w:numPr>
-        <w:ind w:leftChars="0"/>
-      </w:pPr>
-      <w:r>
-        <w:t>System setting value</w:t>
-      </w:r>
-    </w:p>
-    <w:p>
-      <w:pPr>
-        <w:pStyle w:val="ad"/>
+        <w:jc w:val="both"/>
+        <w:rPr>
+          <w:sz w:val="21"/>
+        </w:rPr>
+      </w:pPr>
+      <w:r>
+        <w:rPr>
+          <w:sz w:val="21"/>
+        </w:rPr>
+        <w:t>System settings</w:t>
+      </w:r>
+    </w:p>
+    <w:p>
+      <w:pPr>
         <w:numPr>
           <w:ilvl w:val="0"/>
-          <w:numId w:val="11"/>
+          <w:numId w:val="18"/>
         </w:numPr>
-        <w:ind w:leftChars="0"/>
-      </w:pPr>
-      <w:r>
-        <w:t>App setting value</w:t>
-      </w:r>
-    </w:p>
+        <w:jc w:val="both"/>
+        <w:rPr>
+          <w:sz w:val="21"/>
+        </w:rPr>
+      </w:pPr>
+      <w:r>
+        <w:t>App settings</w:t>
+      </w:r>
+    </w:p>
+    <w:p/>
     <w:p>
       <w:pPr>
         <w:pStyle w:val="2"/>
         <w:spacing w:before="360"/>
       </w:pPr>
-      <w:bookmarkStart w:id="19" w:name="_Toc12196031"/>
+      <w:bookmarkStart w:id="20" w:name="_Toc39739417"/>
       <w:r>
         <w:rPr>
           <w:rFonts w:hint="eastAsia"/>
@@ -2230,79 +2371,116 @@
         <w:t>2.3.</w:t>
       </w:r>
       <w:r>
-        <w:t>Sync task list exported</w:t>
-      </w:r>
-      <w:bookmarkEnd w:id="19"/>
-    </w:p>
-    <w:p>
+        <w:t xml:space="preserve"> </w:t>
+      </w:r>
+      <w:r>
+        <w:t xml:space="preserve">Exported settings and </w:t>
+      </w:r>
+      <w:r>
+        <w:t>Sync task list</w:t>
+      </w:r>
+      <w:bookmarkEnd w:id="20"/>
+      <w:r>
+        <w:t xml:space="preserve"> </w:t>
+      </w:r>
+    </w:p>
+    <w:p>
+      <w:pPr>
+        <w:jc w:val="both"/>
+      </w:pPr>
       <w:r>
         <w:t>The app can export "</w:t>
       </w:r>
-      <w:hyperlink w:anchor="_2.1_Synchronization_task" w:history="1">
-        <w:r>
-          <w:rPr>
-            <w:rStyle w:val="a8"/>
-          </w:rPr>
-          <w:t>2.1 Synchronization task list</w:t>
+      <w:hyperlink w:anchor="_Synchronization_task_list" w:history="1">
+        <w:r>
+          <w:rPr>
+            <w:color w:val="0000FF"/>
+            <w:u w:val="single"/>
+          </w:rPr>
+          <w:t>2</w:t>
+        </w:r>
+        <w:r>
+          <w:rPr>
+            <w:color w:val="0000FF"/>
+            <w:u w:val="single"/>
+          </w:rPr>
+          <w:t>.1 Synchronization task list</w:t>
         </w:r>
       </w:hyperlink>
       <w:r>
-        <w:t>" to a file. You can password protect on export.</w:t>
-      </w:r>
-    </w:p>
-    <w:p>
-      <w:pPr>
-        <w:pStyle w:val="ad"/>
+        <w:t>" to a file. You can password protect the file before exporting it.</w:t>
+      </w:r>
+    </w:p>
+    <w:p>
+      <w:pPr>
         <w:numPr>
           <w:ilvl w:val="0"/>
-          <w:numId w:val="10"/>
+          <w:numId w:val="19"/>
         </w:numPr>
-        <w:ind w:leftChars="0"/>
-      </w:pPr>
-      <w:r>
+        <w:jc w:val="both"/>
+        <w:rPr>
+          <w:sz w:val="21"/>
+        </w:rPr>
+      </w:pPr>
+      <w:r>
+        <w:rPr>
+          <w:sz w:val="21"/>
+        </w:rPr>
         <w:t>Directory name, file name</w:t>
       </w:r>
     </w:p>
     <w:p>
       <w:pPr>
-        <w:pStyle w:val="ad"/>
         <w:numPr>
           <w:ilvl w:val="0"/>
-          <w:numId w:val="10"/>
+          <w:numId w:val="19"/>
         </w:numPr>
-        <w:ind w:leftChars="0"/>
-      </w:pPr>
-      <w:r>
+        <w:jc w:val="both"/>
+        <w:rPr>
+          <w:sz w:val="21"/>
+        </w:rPr>
+      </w:pPr>
+      <w:r>
+        <w:rPr>
+          <w:sz w:val="21"/>
+        </w:rPr>
         <w:t>SMB server host name, IP address, port number, account name, password</w:t>
       </w:r>
     </w:p>
     <w:p>
       <w:pPr>
-        <w:pStyle w:val="ad"/>
         <w:numPr>
           <w:ilvl w:val="0"/>
-          <w:numId w:val="10"/>
+          <w:numId w:val="19"/>
         </w:numPr>
-        <w:ind w:leftChars="0"/>
-      </w:pPr>
-      <w:r>
-        <w:rPr>
-          <w:rFonts w:hint="eastAsia"/>
+        <w:jc w:val="both"/>
+        <w:rPr>
+          <w:sz w:val="21"/>
+        </w:rPr>
+      </w:pPr>
+      <w:r>
+        <w:rPr>
+          <w:sz w:val="21"/>
         </w:rPr>
         <w:t>Wi-Fi SSID name</w:t>
       </w:r>
     </w:p>
     <w:p>
       <w:pPr>
-        <w:pStyle w:val="ad"/>
         <w:numPr>
           <w:ilvl w:val="0"/>
-          <w:numId w:val="10"/>
+          <w:numId w:val="19"/>
         </w:numPr>
-        <w:ind w:leftChars="0"/>
-      </w:pPr>
-      <w:r>
-        <w:t>App setting value</w:t>
+        <w:jc w:val="both"/>
+        <w:rPr>
+          <w:sz w:val="21"/>
+        </w:rPr>
+      </w:pPr>
+      <w:r>
+        <w:rPr>
+          <w:sz w:val="21"/>
+        </w:rPr>
+        <w:t>App settings</w:t>
       </w:r>
     </w:p>
     <w:p/>
@@ -2311,7 +2489,7 @@
         <w:pStyle w:val="11"/>
         <w:spacing w:before="360"/>
       </w:pPr>
-      <w:bookmarkStart w:id="20" w:name="_Toc12196032"/>
+      <w:bookmarkStart w:id="21" w:name="_Toc39739418"/>
       <w:r>
         <w:rPr>
           <w:rFonts w:hint="eastAsia"/>
@@ -2331,11 +2509,14 @@
       <w:r>
         <w:t>data from the app</w:t>
       </w:r>
-      <w:bookmarkEnd w:id="20"/>
-    </w:p>
-    <w:p>
-      <w:r>
-        <w:t>Data recorded by the app can be sent by the following app operation.</w:t>
+      <w:bookmarkEnd w:id="21"/>
+    </w:p>
+    <w:p>
+      <w:r>
+        <w:t xml:space="preserve">Data recorded by the app can be sent by following </w:t>
+      </w:r>
+      <w:r>
+        <w:t>these steps:</w:t>
       </w:r>
     </w:p>
     <w:p>
@@ -2361,7 +2542,16 @@
         <w:ind w:leftChars="0"/>
       </w:pPr>
       <w:r>
-        <w:t>Press the "Send to Developer" button from the system information</w:t>
+        <w:t xml:space="preserve">Press the "Send to Developer" button from the </w:t>
+      </w:r>
+      <w:r>
+        <w:t>“S</w:t>
+      </w:r>
+      <w:r>
+        <w:t>ystem info</w:t>
+      </w:r>
+      <w:r>
+        <w:t>”</w:t>
       </w:r>
     </w:p>
     <w:p>
@@ -2374,7 +2564,10 @@
         <w:ind w:leftChars="0"/>
       </w:pPr>
       <w:r>
-        <w:t>Press "Share button" or "Send to developer" button from log management</w:t>
+        <w:t>Press "Share button" or "Send to developer" button from</w:t>
+      </w:r>
+      <w:r>
+        <w:t xml:space="preserve"> “Manage log files”</w:t>
       </w:r>
     </w:p>
     <w:sectPr>
@@ -2680,7 +2873,7 @@
         <w:rStyle w:val="ac"/>
         <w:noProof/>
       </w:rPr>
-      <w:t>2</w:t>
+      <w:t>1</w:t>
     </w:r>
     <w:r>
       <w:rPr>
@@ -3160,7 +3353,7 @@
         <v:path o:extrusionok="f" gradientshapeok="t" o:connecttype="rect"/>
         <o:lock v:ext="edit" aspectratio="t"/>
       </v:shapetype>
-      <v:shape id="_x0000_i1051" type="#_x0000_t75" style="width:9.5pt;height:9.5pt" o:bullet="t">
+      <v:shape id="_x0000_i1027" type="#_x0000_t75" style="width:9.75pt;height:9.75pt" o:bullet="t">
         <v:imagedata r:id="rId1" o:title="BD21335_"/>
       </v:shape>
     </w:pict>
@@ -3283,7 +3476,7 @@
         <w:ind w:left="425" w:hanging="425"/>
       </w:pPr>
       <w:rPr>
-        <w:rFonts w:ascii="Century" w:eastAsia="ＭＳ 明朝" w:hAnsi="Century" w:hint="eastAsia"/>
+        <w:rFonts w:ascii="Century" w:eastAsia="MS Mincho" w:hAnsi="Century" w:hint="eastAsia"/>
         <w:kern w:val="2"/>
         <w:sz w:val="21"/>
       </w:rPr>
@@ -3799,7 +3992,7 @@
         <w:ind w:left="420" w:hanging="420"/>
       </w:pPr>
       <w:rPr>
-        <w:rFonts w:ascii="Times New Roman" w:eastAsia="ＭＳ 明朝" w:hAnsi="Times New Roman" w:hint="default"/>
+        <w:rFonts w:ascii="Times New Roman" w:eastAsia="MS Mincho" w:hAnsi="Times New Roman" w:hint="default"/>
         <w:color w:val="auto"/>
         <w:kern w:val="2"/>
         <w:sz w:val="21"/>
@@ -3817,7 +4010,7 @@
         <w:ind w:left="840" w:hanging="420"/>
       </w:pPr>
       <w:rPr>
-        <w:rFonts w:ascii="Wingdings" w:eastAsia="ＭＳ 明朝" w:hAnsi="Wingdings"/>
+        <w:rFonts w:ascii="Wingdings" w:eastAsia="MS Mincho" w:hAnsi="Wingdings"/>
         <w:kern w:val="2"/>
         <w:sz w:val="21"/>
       </w:rPr>
@@ -4159,6 +4352,236 @@
     </w:lvl>
   </w:abstractNum>
   <w:abstractNum w:abstractNumId="12">
+    <w:nsid w:val="3B003705"/>
+    <w:multiLevelType w:val="hybridMultilevel"/>
+    <w:tmpl w:val="02109A04"/>
+    <w:lvl w:ilvl="0" w:tplc="8CA4E492">
+      <w:start w:val="1"/>
+      <w:numFmt w:val="bullet"/>
+      <w:lvlText w:val=""/>
+      <w:lvlPicBulletId w:val="0"/>
+      <w:lvlJc w:val="left"/>
+      <w:pPr>
+        <w:ind w:left="360" w:hanging="360"/>
+      </w:pPr>
+      <w:rPr>
+        <w:rFonts w:ascii="Symbol" w:hAnsi="Symbol" w:hint="default"/>
+        <w:color w:val="auto"/>
+      </w:rPr>
+    </w:lvl>
+    <w:lvl w:ilvl="1" w:tplc="04090003" w:tentative="1">
+      <w:start w:val="1"/>
+      <w:numFmt w:val="bullet"/>
+      <w:lvlText w:val="o"/>
+      <w:lvlJc w:val="left"/>
+      <w:pPr>
+        <w:ind w:left="1080" w:hanging="360"/>
+      </w:pPr>
+      <w:rPr>
+        <w:rFonts w:ascii="Courier New" w:hAnsi="Courier New" w:cs="Courier New" w:hint="default"/>
+      </w:rPr>
+    </w:lvl>
+    <w:lvl w:ilvl="2" w:tplc="04090005" w:tentative="1">
+      <w:start w:val="1"/>
+      <w:numFmt w:val="bullet"/>
+      <w:lvlText w:val=""/>
+      <w:lvlJc w:val="left"/>
+      <w:pPr>
+        <w:ind w:left="1800" w:hanging="360"/>
+      </w:pPr>
+      <w:rPr>
+        <w:rFonts w:ascii="Wingdings" w:hAnsi="Wingdings" w:hint="default"/>
+      </w:rPr>
+    </w:lvl>
+    <w:lvl w:ilvl="3" w:tplc="04090001" w:tentative="1">
+      <w:start w:val="1"/>
+      <w:numFmt w:val="bullet"/>
+      <w:lvlText w:val=""/>
+      <w:lvlJc w:val="left"/>
+      <w:pPr>
+        <w:ind w:left="2520" w:hanging="360"/>
+      </w:pPr>
+      <w:rPr>
+        <w:rFonts w:ascii="Symbol" w:hAnsi="Symbol" w:hint="default"/>
+      </w:rPr>
+    </w:lvl>
+    <w:lvl w:ilvl="4" w:tplc="04090003" w:tentative="1">
+      <w:start w:val="1"/>
+      <w:numFmt w:val="bullet"/>
+      <w:lvlText w:val="o"/>
+      <w:lvlJc w:val="left"/>
+      <w:pPr>
+        <w:ind w:left="3240" w:hanging="360"/>
+      </w:pPr>
+      <w:rPr>
+        <w:rFonts w:ascii="Courier New" w:hAnsi="Courier New" w:cs="Courier New" w:hint="default"/>
+      </w:rPr>
+    </w:lvl>
+    <w:lvl w:ilvl="5" w:tplc="04090005" w:tentative="1">
+      <w:start w:val="1"/>
+      <w:numFmt w:val="bullet"/>
+      <w:lvlText w:val=""/>
+      <w:lvlJc w:val="left"/>
+      <w:pPr>
+        <w:ind w:left="3960" w:hanging="360"/>
+      </w:pPr>
+      <w:rPr>
+        <w:rFonts w:ascii="Wingdings" w:hAnsi="Wingdings" w:hint="default"/>
+      </w:rPr>
+    </w:lvl>
+    <w:lvl w:ilvl="6" w:tplc="04090001" w:tentative="1">
+      <w:start w:val="1"/>
+      <w:numFmt w:val="bullet"/>
+      <w:lvlText w:val=""/>
+      <w:lvlJc w:val="left"/>
+      <w:pPr>
+        <w:ind w:left="4680" w:hanging="360"/>
+      </w:pPr>
+      <w:rPr>
+        <w:rFonts w:ascii="Symbol" w:hAnsi="Symbol" w:hint="default"/>
+      </w:rPr>
+    </w:lvl>
+    <w:lvl w:ilvl="7" w:tplc="04090003" w:tentative="1">
+      <w:start w:val="1"/>
+      <w:numFmt w:val="bullet"/>
+      <w:lvlText w:val="o"/>
+      <w:lvlJc w:val="left"/>
+      <w:pPr>
+        <w:ind w:left="5400" w:hanging="360"/>
+      </w:pPr>
+      <w:rPr>
+        <w:rFonts w:ascii="Courier New" w:hAnsi="Courier New" w:cs="Courier New" w:hint="default"/>
+      </w:rPr>
+    </w:lvl>
+    <w:lvl w:ilvl="8" w:tplc="04090005" w:tentative="1">
+      <w:start w:val="1"/>
+      <w:numFmt w:val="bullet"/>
+      <w:lvlText w:val=""/>
+      <w:lvlJc w:val="left"/>
+      <w:pPr>
+        <w:ind w:left="6120" w:hanging="360"/>
+      </w:pPr>
+      <w:rPr>
+        <w:rFonts w:ascii="Wingdings" w:hAnsi="Wingdings" w:hint="default"/>
+      </w:rPr>
+    </w:lvl>
+  </w:abstractNum>
+  <w:abstractNum w:abstractNumId="13">
+    <w:nsid w:val="54B73036"/>
+    <w:multiLevelType w:val="hybridMultilevel"/>
+    <w:tmpl w:val="A50675F0"/>
+    <w:lvl w:ilvl="0" w:tplc="8CA4E492">
+      <w:start w:val="1"/>
+      <w:numFmt w:val="bullet"/>
+      <w:lvlText w:val=""/>
+      <w:lvlPicBulletId w:val="0"/>
+      <w:lvlJc w:val="left"/>
+      <w:pPr>
+        <w:ind w:left="360" w:hanging="360"/>
+      </w:pPr>
+      <w:rPr>
+        <w:rFonts w:ascii="Symbol" w:hAnsi="Symbol" w:hint="default"/>
+        <w:color w:val="auto"/>
+      </w:rPr>
+    </w:lvl>
+    <w:lvl w:ilvl="1" w:tplc="04090003" w:tentative="1">
+      <w:start w:val="1"/>
+      <w:numFmt w:val="bullet"/>
+      <w:lvlText w:val="o"/>
+      <w:lvlJc w:val="left"/>
+      <w:pPr>
+        <w:ind w:left="1080" w:hanging="360"/>
+      </w:pPr>
+      <w:rPr>
+        <w:rFonts w:ascii="Courier New" w:hAnsi="Courier New" w:cs="Courier New" w:hint="default"/>
+      </w:rPr>
+    </w:lvl>
+    <w:lvl w:ilvl="2" w:tplc="04090005" w:tentative="1">
+      <w:start w:val="1"/>
+      <w:numFmt w:val="bullet"/>
+      <w:lvlText w:val=""/>
+      <w:lvlJc w:val="left"/>
+      <w:pPr>
+        <w:ind w:left="1800" w:hanging="360"/>
+      </w:pPr>
+      <w:rPr>
+        <w:rFonts w:ascii="Wingdings" w:hAnsi="Wingdings" w:hint="default"/>
+      </w:rPr>
+    </w:lvl>
+    <w:lvl w:ilvl="3" w:tplc="04090001" w:tentative="1">
+      <w:start w:val="1"/>
+      <w:numFmt w:val="bullet"/>
+      <w:lvlText w:val=""/>
+      <w:lvlJc w:val="left"/>
+      <w:pPr>
+        <w:ind w:left="2520" w:hanging="360"/>
+      </w:pPr>
+      <w:rPr>
+        <w:rFonts w:ascii="Symbol" w:hAnsi="Symbol" w:hint="default"/>
+      </w:rPr>
+    </w:lvl>
+    <w:lvl w:ilvl="4" w:tplc="04090003" w:tentative="1">
+      <w:start w:val="1"/>
+      <w:numFmt w:val="bullet"/>
+      <w:lvlText w:val="o"/>
+      <w:lvlJc w:val="left"/>
+      <w:pPr>
+        <w:ind w:left="3240" w:hanging="360"/>
+      </w:pPr>
+      <w:rPr>
+        <w:rFonts w:ascii="Courier New" w:hAnsi="Courier New" w:cs="Courier New" w:hint="default"/>
+      </w:rPr>
+    </w:lvl>
+    <w:lvl w:ilvl="5" w:tplc="04090005" w:tentative="1">
+      <w:start w:val="1"/>
+      <w:numFmt w:val="bullet"/>
+      <w:lvlText w:val=""/>
+      <w:lvlJc w:val="left"/>
+      <w:pPr>
+        <w:ind w:left="3960" w:hanging="360"/>
+      </w:pPr>
+      <w:rPr>
+        <w:rFonts w:ascii="Wingdings" w:hAnsi="Wingdings" w:hint="default"/>
+      </w:rPr>
+    </w:lvl>
+    <w:lvl w:ilvl="6" w:tplc="04090001" w:tentative="1">
+      <w:start w:val="1"/>
+      <w:numFmt w:val="bullet"/>
+      <w:lvlText w:val=""/>
+      <w:lvlJc w:val="left"/>
+      <w:pPr>
+        <w:ind w:left="4680" w:hanging="360"/>
+      </w:pPr>
+      <w:rPr>
+        <w:rFonts w:ascii="Symbol" w:hAnsi="Symbol" w:hint="default"/>
+      </w:rPr>
+    </w:lvl>
+    <w:lvl w:ilvl="7" w:tplc="04090003" w:tentative="1">
+      <w:start w:val="1"/>
+      <w:numFmt w:val="bullet"/>
+      <w:lvlText w:val="o"/>
+      <w:lvlJc w:val="left"/>
+      <w:pPr>
+        <w:ind w:left="5400" w:hanging="360"/>
+      </w:pPr>
+      <w:rPr>
+        <w:rFonts w:ascii="Courier New" w:hAnsi="Courier New" w:cs="Courier New" w:hint="default"/>
+      </w:rPr>
+    </w:lvl>
+    <w:lvl w:ilvl="8" w:tplc="04090005" w:tentative="1">
+      <w:start w:val="1"/>
+      <w:numFmt w:val="bullet"/>
+      <w:lvlText w:val=""/>
+      <w:lvlJc w:val="left"/>
+      <w:pPr>
+        <w:ind w:left="6120" w:hanging="360"/>
+      </w:pPr>
+      <w:rPr>
+        <w:rFonts w:ascii="Wingdings" w:hAnsi="Wingdings" w:hint="default"/>
+      </w:rPr>
+    </w:lvl>
+  </w:abstractNum>
+  <w:abstractNum w:abstractNumId="14">
     <w:nsid w:val="5B0C2F9B"/>
     <w:multiLevelType w:val="multilevel"/>
     <w:tmpl w:val="D040E7B2"/>
@@ -4175,7 +4598,7 @@
         <w:ind w:left="425" w:hanging="425"/>
       </w:pPr>
       <w:rPr>
-        <w:rFonts w:ascii="Century" w:eastAsia="ＭＳ 明朝" w:hAnsi="Century" w:hint="eastAsia"/>
+        <w:rFonts w:ascii="Century" w:eastAsia="MS Mincho" w:hAnsi="Century" w:hint="eastAsia"/>
         <w:kern w:val="2"/>
         <w:sz w:val="21"/>
       </w:rPr>
@@ -4301,7 +4724,7 @@
       </w:rPr>
     </w:lvl>
   </w:abstractNum>
-  <w:abstractNum w:abstractNumId="13">
+  <w:abstractNum w:abstractNumId="15">
     <w:nsid w:val="5E355479"/>
     <w:multiLevelType w:val="multilevel"/>
     <w:tmpl w:val="FE42D32E"/>
@@ -4332,7 +4755,7 @@
         <w:ind w:left="780" w:hanging="360"/>
       </w:pPr>
       <w:rPr>
-        <w:rFonts w:ascii="Century" w:eastAsia="ＭＳ 明朝" w:hAnsi="Century" w:cs="Times New Roman" w:hint="default"/>
+        <w:rFonts w:ascii="Century" w:eastAsia="MS Mincho" w:hAnsi="Century" w:cs="Times New Roman" w:hint="default"/>
       </w:rPr>
     </w:lvl>
     <w:lvl w:ilvl="2">
@@ -4347,7 +4770,7 @@
         <w:ind w:left="1260" w:hanging="420"/>
       </w:pPr>
       <w:rPr>
-        <w:rFonts w:ascii="Century" w:eastAsia="ＭＳ 明朝" w:hAnsi="Century"/>
+        <w:rFonts w:ascii="Century" w:eastAsia="MS Mincho" w:hAnsi="Century"/>
         <w:kern w:val="2"/>
         <w:sz w:val="21"/>
       </w:rPr>
@@ -4425,7 +4848,7 @@
       </w:pPr>
     </w:lvl>
   </w:abstractNum>
-  <w:abstractNum w:abstractNumId="14">
+  <w:abstractNum w:abstractNumId="16">
     <w:nsid w:val="79132DE4"/>
     <w:multiLevelType w:val="multilevel"/>
     <w:tmpl w:val="D55CAD9E"/>
@@ -4569,7 +4992,7 @@
       </w:rPr>
     </w:lvl>
   </w:abstractNum>
-  <w:abstractNum w:abstractNumId="15">
+  <w:abstractNum w:abstractNumId="17">
     <w:nsid w:val="79516A8E"/>
     <w:multiLevelType w:val="hybridMultilevel"/>
     <w:tmpl w:val="2BA0FE88"/>
@@ -4656,7 +5079,7 @@
       </w:pPr>
     </w:lvl>
   </w:abstractNum>
-  <w:abstractNum w:abstractNumId="16">
+  <w:abstractNum w:abstractNumId="18">
     <w:nsid w:val="7BEA20CE"/>
     <w:multiLevelType w:val="multilevel"/>
     <w:tmpl w:val="0409001F"/>
@@ -4800,28 +5223,28 @@
     </w:lvl>
   </w:abstractNum>
   <w:num w:numId="1">
-    <w:abstractNumId w:val="16"/>
+    <w:abstractNumId w:val="18"/>
   </w:num>
   <w:num w:numId="2">
-    <w:abstractNumId w:val="14"/>
+    <w:abstractNumId w:val="16"/>
   </w:num>
   <w:num w:numId="3">
     <w:abstractNumId w:val="5"/>
   </w:num>
   <w:num w:numId="4">
-    <w:abstractNumId w:val="12"/>
+    <w:abstractNumId w:val="14"/>
   </w:num>
   <w:num w:numId="5">
     <w:abstractNumId w:val="9"/>
   </w:num>
   <w:num w:numId="6">
-    <w:abstractNumId w:val="13"/>
+    <w:abstractNumId w:val="15"/>
   </w:num>
   <w:num w:numId="7">
     <w:abstractNumId w:val="6"/>
   </w:num>
   <w:num w:numId="8">
-    <w:abstractNumId w:val="15"/>
+    <w:abstractNumId w:val="17"/>
   </w:num>
   <w:num w:numId="9">
     <w:abstractNumId w:val="4"/>
@@ -4850,8 +5273,22 @@
   <w:num w:numId="17">
     <w:abstractNumId w:val="0"/>
   </w:num>
+  <w:num w:numId="18">
+    <w:abstractNumId w:val="12"/>
+  </w:num>
+  <w:num w:numId="19">
+    <w:abstractNumId w:val="13"/>
+  </w:num>
   <w:numIdMacAtCleanup w:val="13"/>
 </w:numbering>
+</file>
+
+<file path=word/people.xml><?xml version="1.0" encoding="utf-8"?>
+<w15:people xmlns:wpc="http://schemas.microsoft.com/office/word/2010/wordprocessingCanvas" xmlns:cx="http://schemas.microsoft.com/office/drawing/2014/chartex" xmlns:cx1="http://schemas.microsoft.com/office/drawing/2015/9/8/chartex" xmlns:cx2="http://schemas.microsoft.com/office/drawing/2015/10/21/chartex" xmlns:cx3="http://schemas.microsoft.com/office/drawing/2016/5/9/chartex" xmlns:cx4="http://schemas.microsoft.com/office/drawing/2016/5/10/chartex" xmlns:cx5="http://schemas.microsoft.com/office/drawing/2016/5/11/chartex" xmlns:cx6="http://schemas.microsoft.com/office/drawing/2016/5/12/chartex" xmlns:cx7="http://schemas.microsoft.com/office/drawing/2016/5/13/chartex" xmlns:cx8="http://schemas.microsoft.com/office/drawing/2016/5/14/chartex" xmlns:mc="http://schemas.openxmlformats.org/markup-compatibility/2006" xmlns:aink="http://schemas.microsoft.com/office/drawing/2016/ink" xmlns:am3d="http://schemas.microsoft.com/office/drawing/2017/model3d" xmlns:o="urn:schemas-microsoft-com:office:office" xmlns:r="http://schemas.openxmlformats.org/officeDocument/2006/relationships" xmlns:m="http://schemas.openxmlformats.org/officeDocument/2006/math" xmlns:v="urn:schemas-microsoft-com:vml" xmlns:wp14="http://schemas.microsoft.com/office/word/2010/wordprocessingDrawing" xmlns:wp="http://schemas.openxmlformats.org/drawingml/2006/wordprocessingDrawing" xmlns:w10="urn:schemas-microsoft-com:office:word" xmlns:w="http://schemas.openxmlformats.org/wordprocessingml/2006/main" xmlns:w14="http://schemas.microsoft.com/office/word/2010/wordml" xmlns:w15="http://schemas.microsoft.com/office/word/2012/wordml" xmlns:w16cex="http://schemas.microsoft.com/office/word/2018/wordml/cex" xmlns:w16cid="http://schemas.microsoft.com/office/word/2016/wordml/cid" xmlns:w16="http://schemas.microsoft.com/office/word/2018/wordml" xmlns:w16se="http://schemas.microsoft.com/office/word/2015/wordml/symex" xmlns:wpg="http://schemas.microsoft.com/office/word/2010/wordprocessingGroup" xmlns:wpi="http://schemas.microsoft.com/office/word/2010/wordprocessingInk" xmlns:wne="http://schemas.microsoft.com/office/word/2006/wordml" xmlns:wps="http://schemas.microsoft.com/office/word/2010/wordprocessingShape" mc:Ignorable="w14 w15 w16se w16cid w16 w16cex wp14">
+  <w15:person w15:author="A. J">
+    <w15:presenceInfo w15:providerId="None" w15:userId="A. J"/>
+  </w15:person>
+</w15:people>
 </file>
 
 <file path=word/styles.xml><?xml version="1.0" encoding="utf-8"?>
@@ -4859,15 +5296,15 @@
   <w:docDefaults>
     <w:rPrDefault>
       <w:rPr>
-        <w:rFonts w:ascii="Century" w:eastAsia="ＭＳ 明朝" w:hAnsi="Century" w:cs="Times New Roman"/>
+        <w:rFonts w:ascii="Century" w:eastAsia="MS Mincho" w:hAnsi="Century" w:cs="Times New Roman"/>
         <w:lang w:val="en-US" w:eastAsia="ja-JP" w:bidi="ar-SA"/>
       </w:rPr>
     </w:rPrDefault>
     <w:pPrDefault/>
   </w:docDefaults>
-  <w:latentStyles w:defLockedState="0" w:defUIPriority="0" w:defSemiHidden="0" w:defUnhideWhenUsed="0" w:defQFormat="0" w:count="267">
-    <w:lsdException w:name="Normal" w:qFormat="1"/>
-    <w:lsdException w:name="heading 1" w:qFormat="1"/>
+  <w:latentStyles w:defLockedState="0" w:defUIPriority="0" w:defSemiHidden="1" w:defUnhideWhenUsed="1" w:defQFormat="0" w:count="267">
+    <w:lsdException w:name="Normal" w:semiHidden="0" w:unhideWhenUsed="0" w:qFormat="1"/>
+    <w:lsdException w:name="heading 1" w:semiHidden="0" w:unhideWhenUsed="0" w:qFormat="1"/>
     <w:lsdException w:name="heading 2" w:qFormat="1"/>
     <w:lsdException w:name="heading 3" w:qFormat="1"/>
     <w:lsdException w:name="heading 4" w:qFormat="1"/>
@@ -4879,123 +5316,135 @@
     <w:lsdException w:name="toc 1" w:uiPriority="39"/>
     <w:lsdException w:name="toc 2" w:uiPriority="39"/>
     <w:lsdException w:name="toc 3" w:uiPriority="39"/>
-    <w:lsdException w:name="caption" w:semiHidden="1" w:unhideWhenUsed="1" w:qFormat="1"/>
-    <w:lsdException w:name="Title" w:qFormat="1"/>
-    <w:lsdException w:name="Subtitle" w:qFormat="1"/>
+    <w:lsdException w:name="caption" w:qFormat="1"/>
+    <w:lsdException w:name="table of authorities" w:semiHidden="0" w:unhideWhenUsed="0"/>
+    <w:lsdException w:name="List" w:semiHidden="0" w:unhideWhenUsed="0"/>
+    <w:lsdException w:name="List Bullet" w:semiHidden="0" w:unhideWhenUsed="0"/>
+    <w:lsdException w:name="Title" w:semiHidden="0" w:unhideWhenUsed="0" w:qFormat="1"/>
+    <w:lsdException w:name="List Continue 2" w:semiHidden="0" w:unhideWhenUsed="0"/>
+    <w:lsdException w:name="List Continue 3" w:semiHidden="0" w:unhideWhenUsed="0"/>
+    <w:lsdException w:name="List Continue 4" w:semiHidden="0" w:unhideWhenUsed="0"/>
+    <w:lsdException w:name="List Continue 5" w:semiHidden="0" w:unhideWhenUsed="0"/>
+    <w:lsdException w:name="Subtitle" w:semiHidden="0" w:unhideWhenUsed="0" w:qFormat="1"/>
     <w:lsdException w:name="Hyperlink" w:uiPriority="99"/>
-    <w:lsdException w:name="Strong" w:qFormat="1"/>
-    <w:lsdException w:name="Emphasis" w:qFormat="1"/>
-    <w:lsdException w:name="Placeholder Text" w:semiHidden="1" w:uiPriority="99"/>
-    <w:lsdException w:name="No Spacing" w:uiPriority="1" w:qFormat="1"/>
-    <w:lsdException w:name="Light Shading" w:uiPriority="60"/>
-    <w:lsdException w:name="Light List" w:uiPriority="61"/>
-    <w:lsdException w:name="Light Grid" w:uiPriority="62"/>
-    <w:lsdException w:name="Medium Shading 1" w:uiPriority="63"/>
-    <w:lsdException w:name="Medium Shading 2" w:uiPriority="64"/>
-    <w:lsdException w:name="Medium List 1" w:uiPriority="65"/>
-    <w:lsdException w:name="Medium List 2" w:uiPriority="66"/>
-    <w:lsdException w:name="Medium Grid 1" w:uiPriority="67"/>
-    <w:lsdException w:name="Medium Grid 2" w:uiPriority="68"/>
-    <w:lsdException w:name="Medium Grid 3" w:uiPriority="69"/>
-    <w:lsdException w:name="Dark List" w:uiPriority="70"/>
-    <w:lsdException w:name="Colorful Shading" w:uiPriority="71"/>
-    <w:lsdException w:name="Colorful List" w:uiPriority="72"/>
-    <w:lsdException w:name="Colorful Grid" w:uiPriority="73"/>
-    <w:lsdException w:name="Light Shading Accent 1" w:uiPriority="60"/>
-    <w:lsdException w:name="Light List Accent 1" w:uiPriority="61"/>
-    <w:lsdException w:name="Light Grid Accent 1" w:uiPriority="62"/>
-    <w:lsdException w:name="Medium Shading 1 Accent 1" w:uiPriority="63"/>
-    <w:lsdException w:name="Medium Shading 2 Accent 1" w:uiPriority="64"/>
-    <w:lsdException w:name="Medium List 1 Accent 1" w:uiPriority="65"/>
-    <w:lsdException w:name="Revision" w:semiHidden="1" w:uiPriority="99"/>
-    <w:lsdException w:name="List Paragraph" w:uiPriority="34" w:qFormat="1"/>
-    <w:lsdException w:name="Quote" w:uiPriority="29" w:qFormat="1"/>
-    <w:lsdException w:name="Intense Quote" w:uiPriority="30" w:qFormat="1"/>
-    <w:lsdException w:name="Medium List 2 Accent 1" w:uiPriority="66"/>
-    <w:lsdException w:name="Medium Grid 1 Accent 1" w:uiPriority="67"/>
-    <w:lsdException w:name="Medium Grid 2 Accent 1" w:uiPriority="68"/>
-    <w:lsdException w:name="Medium Grid 3 Accent 1" w:uiPriority="69"/>
-    <w:lsdException w:name="Dark List Accent 1" w:uiPriority="70"/>
-    <w:lsdException w:name="Colorful Shading Accent 1" w:uiPriority="71"/>
-    <w:lsdException w:name="Colorful List Accent 1" w:uiPriority="72"/>
-    <w:lsdException w:name="Colorful Grid Accent 1" w:uiPriority="73"/>
-    <w:lsdException w:name="Light Shading Accent 2" w:uiPriority="60"/>
-    <w:lsdException w:name="Light List Accent 2" w:uiPriority="61"/>
-    <w:lsdException w:name="Light Grid Accent 2" w:uiPriority="62"/>
-    <w:lsdException w:name="Medium Shading 1 Accent 2" w:uiPriority="63"/>
-    <w:lsdException w:name="Medium Shading 2 Accent 2" w:uiPriority="64"/>
-    <w:lsdException w:name="Medium List 1 Accent 2" w:uiPriority="65"/>
-    <w:lsdException w:name="Medium List 2 Accent 2" w:uiPriority="66"/>
-    <w:lsdException w:name="Medium Grid 1 Accent 2" w:uiPriority="67"/>
-    <w:lsdException w:name="Medium Grid 2 Accent 2" w:uiPriority="68"/>
-    <w:lsdException w:name="Medium Grid 3 Accent 2" w:uiPriority="69"/>
-    <w:lsdException w:name="Dark List Accent 2" w:uiPriority="70"/>
-    <w:lsdException w:name="Colorful Shading Accent 2" w:uiPriority="71"/>
-    <w:lsdException w:name="Colorful List Accent 2" w:uiPriority="72"/>
-    <w:lsdException w:name="Colorful Grid Accent 2" w:uiPriority="73"/>
-    <w:lsdException w:name="Light Shading Accent 3" w:uiPriority="60"/>
-    <w:lsdException w:name="Light List Accent 3" w:uiPriority="61"/>
-    <w:lsdException w:name="Light Grid Accent 3" w:uiPriority="62"/>
-    <w:lsdException w:name="Medium Shading 1 Accent 3" w:uiPriority="63"/>
-    <w:lsdException w:name="Medium Shading 2 Accent 3" w:uiPriority="64"/>
-    <w:lsdException w:name="Medium List 1 Accent 3" w:uiPriority="65"/>
-    <w:lsdException w:name="Medium List 2 Accent 3" w:uiPriority="66"/>
-    <w:lsdException w:name="Medium Grid 1 Accent 3" w:uiPriority="67"/>
-    <w:lsdException w:name="Medium Grid 2 Accent 3" w:uiPriority="68"/>
-    <w:lsdException w:name="Medium Grid 3 Accent 3" w:uiPriority="69"/>
-    <w:lsdException w:name="Dark List Accent 3" w:uiPriority="70"/>
-    <w:lsdException w:name="Colorful Shading Accent 3" w:uiPriority="71"/>
-    <w:lsdException w:name="Colorful List Accent 3" w:uiPriority="72"/>
-    <w:lsdException w:name="Colorful Grid Accent 3" w:uiPriority="73"/>
-    <w:lsdException w:name="Light Shading Accent 4" w:uiPriority="60"/>
-    <w:lsdException w:name="Light List Accent 4" w:uiPriority="61"/>
-    <w:lsdException w:name="Light Grid Accent 4" w:uiPriority="62"/>
-    <w:lsdException w:name="Medium Shading 1 Accent 4" w:uiPriority="63"/>
-    <w:lsdException w:name="Medium Shading 2 Accent 4" w:uiPriority="64"/>
-    <w:lsdException w:name="Medium List 1 Accent 4" w:uiPriority="65"/>
-    <w:lsdException w:name="Medium List 2 Accent 4" w:uiPriority="66"/>
-    <w:lsdException w:name="Medium Grid 1 Accent 4" w:uiPriority="67"/>
-    <w:lsdException w:name="Medium Grid 2 Accent 4" w:uiPriority="68"/>
-    <w:lsdException w:name="Medium Grid 3 Accent 4" w:uiPriority="69"/>
-    <w:lsdException w:name="Dark List Accent 4" w:uiPriority="70"/>
-    <w:lsdException w:name="Colorful Shading Accent 4" w:uiPriority="71"/>
-    <w:lsdException w:name="Colorful List Accent 4" w:uiPriority="72"/>
-    <w:lsdException w:name="Colorful Grid Accent 4" w:uiPriority="73"/>
-    <w:lsdException w:name="Light Shading Accent 5" w:uiPriority="60"/>
-    <w:lsdException w:name="Light List Accent 5" w:uiPriority="61"/>
-    <w:lsdException w:name="Light Grid Accent 5" w:uiPriority="62"/>
-    <w:lsdException w:name="Medium Shading 1 Accent 5" w:uiPriority="63"/>
-    <w:lsdException w:name="Medium Shading 2 Accent 5" w:uiPriority="64"/>
-    <w:lsdException w:name="Medium List 1 Accent 5" w:uiPriority="65"/>
-    <w:lsdException w:name="Medium List 2 Accent 5" w:uiPriority="66"/>
-    <w:lsdException w:name="Medium Grid 1 Accent 5" w:uiPriority="67"/>
-    <w:lsdException w:name="Medium Grid 2 Accent 5" w:uiPriority="68"/>
-    <w:lsdException w:name="Medium Grid 3 Accent 5" w:uiPriority="69"/>
-    <w:lsdException w:name="Dark List Accent 5" w:uiPriority="70"/>
-    <w:lsdException w:name="Colorful Shading Accent 5" w:uiPriority="71"/>
-    <w:lsdException w:name="Colorful List Accent 5" w:uiPriority="72"/>
-    <w:lsdException w:name="Colorful Grid Accent 5" w:uiPriority="73"/>
-    <w:lsdException w:name="Light Shading Accent 6" w:uiPriority="60"/>
-    <w:lsdException w:name="Light List Accent 6" w:uiPriority="61"/>
-    <w:lsdException w:name="Light Grid Accent 6" w:uiPriority="62"/>
-    <w:lsdException w:name="Medium Shading 1 Accent 6" w:uiPriority="63"/>
-    <w:lsdException w:name="Medium Shading 2 Accent 6" w:uiPriority="64"/>
-    <w:lsdException w:name="Medium List 1 Accent 6" w:uiPriority="65"/>
-    <w:lsdException w:name="Medium List 2 Accent 6" w:uiPriority="66"/>
-    <w:lsdException w:name="Medium Grid 1 Accent 6" w:uiPriority="67"/>
-    <w:lsdException w:name="Medium Grid 2 Accent 6" w:uiPriority="68"/>
-    <w:lsdException w:name="Medium Grid 3 Accent 6" w:uiPriority="69"/>
-    <w:lsdException w:name="Dark List Accent 6" w:uiPriority="70"/>
-    <w:lsdException w:name="Colorful Shading Accent 6" w:uiPriority="71"/>
-    <w:lsdException w:name="Colorful List Accent 6" w:uiPriority="72"/>
-    <w:lsdException w:name="Colorful Grid Accent 6" w:uiPriority="73"/>
-    <w:lsdException w:name="Subtle Emphasis" w:uiPriority="19" w:qFormat="1"/>
-    <w:lsdException w:name="Intense Emphasis" w:uiPriority="21" w:qFormat="1"/>
-    <w:lsdException w:name="Subtle Reference" w:uiPriority="31" w:qFormat="1"/>
-    <w:lsdException w:name="Intense Reference" w:uiPriority="32" w:qFormat="1"/>
-    <w:lsdException w:name="Book Title" w:uiPriority="33" w:qFormat="1"/>
-    <w:lsdException w:name="Bibliography" w:semiHidden="1" w:uiPriority="37" w:unhideWhenUsed="1"/>
-    <w:lsdException w:name="TOC Heading" w:semiHidden="1" w:uiPriority="39" w:unhideWhenUsed="1" w:qFormat="1"/>
+    <w:lsdException w:name="Strong" w:semiHidden="0" w:unhideWhenUsed="0" w:qFormat="1"/>
+    <w:lsdException w:name="Emphasis" w:semiHidden="0" w:unhideWhenUsed="0" w:qFormat="1"/>
+    <w:lsdException w:name="Table Web 2" w:semiHidden="0" w:unhideWhenUsed="0"/>
+    <w:lsdException w:name="Table Web 3" w:semiHidden="0" w:unhideWhenUsed="0"/>
+    <w:lsdException w:name="Balloon Text" w:semiHidden="0" w:unhideWhenUsed="0"/>
+    <w:lsdException w:name="Table Grid" w:semiHidden="0" w:unhideWhenUsed="0"/>
+    <w:lsdException w:name="Table Theme" w:semiHidden="0" w:unhideWhenUsed="0"/>
+    <w:lsdException w:name="Placeholder Text" w:uiPriority="99" w:unhideWhenUsed="0"/>
+    <w:lsdException w:name="No Spacing" w:semiHidden="0" w:uiPriority="1" w:unhideWhenUsed="0" w:qFormat="1"/>
+    <w:lsdException w:name="Light Shading" w:semiHidden="0" w:uiPriority="60" w:unhideWhenUsed="0"/>
+    <w:lsdException w:name="Light List" w:semiHidden="0" w:uiPriority="61" w:unhideWhenUsed="0"/>
+    <w:lsdException w:name="Light Grid" w:semiHidden="0" w:uiPriority="62" w:unhideWhenUsed="0"/>
+    <w:lsdException w:name="Medium Shading 1" w:semiHidden="0" w:uiPriority="63" w:unhideWhenUsed="0"/>
+    <w:lsdException w:name="Medium Shading 2" w:semiHidden="0" w:uiPriority="64" w:unhideWhenUsed="0"/>
+    <w:lsdException w:name="Medium List 1" w:semiHidden="0" w:uiPriority="65" w:unhideWhenUsed="0"/>
+    <w:lsdException w:name="Medium List 2" w:semiHidden="0" w:uiPriority="66" w:unhideWhenUsed="0"/>
+    <w:lsdException w:name="Medium Grid 1" w:semiHidden="0" w:uiPriority="67" w:unhideWhenUsed="0"/>
+    <w:lsdException w:name="Medium Grid 2" w:semiHidden="0" w:uiPriority="68" w:unhideWhenUsed="0"/>
+    <w:lsdException w:name="Medium Grid 3" w:semiHidden="0" w:uiPriority="69" w:unhideWhenUsed="0"/>
+    <w:lsdException w:name="Dark List" w:semiHidden="0" w:uiPriority="70" w:unhideWhenUsed="0"/>
+    <w:lsdException w:name="Colorful Shading" w:semiHidden="0" w:uiPriority="71" w:unhideWhenUsed="0"/>
+    <w:lsdException w:name="Colorful List" w:semiHidden="0" w:uiPriority="72" w:unhideWhenUsed="0"/>
+    <w:lsdException w:name="Colorful Grid" w:semiHidden="0" w:uiPriority="73" w:unhideWhenUsed="0"/>
+    <w:lsdException w:name="Light Shading Accent 1" w:semiHidden="0" w:uiPriority="60" w:unhideWhenUsed="0"/>
+    <w:lsdException w:name="Light List Accent 1" w:semiHidden="0" w:uiPriority="61" w:unhideWhenUsed="0"/>
+    <w:lsdException w:name="Light Grid Accent 1" w:semiHidden="0" w:uiPriority="62" w:unhideWhenUsed="0"/>
+    <w:lsdException w:name="Medium Shading 1 Accent 1" w:semiHidden="0" w:uiPriority="63" w:unhideWhenUsed="0"/>
+    <w:lsdException w:name="Medium Shading 2 Accent 1" w:semiHidden="0" w:uiPriority="64" w:unhideWhenUsed="0"/>
+    <w:lsdException w:name="Medium List 1 Accent 1" w:semiHidden="0" w:uiPriority="65" w:unhideWhenUsed="0"/>
+    <w:lsdException w:name="Revision" w:uiPriority="99" w:unhideWhenUsed="0"/>
+    <w:lsdException w:name="List Paragraph" w:semiHidden="0" w:uiPriority="34" w:unhideWhenUsed="0" w:qFormat="1"/>
+    <w:lsdException w:name="Quote" w:semiHidden="0" w:uiPriority="29" w:unhideWhenUsed="0" w:qFormat="1"/>
+    <w:lsdException w:name="Intense Quote" w:semiHidden="0" w:uiPriority="30" w:unhideWhenUsed="0" w:qFormat="1"/>
+    <w:lsdException w:name="Medium List 2 Accent 1" w:semiHidden="0" w:uiPriority="66" w:unhideWhenUsed="0"/>
+    <w:lsdException w:name="Medium Grid 1 Accent 1" w:semiHidden="0" w:uiPriority="67" w:unhideWhenUsed="0"/>
+    <w:lsdException w:name="Medium Grid 2 Accent 1" w:semiHidden="0" w:uiPriority="68" w:unhideWhenUsed="0"/>
+    <w:lsdException w:name="Medium Grid 3 Accent 1" w:semiHidden="0" w:uiPriority="69" w:unhideWhenUsed="0"/>
+    <w:lsdException w:name="Dark List Accent 1" w:semiHidden="0" w:uiPriority="70" w:unhideWhenUsed="0"/>
+    <w:lsdException w:name="Colorful Shading Accent 1" w:semiHidden="0" w:uiPriority="71" w:unhideWhenUsed="0"/>
+    <w:lsdException w:name="Colorful List Accent 1" w:semiHidden="0" w:uiPriority="72" w:unhideWhenUsed="0"/>
+    <w:lsdException w:name="Colorful Grid Accent 1" w:semiHidden="0" w:uiPriority="73" w:unhideWhenUsed="0"/>
+    <w:lsdException w:name="Light Shading Accent 2" w:semiHidden="0" w:uiPriority="60" w:unhideWhenUsed="0"/>
+    <w:lsdException w:name="Light List Accent 2" w:semiHidden="0" w:uiPriority="61" w:unhideWhenUsed="0"/>
+    <w:lsdException w:name="Light Grid Accent 2" w:semiHidden="0" w:uiPriority="62" w:unhideWhenUsed="0"/>
+    <w:lsdException w:name="Medium Shading 1 Accent 2" w:semiHidden="0" w:uiPriority="63" w:unhideWhenUsed="0"/>
+    <w:lsdException w:name="Medium Shading 2 Accent 2" w:semiHidden="0" w:uiPriority="64" w:unhideWhenUsed="0"/>
+    <w:lsdException w:name="Medium List 1 Accent 2" w:semiHidden="0" w:uiPriority="65" w:unhideWhenUsed="0"/>
+    <w:lsdException w:name="Medium List 2 Accent 2" w:semiHidden="0" w:uiPriority="66" w:unhideWhenUsed="0"/>
+    <w:lsdException w:name="Medium Grid 1 Accent 2" w:semiHidden="0" w:uiPriority="67" w:unhideWhenUsed="0"/>
+    <w:lsdException w:name="Medium Grid 2 Accent 2" w:semiHidden="0" w:uiPriority="68" w:unhideWhenUsed="0"/>
+    <w:lsdException w:name="Medium Grid 3 Accent 2" w:semiHidden="0" w:uiPriority="69" w:unhideWhenUsed="0"/>
+    <w:lsdException w:name="Dark List Accent 2" w:semiHidden="0" w:uiPriority="70" w:unhideWhenUsed="0"/>
+    <w:lsdException w:name="Colorful Shading Accent 2" w:semiHidden="0" w:uiPriority="71" w:unhideWhenUsed="0"/>
+    <w:lsdException w:name="Colorful List Accent 2" w:semiHidden="0" w:uiPriority="72" w:unhideWhenUsed="0"/>
+    <w:lsdException w:name="Colorful Grid Accent 2" w:semiHidden="0" w:uiPriority="73" w:unhideWhenUsed="0"/>
+    <w:lsdException w:name="Light Shading Accent 3" w:semiHidden="0" w:uiPriority="60" w:unhideWhenUsed="0"/>
+    <w:lsdException w:name="Light List Accent 3" w:semiHidden="0" w:uiPriority="61" w:unhideWhenUsed="0"/>
+    <w:lsdException w:name="Light Grid Accent 3" w:semiHidden="0" w:uiPriority="62" w:unhideWhenUsed="0"/>
+    <w:lsdException w:name="Medium Shading 1 Accent 3" w:semiHidden="0" w:uiPriority="63" w:unhideWhenUsed="0"/>
+    <w:lsdException w:name="Medium Shading 2 Accent 3" w:semiHidden="0" w:uiPriority="64" w:unhideWhenUsed="0"/>
+    <w:lsdException w:name="Medium List 1 Accent 3" w:semiHidden="0" w:uiPriority="65" w:unhideWhenUsed="0"/>
+    <w:lsdException w:name="Medium List 2 Accent 3" w:semiHidden="0" w:uiPriority="66" w:unhideWhenUsed="0"/>
+    <w:lsdException w:name="Medium Grid 1 Accent 3" w:semiHidden="0" w:uiPriority="67" w:unhideWhenUsed="0"/>
+    <w:lsdException w:name="Medium Grid 2 Accent 3" w:semiHidden="0" w:uiPriority="68" w:unhideWhenUsed="0"/>
+    <w:lsdException w:name="Medium Grid 3 Accent 3" w:semiHidden="0" w:uiPriority="69" w:unhideWhenUsed="0"/>
+    <w:lsdException w:name="Dark List Accent 3" w:semiHidden="0" w:uiPriority="70" w:unhideWhenUsed="0"/>
+    <w:lsdException w:name="Colorful Shading Accent 3" w:semiHidden="0" w:uiPriority="71" w:unhideWhenUsed="0"/>
+    <w:lsdException w:name="Colorful List Accent 3" w:semiHidden="0" w:uiPriority="72" w:unhideWhenUsed="0"/>
+    <w:lsdException w:name="Colorful Grid Accent 3" w:semiHidden="0" w:uiPriority="73" w:unhideWhenUsed="0"/>
+    <w:lsdException w:name="Light Shading Accent 4" w:semiHidden="0" w:uiPriority="60" w:unhideWhenUsed="0"/>
+    <w:lsdException w:name="Light List Accent 4" w:semiHidden="0" w:uiPriority="61" w:unhideWhenUsed="0"/>
+    <w:lsdException w:name="Light Grid Accent 4" w:semiHidden="0" w:uiPriority="62" w:unhideWhenUsed="0"/>
+    <w:lsdException w:name="Medium Shading 1 Accent 4" w:semiHidden="0" w:uiPriority="63" w:unhideWhenUsed="0"/>
+    <w:lsdException w:name="Medium Shading 2 Accent 4" w:semiHidden="0" w:uiPriority="64" w:unhideWhenUsed="0"/>
+    <w:lsdException w:name="Medium List 1 Accent 4" w:semiHidden="0" w:uiPriority="65" w:unhideWhenUsed="0"/>
+    <w:lsdException w:name="Medium List 2 Accent 4" w:semiHidden="0" w:uiPriority="66" w:unhideWhenUsed="0"/>
+    <w:lsdException w:name="Medium Grid 1 Accent 4" w:semiHidden="0" w:uiPriority="67" w:unhideWhenUsed="0"/>
+    <w:lsdException w:name="Medium Grid 2 Accent 4" w:semiHidden="0" w:uiPriority="68" w:unhideWhenUsed="0"/>
+    <w:lsdException w:name="Medium Grid 3 Accent 4" w:semiHidden="0" w:uiPriority="69" w:unhideWhenUsed="0"/>
+    <w:lsdException w:name="Dark List Accent 4" w:semiHidden="0" w:uiPriority="70" w:unhideWhenUsed="0"/>
+    <w:lsdException w:name="Colorful Shading Accent 4" w:semiHidden="0" w:uiPriority="71" w:unhideWhenUsed="0"/>
+    <w:lsdException w:name="Colorful List Accent 4" w:semiHidden="0" w:uiPriority="72" w:unhideWhenUsed="0"/>
+    <w:lsdException w:name="Colorful Grid Accent 4" w:semiHidden="0" w:uiPriority="73" w:unhideWhenUsed="0"/>
+    <w:lsdException w:name="Light Shading Accent 5" w:semiHidden="0" w:uiPriority="60" w:unhideWhenUsed="0"/>
+    <w:lsdException w:name="Light List Accent 5" w:semiHidden="0" w:uiPriority="61" w:unhideWhenUsed="0"/>
+    <w:lsdException w:name="Light Grid Accent 5" w:semiHidden="0" w:uiPriority="62" w:unhideWhenUsed="0"/>
+    <w:lsdException w:name="Medium Shading 1 Accent 5" w:semiHidden="0" w:uiPriority="63" w:unhideWhenUsed="0"/>
+    <w:lsdException w:name="Medium Shading 2 Accent 5" w:semiHidden="0" w:uiPriority="64" w:unhideWhenUsed="0"/>
+    <w:lsdException w:name="Medium List 1 Accent 5" w:semiHidden="0" w:uiPriority="65" w:unhideWhenUsed="0"/>
+    <w:lsdException w:name="Medium List 2 Accent 5" w:semiHidden="0" w:uiPriority="66" w:unhideWhenUsed="0"/>
+    <w:lsdException w:name="Medium Grid 1 Accent 5" w:semiHidden="0" w:uiPriority="67" w:unhideWhenUsed="0"/>
+    <w:lsdException w:name="Medium Grid 2 Accent 5" w:semiHidden="0" w:uiPriority="68" w:unhideWhenUsed="0"/>
+    <w:lsdException w:name="Medium Grid 3 Accent 5" w:semiHidden="0" w:uiPriority="69" w:unhideWhenUsed="0"/>
+    <w:lsdException w:name="Dark List Accent 5" w:semiHidden="0" w:uiPriority="70" w:unhideWhenUsed="0"/>
+    <w:lsdException w:name="Colorful Shading Accent 5" w:semiHidden="0" w:uiPriority="71" w:unhideWhenUsed="0"/>
+    <w:lsdException w:name="Colorful List Accent 5" w:semiHidden="0" w:uiPriority="72" w:unhideWhenUsed="0"/>
+    <w:lsdException w:name="Colorful Grid Accent 5" w:semiHidden="0" w:uiPriority="73" w:unhideWhenUsed="0"/>
+    <w:lsdException w:name="Light Shading Accent 6" w:semiHidden="0" w:uiPriority="60" w:unhideWhenUsed="0"/>
+    <w:lsdException w:name="Light List Accent 6" w:semiHidden="0" w:uiPriority="61" w:unhideWhenUsed="0"/>
+    <w:lsdException w:name="Light Grid Accent 6" w:semiHidden="0" w:uiPriority="62" w:unhideWhenUsed="0"/>
+    <w:lsdException w:name="Medium Shading 1 Accent 6" w:semiHidden="0" w:uiPriority="63" w:unhideWhenUsed="0"/>
+    <w:lsdException w:name="Medium Shading 2 Accent 6" w:semiHidden="0" w:uiPriority="64" w:unhideWhenUsed="0"/>
+    <w:lsdException w:name="Medium List 1 Accent 6" w:semiHidden="0" w:uiPriority="65" w:unhideWhenUsed="0"/>
+    <w:lsdException w:name="Medium List 2 Accent 6" w:semiHidden="0" w:uiPriority="66" w:unhideWhenUsed="0"/>
+    <w:lsdException w:name="Medium Grid 1 Accent 6" w:semiHidden="0" w:uiPriority="67" w:unhideWhenUsed="0"/>
+    <w:lsdException w:name="Medium Grid 2 Accent 6" w:semiHidden="0" w:uiPriority="68" w:unhideWhenUsed="0"/>
+    <w:lsdException w:name="Medium Grid 3 Accent 6" w:semiHidden="0" w:uiPriority="69" w:unhideWhenUsed="0"/>
+    <w:lsdException w:name="Dark List Accent 6" w:semiHidden="0" w:uiPriority="70" w:unhideWhenUsed="0"/>
+    <w:lsdException w:name="Colorful Shading Accent 6" w:semiHidden="0" w:uiPriority="71" w:unhideWhenUsed="0"/>
+    <w:lsdException w:name="Colorful List Accent 6" w:semiHidden="0" w:uiPriority="72" w:unhideWhenUsed="0"/>
+    <w:lsdException w:name="Colorful Grid Accent 6" w:semiHidden="0" w:uiPriority="73" w:unhideWhenUsed="0"/>
+    <w:lsdException w:name="Subtle Emphasis" w:semiHidden="0" w:uiPriority="19" w:unhideWhenUsed="0" w:qFormat="1"/>
+    <w:lsdException w:name="Intense Emphasis" w:semiHidden="0" w:uiPriority="21" w:unhideWhenUsed="0" w:qFormat="1"/>
+    <w:lsdException w:name="Subtle Reference" w:semiHidden="0" w:uiPriority="31" w:unhideWhenUsed="0" w:qFormat="1"/>
+    <w:lsdException w:name="Intense Reference" w:semiHidden="0" w:uiPriority="32" w:unhideWhenUsed="0" w:qFormat="1"/>
+    <w:lsdException w:name="Book Title" w:semiHidden="0" w:uiPriority="33" w:unhideWhenUsed="0" w:qFormat="1"/>
+    <w:lsdException w:name="Bibliography" w:uiPriority="37"/>
+    <w:lsdException w:name="TOC Heading" w:uiPriority="39" w:qFormat="1"/>
   </w:latentStyles>
   <w:style w:type="paragraph" w:default="1" w:styleId="a2">
     <w:name w:val="Normal"/>
@@ -5047,7 +5496,7 @@
       <w:outlineLvl w:val="1"/>
     </w:pPr>
     <w:rPr>
-      <w:rFonts w:ascii="Arial" w:eastAsia="ＭＳ ゴシック" w:hAnsi="Arial"/>
+      <w:rFonts w:ascii="Arial" w:eastAsia="MS Gothic" w:hAnsi="Arial"/>
       <w:sz w:val="28"/>
       <w:u w:val="single"/>
     </w:rPr>
@@ -5067,7 +5516,7 @@
       <w:outlineLvl w:val="2"/>
     </w:pPr>
     <w:rPr>
-      <w:rFonts w:ascii="Arial" w:eastAsia="ＭＳ ゴシック" w:hAnsi="Arial"/>
+      <w:rFonts w:ascii="Arial" w:eastAsia="MS Gothic" w:hAnsi="Arial"/>
       <w:sz w:val="28"/>
       <w:u w:val="single"/>
     </w:rPr>
@@ -5098,7 +5547,7 @@
       <w:outlineLvl w:val="4"/>
     </w:pPr>
     <w:rPr>
-      <w:rFonts w:ascii="Arial" w:eastAsia="ＭＳ ゴシック" w:hAnsi="Arial"/>
+      <w:rFonts w:ascii="Arial" w:eastAsia="MS Gothic" w:hAnsi="Arial"/>
     </w:rPr>
   </w:style>
   <w:style w:type="paragraph" w:styleId="6">
@@ -5185,7 +5634,7 @@
       <w:ind w:left="840"/>
     </w:pPr>
     <w:rPr>
-      <w:rFonts w:cs="ＭＳ 明朝"/>
+      <w:rFonts w:cs="MS Mincho"/>
       <w:szCs w:val="20"/>
     </w:rPr>
   </w:style>
@@ -5410,7 +5859,7 @@
     <w:autoRedefine/>
     <w:rsid w:val="00CF0EFC"/>
     <w:rPr>
-      <w:rFonts w:ascii="Century" w:eastAsia="ＭＳ 明朝" w:hAnsi="Century"/>
+      <w:rFonts w:ascii="Century" w:eastAsia="MS Mincho" w:hAnsi="Century"/>
     </w:rPr>
   </w:style>
   <w:style w:type="character" w:customStyle="1" w:styleId="20">
@@ -5419,7 +5868,7 @@
     <w:link w:val="2"/>
     <w:rsid w:val="00EF2914"/>
     <w:rPr>
-      <w:rFonts w:ascii="Arial" w:eastAsia="ＭＳ ゴシック" w:hAnsi="Arial"/>
+      <w:rFonts w:ascii="Arial" w:eastAsia="MS Gothic" w:hAnsi="Arial"/>
       <w:kern w:val="2"/>
       <w:sz w:val="28"/>
       <w:szCs w:val="24"/>
@@ -5431,6 +5880,13 @@
     <w:basedOn w:val="20"/>
     <w:link w:val="2Century"/>
     <w:rsid w:val="00CF0EFC"/>
+    <w:rPr>
+      <w:rFonts w:ascii="Arial" w:eastAsia="MS Gothic" w:hAnsi="Arial"/>
+      <w:kern w:val="2"/>
+      <w:sz w:val="28"/>
+      <w:szCs w:val="24"/>
+      <w:u w:val="single"/>
+    </w:rPr>
   </w:style>
   <w:style w:type="paragraph" w:styleId="ad">
     <w:name w:val="List Paragraph"/>
@@ -5509,7 +5965,7 @@
     <w:link w:val="3"/>
     <w:rsid w:val="00EA5015"/>
     <w:rPr>
-      <w:rFonts w:ascii="Arial" w:eastAsia="ＭＳ ゴシック" w:hAnsi="Arial"/>
+      <w:rFonts w:ascii="Arial" w:eastAsia="MS Gothic" w:hAnsi="Arial"/>
       <w:kern w:val="2"/>
       <w:sz w:val="28"/>
       <w:szCs w:val="24"/>
@@ -5524,7 +5980,7 @@
       <w:spacing w:before="100"/>
     </w:pPr>
     <w:rPr>
-      <w:rFonts w:cs="ＭＳ 明朝"/>
+      <w:rFonts w:cs="MS Mincho"/>
       <w:szCs w:val="20"/>
     </w:rPr>
   </w:style>
@@ -5537,7 +5993,7 @@
       <w:ind w:left="828" w:hanging="828"/>
     </w:pPr>
     <w:rPr>
-      <w:rFonts w:cs="ＭＳ 明朝"/>
+      <w:rFonts w:cs="MS Mincho"/>
       <w:szCs w:val="20"/>
     </w:rPr>
   </w:style>
@@ -5551,7 +6007,7 @@
       </w:numPr>
     </w:pPr>
     <w:rPr>
-      <w:rFonts w:cs="ＭＳ 明朝"/>
+      <w:rFonts w:cs="MS Mincho"/>
       <w:szCs w:val="20"/>
     </w:rPr>
   </w:style>
@@ -5860,7 +6316,7 @@
 </file>
 
 <file path=customXml/itemProps1.xml><?xml version="1.0" encoding="utf-8"?>
-<ds:datastoreItem xmlns:ds="http://schemas.openxmlformats.org/officeDocument/2006/customXml" ds:itemID="{A9397FA0-4384-41B0-A3D5-A8171DDAC690}">
+<ds:datastoreItem xmlns:ds="http://schemas.openxmlformats.org/officeDocument/2006/customXml" ds:itemID="{F9CBCEDB-68AB-4DF8-938D-FE709384BB3B}">
   <ds:schemaRefs>
     <ds:schemaRef ds:uri="http://schemas.openxmlformats.org/officeDocument/2006/bibliography"/>
   </ds:schemaRefs>

--- a/help/SMBSync2_Privacy_EN.docx
+++ b/help/SMBSync2_Privacy_EN.docx
@@ -22,13 +22,13 @@
       <w:r>
         <w:fldChar w:fldCharType="separate"/>
       </w:r>
-      <w:hyperlink w:anchor="_Toc39739401" w:history="1">
+      <w:hyperlink w:anchor="_Toc54765875" w:history="1">
         <w:r>
           <w:rPr>
             <w:rStyle w:val="a8"/>
             <w:noProof/>
           </w:rPr>
-          <w:t>1. Permissions</w:t>
+          <w:t>1.Data recorded by the app</w:t>
         </w:r>
         <w:r>
           <w:rPr>
@@ -49,7 +49,7 @@
             <w:noProof/>
             <w:webHidden/>
           </w:rPr>
-          <w:instrText xml:space="preserve"> PAGEREF _Toc39739401 \h </w:instrText>
+          <w:instrText xml:space="preserve"> PAGEREF _Toc54765875 \h </w:instrText>
         </w:r>
         <w:r>
           <w:rPr>
@@ -69,7 +69,7 @@
             <w:noProof/>
             <w:webHidden/>
           </w:rPr>
-          <w:t>2</w:t>
+          <w:t>3</w:t>
         </w:r>
         <w:r>
           <w:rPr>
@@ -95,13 +95,13 @@
           <w:szCs w:val="22"/>
         </w:rPr>
       </w:pPr>
-      <w:hyperlink w:anchor="_Toc39739402" w:history="1">
+      <w:hyperlink w:anchor="_Toc54765876" w:history="1">
         <w:r>
           <w:rPr>
             <w:rStyle w:val="a8"/>
             <w:noProof/>
           </w:rPr>
-          <w:t>1.1.Location</w:t>
+          <w:t>1.1.Synchronization task list</w:t>
         </w:r>
         <w:r>
           <w:rPr>
@@ -122,7 +122,7 @@
             <w:noProof/>
             <w:webHidden/>
           </w:rPr>
-          <w:instrText xml:space="preserve"> PAGEREF _Toc39739402 \h </w:instrText>
+          <w:instrText xml:space="preserve"> PAGEREF _Toc54765876 \h </w:instrText>
         </w:r>
         <w:r>
           <w:rPr>
@@ -142,7 +142,7 @@
             <w:noProof/>
             <w:webHidden/>
           </w:rPr>
-          <w:t>2</w:t>
+          <w:t>3</w:t>
         </w:r>
         <w:r>
           <w:rPr>
@@ -168,13 +168,13 @@
           <w:szCs w:val="22"/>
         </w:rPr>
       </w:pPr>
-      <w:hyperlink w:anchor="_Toc39739403" w:history="1">
+      <w:hyperlink w:anchor="_Toc54765877" w:history="1">
         <w:r>
           <w:rPr>
             <w:rStyle w:val="a8"/>
             <w:noProof/>
           </w:rPr>
-          <w:t>1.2.Photos/Media/Files</w:t>
+          <w:t>1.2.App activity record</w:t>
         </w:r>
         <w:r>
           <w:rPr>
@@ -195,7 +195,7 @@
             <w:noProof/>
             <w:webHidden/>
           </w:rPr>
-          <w:instrText xml:space="preserve"> PAGEREF _Toc39739403 \h </w:instrText>
+          <w:instrText xml:space="preserve"> PAGEREF _Toc54765877 \h </w:instrText>
         </w:r>
         <w:r>
           <w:rPr>
@@ -215,7 +215,7 @@
             <w:noProof/>
             <w:webHidden/>
           </w:rPr>
-          <w:t>2</w:t>
+          <w:t>3</w:t>
         </w:r>
         <w:r>
           <w:rPr>
@@ -241,13 +241,13 @@
           <w:szCs w:val="22"/>
         </w:rPr>
       </w:pPr>
-      <w:hyperlink w:anchor="_Toc39739404" w:history="1">
+      <w:hyperlink w:anchor="_Toc54765878" w:history="1">
         <w:r>
           <w:rPr>
             <w:rStyle w:val="a8"/>
             <w:noProof/>
           </w:rPr>
-          <w:t>1.3.Storage</w:t>
+          <w:t>1.3. Exported settings and Sync task list</w:t>
         </w:r>
         <w:r>
           <w:rPr>
@@ -268,7 +268,7 @@
             <w:noProof/>
             <w:webHidden/>
           </w:rPr>
-          <w:instrText xml:space="preserve"> PAGEREF _Toc39739404 \h </w:instrText>
+          <w:instrText xml:space="preserve"> PAGEREF _Toc54765878 \h </w:instrText>
         </w:r>
         <w:r>
           <w:rPr>
@@ -288,7 +288,7 @@
             <w:noProof/>
             <w:webHidden/>
           </w:rPr>
-          <w:t>2</w:t>
+          <w:t>3</w:t>
         </w:r>
         <w:r>
           <w:rPr>
@@ -314,13 +314,13 @@
           <w:szCs w:val="22"/>
         </w:rPr>
       </w:pPr>
-      <w:hyperlink w:anchor="_Toc39739405" w:history="1">
+      <w:hyperlink w:anchor="_Toc54765879" w:history="1">
         <w:r>
           <w:rPr>
             <w:rStyle w:val="a8"/>
             <w:noProof/>
           </w:rPr>
-          <w:t>1.4.Wi-Fi Connection infomation</w:t>
+          <w:t>1.4.Send recorded data from the app</w:t>
         </w:r>
         <w:r>
           <w:rPr>
@@ -341,7 +341,7 @@
             <w:noProof/>
             <w:webHidden/>
           </w:rPr>
-          <w:instrText xml:space="preserve"> PAGEREF _Toc39739405 \h </w:instrText>
+          <w:instrText xml:space="preserve"> PAGEREF _Toc54765879 \h </w:instrText>
         </w:r>
         <w:r>
           <w:rPr>
@@ -361,7 +361,7 @@
             <w:noProof/>
             <w:webHidden/>
           </w:rPr>
-          <w:t>2</w:t>
+          <w:t>3</w:t>
         </w:r>
         <w:r>
           <w:rPr>
@@ -374,11 +374,7 @@
     </w:p>
     <w:p>
       <w:pPr>
-        <w:pStyle w:val="21"/>
-        <w:tabs>
-          <w:tab w:val="right" w:leader="dot" w:pos="8494"/>
-        </w:tabs>
-        <w:ind w:left="240"/>
+        <w:pStyle w:val="13"/>
         <w:rPr>
           <w:rFonts w:asciiTheme="minorHAnsi" w:hAnsiTheme="minorHAnsi" w:cstheme="minorBidi"/>
           <w:noProof/>
@@ -387,13 +383,13 @@
           <w:szCs w:val="22"/>
         </w:rPr>
       </w:pPr>
-      <w:hyperlink w:anchor="_Toc39739406" w:history="1">
+      <w:hyperlink w:anchor="_Toc54765880" w:history="1">
         <w:r>
           <w:rPr>
             <w:rStyle w:val="a8"/>
             <w:noProof/>
           </w:rPr>
-          <w:t>1.5.Other</w:t>
+          <w:t>2. Permissions</w:t>
         </w:r>
         <w:r>
           <w:rPr>
@@ -414,7 +410,7 @@
             <w:noProof/>
             <w:webHidden/>
           </w:rPr>
-          <w:instrText xml:space="preserve"> PAGEREF _Toc39739406 \h </w:instrText>
+          <w:instrText xml:space="preserve"> PAGEREF _Toc54765880 \h </w:instrText>
         </w:r>
         <w:r>
           <w:rPr>
@@ -434,7 +430,7 @@
             <w:noProof/>
             <w:webHidden/>
           </w:rPr>
-          <w:t>2</w:t>
+          <w:t>5</w:t>
         </w:r>
         <w:r>
           <w:rPr>
@@ -447,11 +443,11 @@
     </w:p>
     <w:p>
       <w:pPr>
-        <w:pStyle w:val="31"/>
+        <w:pStyle w:val="21"/>
         <w:tabs>
           <w:tab w:val="right" w:leader="dot" w:pos="8494"/>
         </w:tabs>
-        <w:ind w:left="480"/>
+        <w:ind w:left="240"/>
         <w:rPr>
           <w:rFonts w:asciiTheme="minorHAnsi" w:hAnsiTheme="minorHAnsi" w:cstheme="minorBidi"/>
           <w:noProof/>
@@ -460,13 +456,13 @@
           <w:szCs w:val="22"/>
         </w:rPr>
       </w:pPr>
-      <w:hyperlink w:anchor="_Toc39739407" w:history="1">
+      <w:hyperlink w:anchor="_Toc54765881" w:history="1">
         <w:r>
           <w:rPr>
             <w:rStyle w:val="a8"/>
             <w:noProof/>
           </w:rPr>
-          <w:t>1.5.1.view network connections</w:t>
+          <w:t>2.1.Location</w:t>
         </w:r>
         <w:r>
           <w:rPr>
@@ -487,7 +483,7 @@
             <w:noProof/>
             <w:webHidden/>
           </w:rPr>
-          <w:instrText xml:space="preserve"> PAGEREF _Toc39739407 \h </w:instrText>
+          <w:instrText xml:space="preserve"> PAGEREF _Toc54765881 \h </w:instrText>
         </w:r>
         <w:r>
           <w:rPr>
@@ -507,7 +503,7 @@
             <w:noProof/>
             <w:webHidden/>
           </w:rPr>
-          <w:t>2</w:t>
+          <w:t>5</w:t>
         </w:r>
         <w:r>
           <w:rPr>
@@ -520,11 +516,11 @@
     </w:p>
     <w:p>
       <w:pPr>
-        <w:pStyle w:val="31"/>
+        <w:pStyle w:val="21"/>
         <w:tabs>
           <w:tab w:val="right" w:leader="dot" w:pos="8494"/>
         </w:tabs>
-        <w:ind w:left="480"/>
+        <w:ind w:left="240"/>
         <w:rPr>
           <w:rFonts w:asciiTheme="minorHAnsi" w:hAnsiTheme="minorHAnsi" w:cstheme="minorBidi"/>
           <w:noProof/>
@@ -533,13 +529,13 @@
           <w:szCs w:val="22"/>
         </w:rPr>
       </w:pPr>
-      <w:hyperlink w:anchor="_Toc39739408" w:history="1">
+      <w:hyperlink w:anchor="_Toc54765882" w:history="1">
         <w:r>
           <w:rPr>
             <w:rStyle w:val="a8"/>
             <w:noProof/>
           </w:rPr>
-          <w:t>1.5.2.connect and disconnect from Wi-Fi</w:t>
+          <w:t>2.2.Photos/Media/Files</w:t>
         </w:r>
         <w:r>
           <w:rPr>
@@ -560,7 +556,7 @@
             <w:noProof/>
             <w:webHidden/>
           </w:rPr>
-          <w:instrText xml:space="preserve"> PAGEREF _Toc39739408 \h </w:instrText>
+          <w:instrText xml:space="preserve"> PAGEREF _Toc54765882 \h </w:instrText>
         </w:r>
         <w:r>
           <w:rPr>
@@ -580,7 +576,7 @@
             <w:noProof/>
             <w:webHidden/>
           </w:rPr>
-          <w:t>2</w:t>
+          <w:t>5</w:t>
         </w:r>
         <w:r>
           <w:rPr>
@@ -593,11 +589,11 @@
     </w:p>
     <w:p>
       <w:pPr>
-        <w:pStyle w:val="31"/>
+        <w:pStyle w:val="21"/>
         <w:tabs>
           <w:tab w:val="right" w:leader="dot" w:pos="8494"/>
         </w:tabs>
-        <w:ind w:left="480"/>
+        <w:ind w:left="240"/>
         <w:rPr>
           <w:rFonts w:asciiTheme="minorHAnsi" w:hAnsiTheme="minorHAnsi" w:cstheme="minorBidi"/>
           <w:noProof/>
@@ -606,13 +602,13 @@
           <w:szCs w:val="22"/>
         </w:rPr>
       </w:pPr>
-      <w:hyperlink w:anchor="_Toc39739409" w:history="1">
+      <w:hyperlink w:anchor="_Toc54765883" w:history="1">
         <w:r>
           <w:rPr>
             <w:rStyle w:val="a8"/>
             <w:noProof/>
           </w:rPr>
-          <w:t>1.5.3.full network access</w:t>
+          <w:t>2.3.Storage</w:t>
         </w:r>
         <w:r>
           <w:rPr>
@@ -633,7 +629,7 @@
             <w:noProof/>
             <w:webHidden/>
           </w:rPr>
-          <w:instrText xml:space="preserve"> PAGEREF _Toc39739409 \h </w:instrText>
+          <w:instrText xml:space="preserve"> PAGEREF _Toc54765883 \h </w:instrText>
         </w:r>
         <w:r>
           <w:rPr>
@@ -653,7 +649,7 @@
             <w:noProof/>
             <w:webHidden/>
           </w:rPr>
-          <w:t>2</w:t>
+          <w:t>5</w:t>
         </w:r>
         <w:r>
           <w:rPr>
@@ -666,11 +662,11 @@
     </w:p>
     <w:p>
       <w:pPr>
-        <w:pStyle w:val="31"/>
+        <w:pStyle w:val="21"/>
         <w:tabs>
           <w:tab w:val="right" w:leader="dot" w:pos="8494"/>
         </w:tabs>
-        <w:ind w:left="480"/>
+        <w:ind w:left="240"/>
         <w:rPr>
           <w:rFonts w:asciiTheme="minorHAnsi" w:hAnsiTheme="minorHAnsi" w:cstheme="minorBidi"/>
           <w:noProof/>
@@ -679,13 +675,13 @@
           <w:szCs w:val="22"/>
         </w:rPr>
       </w:pPr>
-      <w:hyperlink w:anchor="_Toc39739410" w:history="1">
+      <w:hyperlink w:anchor="_Toc54765884" w:history="1">
         <w:r>
           <w:rPr>
             <w:rStyle w:val="a8"/>
             <w:noProof/>
           </w:rPr>
-          <w:t>1.5.4.run at startup</w:t>
+          <w:t>2.4.Wi-Fi Connection infomation</w:t>
         </w:r>
         <w:r>
           <w:rPr>
@@ -706,7 +702,7 @@
             <w:noProof/>
             <w:webHidden/>
           </w:rPr>
-          <w:instrText xml:space="preserve"> PAGEREF _Toc39739410 \h </w:instrText>
+          <w:instrText xml:space="preserve"> PAGEREF _Toc54765884 \h </w:instrText>
         </w:r>
         <w:r>
           <w:rPr>
@@ -726,7 +722,7 @@
             <w:noProof/>
             <w:webHidden/>
           </w:rPr>
-          <w:t>3</w:t>
+          <w:t>5</w:t>
         </w:r>
         <w:r>
           <w:rPr>
@@ -739,11 +735,11 @@
     </w:p>
     <w:p>
       <w:pPr>
-        <w:pStyle w:val="31"/>
+        <w:pStyle w:val="21"/>
         <w:tabs>
           <w:tab w:val="right" w:leader="dot" w:pos="8494"/>
         </w:tabs>
-        <w:ind w:left="480"/>
+        <w:ind w:left="240"/>
         <w:rPr>
           <w:rFonts w:asciiTheme="minorHAnsi" w:hAnsiTheme="minorHAnsi" w:cstheme="minorBidi"/>
           <w:noProof/>
@@ -752,13 +748,13 @@
           <w:szCs w:val="22"/>
         </w:rPr>
       </w:pPr>
-      <w:hyperlink w:anchor="_Toc39739411" w:history="1">
+      <w:hyperlink w:anchor="_Toc54765885" w:history="1">
         <w:r>
           <w:rPr>
             <w:rStyle w:val="a8"/>
             <w:noProof/>
           </w:rPr>
-          <w:t>1.5.5.control vibration</w:t>
+          <w:t>2.5.Other</w:t>
         </w:r>
         <w:r>
           <w:rPr>
@@ -779,7 +775,7 @@
             <w:noProof/>
             <w:webHidden/>
           </w:rPr>
-          <w:instrText xml:space="preserve"> PAGEREF _Toc39739411 \h </w:instrText>
+          <w:instrText xml:space="preserve"> PAGEREF _Toc54765885 \h </w:instrText>
         </w:r>
         <w:r>
           <w:rPr>
@@ -799,7 +795,7 @@
             <w:noProof/>
             <w:webHidden/>
           </w:rPr>
-          <w:t>3</w:t>
+          <w:t>5</w:t>
         </w:r>
         <w:r>
           <w:rPr>
@@ -825,13 +821,13 @@
           <w:szCs w:val="22"/>
         </w:rPr>
       </w:pPr>
-      <w:hyperlink w:anchor="_Toc39739412" w:history="1">
+      <w:hyperlink w:anchor="_Toc54765886" w:history="1">
         <w:r>
           <w:rPr>
             <w:rStyle w:val="a8"/>
             <w:noProof/>
           </w:rPr>
-          <w:t>1.5.6.prevent device from sleeping</w:t>
+          <w:t>2.5.1.view network connections</w:t>
         </w:r>
         <w:r>
           <w:rPr>
@@ -852,7 +848,7 @@
             <w:noProof/>
             <w:webHidden/>
           </w:rPr>
-          <w:instrText xml:space="preserve"> PAGEREF _Toc39739412 \h </w:instrText>
+          <w:instrText xml:space="preserve"> PAGEREF _Toc54765886 \h </w:instrText>
         </w:r>
         <w:r>
           <w:rPr>
@@ -872,7 +868,7 @@
             <w:noProof/>
             <w:webHidden/>
           </w:rPr>
-          <w:t>3</w:t>
+          <w:t>5</w:t>
         </w:r>
         <w:r>
           <w:rPr>
@@ -898,13 +894,13 @@
           <w:szCs w:val="22"/>
         </w:rPr>
       </w:pPr>
-      <w:hyperlink w:anchor="_Toc39739413" w:history="1">
+      <w:hyperlink w:anchor="_Toc54765887" w:history="1">
         <w:r>
           <w:rPr>
             <w:rStyle w:val="a8"/>
             <w:noProof/>
           </w:rPr>
-          <w:t>1.5.7.install shortcuts</w:t>
+          <w:t>2.5.2.connect and disconnect from Wi-Fi</w:t>
         </w:r>
         <w:r>
           <w:rPr>
@@ -925,7 +921,7 @@
             <w:noProof/>
             <w:webHidden/>
           </w:rPr>
-          <w:instrText xml:space="preserve"> PAGEREF _Toc39739413 \h </w:instrText>
+          <w:instrText xml:space="preserve"> PAGEREF _Toc54765887 \h </w:instrText>
         </w:r>
         <w:r>
           <w:rPr>
@@ -945,7 +941,7 @@
             <w:noProof/>
             <w:webHidden/>
           </w:rPr>
-          <w:t>3</w:t>
+          <w:t>5</w:t>
         </w:r>
         <w:r>
           <w:rPr>
@@ -958,7 +954,11 @@
     </w:p>
     <w:p>
       <w:pPr>
-        <w:pStyle w:val="13"/>
+        <w:pStyle w:val="31"/>
+        <w:tabs>
+          <w:tab w:val="right" w:leader="dot" w:pos="8494"/>
+        </w:tabs>
+        <w:ind w:left="480"/>
         <w:rPr>
           <w:rFonts w:asciiTheme="minorHAnsi" w:hAnsiTheme="minorHAnsi" w:cstheme="minorBidi"/>
           <w:noProof/>
@@ -967,13 +967,13 @@
           <w:szCs w:val="22"/>
         </w:rPr>
       </w:pPr>
-      <w:hyperlink w:anchor="_Toc39739414" w:history="1">
+      <w:hyperlink w:anchor="_Toc54765888" w:history="1">
         <w:r>
           <w:rPr>
             <w:rStyle w:val="a8"/>
             <w:noProof/>
           </w:rPr>
-          <w:t>2.Data recorded by the app</w:t>
+          <w:t>2.5.3.full network access</w:t>
         </w:r>
         <w:r>
           <w:rPr>
@@ -994,7 +994,7 @@
             <w:noProof/>
             <w:webHidden/>
           </w:rPr>
-          <w:instrText xml:space="preserve"> PAGEREF _Toc39739414 \h </w:instrText>
+          <w:instrText xml:space="preserve"> PAGEREF _Toc54765888 \h </w:instrText>
         </w:r>
         <w:r>
           <w:rPr>
@@ -1014,7 +1014,7 @@
             <w:noProof/>
             <w:webHidden/>
           </w:rPr>
-          <w:t>4</w:t>
+          <w:t>6</w:t>
         </w:r>
         <w:r>
           <w:rPr>
@@ -1027,11 +1027,11 @@
     </w:p>
     <w:p>
       <w:pPr>
-        <w:pStyle w:val="21"/>
+        <w:pStyle w:val="31"/>
         <w:tabs>
           <w:tab w:val="right" w:leader="dot" w:pos="8494"/>
         </w:tabs>
-        <w:ind w:left="240"/>
+        <w:ind w:left="480"/>
         <w:rPr>
           <w:rFonts w:asciiTheme="minorHAnsi" w:hAnsiTheme="minorHAnsi" w:cstheme="minorBidi"/>
           <w:noProof/>
@@ -1040,13 +1040,13 @@
           <w:szCs w:val="22"/>
         </w:rPr>
       </w:pPr>
-      <w:hyperlink w:anchor="_Toc39739415" w:history="1">
+      <w:hyperlink w:anchor="_Toc54765889" w:history="1">
         <w:r>
           <w:rPr>
             <w:rStyle w:val="a8"/>
             <w:noProof/>
           </w:rPr>
-          <w:t>2.1.Synchronization task list</w:t>
+          <w:t>2.5.4.run at startup</w:t>
         </w:r>
         <w:r>
           <w:rPr>
@@ -1067,7 +1067,7 @@
             <w:noProof/>
             <w:webHidden/>
           </w:rPr>
-          <w:instrText xml:space="preserve"> PAGEREF _Toc39739415 \h </w:instrText>
+          <w:instrText xml:space="preserve"> PAGEREF _Toc54765889 \h </w:instrText>
         </w:r>
         <w:r>
           <w:rPr>
@@ -1087,7 +1087,7 @@
             <w:noProof/>
             <w:webHidden/>
           </w:rPr>
-          <w:t>4</w:t>
+          <w:t>6</w:t>
         </w:r>
         <w:r>
           <w:rPr>
@@ -1100,11 +1100,11 @@
     </w:p>
     <w:p>
       <w:pPr>
-        <w:pStyle w:val="21"/>
+        <w:pStyle w:val="31"/>
         <w:tabs>
           <w:tab w:val="right" w:leader="dot" w:pos="8494"/>
         </w:tabs>
-        <w:ind w:left="240"/>
+        <w:ind w:left="480"/>
         <w:rPr>
           <w:rFonts w:asciiTheme="minorHAnsi" w:hAnsiTheme="minorHAnsi" w:cstheme="minorBidi"/>
           <w:noProof/>
@@ -1113,13 +1113,13 @@
           <w:szCs w:val="22"/>
         </w:rPr>
       </w:pPr>
-      <w:hyperlink w:anchor="_Toc39739416" w:history="1">
+      <w:hyperlink w:anchor="_Toc54765890" w:history="1">
         <w:r>
           <w:rPr>
             <w:rStyle w:val="a8"/>
             <w:noProof/>
           </w:rPr>
-          <w:t>2.2.App activity record</w:t>
+          <w:t>2.5.5.control vibration</w:t>
         </w:r>
         <w:r>
           <w:rPr>
@@ -1140,7 +1140,7 @@
             <w:noProof/>
             <w:webHidden/>
           </w:rPr>
-          <w:instrText xml:space="preserve"> PAGEREF _Toc39739416 \h </w:instrText>
+          <w:instrText xml:space="preserve"> PAGEREF _Toc54765890 \h </w:instrText>
         </w:r>
         <w:r>
           <w:rPr>
@@ -1160,7 +1160,7 @@
             <w:noProof/>
             <w:webHidden/>
           </w:rPr>
-          <w:t>4</w:t>
+          <w:t>6</w:t>
         </w:r>
         <w:r>
           <w:rPr>
@@ -1173,11 +1173,11 @@
     </w:p>
     <w:p>
       <w:pPr>
-        <w:pStyle w:val="21"/>
+        <w:pStyle w:val="31"/>
         <w:tabs>
           <w:tab w:val="right" w:leader="dot" w:pos="8494"/>
         </w:tabs>
-        <w:ind w:left="240"/>
+        <w:ind w:left="480"/>
         <w:rPr>
           <w:rFonts w:asciiTheme="minorHAnsi" w:hAnsiTheme="minorHAnsi" w:cstheme="minorBidi"/>
           <w:noProof/>
@@ -1186,13 +1186,13 @@
           <w:szCs w:val="22"/>
         </w:rPr>
       </w:pPr>
-      <w:hyperlink w:anchor="_Toc39739417" w:history="1">
+      <w:hyperlink w:anchor="_Toc54765891" w:history="1">
         <w:r>
           <w:rPr>
             <w:rStyle w:val="a8"/>
             <w:noProof/>
           </w:rPr>
-          <w:t>2.3. Exported settings and Sync task list</w:t>
+          <w:t>2.5.6.prevent device from sleeping</w:t>
         </w:r>
         <w:r>
           <w:rPr>
@@ -1213,7 +1213,7 @@
             <w:noProof/>
             <w:webHidden/>
           </w:rPr>
-          <w:instrText xml:space="preserve"> PAGEREF _Toc39739417 \h </w:instrText>
+          <w:instrText xml:space="preserve"> PAGEREF _Toc54765891 \h </w:instrText>
         </w:r>
         <w:r>
           <w:rPr>
@@ -1233,7 +1233,7 @@
             <w:noProof/>
             <w:webHidden/>
           </w:rPr>
-          <w:t>4</w:t>
+          <w:t>6</w:t>
         </w:r>
         <w:r>
           <w:rPr>
@@ -1246,7 +1246,11 @@
     </w:p>
     <w:p>
       <w:pPr>
-        <w:pStyle w:val="13"/>
+        <w:pStyle w:val="31"/>
+        <w:tabs>
+          <w:tab w:val="right" w:leader="dot" w:pos="8494"/>
+        </w:tabs>
+        <w:ind w:left="480"/>
         <w:rPr>
           <w:rFonts w:asciiTheme="minorHAnsi" w:hAnsiTheme="minorHAnsi" w:cstheme="minorBidi"/>
           <w:noProof/>
@@ -1255,13 +1259,13 @@
           <w:szCs w:val="22"/>
         </w:rPr>
       </w:pPr>
-      <w:hyperlink w:anchor="_Toc39739418" w:history="1">
+      <w:hyperlink w:anchor="_Toc54765892" w:history="1">
         <w:r>
           <w:rPr>
             <w:rStyle w:val="a8"/>
             <w:noProof/>
           </w:rPr>
-          <w:t>3.Send recorded data from the app</w:t>
+          <w:t>2.5.7.install shortcuts</w:t>
         </w:r>
         <w:r>
           <w:rPr>
@@ -1282,7 +1286,7 @@
             <w:noProof/>
             <w:webHidden/>
           </w:rPr>
-          <w:instrText xml:space="preserve"> PAGEREF _Toc39739418 \h </w:instrText>
+          <w:instrText xml:space="preserve"> PAGEREF _Toc54765892 \h </w:instrText>
         </w:r>
         <w:r>
           <w:rPr>
@@ -1302,7 +1306,7 @@
             <w:noProof/>
             <w:webHidden/>
           </w:rPr>
-          <w:t>5</w:t>
+          <w:t>6</w:t>
         </w:r>
         <w:r>
           <w:rPr>
@@ -1325,390 +1329,38 @@
         <w:lastRenderedPageBreak/>
         <w:fldChar w:fldCharType="end"/>
       </w:r>
-      <w:bookmarkStart w:id="0" w:name="_Toc39739401"/>
+    </w:p>
+    <w:p>
+      <w:pPr>
+        <w:pStyle w:val="11"/>
+        <w:spacing w:before="360"/>
+      </w:pPr>
+      <w:bookmarkStart w:id="0" w:name="_Toc54765875"/>
       <w:r>
         <w:rPr>
           <w:rFonts w:hint="eastAsia"/>
         </w:rPr>
-        <w:t>1.</w:t>
-      </w:r>
-      <w:r>
-        <w:t xml:space="preserve"> Permissions</w:t>
+        <w:lastRenderedPageBreak/>
+        <w:t>1</w:t>
+      </w:r>
+      <w:r>
+        <w:rPr>
+          <w:rFonts w:hint="eastAsia"/>
+        </w:rPr>
+        <w:t>.</w:t>
+      </w:r>
+      <w:r>
+        <w:t>Data recorded by the app</w:t>
       </w:r>
       <w:bookmarkEnd w:id="0"/>
     </w:p>
     <w:p>
-      <w:r>
-        <w:t>The app</w:t>
-      </w:r>
-      <w:r>
-        <w:t xml:space="preserve"> uses the following permissions</w:t>
-      </w:r>
-      <w:r>
-        <w:rPr>
-          <w:rFonts w:hint="eastAsia"/>
-        </w:rPr>
+      <w:bookmarkStart w:id="1" w:name="_Toc9071207"/>
+      <w:r>
+        <w:t>No data will be sent outside of the app unless the user operates it</w:t>
+      </w:r>
+      <w:r>
         <w:t>.</w:t>
-      </w:r>
-    </w:p>
-    <w:p>
-      <w:pPr>
-        <w:pStyle w:val="20mm8261"/>
-        <w:spacing w:before="360"/>
-      </w:pPr>
-      <w:bookmarkStart w:id="1" w:name="_Toc8456826"/>
-      <w:bookmarkStart w:id="2" w:name="_Toc39739402"/>
-      <w:r>
-        <w:rPr>
-          <w:rFonts w:hint="eastAsia"/>
-        </w:rPr>
-        <w:t>1</w:t>
-      </w:r>
-      <w:r>
-        <w:rPr>
-          <w:rFonts w:hint="eastAsia"/>
-        </w:rPr>
-        <w:t>.1</w:t>
-      </w:r>
-      <w:bookmarkEnd w:id="1"/>
-      <w:r>
-        <w:rPr>
-          <w:rFonts w:hint="eastAsia"/>
-        </w:rPr>
-        <w:t>.</w:t>
-      </w:r>
-      <w:r>
-        <w:rPr>
-          <w:rFonts w:hint="eastAsia"/>
-        </w:rPr>
-        <w:t>Location</w:t>
-      </w:r>
-      <w:bookmarkEnd w:id="2"/>
-    </w:p>
-    <w:p>
-      <w:pPr>
-        <w:jc w:val="both"/>
-      </w:pPr>
-      <w:r>
-        <w:rPr>
-          <w:rFonts w:hint="eastAsia"/>
-        </w:rPr>
-        <w:t>-</w:t>
-      </w:r>
-      <w:r>
-        <w:t>approximate location (network-based)</w:t>
-      </w:r>
-    </w:p>
-    <w:p>
-      <w:pPr>
-        <w:jc w:val="both"/>
-        <w:rPr>
-          <w:rFonts w:hint="eastAsia"/>
-        </w:rPr>
-      </w:pPr>
-      <w:r>
-        <w:t>Required to obtain the WiFi SSID name on Android 8.1</w:t>
-      </w:r>
-      <w:r>
-        <w:rPr>
-          <w:rFonts w:hint="eastAsia"/>
-        </w:rPr>
-        <w:t xml:space="preserve"> and 9</w:t>
-      </w:r>
-      <w:r>
-        <w:t>.</w:t>
-      </w:r>
-    </w:p>
-    <w:p>
-      <w:pPr>
-        <w:rPr>
-          <w:rFonts w:hint="eastAsia"/>
-        </w:rPr>
-      </w:pPr>
-    </w:p>
-    <w:p>
-      <w:r>
-        <w:rPr>
-          <w:rFonts w:hint="eastAsia"/>
-        </w:rPr>
-        <w:t>-</w:t>
-      </w:r>
-      <w:r>
-        <w:t>precise location (GPS and network-based)</w:t>
-      </w:r>
-    </w:p>
-    <w:p>
-      <w:pPr>
-        <w:jc w:val="both"/>
-        <w:rPr>
-          <w:rFonts w:hint="eastAsia"/>
-        </w:rPr>
-      </w:pPr>
-      <w:bookmarkStart w:id="3" w:name="_Toc39739403"/>
-      <w:r>
-        <w:t xml:space="preserve">Required to obtain the WiFi SSID name on Android </w:t>
-      </w:r>
-      <w:r>
-        <w:rPr>
-          <w:rFonts w:hint="eastAsia"/>
-        </w:rPr>
-        <w:t>10</w:t>
-      </w:r>
-      <w:r>
-        <w:t xml:space="preserve"> and higher.</w:t>
-      </w:r>
-    </w:p>
-    <w:p>
-      <w:pPr>
-        <w:pStyle w:val="20mm8261"/>
-        <w:spacing w:before="360"/>
-      </w:pPr>
-      <w:r>
-        <w:rPr>
-          <w:rFonts w:hint="eastAsia"/>
-        </w:rPr>
-        <w:t>1</w:t>
-      </w:r>
-      <w:r>
-        <w:rPr>
-          <w:rFonts w:hint="eastAsia"/>
-        </w:rPr>
-        <w:t>.</w:t>
-      </w:r>
-      <w:r>
-        <w:rPr>
-          <w:rFonts w:hint="eastAsia"/>
-        </w:rPr>
-        <w:t>2</w:t>
-      </w:r>
-      <w:r>
-        <w:rPr>
-          <w:rFonts w:hint="eastAsia"/>
-        </w:rPr>
-        <w:t>.</w:t>
-      </w:r>
-      <w:r>
-        <w:t>Photos/Media/Files</w:t>
-      </w:r>
-      <w:bookmarkEnd w:id="3"/>
-    </w:p>
-    <w:p>
-      <w:pPr>
-        <w:jc w:val="both"/>
-      </w:pPr>
-      <w:r>
-        <w:rPr>
-          <w:rFonts w:hint="eastAsia"/>
-        </w:rPr>
-        <w:t>-</w:t>
-      </w:r>
-      <w:r>
-        <w:t>read the contents of your External SD Card, Internal Storage and USB medias.</w:t>
-      </w:r>
-    </w:p>
-    <w:p>
-      <w:pPr>
-        <w:jc w:val="both"/>
-      </w:pPr>
-      <w:r>
-        <w:rPr>
-          <w:rFonts w:hint="eastAsia"/>
-        </w:rPr>
-        <w:t>-</w:t>
-      </w:r>
-      <w:r>
-        <w:t>modify or delete the contents of your storage</w:t>
-      </w:r>
-    </w:p>
-    <w:p>
-      <w:pPr>
-        <w:jc w:val="both"/>
-      </w:pPr>
-    </w:p>
-    <w:p>
-      <w:pPr>
-        <w:jc w:val="both"/>
-      </w:pPr>
-      <w:r>
-        <w:t>Required for file synchronization to internal/external/USB storage and to read/write operations on application data files.</w:t>
-      </w:r>
-    </w:p>
-    <w:p/>
-    <w:p>
-      <w:pPr>
-        <w:pStyle w:val="20mm8261"/>
-        <w:spacing w:before="360"/>
-      </w:pPr>
-      <w:bookmarkStart w:id="4" w:name="_Toc39739404"/>
-      <w:r>
-        <w:rPr>
-          <w:rFonts w:hint="eastAsia"/>
-        </w:rPr>
-        <w:t>1</w:t>
-      </w:r>
-      <w:r>
-        <w:rPr>
-          <w:rFonts w:hint="eastAsia"/>
-        </w:rPr>
-        <w:t>.</w:t>
-      </w:r>
-      <w:r>
-        <w:rPr>
-          <w:rFonts w:hint="eastAsia"/>
-        </w:rPr>
-        <w:t>3</w:t>
-      </w:r>
-      <w:r>
-        <w:rPr>
-          <w:rFonts w:hint="eastAsia"/>
-        </w:rPr>
-        <w:t>.</w:t>
-      </w:r>
-      <w:r>
-        <w:rPr>
-          <w:rFonts w:hint="eastAsia"/>
-        </w:rPr>
-        <w:t>Storage</w:t>
-      </w:r>
-      <w:bookmarkEnd w:id="4"/>
-    </w:p>
-    <w:p>
-      <w:r>
-        <w:rPr>
-          <w:rFonts w:hint="eastAsia"/>
-        </w:rPr>
-        <w:t>-</w:t>
-      </w:r>
-      <w:r>
-        <w:t>read the contents of your External SD Card, Internal Storage and USB medias.</w:t>
-      </w:r>
-    </w:p>
-    <w:p>
-      <w:r>
-        <w:rPr>
-          <w:rFonts w:hint="eastAsia"/>
-        </w:rPr>
-        <w:t>-</w:t>
-      </w:r>
-      <w:r>
-        <w:t>modify or delete the contents of your storage</w:t>
-      </w:r>
-    </w:p>
-    <w:p/>
-    <w:p>
-      <w:r>
-        <w:t>Required</w:t>
-      </w:r>
-      <w:r>
-        <w:t xml:space="preserve"> for file synchronization to internal/external</w:t>
-      </w:r>
-      <w:r>
-        <w:t xml:space="preserve">/USB </w:t>
-      </w:r>
-      <w:r>
-        <w:t xml:space="preserve">storage and </w:t>
-      </w:r>
-      <w:r>
-        <w:t xml:space="preserve">to </w:t>
-      </w:r>
-      <w:r>
-        <w:t xml:space="preserve">read/write </w:t>
-      </w:r>
-      <w:r>
-        <w:t>operations on</w:t>
-      </w:r>
-      <w:r>
-        <w:t xml:space="preserve"> </w:t>
-      </w:r>
-      <w:r>
-        <w:t>application data</w:t>
-      </w:r>
-      <w:r>
-        <w:t xml:space="preserve"> file</w:t>
-      </w:r>
-      <w:r>
-        <w:t>s</w:t>
-      </w:r>
-      <w:r>
-        <w:t>.</w:t>
-      </w:r>
-    </w:p>
-    <w:p>
-      <w:pPr>
-        <w:pStyle w:val="20mm8261"/>
-        <w:spacing w:before="360"/>
-      </w:pPr>
-      <w:bookmarkStart w:id="5" w:name="_Toc39739405"/>
-      <w:r>
-        <w:rPr>
-          <w:rFonts w:hint="eastAsia"/>
-        </w:rPr>
-        <w:t>1</w:t>
-      </w:r>
-      <w:r>
-        <w:rPr>
-          <w:rFonts w:hint="eastAsia"/>
-        </w:rPr>
-        <w:t>.</w:t>
-      </w:r>
-      <w:r>
-        <w:rPr>
-          <w:rFonts w:hint="eastAsia"/>
-        </w:rPr>
-        <w:t>4</w:t>
-      </w:r>
-      <w:r>
-        <w:rPr>
-          <w:rFonts w:hint="eastAsia"/>
-        </w:rPr>
-        <w:t>.</w:t>
-      </w:r>
-      <w:r>
-        <w:rPr>
-          <w:rFonts w:hint="eastAsia"/>
-        </w:rPr>
-        <w:t xml:space="preserve">Wi-Fi </w:t>
-      </w:r>
-      <w:r>
-        <w:rPr>
-          <w:rFonts w:hint="eastAsia"/>
-        </w:rPr>
-        <w:t>Connect</w:t>
-      </w:r>
-      <w:r>
-        <w:rPr>
-          <w:rFonts w:hint="eastAsia"/>
-        </w:rPr>
-        <w:t>ion infomation</w:t>
-      </w:r>
-      <w:bookmarkEnd w:id="5"/>
-    </w:p>
-    <w:p>
-      <w:r>
-        <w:rPr>
-          <w:rFonts w:hint="eastAsia"/>
-        </w:rPr>
-        <w:t>-</w:t>
-      </w:r>
-      <w:r>
-        <w:t xml:space="preserve"> </w:t>
-      </w:r>
-      <w:r>
-        <w:t>view Wi-Fi connections</w:t>
-      </w:r>
-    </w:p>
-    <w:p>
-      <w:r>
-        <w:t>Required</w:t>
-      </w:r>
-      <w:r>
-        <w:t xml:space="preserve"> to check the status of Wi-Fi</w:t>
-      </w:r>
-      <w:r>
-        <w:t xml:space="preserve"> (on/off)</w:t>
-      </w:r>
-      <w:r>
-        <w:t xml:space="preserve"> at the start of synchronization.</w:t>
       </w:r>
     </w:p>
     <w:p>
@@ -1716,12 +1368,21 @@
         <w:pStyle w:val="2"/>
         <w:spacing w:before="360"/>
       </w:pPr>
-      <w:bookmarkStart w:id="6" w:name="_Toc39739406"/>
+      <w:bookmarkStart w:id="2" w:name="_2.1_Synchronization_task"/>
+      <w:bookmarkStart w:id="3" w:name="_Toc54765876"/>
+      <w:bookmarkEnd w:id="1"/>
+      <w:bookmarkEnd w:id="2"/>
+      <w:r>
+        <w:rPr>
+          <w:rFonts w:eastAsiaTheme="minorEastAsia" w:hint="eastAsia"/>
+        </w:rPr>
+        <w:t>1</w:t>
+      </w:r>
       <w:r>
         <w:rPr>
           <w:rFonts w:hint="eastAsia"/>
         </w:rPr>
-        <w:t>1</w:t>
+        <w:t>.1</w:t>
       </w:r>
       <w:r>
         <w:rPr>
@@ -1730,436 +1391,6 @@
         <w:t>.</w:t>
       </w:r>
       <w:r>
-        <w:rPr>
-          <w:rFonts w:hint="eastAsia"/>
-        </w:rPr>
-        <w:t>5</w:t>
-      </w:r>
-      <w:r>
-        <w:rPr>
-          <w:rFonts w:hint="eastAsia"/>
-        </w:rPr>
-        <w:t>.</w:t>
-      </w:r>
-      <w:r>
-        <w:rPr>
-          <w:rFonts w:hint="eastAsia"/>
-        </w:rPr>
-        <w:t>Other</w:t>
-      </w:r>
-      <w:bookmarkEnd w:id="6"/>
-    </w:p>
-    <w:p>
-      <w:pPr>
-        <w:pStyle w:val="3"/>
-        <w:spacing w:before="360"/>
-      </w:pPr>
-      <w:bookmarkStart w:id="7" w:name="_Toc8456827"/>
-      <w:bookmarkStart w:id="8" w:name="_Toc39739407"/>
-      <w:r>
-        <w:rPr>
-          <w:rFonts w:hint="eastAsia"/>
-        </w:rPr>
-        <w:t>1</w:t>
-      </w:r>
-      <w:r>
-        <w:rPr>
-          <w:rFonts w:hint="eastAsia"/>
-        </w:rPr>
-        <w:t>.</w:t>
-      </w:r>
-      <w:r>
-        <w:rPr>
-          <w:rFonts w:hint="eastAsia"/>
-        </w:rPr>
-        <w:t>5.1</w:t>
-      </w:r>
-      <w:bookmarkEnd w:id="7"/>
-      <w:r>
-        <w:rPr>
-          <w:rFonts w:hint="eastAsia"/>
-        </w:rPr>
-        <w:t>.</w:t>
-      </w:r>
-      <w:r>
-        <w:t>view network connections</w:t>
-      </w:r>
-      <w:bookmarkEnd w:id="8"/>
-    </w:p>
-    <w:p>
-      <w:r>
-        <w:t>Required</w:t>
-      </w:r>
-      <w:r>
-        <w:t xml:space="preserve"> </w:t>
-      </w:r>
-      <w:r>
-        <w:t>to confirm that device is connected to the network at the start of synchronization.</w:t>
-      </w:r>
-    </w:p>
-    <w:p>
-      <w:pPr>
-        <w:pStyle w:val="3"/>
-        <w:spacing w:before="360"/>
-      </w:pPr>
-      <w:bookmarkStart w:id="9" w:name="_Toc39739408"/>
-      <w:r>
-        <w:rPr>
-          <w:rFonts w:hint="eastAsia"/>
-        </w:rPr>
-        <w:t>1</w:t>
-      </w:r>
-      <w:r>
-        <w:rPr>
-          <w:rFonts w:hint="eastAsia"/>
-        </w:rPr>
-        <w:t>.</w:t>
-      </w:r>
-      <w:r>
-        <w:rPr>
-          <w:rFonts w:hint="eastAsia"/>
-        </w:rPr>
-        <w:t>5.</w:t>
-      </w:r>
-      <w:r>
-        <w:rPr>
-          <w:rFonts w:hint="eastAsia"/>
-        </w:rPr>
-        <w:t>2</w:t>
-      </w:r>
-      <w:r>
-        <w:rPr>
-          <w:rFonts w:hint="eastAsia"/>
-        </w:rPr>
-        <w:t>.</w:t>
-      </w:r>
-      <w:r>
-        <w:t>connect and disconnect from Wi-Fi</w:t>
-      </w:r>
-      <w:bookmarkEnd w:id="9"/>
-    </w:p>
-    <w:p>
-      <w:r>
-        <w:t>Required</w:t>
-      </w:r>
-      <w:r>
-        <w:t xml:space="preserve"> </w:t>
-      </w:r>
-      <w:r>
-        <w:t>to turn on / off Wi-Fi before and after a scheduled synchronization.</w:t>
-      </w:r>
-    </w:p>
-    <w:p>
-      <w:pPr>
-        <w:pStyle w:val="3"/>
-        <w:spacing w:before="360"/>
-      </w:pPr>
-      <w:bookmarkStart w:id="10" w:name="_Toc39739409"/>
-      <w:r>
-        <w:rPr>
-          <w:rFonts w:hint="eastAsia"/>
-        </w:rPr>
-        <w:lastRenderedPageBreak/>
-        <w:t>1</w:t>
-      </w:r>
-      <w:r>
-        <w:rPr>
-          <w:rFonts w:hint="eastAsia"/>
-        </w:rPr>
-        <w:t>.</w:t>
-      </w:r>
-      <w:r>
-        <w:rPr>
-          <w:rFonts w:hint="eastAsia"/>
-        </w:rPr>
-        <w:t>5.</w:t>
-      </w:r>
-      <w:r>
-        <w:rPr>
-          <w:rFonts w:hint="eastAsia"/>
-        </w:rPr>
-        <w:t>3</w:t>
-      </w:r>
-      <w:r>
-        <w:rPr>
-          <w:rFonts w:hint="eastAsia"/>
-        </w:rPr>
-        <w:t>.</w:t>
-      </w:r>
-      <w:r>
-        <w:t>full network access</w:t>
-      </w:r>
-      <w:bookmarkEnd w:id="10"/>
-    </w:p>
-    <w:p>
-      <w:r>
-        <w:t>Required</w:t>
-      </w:r>
-      <w:r>
-        <w:t xml:space="preserve"> </w:t>
-      </w:r>
-      <w:r>
-        <w:t>to perform network synchronization using the SMB protocol.</w:t>
-      </w:r>
-    </w:p>
-    <w:p>
-      <w:pPr>
-        <w:pStyle w:val="3"/>
-        <w:spacing w:before="360"/>
-      </w:pPr>
-      <w:bookmarkStart w:id="11" w:name="_Toc39739410"/>
-      <w:r>
-        <w:rPr>
-          <w:rFonts w:hint="eastAsia"/>
-        </w:rPr>
-        <w:t>1</w:t>
-      </w:r>
-      <w:r>
-        <w:rPr>
-          <w:rFonts w:hint="eastAsia"/>
-        </w:rPr>
-        <w:t>.</w:t>
-      </w:r>
-      <w:r>
-        <w:rPr>
-          <w:rFonts w:hint="eastAsia"/>
-        </w:rPr>
-        <w:t>5.</w:t>
-      </w:r>
-      <w:r>
-        <w:rPr>
-          <w:rFonts w:hint="eastAsia"/>
-        </w:rPr>
-        <w:t>4</w:t>
-      </w:r>
-      <w:r>
-        <w:rPr>
-          <w:rFonts w:hint="eastAsia"/>
-        </w:rPr>
-        <w:t>.</w:t>
-      </w:r>
-      <w:r>
-        <w:t>run at startup</w:t>
-      </w:r>
-      <w:bookmarkEnd w:id="11"/>
-    </w:p>
-    <w:p>
-      <w:r>
-        <w:t>Required</w:t>
-      </w:r>
-      <w:r>
-        <w:t xml:space="preserve"> </w:t>
-      </w:r>
-      <w:r>
-        <w:t>to perform scheduled synchronization.</w:t>
-      </w:r>
-    </w:p>
-    <w:p>
-      <w:pPr>
-        <w:pStyle w:val="3"/>
-        <w:spacing w:before="360"/>
-      </w:pPr>
-      <w:bookmarkStart w:id="12" w:name="_Toc39739411"/>
-      <w:r>
-        <w:rPr>
-          <w:rFonts w:hint="eastAsia"/>
-        </w:rPr>
-        <w:t>1</w:t>
-      </w:r>
-      <w:r>
-        <w:rPr>
-          <w:rFonts w:hint="eastAsia"/>
-        </w:rPr>
-        <w:t>.</w:t>
-      </w:r>
-      <w:r>
-        <w:rPr>
-          <w:rFonts w:hint="eastAsia"/>
-        </w:rPr>
-        <w:t>5.</w:t>
-      </w:r>
-      <w:r>
-        <w:rPr>
-          <w:rFonts w:hint="eastAsia"/>
-        </w:rPr>
-        <w:t>5</w:t>
-      </w:r>
-      <w:r>
-        <w:rPr>
-          <w:rFonts w:hint="eastAsia"/>
-        </w:rPr>
-        <w:t>.</w:t>
-      </w:r>
-      <w:r>
-        <w:t>control vibration</w:t>
-      </w:r>
-      <w:bookmarkEnd w:id="12"/>
-    </w:p>
-    <w:p>
-      <w:r>
-        <w:t>Required</w:t>
-      </w:r>
-      <w:r>
-        <w:t xml:space="preserve"> </w:t>
-      </w:r>
-      <w:r>
-        <w:t>to notify the user by vibration at the end of synchronization.</w:t>
-      </w:r>
-    </w:p>
-    <w:p>
-      <w:pPr>
-        <w:pStyle w:val="3"/>
-        <w:spacing w:before="360"/>
-      </w:pPr>
-      <w:bookmarkStart w:id="13" w:name="_Toc39739412"/>
-      <w:r>
-        <w:rPr>
-          <w:rFonts w:hint="eastAsia"/>
-        </w:rPr>
-        <w:t>1</w:t>
-      </w:r>
-      <w:r>
-        <w:rPr>
-          <w:rFonts w:hint="eastAsia"/>
-        </w:rPr>
-        <w:t>.</w:t>
-      </w:r>
-      <w:r>
-        <w:rPr>
-          <w:rFonts w:hint="eastAsia"/>
-        </w:rPr>
-        <w:t>5.</w:t>
-      </w:r>
-      <w:r>
-        <w:rPr>
-          <w:rFonts w:hint="eastAsia"/>
-        </w:rPr>
-        <w:t>6</w:t>
-      </w:r>
-      <w:r>
-        <w:rPr>
-          <w:rFonts w:hint="eastAsia"/>
-        </w:rPr>
-        <w:t>.</w:t>
-      </w:r>
-      <w:r>
-        <w:t>prevent device from sleeping</w:t>
-      </w:r>
-      <w:bookmarkEnd w:id="13"/>
-    </w:p>
-    <w:p>
-      <w:r>
-        <w:t>Required</w:t>
-      </w:r>
-      <w:r>
-        <w:t xml:space="preserve"> </w:t>
-      </w:r>
-      <w:r>
-        <w:t>to start synchronization from a scheduled or external application.</w:t>
-      </w:r>
-    </w:p>
-    <w:p>
-      <w:pPr>
-        <w:pStyle w:val="3"/>
-        <w:spacing w:before="360"/>
-      </w:pPr>
-      <w:bookmarkStart w:id="14" w:name="_Toc39739413"/>
-      <w:r>
-        <w:rPr>
-          <w:rFonts w:hint="eastAsia"/>
-        </w:rPr>
-        <w:t>1</w:t>
-      </w:r>
-      <w:r>
-        <w:rPr>
-          <w:rFonts w:hint="eastAsia"/>
-        </w:rPr>
-        <w:t>.</w:t>
-      </w:r>
-      <w:r>
-        <w:rPr>
-          <w:rFonts w:hint="eastAsia"/>
-        </w:rPr>
-        <w:t>5.</w:t>
-      </w:r>
-      <w:r>
-        <w:rPr>
-          <w:rFonts w:hint="eastAsia"/>
-        </w:rPr>
-        <w:t>7</w:t>
-      </w:r>
-      <w:r>
-        <w:rPr>
-          <w:rFonts w:hint="eastAsia"/>
-        </w:rPr>
-        <w:t>.</w:t>
-      </w:r>
-      <w:r>
-        <w:t>install shortcuts</w:t>
-      </w:r>
-      <w:bookmarkEnd w:id="14"/>
-    </w:p>
-    <w:p>
-      <w:r>
-        <w:t>Required</w:t>
-      </w:r>
-      <w:r>
-        <w:t xml:space="preserve"> </w:t>
-      </w:r>
-      <w:r>
-        <w:t>to add a synchronization task shortcut on the home screen.</w:t>
-      </w:r>
-    </w:p>
-    <w:p/>
-    <w:p>
-      <w:pPr>
-        <w:pStyle w:val="11"/>
-        <w:spacing w:before="360"/>
-      </w:pPr>
-      <w:bookmarkStart w:id="15" w:name="_Toc39739414"/>
-      <w:r>
-        <w:rPr>
-          <w:rFonts w:hint="eastAsia"/>
-        </w:rPr>
-        <w:lastRenderedPageBreak/>
-        <w:t>2.</w:t>
-      </w:r>
-      <w:r>
-        <w:t>Data recorded by the app</w:t>
-      </w:r>
-      <w:bookmarkEnd w:id="15"/>
-    </w:p>
-    <w:p>
-      <w:bookmarkStart w:id="16" w:name="_Toc9071207"/>
-      <w:r>
-        <w:t>No data will be sent outside of the app unless the user operates it</w:t>
-      </w:r>
-      <w:r>
-        <w:t>.</w:t>
-      </w:r>
-    </w:p>
-    <w:p>
-      <w:pPr>
-        <w:pStyle w:val="2"/>
-        <w:spacing w:before="360"/>
-      </w:pPr>
-      <w:bookmarkStart w:id="17" w:name="_2.1_Synchronization_task"/>
-      <w:bookmarkStart w:id="18" w:name="_Toc39739415"/>
-      <w:bookmarkEnd w:id="16"/>
-      <w:bookmarkEnd w:id="17"/>
-      <w:r>
-        <w:rPr>
-          <w:rFonts w:hint="eastAsia"/>
-        </w:rPr>
-        <w:t>2.1</w:t>
-      </w:r>
-      <w:r>
-        <w:rPr>
-          <w:rFonts w:hint="eastAsia"/>
-        </w:rPr>
-        <w:t>.</w:t>
-      </w:r>
-      <w:r>
         <w:t xml:space="preserve">Synchronization </w:t>
       </w:r>
       <w:r>
@@ -2168,7 +1399,7 @@
       <w:r>
         <w:t xml:space="preserve"> list</w:t>
       </w:r>
-      <w:bookmarkEnd w:id="18"/>
+      <w:bookmarkEnd w:id="3"/>
     </w:p>
     <w:p>
       <w:pPr>
@@ -2266,12 +1497,18 @@
         <w:pStyle w:val="2"/>
         <w:spacing w:before="360"/>
       </w:pPr>
-      <w:bookmarkStart w:id="19" w:name="_Toc39739416"/>
+      <w:bookmarkStart w:id="4" w:name="_Toc54765877"/>
+      <w:r>
+        <w:rPr>
+          <w:rFonts w:eastAsiaTheme="minorEastAsia" w:hint="eastAsia"/>
+        </w:rPr>
+        <w:t>1</w:t>
+      </w:r>
       <w:r>
         <w:rPr>
           <w:rFonts w:hint="eastAsia"/>
         </w:rPr>
-        <w:t>2.2</w:t>
+        <w:t>.2</w:t>
       </w:r>
       <w:r>
         <w:rPr>
@@ -2282,7 +1519,7 @@
       <w:r>
         <w:t>App activity record</w:t>
       </w:r>
-      <w:bookmarkEnd w:id="19"/>
+      <w:bookmarkEnd w:id="4"/>
     </w:p>
     <w:p>
       <w:pPr>
@@ -2408,12 +1645,18 @@
         <w:pStyle w:val="2"/>
         <w:spacing w:before="360"/>
       </w:pPr>
-      <w:bookmarkStart w:id="20" w:name="_Toc39739417"/>
+      <w:bookmarkStart w:id="5" w:name="_Toc54765878"/>
+      <w:r>
+        <w:rPr>
+          <w:rFonts w:eastAsiaTheme="minorEastAsia" w:hint="eastAsia"/>
+        </w:rPr>
+        <w:t>1</w:t>
+      </w:r>
       <w:r>
         <w:rPr>
           <w:rFonts w:hint="eastAsia"/>
         </w:rPr>
-        <w:t>2.3.</w:t>
+        <w:t>.3.</w:t>
       </w:r>
       <w:r>
         <w:t xml:space="preserve"> </w:t>
@@ -2424,7 +1667,7 @@
       <w:r>
         <w:t>Sync task list</w:t>
       </w:r>
-      <w:bookmarkEnd w:id="20"/>
+      <w:bookmarkEnd w:id="5"/>
       <w:r>
         <w:t xml:space="preserve"> </w:t>
       </w:r>
@@ -2531,16 +1774,21 @@
     <w:p/>
     <w:p>
       <w:pPr>
-        <w:pStyle w:val="11"/>
+        <w:pStyle w:val="2"/>
         <w:spacing w:before="360"/>
       </w:pPr>
-      <w:bookmarkStart w:id="21" w:name="_Toc39739418"/>
+      <w:bookmarkStart w:id="6" w:name="_Toc54765879"/>
+      <w:r>
+        <w:rPr>
+          <w:rFonts w:eastAsiaTheme="minorEastAsia" w:hint="eastAsia"/>
+        </w:rPr>
+        <w:t>1.4</w:t>
+      </w:r>
       <w:r>
         <w:rPr>
           <w:rFonts w:hint="eastAsia"/>
         </w:rPr>
-        <w:lastRenderedPageBreak/>
-        <w:t>3.</w:t>
+        <w:t>.</w:t>
       </w:r>
       <w:r>
         <w:t xml:space="preserve">Send </w:t>
@@ -2554,7 +1802,7 @@
       <w:r>
         <w:t>data from the app</w:t>
       </w:r>
-      <w:bookmarkEnd w:id="21"/>
+      <w:bookmarkEnd w:id="6"/>
     </w:p>
     <w:p>
       <w:r>
@@ -2587,6 +1835,7 @@
         <w:ind w:leftChars="0"/>
       </w:pPr>
       <w:r>
+        <w:lastRenderedPageBreak/>
         <w:t xml:space="preserve">Press the "Send to Developer" button from the </w:t>
       </w:r>
       <w:r>
@@ -2615,6 +1864,673 @@
         <w:t xml:space="preserve"> “Manage log files”</w:t>
       </w:r>
     </w:p>
+    <w:p/>
+    <w:p>
+      <w:pPr>
+        <w:pStyle w:val="11"/>
+        <w:spacing w:before="360"/>
+      </w:pPr>
+      <w:bookmarkStart w:id="7" w:name="_Toc54765880"/>
+      <w:r>
+        <w:rPr>
+          <w:rFonts w:hint="eastAsia"/>
+        </w:rPr>
+        <w:lastRenderedPageBreak/>
+        <w:t>2</w:t>
+      </w:r>
+      <w:r>
+        <w:rPr>
+          <w:rFonts w:hint="eastAsia"/>
+        </w:rPr>
+        <w:t>.</w:t>
+      </w:r>
+      <w:r>
+        <w:t xml:space="preserve"> Permissions</w:t>
+      </w:r>
+      <w:bookmarkEnd w:id="7"/>
+    </w:p>
+    <w:p>
+      <w:r>
+        <w:t>The app</w:t>
+      </w:r>
+      <w:r>
+        <w:t xml:space="preserve"> uses the following permissions</w:t>
+      </w:r>
+      <w:r>
+        <w:rPr>
+          <w:rFonts w:hint="eastAsia"/>
+        </w:rPr>
+        <w:t>.</w:t>
+      </w:r>
+    </w:p>
+    <w:p>
+      <w:pPr>
+        <w:pStyle w:val="20mm8261"/>
+        <w:spacing w:before="360"/>
+      </w:pPr>
+      <w:bookmarkStart w:id="8" w:name="_Toc8456826"/>
+      <w:bookmarkStart w:id="9" w:name="_Toc54765881"/>
+      <w:r>
+        <w:rPr>
+          <w:rFonts w:eastAsiaTheme="minorEastAsia" w:hint="eastAsia"/>
+        </w:rPr>
+        <w:t>2</w:t>
+      </w:r>
+      <w:r>
+        <w:rPr>
+          <w:rFonts w:hint="eastAsia"/>
+        </w:rPr>
+        <w:t>.1</w:t>
+      </w:r>
+      <w:bookmarkEnd w:id="8"/>
+      <w:r>
+        <w:rPr>
+          <w:rFonts w:hint="eastAsia"/>
+        </w:rPr>
+        <w:t>.Location</w:t>
+      </w:r>
+      <w:bookmarkEnd w:id="9"/>
+    </w:p>
+    <w:p>
+      <w:pPr>
+        <w:jc w:val="both"/>
+      </w:pPr>
+      <w:r>
+        <w:rPr>
+          <w:rFonts w:hint="eastAsia"/>
+        </w:rPr>
+        <w:t>-</w:t>
+      </w:r>
+      <w:r>
+        <w:t>approximate location (network-based)</w:t>
+      </w:r>
+    </w:p>
+    <w:p>
+      <w:pPr>
+        <w:jc w:val="both"/>
+      </w:pPr>
+      <w:r>
+        <w:t>Required to obtain the WiFi SSID name on Android 8.1</w:t>
+      </w:r>
+      <w:r>
+        <w:rPr>
+          <w:rFonts w:hint="eastAsia"/>
+        </w:rPr>
+        <w:t xml:space="preserve"> and 9</w:t>
+      </w:r>
+      <w:r>
+        <w:t>.</w:t>
+      </w:r>
+    </w:p>
+    <w:p/>
+    <w:p>
+      <w:r>
+        <w:rPr>
+          <w:rFonts w:hint="eastAsia"/>
+        </w:rPr>
+        <w:t>-</w:t>
+      </w:r>
+      <w:r>
+        <w:t>precise location (GPS and network-based)</w:t>
+      </w:r>
+    </w:p>
+    <w:p>
+      <w:pPr>
+        <w:jc w:val="both"/>
+      </w:pPr>
+      <w:r>
+        <w:t xml:space="preserve">Required to obtain the WiFi SSID name on Android </w:t>
+      </w:r>
+      <w:r>
+        <w:rPr>
+          <w:rFonts w:hint="eastAsia"/>
+        </w:rPr>
+        <w:t>10</w:t>
+      </w:r>
+      <w:r>
+        <w:t xml:space="preserve"> and higher.</w:t>
+      </w:r>
+    </w:p>
+    <w:p>
+      <w:pPr>
+        <w:pStyle w:val="20mm8261"/>
+        <w:spacing w:before="360"/>
+      </w:pPr>
+      <w:bookmarkStart w:id="10" w:name="_Toc54765882"/>
+      <w:r>
+        <w:rPr>
+          <w:rFonts w:eastAsiaTheme="minorEastAsia" w:hint="eastAsia"/>
+        </w:rPr>
+        <w:t>2</w:t>
+      </w:r>
+      <w:r>
+        <w:rPr>
+          <w:rFonts w:hint="eastAsia"/>
+        </w:rPr>
+        <w:t>.</w:t>
+      </w:r>
+      <w:r>
+        <w:rPr>
+          <w:rFonts w:hint="eastAsia"/>
+        </w:rPr>
+        <w:t>2.</w:t>
+      </w:r>
+      <w:r>
+        <w:t>Photos/Media/Files</w:t>
+      </w:r>
+      <w:bookmarkEnd w:id="10"/>
+    </w:p>
+    <w:p>
+      <w:pPr>
+        <w:jc w:val="both"/>
+      </w:pPr>
+      <w:r>
+        <w:rPr>
+          <w:rFonts w:hint="eastAsia"/>
+        </w:rPr>
+        <w:t>-</w:t>
+      </w:r>
+      <w:r>
+        <w:t>read the contents of your External SD Card, Internal Storage and USB medias.</w:t>
+      </w:r>
+    </w:p>
+    <w:p>
+      <w:pPr>
+        <w:jc w:val="both"/>
+      </w:pPr>
+      <w:r>
+        <w:rPr>
+          <w:rFonts w:hint="eastAsia"/>
+        </w:rPr>
+        <w:t>-</w:t>
+      </w:r>
+      <w:r>
+        <w:t>modify or delete the contents of your storage</w:t>
+      </w:r>
+    </w:p>
+    <w:p>
+      <w:pPr>
+        <w:jc w:val="both"/>
+      </w:pPr>
+    </w:p>
+    <w:p>
+      <w:pPr>
+        <w:jc w:val="both"/>
+      </w:pPr>
+      <w:r>
+        <w:t>Required for file synchronization to internal/external/USB storage and to read/write operations on application data files.</w:t>
+      </w:r>
+    </w:p>
+    <w:p/>
+    <w:p>
+      <w:pPr>
+        <w:pStyle w:val="20mm8261"/>
+        <w:spacing w:before="360"/>
+      </w:pPr>
+      <w:bookmarkStart w:id="11" w:name="_Toc54765883"/>
+      <w:r>
+        <w:rPr>
+          <w:rFonts w:eastAsiaTheme="minorEastAsia" w:hint="eastAsia"/>
+        </w:rPr>
+        <w:t>2</w:t>
+      </w:r>
+      <w:r>
+        <w:rPr>
+          <w:rFonts w:hint="eastAsia"/>
+        </w:rPr>
+        <w:t>.</w:t>
+      </w:r>
+      <w:r>
+        <w:rPr>
+          <w:rFonts w:hint="eastAsia"/>
+        </w:rPr>
+        <w:t>3.Storage</w:t>
+      </w:r>
+      <w:bookmarkEnd w:id="11"/>
+    </w:p>
+    <w:p>
+      <w:r>
+        <w:rPr>
+          <w:rFonts w:hint="eastAsia"/>
+        </w:rPr>
+        <w:t>-</w:t>
+      </w:r>
+      <w:r>
+        <w:t>read the contents of your External SD Card, Internal Storage and USB medias.</w:t>
+      </w:r>
+    </w:p>
+    <w:p>
+      <w:r>
+        <w:rPr>
+          <w:rFonts w:hint="eastAsia"/>
+        </w:rPr>
+        <w:t>-</w:t>
+      </w:r>
+      <w:r>
+        <w:t>modify or delete the contents of your storage</w:t>
+      </w:r>
+    </w:p>
+    <w:p/>
+    <w:p>
+      <w:r>
+        <w:t>Required</w:t>
+      </w:r>
+      <w:r>
+        <w:t xml:space="preserve"> for file synchronization to internal/external</w:t>
+      </w:r>
+      <w:r>
+        <w:t xml:space="preserve">/USB </w:t>
+      </w:r>
+      <w:r>
+        <w:t xml:space="preserve">storage and </w:t>
+      </w:r>
+      <w:r>
+        <w:t xml:space="preserve">to </w:t>
+      </w:r>
+      <w:r>
+        <w:t xml:space="preserve">read/write </w:t>
+      </w:r>
+      <w:r>
+        <w:t>operations on</w:t>
+      </w:r>
+      <w:r>
+        <w:t xml:space="preserve"> </w:t>
+      </w:r>
+      <w:r>
+        <w:t>application data</w:t>
+      </w:r>
+      <w:r>
+        <w:t xml:space="preserve"> file</w:t>
+      </w:r>
+      <w:r>
+        <w:t>s</w:t>
+      </w:r>
+      <w:r>
+        <w:t>.</w:t>
+      </w:r>
+    </w:p>
+    <w:p>
+      <w:pPr>
+        <w:pStyle w:val="20mm8261"/>
+        <w:spacing w:before="360"/>
+      </w:pPr>
+      <w:bookmarkStart w:id="12" w:name="_Toc54765884"/>
+      <w:r>
+        <w:rPr>
+          <w:rFonts w:eastAsiaTheme="minorEastAsia" w:hint="eastAsia"/>
+        </w:rPr>
+        <w:t>2</w:t>
+      </w:r>
+      <w:r>
+        <w:rPr>
+          <w:rFonts w:hint="eastAsia"/>
+        </w:rPr>
+        <w:t>.</w:t>
+      </w:r>
+      <w:r>
+        <w:rPr>
+          <w:rFonts w:hint="eastAsia"/>
+        </w:rPr>
+        <w:t>4.</w:t>
+      </w:r>
+      <w:r>
+        <w:rPr>
+          <w:rFonts w:hint="eastAsia"/>
+        </w:rPr>
+        <w:t xml:space="preserve">Wi-Fi </w:t>
+      </w:r>
+      <w:r>
+        <w:rPr>
+          <w:rFonts w:hint="eastAsia"/>
+        </w:rPr>
+        <w:t>Connection infomation</w:t>
+      </w:r>
+      <w:bookmarkEnd w:id="12"/>
+    </w:p>
+    <w:p>
+      <w:r>
+        <w:rPr>
+          <w:rFonts w:hint="eastAsia"/>
+        </w:rPr>
+        <w:t>-</w:t>
+      </w:r>
+      <w:r>
+        <w:t xml:space="preserve"> </w:t>
+      </w:r>
+      <w:r>
+        <w:t>view Wi-Fi connections</w:t>
+      </w:r>
+    </w:p>
+    <w:p>
+      <w:r>
+        <w:t>Required</w:t>
+      </w:r>
+      <w:r>
+        <w:t xml:space="preserve"> to check the status of Wi-Fi</w:t>
+      </w:r>
+      <w:r>
+        <w:t xml:space="preserve"> (on/off)</w:t>
+      </w:r>
+      <w:r>
+        <w:t xml:space="preserve"> at the start of synchronization.</w:t>
+      </w:r>
+    </w:p>
+    <w:p>
+      <w:pPr>
+        <w:pStyle w:val="2"/>
+        <w:spacing w:before="360"/>
+      </w:pPr>
+      <w:bookmarkStart w:id="13" w:name="_Toc54765885"/>
+      <w:r>
+        <w:rPr>
+          <w:rFonts w:eastAsiaTheme="minorEastAsia" w:hint="eastAsia"/>
+        </w:rPr>
+        <w:t>2</w:t>
+      </w:r>
+      <w:r>
+        <w:rPr>
+          <w:rFonts w:hint="eastAsia"/>
+        </w:rPr>
+        <w:t>.</w:t>
+      </w:r>
+      <w:r>
+        <w:rPr>
+          <w:rFonts w:hint="eastAsia"/>
+        </w:rPr>
+        <w:t>5.Other</w:t>
+      </w:r>
+      <w:bookmarkEnd w:id="13"/>
+    </w:p>
+    <w:p>
+      <w:pPr>
+        <w:pStyle w:val="3"/>
+        <w:spacing w:before="360"/>
+      </w:pPr>
+      <w:bookmarkStart w:id="14" w:name="_Toc8456827"/>
+      <w:bookmarkStart w:id="15" w:name="_Toc54765886"/>
+      <w:r>
+        <w:rPr>
+          <w:rFonts w:eastAsiaTheme="minorEastAsia" w:hint="eastAsia"/>
+        </w:rPr>
+        <w:t>2</w:t>
+      </w:r>
+      <w:r>
+        <w:rPr>
+          <w:rFonts w:hint="eastAsia"/>
+        </w:rPr>
+        <w:t>.</w:t>
+      </w:r>
+      <w:r>
+        <w:rPr>
+          <w:rFonts w:hint="eastAsia"/>
+        </w:rPr>
+        <w:t>5.1</w:t>
+      </w:r>
+      <w:bookmarkEnd w:id="14"/>
+      <w:r>
+        <w:rPr>
+          <w:rFonts w:hint="eastAsia"/>
+        </w:rPr>
+        <w:t>.</w:t>
+      </w:r>
+      <w:r>
+        <w:t>view network connections</w:t>
+      </w:r>
+      <w:bookmarkEnd w:id="15"/>
+    </w:p>
+    <w:p>
+      <w:r>
+        <w:t>Required</w:t>
+      </w:r>
+      <w:r>
+        <w:t xml:space="preserve"> </w:t>
+      </w:r>
+      <w:r>
+        <w:t>to confirm that device is connected to the network at the start of synchronization.</w:t>
+      </w:r>
+    </w:p>
+    <w:p>
+      <w:pPr>
+        <w:pStyle w:val="3"/>
+        <w:spacing w:before="360"/>
+      </w:pPr>
+      <w:bookmarkStart w:id="16" w:name="_Toc54765887"/>
+      <w:r>
+        <w:rPr>
+          <w:rFonts w:eastAsiaTheme="minorEastAsia" w:hint="eastAsia"/>
+        </w:rPr>
+        <w:t>2</w:t>
+      </w:r>
+      <w:r>
+        <w:rPr>
+          <w:rFonts w:hint="eastAsia"/>
+        </w:rPr>
+        <w:t>.</w:t>
+      </w:r>
+      <w:r>
+        <w:rPr>
+          <w:rFonts w:hint="eastAsia"/>
+        </w:rPr>
+        <w:t>5.2.</w:t>
+      </w:r>
+      <w:r>
+        <w:t>connect and disconnect from Wi-Fi</w:t>
+      </w:r>
+      <w:bookmarkEnd w:id="16"/>
+    </w:p>
+    <w:p>
+      <w:r>
+        <w:t>Required</w:t>
+      </w:r>
+      <w:r>
+        <w:t xml:space="preserve"> </w:t>
+      </w:r>
+      <w:r>
+        <w:t>to turn on / off Wi-Fi before and after a scheduled synchronization.</w:t>
+      </w:r>
+    </w:p>
+    <w:p>
+      <w:pPr>
+        <w:pStyle w:val="3"/>
+        <w:spacing w:before="360"/>
+      </w:pPr>
+      <w:bookmarkStart w:id="17" w:name="_Toc54765888"/>
+      <w:r>
+        <w:rPr>
+          <w:rFonts w:eastAsiaTheme="minorEastAsia" w:hint="eastAsia"/>
+        </w:rPr>
+        <w:lastRenderedPageBreak/>
+        <w:t>2</w:t>
+      </w:r>
+      <w:r>
+        <w:rPr>
+          <w:rFonts w:hint="eastAsia"/>
+        </w:rPr>
+        <w:t>.</w:t>
+      </w:r>
+      <w:r>
+        <w:rPr>
+          <w:rFonts w:hint="eastAsia"/>
+        </w:rPr>
+        <w:t>5.3.</w:t>
+      </w:r>
+      <w:r>
+        <w:t>full network access</w:t>
+      </w:r>
+      <w:bookmarkEnd w:id="17"/>
+    </w:p>
+    <w:p>
+      <w:r>
+        <w:t>Required</w:t>
+      </w:r>
+      <w:r>
+        <w:t xml:space="preserve"> </w:t>
+      </w:r>
+      <w:r>
+        <w:t>to perform network synchronization using the SMB protocol.</w:t>
+      </w:r>
+    </w:p>
+    <w:p>
+      <w:pPr>
+        <w:pStyle w:val="3"/>
+        <w:spacing w:before="360"/>
+      </w:pPr>
+      <w:bookmarkStart w:id="18" w:name="_Toc54765889"/>
+      <w:r>
+        <w:rPr>
+          <w:rFonts w:eastAsiaTheme="minorEastAsia" w:hint="eastAsia"/>
+        </w:rPr>
+        <w:t>2</w:t>
+      </w:r>
+      <w:r>
+        <w:rPr>
+          <w:rFonts w:hint="eastAsia"/>
+        </w:rPr>
+        <w:t>.</w:t>
+      </w:r>
+      <w:r>
+        <w:rPr>
+          <w:rFonts w:hint="eastAsia"/>
+        </w:rPr>
+        <w:t>5.4.</w:t>
+      </w:r>
+      <w:r>
+        <w:t>run at startup</w:t>
+      </w:r>
+      <w:bookmarkEnd w:id="18"/>
+    </w:p>
+    <w:p>
+      <w:r>
+        <w:t>Required</w:t>
+      </w:r>
+      <w:r>
+        <w:t xml:space="preserve"> </w:t>
+      </w:r>
+      <w:r>
+        <w:t>to perform scheduled synchronization.</w:t>
+      </w:r>
+    </w:p>
+    <w:p>
+      <w:pPr>
+        <w:pStyle w:val="3"/>
+        <w:spacing w:before="360"/>
+      </w:pPr>
+      <w:bookmarkStart w:id="19" w:name="_Toc54765890"/>
+      <w:r>
+        <w:rPr>
+          <w:rFonts w:eastAsiaTheme="minorEastAsia" w:hint="eastAsia"/>
+        </w:rPr>
+        <w:t>2</w:t>
+      </w:r>
+      <w:r>
+        <w:rPr>
+          <w:rFonts w:hint="eastAsia"/>
+        </w:rPr>
+        <w:t>.</w:t>
+      </w:r>
+      <w:r>
+        <w:rPr>
+          <w:rFonts w:hint="eastAsia"/>
+        </w:rPr>
+        <w:t>5.5.</w:t>
+      </w:r>
+      <w:r>
+        <w:t>control vibration</w:t>
+      </w:r>
+      <w:bookmarkEnd w:id="19"/>
+    </w:p>
+    <w:p>
+      <w:r>
+        <w:t>Required</w:t>
+      </w:r>
+      <w:r>
+        <w:t xml:space="preserve"> </w:t>
+      </w:r>
+      <w:r>
+        <w:t>to notify the user by vibration at the end of synchronization.</w:t>
+      </w:r>
+    </w:p>
+    <w:p>
+      <w:pPr>
+        <w:pStyle w:val="3"/>
+        <w:spacing w:before="360"/>
+      </w:pPr>
+      <w:bookmarkStart w:id="20" w:name="_Toc54765891"/>
+      <w:r>
+        <w:rPr>
+          <w:rFonts w:eastAsiaTheme="minorEastAsia" w:hint="eastAsia"/>
+        </w:rPr>
+        <w:t>2</w:t>
+      </w:r>
+      <w:r>
+        <w:rPr>
+          <w:rFonts w:hint="eastAsia"/>
+        </w:rPr>
+        <w:t>.</w:t>
+      </w:r>
+      <w:r>
+        <w:rPr>
+          <w:rFonts w:hint="eastAsia"/>
+        </w:rPr>
+        <w:t>5.6.</w:t>
+      </w:r>
+      <w:r>
+        <w:t>prevent device from sleeping</w:t>
+      </w:r>
+      <w:bookmarkEnd w:id="20"/>
+    </w:p>
+    <w:p>
+      <w:r>
+        <w:t>Required</w:t>
+      </w:r>
+      <w:r>
+        <w:t xml:space="preserve"> </w:t>
+      </w:r>
+      <w:r>
+        <w:t>to start synchronization from a scheduled or external application.</w:t>
+      </w:r>
+    </w:p>
+    <w:p>
+      <w:pPr>
+        <w:pStyle w:val="3"/>
+        <w:spacing w:before="360"/>
+      </w:pPr>
+      <w:bookmarkStart w:id="21" w:name="_Toc54765892"/>
+      <w:r>
+        <w:rPr>
+          <w:rFonts w:eastAsiaTheme="minorEastAsia" w:hint="eastAsia"/>
+        </w:rPr>
+        <w:t>2</w:t>
+      </w:r>
+      <w:r>
+        <w:rPr>
+          <w:rFonts w:hint="eastAsia"/>
+        </w:rPr>
+        <w:t>.</w:t>
+      </w:r>
+      <w:r>
+        <w:rPr>
+          <w:rFonts w:hint="eastAsia"/>
+        </w:rPr>
+        <w:t>5.7.</w:t>
+      </w:r>
+      <w:r>
+        <w:t>install shortcuts</w:t>
+      </w:r>
+      <w:bookmarkEnd w:id="21"/>
+    </w:p>
+    <w:p>
+      <w:r>
+        <w:t>Required</w:t>
+      </w:r>
+      <w:r>
+        <w:t xml:space="preserve"> </w:t>
+      </w:r>
+      <w:r>
+        <w:t>to add a synchronization task shortcut on the home screen.</w:t>
+      </w:r>
+    </w:p>
+    <w:p/>
     <w:sectPr>
       <w:headerReference w:type="even" r:id="rId8"/>
       <w:headerReference w:type="default" r:id="rId9"/>
@@ -2918,7 +2834,7 @@
         <w:rStyle w:val="ac"/>
         <w:noProof/>
       </w:rPr>
-      <w:t>2</w:t>
+      <w:t>6</w:t>
     </w:r>
     <w:r>
       <w:rPr>
@@ -2956,7 +2872,7 @@
         <w:rStyle w:val="ac"/>
         <w:noProof/>
       </w:rPr>
-      <w:t>5</w:t>
+      <w:t>6</w:t>
     </w:r>
     <w:r>
       <w:rPr>
@@ -3398,7 +3314,7 @@
         <v:path o:extrusionok="f" gradientshapeok="t" o:connecttype="rect"/>
         <o:lock v:ext="edit" aspectratio="t"/>
       </v:shapetype>
-      <v:shape id="_x0000_i1033" type="#_x0000_t75" style="width:9.75pt;height:9.75pt" o:bullet="t">
+      <v:shape id="_x0000_i1034" type="#_x0000_t75" style="width:9.75pt;height:9.75pt" o:bullet="t">
         <v:imagedata r:id="rId1" o:title="BD21335_"/>
       </v:shape>
     </w:pict>
@@ -3406,7 +3322,7 @@
   <w:abstractNum w:abstractNumId="0">
     <w:nsid w:val="FFFFFF80"/>
     <w:multiLevelType w:val="singleLevel"/>
-    <w:tmpl w:val="9A1211B8"/>
+    <w:tmpl w:val="73DC3C42"/>
     <w:lvl w:ilvl="0">
       <w:start w:val="1"/>
       <w:numFmt w:val="bullet"/>
@@ -3426,7 +3342,7 @@
   <w:abstractNum w:abstractNumId="1">
     <w:nsid w:val="FFFFFF81"/>
     <w:multiLevelType w:val="singleLevel"/>
-    <w:tmpl w:val="B936FA58"/>
+    <w:tmpl w:val="0A8AC984"/>
     <w:lvl w:ilvl="0">
       <w:start w:val="1"/>
       <w:numFmt w:val="bullet"/>
@@ -3446,7 +3362,7 @@
   <w:abstractNum w:abstractNumId="2">
     <w:nsid w:val="FFFFFF82"/>
     <w:multiLevelType w:val="singleLevel"/>
-    <w:tmpl w:val="7FBE14DC"/>
+    <w:tmpl w:val="E862832E"/>
     <w:lvl w:ilvl="0">
       <w:start w:val="1"/>
       <w:numFmt w:val="bullet"/>
@@ -3466,7 +3382,7 @@
   <w:abstractNum w:abstractNumId="3">
     <w:nsid w:val="FFFFFF83"/>
     <w:multiLevelType w:val="singleLevel"/>
-    <w:tmpl w:val="03E6EECA"/>
+    <w:tmpl w:val="F84E758C"/>
     <w:lvl w:ilvl="0">
       <w:start w:val="1"/>
       <w:numFmt w:val="bullet"/>
@@ -6361,7 +6277,7 @@
 </file>
 
 <file path=customXml/itemProps1.xml><?xml version="1.0" encoding="utf-8"?>
-<ds:datastoreItem xmlns:ds="http://schemas.openxmlformats.org/officeDocument/2006/customXml" ds:itemID="{97227578-A0F9-4C4C-A663-3DBD9B9AFCF5}">
+<ds:datastoreItem xmlns:ds="http://schemas.openxmlformats.org/officeDocument/2006/customXml" ds:itemID="{A19C7DBF-A8ED-44A5-97DF-30239A8760B1}">
   <ds:schemaRefs>
     <ds:schemaRef ds:uri="http://schemas.openxmlformats.org/officeDocument/2006/bibliography"/>
   </ds:schemaRefs>

--- a/help/SMBSync2_Privacy_EN.docx
+++ b/help/SMBSync2_Privacy_EN.docx
@@ -22,7 +22,7 @@
       <w:r>
         <w:fldChar w:fldCharType="separate"/>
       </w:r>
-      <w:hyperlink w:anchor="_Toc54765875" w:history="1">
+      <w:hyperlink w:anchor="_Toc55258473" w:history="1">
         <w:r>
           <w:rPr>
             <w:rStyle w:val="a8"/>
@@ -49,7 +49,7 @@
             <w:noProof/>
             <w:webHidden/>
           </w:rPr>
-          <w:instrText xml:space="preserve"> PAGEREF _Toc54765875 \h </w:instrText>
+          <w:instrText xml:space="preserve"> PAGEREF _Toc55258473 \h </w:instrText>
         </w:r>
         <w:r>
           <w:rPr>
@@ -95,7 +95,7 @@
           <w:szCs w:val="22"/>
         </w:rPr>
       </w:pPr>
-      <w:hyperlink w:anchor="_Toc54765876" w:history="1">
+      <w:hyperlink w:anchor="_Toc55258474" w:history="1">
         <w:r>
           <w:rPr>
             <w:rStyle w:val="a8"/>
@@ -122,7 +122,7 @@
             <w:noProof/>
             <w:webHidden/>
           </w:rPr>
-          <w:instrText xml:space="preserve"> PAGEREF _Toc54765876 \h </w:instrText>
+          <w:instrText xml:space="preserve"> PAGEREF _Toc55258474 \h </w:instrText>
         </w:r>
         <w:r>
           <w:rPr>
@@ -168,7 +168,7 @@
           <w:szCs w:val="22"/>
         </w:rPr>
       </w:pPr>
-      <w:hyperlink w:anchor="_Toc54765877" w:history="1">
+      <w:hyperlink w:anchor="_Toc55258475" w:history="1">
         <w:r>
           <w:rPr>
             <w:rStyle w:val="a8"/>
@@ -195,7 +195,7 @@
             <w:noProof/>
             <w:webHidden/>
           </w:rPr>
-          <w:instrText xml:space="preserve"> PAGEREF _Toc54765877 \h </w:instrText>
+          <w:instrText xml:space="preserve"> PAGEREF _Toc55258475 \h </w:instrText>
         </w:r>
         <w:r>
           <w:rPr>
@@ -241,7 +241,7 @@
           <w:szCs w:val="22"/>
         </w:rPr>
       </w:pPr>
-      <w:hyperlink w:anchor="_Toc54765878" w:history="1">
+      <w:hyperlink w:anchor="_Toc55258476" w:history="1">
         <w:r>
           <w:rPr>
             <w:rStyle w:val="a8"/>
@@ -268,7 +268,7 @@
             <w:noProof/>
             <w:webHidden/>
           </w:rPr>
-          <w:instrText xml:space="preserve"> PAGEREF _Toc54765878 \h </w:instrText>
+          <w:instrText xml:space="preserve"> PAGEREF _Toc55258476 \h </w:instrText>
         </w:r>
         <w:r>
           <w:rPr>
@@ -314,7 +314,7 @@
           <w:szCs w:val="22"/>
         </w:rPr>
       </w:pPr>
-      <w:hyperlink w:anchor="_Toc54765879" w:history="1">
+      <w:hyperlink w:anchor="_Toc55258477" w:history="1">
         <w:r>
           <w:rPr>
             <w:rStyle w:val="a8"/>
@@ -341,7 +341,7 @@
             <w:noProof/>
             <w:webHidden/>
           </w:rPr>
-          <w:instrText xml:space="preserve"> PAGEREF _Toc54765879 \h </w:instrText>
+          <w:instrText xml:space="preserve"> PAGEREF _Toc55258477 \h </w:instrText>
         </w:r>
         <w:r>
           <w:rPr>
@@ -383,7 +383,7 @@
           <w:szCs w:val="22"/>
         </w:rPr>
       </w:pPr>
-      <w:hyperlink w:anchor="_Toc54765880" w:history="1">
+      <w:hyperlink w:anchor="_Toc55258478" w:history="1">
         <w:r>
           <w:rPr>
             <w:rStyle w:val="a8"/>
@@ -410,7 +410,7 @@
             <w:noProof/>
             <w:webHidden/>
           </w:rPr>
-          <w:instrText xml:space="preserve"> PAGEREF _Toc54765880 \h </w:instrText>
+          <w:instrText xml:space="preserve"> PAGEREF _Toc55258478 \h </w:instrText>
         </w:r>
         <w:r>
           <w:rPr>
@@ -456,13 +456,13 @@
           <w:szCs w:val="22"/>
         </w:rPr>
       </w:pPr>
-      <w:hyperlink w:anchor="_Toc54765881" w:history="1">
+      <w:hyperlink w:anchor="_Toc55258479" w:history="1">
         <w:r>
           <w:rPr>
             <w:rStyle w:val="a8"/>
             <w:noProof/>
           </w:rPr>
-          <w:t>2.1.Location</w:t>
+          <w:t>2.1.Photos/Media/Files</w:t>
         </w:r>
         <w:r>
           <w:rPr>
@@ -483,7 +483,7 @@
             <w:noProof/>
             <w:webHidden/>
           </w:rPr>
-          <w:instrText xml:space="preserve"> PAGEREF _Toc54765881 \h </w:instrText>
+          <w:instrText xml:space="preserve"> PAGEREF _Toc55258479 \h </w:instrText>
         </w:r>
         <w:r>
           <w:rPr>
@@ -529,13 +529,13 @@
           <w:szCs w:val="22"/>
         </w:rPr>
       </w:pPr>
-      <w:hyperlink w:anchor="_Toc54765882" w:history="1">
+      <w:hyperlink w:anchor="_Toc55258480" w:history="1">
         <w:r>
           <w:rPr>
             <w:rStyle w:val="a8"/>
             <w:noProof/>
           </w:rPr>
-          <w:t>2.2.Photos/Media/Files</w:t>
+          <w:t>2.2.Storage</w:t>
         </w:r>
         <w:r>
           <w:rPr>
@@ -556,7 +556,7 @@
             <w:noProof/>
             <w:webHidden/>
           </w:rPr>
-          <w:instrText xml:space="preserve"> PAGEREF _Toc54765882 \h </w:instrText>
+          <w:instrText xml:space="preserve"> PAGEREF _Toc55258480 \h </w:instrText>
         </w:r>
         <w:r>
           <w:rPr>
@@ -602,13 +602,13 @@
           <w:szCs w:val="22"/>
         </w:rPr>
       </w:pPr>
-      <w:hyperlink w:anchor="_Toc54765883" w:history="1">
+      <w:hyperlink w:anchor="_Toc55258481" w:history="1">
         <w:r>
           <w:rPr>
             <w:rStyle w:val="a8"/>
             <w:noProof/>
           </w:rPr>
-          <w:t>2.3.Storage</w:t>
+          <w:t>2.3.Wi-Fi Connection infomation</w:t>
         </w:r>
         <w:r>
           <w:rPr>
@@ -629,7 +629,7 @@
             <w:noProof/>
             <w:webHidden/>
           </w:rPr>
-          <w:instrText xml:space="preserve"> PAGEREF _Toc54765883 \h </w:instrText>
+          <w:instrText xml:space="preserve"> PAGEREF _Toc55258481 \h </w:instrText>
         </w:r>
         <w:r>
           <w:rPr>
@@ -675,13 +675,13 @@
           <w:szCs w:val="22"/>
         </w:rPr>
       </w:pPr>
-      <w:hyperlink w:anchor="_Toc54765884" w:history="1">
+      <w:hyperlink w:anchor="_Toc55258482" w:history="1">
         <w:r>
           <w:rPr>
             <w:rStyle w:val="a8"/>
             <w:noProof/>
           </w:rPr>
-          <w:t>2.4.Wi-Fi Connection infomation</w:t>
+          <w:t>2.4.Other</w:t>
         </w:r>
         <w:r>
           <w:rPr>
@@ -702,7 +702,7 @@
             <w:noProof/>
             <w:webHidden/>
           </w:rPr>
-          <w:instrText xml:space="preserve"> PAGEREF _Toc54765884 \h </w:instrText>
+          <w:instrText xml:space="preserve"> PAGEREF _Toc55258482 \h </w:instrText>
         </w:r>
         <w:r>
           <w:rPr>
@@ -735,11 +735,11 @@
     </w:p>
     <w:p>
       <w:pPr>
-        <w:pStyle w:val="21"/>
+        <w:pStyle w:val="31"/>
         <w:tabs>
           <w:tab w:val="right" w:leader="dot" w:pos="8494"/>
         </w:tabs>
-        <w:ind w:left="240"/>
+        <w:ind w:left="480"/>
         <w:rPr>
           <w:rFonts w:asciiTheme="minorHAnsi" w:hAnsiTheme="minorHAnsi" w:cstheme="minorBidi"/>
           <w:noProof/>
@@ -748,13 +748,13 @@
           <w:szCs w:val="22"/>
         </w:rPr>
       </w:pPr>
-      <w:hyperlink w:anchor="_Toc54765885" w:history="1">
+      <w:hyperlink w:anchor="_Toc55258483" w:history="1">
         <w:r>
           <w:rPr>
             <w:rStyle w:val="a8"/>
             <w:noProof/>
           </w:rPr>
-          <w:t>2.5.Other</w:t>
+          <w:t>2.4.1.view network connections</w:t>
         </w:r>
         <w:r>
           <w:rPr>
@@ -775,7 +775,7 @@
             <w:noProof/>
             <w:webHidden/>
           </w:rPr>
-          <w:instrText xml:space="preserve"> PAGEREF _Toc54765885 \h </w:instrText>
+          <w:instrText xml:space="preserve"> PAGEREF _Toc55258483 \h </w:instrText>
         </w:r>
         <w:r>
           <w:rPr>
@@ -821,13 +821,13 @@
           <w:szCs w:val="22"/>
         </w:rPr>
       </w:pPr>
-      <w:hyperlink w:anchor="_Toc54765886" w:history="1">
+      <w:hyperlink w:anchor="_Toc55258484" w:history="1">
         <w:r>
           <w:rPr>
             <w:rStyle w:val="a8"/>
             <w:noProof/>
           </w:rPr>
-          <w:t>2.5.1.view network connections</w:t>
+          <w:t>2.4.2.connect and disconnect from Wi-Fi</w:t>
         </w:r>
         <w:r>
           <w:rPr>
@@ -848,7 +848,7 @@
             <w:noProof/>
             <w:webHidden/>
           </w:rPr>
-          <w:instrText xml:space="preserve"> PAGEREF _Toc54765886 \h </w:instrText>
+          <w:instrText xml:space="preserve"> PAGEREF _Toc55258484 \h </w:instrText>
         </w:r>
         <w:r>
           <w:rPr>
@@ -894,13 +894,13 @@
           <w:szCs w:val="22"/>
         </w:rPr>
       </w:pPr>
-      <w:hyperlink w:anchor="_Toc54765887" w:history="1">
+      <w:hyperlink w:anchor="_Toc55258485" w:history="1">
         <w:r>
           <w:rPr>
             <w:rStyle w:val="a8"/>
             <w:noProof/>
           </w:rPr>
-          <w:t>2.5.2.connect and disconnect from Wi-Fi</w:t>
+          <w:t>2.4.3.full network access</w:t>
         </w:r>
         <w:r>
           <w:rPr>
@@ -921,7 +921,7 @@
             <w:noProof/>
             <w:webHidden/>
           </w:rPr>
-          <w:instrText xml:space="preserve"> PAGEREF _Toc54765887 \h </w:instrText>
+          <w:instrText xml:space="preserve"> PAGEREF _Toc55258485 \h </w:instrText>
         </w:r>
         <w:r>
           <w:rPr>
@@ -967,13 +967,13 @@
           <w:szCs w:val="22"/>
         </w:rPr>
       </w:pPr>
-      <w:hyperlink w:anchor="_Toc54765888" w:history="1">
+      <w:hyperlink w:anchor="_Toc55258486" w:history="1">
         <w:r>
           <w:rPr>
             <w:rStyle w:val="a8"/>
             <w:noProof/>
           </w:rPr>
-          <w:t>2.5.3.full network access</w:t>
+          <w:t>2.4.4.run at startup</w:t>
         </w:r>
         <w:r>
           <w:rPr>
@@ -994,7 +994,7 @@
             <w:noProof/>
             <w:webHidden/>
           </w:rPr>
-          <w:instrText xml:space="preserve"> PAGEREF _Toc54765888 \h </w:instrText>
+          <w:instrText xml:space="preserve"> PAGEREF _Toc55258486 \h </w:instrText>
         </w:r>
         <w:r>
           <w:rPr>
@@ -1014,7 +1014,7 @@
             <w:noProof/>
             <w:webHidden/>
           </w:rPr>
-          <w:t>6</w:t>
+          <w:t>5</w:t>
         </w:r>
         <w:r>
           <w:rPr>
@@ -1040,13 +1040,13 @@
           <w:szCs w:val="22"/>
         </w:rPr>
       </w:pPr>
-      <w:hyperlink w:anchor="_Toc54765889" w:history="1">
+      <w:hyperlink w:anchor="_Toc55258487" w:history="1">
         <w:r>
           <w:rPr>
             <w:rStyle w:val="a8"/>
             <w:noProof/>
           </w:rPr>
-          <w:t>2.5.4.run at startup</w:t>
+          <w:t>2.4.5.control vibration</w:t>
         </w:r>
         <w:r>
           <w:rPr>
@@ -1067,7 +1067,7 @@
             <w:noProof/>
             <w:webHidden/>
           </w:rPr>
-          <w:instrText xml:space="preserve"> PAGEREF _Toc54765889 \h </w:instrText>
+          <w:instrText xml:space="preserve"> PAGEREF _Toc55258487 \h </w:instrText>
         </w:r>
         <w:r>
           <w:rPr>
@@ -1113,13 +1113,13 @@
           <w:szCs w:val="22"/>
         </w:rPr>
       </w:pPr>
-      <w:hyperlink w:anchor="_Toc54765890" w:history="1">
+      <w:hyperlink w:anchor="_Toc55258488" w:history="1">
         <w:r>
           <w:rPr>
             <w:rStyle w:val="a8"/>
             <w:noProof/>
           </w:rPr>
-          <w:t>2.5.5.control vibration</w:t>
+          <w:t>2.4.6.prevent device from sleeping</w:t>
         </w:r>
         <w:r>
           <w:rPr>
@@ -1140,7 +1140,7 @@
             <w:noProof/>
             <w:webHidden/>
           </w:rPr>
-          <w:instrText xml:space="preserve"> PAGEREF _Toc54765890 \h </w:instrText>
+          <w:instrText xml:space="preserve"> PAGEREF _Toc55258488 \h </w:instrText>
         </w:r>
         <w:r>
           <w:rPr>
@@ -1186,13 +1186,13 @@
           <w:szCs w:val="22"/>
         </w:rPr>
       </w:pPr>
-      <w:hyperlink w:anchor="_Toc54765891" w:history="1">
+      <w:hyperlink w:anchor="_Toc55258489" w:history="1">
         <w:r>
           <w:rPr>
             <w:rStyle w:val="a8"/>
             <w:noProof/>
           </w:rPr>
-          <w:t>2.5.6.prevent device from sleeping</w:t>
+          <w:t>2.4.7.install shortcuts</w:t>
         </w:r>
         <w:r>
           <w:rPr>
@@ -1213,80 +1213,7 @@
             <w:noProof/>
             <w:webHidden/>
           </w:rPr>
-          <w:instrText xml:space="preserve"> PAGEREF _Toc54765891 \h </w:instrText>
-        </w:r>
-        <w:r>
-          <w:rPr>
-            <w:noProof/>
-            <w:webHidden/>
-          </w:rPr>
-        </w:r>
-        <w:r>
-          <w:rPr>
-            <w:noProof/>
-            <w:webHidden/>
-          </w:rPr>
-          <w:fldChar w:fldCharType="separate"/>
-        </w:r>
-        <w:r>
-          <w:rPr>
-            <w:noProof/>
-            <w:webHidden/>
-          </w:rPr>
-          <w:t>6</w:t>
-        </w:r>
-        <w:r>
-          <w:rPr>
-            <w:noProof/>
-            <w:webHidden/>
-          </w:rPr>
-          <w:fldChar w:fldCharType="end"/>
-        </w:r>
-      </w:hyperlink>
-    </w:p>
-    <w:p>
-      <w:pPr>
-        <w:pStyle w:val="31"/>
-        <w:tabs>
-          <w:tab w:val="right" w:leader="dot" w:pos="8494"/>
-        </w:tabs>
-        <w:ind w:left="480"/>
-        <w:rPr>
-          <w:rFonts w:asciiTheme="minorHAnsi" w:hAnsiTheme="minorHAnsi" w:cstheme="minorBidi"/>
-          <w:noProof/>
-          <w:kern w:val="0"/>
-          <w:sz w:val="22"/>
-          <w:szCs w:val="22"/>
-        </w:rPr>
-      </w:pPr>
-      <w:hyperlink w:anchor="_Toc54765892" w:history="1">
-        <w:r>
-          <w:rPr>
-            <w:rStyle w:val="a8"/>
-            <w:noProof/>
-          </w:rPr>
-          <w:t>2.5.7.install shortcuts</w:t>
-        </w:r>
-        <w:r>
-          <w:rPr>
-            <w:noProof/>
-            <w:webHidden/>
-          </w:rPr>
-          <w:tab/>
-        </w:r>
-        <w:r>
-          <w:rPr>
-            <w:noProof/>
-            <w:webHidden/>
-          </w:rPr>
-          <w:fldChar w:fldCharType="begin"/>
-        </w:r>
-        <w:r>
-          <w:rPr>
-            <w:noProof/>
-            <w:webHidden/>
-          </w:rPr>
-          <w:instrText xml:space="preserve"> PAGEREF _Toc54765892 \h </w:instrText>
+          <w:instrText xml:space="preserve"> PAGEREF _Toc55258489 \h </w:instrText>
         </w:r>
         <w:r>
           <w:rPr>
@@ -1335,7 +1262,7 @@
         <w:pStyle w:val="11"/>
         <w:spacing w:before="360"/>
       </w:pPr>
-      <w:bookmarkStart w:id="0" w:name="_Toc54765875"/>
+      <w:bookmarkStart w:id="0" w:name="_Toc55258473"/>
       <w:r>
         <w:rPr>
           <w:rFonts w:hint="eastAsia"/>
@@ -1369,7 +1296,7 @@
         <w:spacing w:before="360"/>
       </w:pPr>
       <w:bookmarkStart w:id="2" w:name="_2.1_Synchronization_task"/>
-      <w:bookmarkStart w:id="3" w:name="_Toc54765876"/>
+      <w:bookmarkStart w:id="3" w:name="_Toc55258474"/>
       <w:bookmarkEnd w:id="1"/>
       <w:bookmarkEnd w:id="2"/>
       <w:r>
@@ -1440,10 +1367,9 @@
       </w:pPr>
       <w:r>
         <w:rPr>
-          <w:rFonts w:hint="eastAsia"/>
           <w:sz w:val="21"/>
         </w:rPr>
-        <w:t>Wi-Fi SSID name</w:t>
+        <w:t>App password (*1) to protect app launch and setting change</w:t>
       </w:r>
     </w:p>
     <w:p>
@@ -1461,24 +1387,6 @@
         <w:rPr>
           <w:sz w:val="21"/>
         </w:rPr>
-        <w:t>App password (*1) to protect app launch and setting change</w:t>
-      </w:r>
-    </w:p>
-    <w:p>
-      <w:pPr>
-        <w:numPr>
-          <w:ilvl w:val="0"/>
-          <w:numId w:val="12"/>
-        </w:numPr>
-        <w:jc w:val="both"/>
-        <w:rPr>
-          <w:sz w:val="21"/>
-        </w:rPr>
-      </w:pPr>
-      <w:r>
-        <w:rPr>
-          <w:sz w:val="21"/>
-        </w:rPr>
         <w:t>App settings</w:t>
       </w:r>
     </w:p>
@@ -1497,7 +1405,7 @@
         <w:pStyle w:val="2"/>
         <w:spacing w:before="360"/>
       </w:pPr>
-      <w:bookmarkStart w:id="4" w:name="_Toc54765877"/>
+      <w:bookmarkStart w:id="4" w:name="_Toc55258475"/>
       <w:r>
         <w:rPr>
           <w:rFonts w:eastAsiaTheme="minorEastAsia" w:hint="eastAsia"/>
@@ -1603,7 +1511,13 @@
         <w:rPr>
           <w:sz w:val="21"/>
         </w:rPr>
-        <w:t>Network interface name, IP address, Wi-Fi SSID name</w:t>
+        <w:t>Network interface name, IP address</w:t>
+      </w:r>
+      <w:r>
+        <w:rPr>
+          <w:sz w:val="21"/>
+        </w:rPr>
+        <w:t>System settings</w:t>
       </w:r>
     </w:p>
     <w:p>
@@ -1621,48 +1535,44 @@
         <w:rPr>
           <w:sz w:val="21"/>
         </w:rPr>
-        <w:t>System settings</w:t>
-      </w:r>
-    </w:p>
-    <w:p>
-      <w:pPr>
-        <w:numPr>
-          <w:ilvl w:val="0"/>
-          <w:numId w:val="18"/>
-        </w:numPr>
-        <w:jc w:val="both"/>
+        <w:t>App settings</w:t>
+      </w:r>
+    </w:p>
+    <w:p>
+      <w:pPr>
         <w:rPr>
           <w:sz w:val="21"/>
         </w:rPr>
       </w:pPr>
-      <w:r>
-        <w:t>App settings</w:t>
-      </w:r>
-    </w:p>
-    <w:p/>
+    </w:p>
     <w:p>
       <w:pPr>
         <w:pStyle w:val="2"/>
         <w:spacing w:before="360"/>
       </w:pPr>
-      <w:bookmarkStart w:id="5" w:name="_Toc54765878"/>
+      <w:bookmarkStart w:id="5" w:name="_Toc55258476"/>
       <w:r>
         <w:rPr>
           <w:rFonts w:eastAsiaTheme="minorEastAsia" w:hint="eastAsia"/>
+          <w:sz w:val="21"/>
         </w:rPr>
         <w:t>1</w:t>
       </w:r>
       <w:r>
         <w:rPr>
           <w:rFonts w:hint="eastAsia"/>
+          <w:sz w:val="21"/>
         </w:rPr>
         <w:t>.3.</w:t>
       </w:r>
       <w:r>
-        <w:t xml:space="preserve"> </w:t>
-      </w:r>
-      <w:r>
-        <w:t xml:space="preserve">Exported settings and </w:t>
+        <w:rPr>
+          <w:sz w:val="21"/>
+        </w:rPr>
+        <w:t xml:space="preserve"> Exported settin</w:t>
+      </w:r>
+      <w:r>
+        <w:t xml:space="preserve">gs and </w:t>
       </w:r>
       <w:r>
         <w:t>Sync task list</w:t>
@@ -1750,24 +1660,6 @@
         <w:rPr>
           <w:sz w:val="21"/>
         </w:rPr>
-        <w:t>Wi-Fi SSID name</w:t>
-      </w:r>
-    </w:p>
-    <w:p>
-      <w:pPr>
-        <w:numPr>
-          <w:ilvl w:val="0"/>
-          <w:numId w:val="19"/>
-        </w:numPr>
-        <w:jc w:val="both"/>
-        <w:rPr>
-          <w:sz w:val="21"/>
-        </w:rPr>
-      </w:pPr>
-      <w:r>
-        <w:rPr>
-          <w:sz w:val="21"/>
-        </w:rPr>
         <w:t>App settings</w:t>
       </w:r>
     </w:p>
@@ -1777,7 +1669,7 @@
         <w:pStyle w:val="2"/>
         <w:spacing w:before="360"/>
       </w:pPr>
-      <w:bookmarkStart w:id="6" w:name="_Toc54765879"/>
+      <w:bookmarkStart w:id="6" w:name="_Toc55258477"/>
       <w:r>
         <w:rPr>
           <w:rFonts w:eastAsiaTheme="minorEastAsia" w:hint="eastAsia"/>
@@ -1835,7 +1727,6 @@
         <w:ind w:leftChars="0"/>
       </w:pPr>
       <w:r>
-        <w:lastRenderedPageBreak/>
         <w:t xml:space="preserve">Press the "Send to Developer" button from the </w:t>
       </w:r>
       <w:r>
@@ -1870,7 +1761,7 @@
         <w:pStyle w:val="11"/>
         <w:spacing w:before="360"/>
       </w:pPr>
-      <w:bookmarkStart w:id="7" w:name="_Toc54765880"/>
+      <w:bookmarkStart w:id="7" w:name="_Toc55258478"/>
       <w:r>
         <w:rPr>
           <w:rFonts w:hint="eastAsia"/>
@@ -1908,8 +1799,7 @@
         <w:pStyle w:val="20mm8261"/>
         <w:spacing w:before="360"/>
       </w:pPr>
-      <w:bookmarkStart w:id="8" w:name="_Toc8456826"/>
-      <w:bookmarkStart w:id="9" w:name="_Toc54765881"/>
+      <w:bookmarkStart w:id="8" w:name="_Toc55258479"/>
       <w:r>
         <w:rPr>
           <w:rFonts w:eastAsiaTheme="minorEastAsia" w:hint="eastAsia"/>
@@ -1920,16 +1810,38 @@
         <w:rPr>
           <w:rFonts w:hint="eastAsia"/>
         </w:rPr>
-        <w:t>.1</w:t>
+        <w:t>.</w:t>
+      </w:r>
+      <w:r>
+        <w:rPr>
+          <w:rFonts w:eastAsiaTheme="minorEastAsia" w:hint="eastAsia"/>
+        </w:rPr>
+        <w:t>1</w:t>
+      </w:r>
+      <w:r>
+        <w:rPr>
+          <w:rFonts w:hint="eastAsia"/>
+        </w:rPr>
+        <w:t>.</w:t>
+      </w:r>
+      <w:r>
+        <w:t>Photos/Media/Files</w:t>
       </w:r>
       <w:bookmarkEnd w:id="8"/>
+    </w:p>
+    <w:p>
+      <w:pPr>
+        <w:jc w:val="both"/>
+      </w:pPr>
       <w:r>
         <w:rPr>
           <w:rFonts w:hint="eastAsia"/>
         </w:rPr>
-        <w:t>.Location</w:t>
-      </w:r>
-      <w:bookmarkEnd w:id="9"/>
+        <w:t>-</w:t>
+      </w:r>
+      <w:r>
+        <w:t>read the contents of your External SD Card, Internal Storage and USB medias.</w:t>
+      </w:r>
     </w:p>
     <w:p>
       <w:pPr>
@@ -1942,61 +1854,29 @@
         <w:t>-</w:t>
       </w:r>
       <w:r>
-        <w:t>approximate location (network-based)</w:t>
+        <w:t>modify or delete the contents of your storage</w:t>
       </w:r>
     </w:p>
     <w:p>
       <w:pPr>
         <w:jc w:val="both"/>
       </w:pPr>
-      <w:r>
-        <w:t>Required to obtain the WiFi SSID name on Android 8.1</w:t>
-      </w:r>
-      <w:r>
-        <w:rPr>
-          <w:rFonts w:hint="eastAsia"/>
-        </w:rPr>
-        <w:t xml:space="preserve"> and 9</w:t>
-      </w:r>
-      <w:r>
-        <w:t>.</w:t>
-      </w:r>
-    </w:p>
-    <w:p/>
-    <w:p>
-      <w:r>
-        <w:rPr>
-          <w:rFonts w:hint="eastAsia"/>
-        </w:rPr>
-        <w:t>-</w:t>
-      </w:r>
-      <w:r>
-        <w:t>precise location (GPS and network-based)</w:t>
-      </w:r>
     </w:p>
     <w:p>
       <w:pPr>
         <w:jc w:val="both"/>
       </w:pPr>
       <w:r>
-        <w:t xml:space="preserve">Required to obtain the WiFi SSID name on Android </w:t>
-      </w:r>
-      <w:r>
-        <w:rPr>
-          <w:rFonts w:hint="eastAsia"/>
-        </w:rPr>
-        <w:t>10</w:t>
-      </w:r>
-      <w:r>
-        <w:t xml:space="preserve"> and higher.</w:t>
-      </w:r>
-    </w:p>
+        <w:t>Required for file synchronization to internal/external/USB storage and to read/write operations on application data files.</w:t>
+      </w:r>
+    </w:p>
+    <w:p/>
     <w:p>
       <w:pPr>
         <w:pStyle w:val="20mm8261"/>
         <w:spacing w:before="360"/>
       </w:pPr>
-      <w:bookmarkStart w:id="10" w:name="_Toc54765882"/>
+      <w:bookmarkStart w:id="9" w:name="_Toc55258480"/>
       <w:r>
         <w:rPr>
           <w:rFonts w:eastAsiaTheme="minorEastAsia" w:hint="eastAsia"/>
@@ -2011,19 +1891,19 @@
       </w:r>
       <w:r>
         <w:rPr>
+          <w:rFonts w:eastAsiaTheme="minorEastAsia" w:hint="eastAsia"/>
+        </w:rPr>
+        <w:t>2</w:t>
+      </w:r>
+      <w:r>
+        <w:rPr>
           <w:rFonts w:hint="eastAsia"/>
         </w:rPr>
-        <w:t>2.</w:t>
-      </w:r>
-      <w:r>
-        <w:t>Photos/Media/Files</w:t>
-      </w:r>
-      <w:bookmarkEnd w:id="10"/>
-    </w:p>
-    <w:p>
-      <w:pPr>
-        <w:jc w:val="both"/>
-      </w:pPr>
+        <w:t>.Storage</w:t>
+      </w:r>
+      <w:bookmarkEnd w:id="9"/>
+    </w:p>
+    <w:p>
       <w:r>
         <w:rPr>
           <w:rFonts w:hint="eastAsia"/>
@@ -2035,9 +1915,6 @@
       </w:r>
     </w:p>
     <w:p>
-      <w:pPr>
-        <w:jc w:val="both"/>
-      </w:pPr>
       <w:r>
         <w:rPr>
           <w:rFonts w:hint="eastAsia"/>
@@ -2048,26 +1925,51 @@
         <w:t>modify or delete the contents of your storage</w:t>
       </w:r>
     </w:p>
-    <w:p>
-      <w:pPr>
-        <w:jc w:val="both"/>
-      </w:pPr>
-    </w:p>
-    <w:p>
-      <w:pPr>
-        <w:jc w:val="both"/>
-      </w:pPr>
-      <w:r>
-        <w:t>Required for file synchronization to internal/external/USB storage and to read/write operations on application data files.</w:t>
-      </w:r>
-    </w:p>
-    <w:p/>
+    <w:p/>
+    <w:p>
+      <w:r>
+        <w:t>Required</w:t>
+      </w:r>
+      <w:r>
+        <w:t xml:space="preserve"> for file synchronization to internal/external</w:t>
+      </w:r>
+      <w:r>
+        <w:t xml:space="preserve">/USB </w:t>
+      </w:r>
+      <w:r>
+        <w:t xml:space="preserve">storage and </w:t>
+      </w:r>
+      <w:r>
+        <w:t xml:space="preserve">to </w:t>
+      </w:r>
+      <w:r>
+        <w:t xml:space="preserve">read/write </w:t>
+      </w:r>
+      <w:r>
+        <w:t>operations on</w:t>
+      </w:r>
+      <w:r>
+        <w:t xml:space="preserve"> </w:t>
+      </w:r>
+      <w:r>
+        <w:t>application data</w:t>
+      </w:r>
+      <w:r>
+        <w:t xml:space="preserve"> file</w:t>
+      </w:r>
+      <w:r>
+        <w:t>s</w:t>
+      </w:r>
+      <w:r>
+        <w:t>.</w:t>
+      </w:r>
+    </w:p>
     <w:p>
       <w:pPr>
         <w:pStyle w:val="20mm8261"/>
         <w:spacing w:before="360"/>
       </w:pPr>
-      <w:bookmarkStart w:id="11" w:name="_Toc54765883"/>
+      <w:bookmarkStart w:id="10" w:name="_Toc55258481"/>
       <w:r>
         <w:rPr>
           <w:rFonts w:eastAsiaTheme="minorEastAsia" w:hint="eastAsia"/>
@@ -2076,6 +1978,18 @@
       </w:r>
       <w:r>
         <w:rPr>
+          <w:rFonts w:eastAsiaTheme="minorEastAsia" w:hint="eastAsia"/>
+        </w:rPr>
+        <w:t>.</w:t>
+      </w:r>
+      <w:r>
+        <w:rPr>
+          <w:rFonts w:eastAsiaTheme="minorEastAsia" w:hint="eastAsia"/>
+        </w:rPr>
+        <w:t>3</w:t>
+      </w:r>
+      <w:r>
+        <w:rPr>
           <w:rFonts w:hint="eastAsia"/>
         </w:rPr>
         <w:t>.</w:t>
@@ -2084,108 +1998,15 @@
         <w:rPr>
           <w:rFonts w:hint="eastAsia"/>
         </w:rPr>
-        <w:t>3.Storage</w:t>
-      </w:r>
-      <w:bookmarkEnd w:id="11"/>
-    </w:p>
-    <w:p>
+        <w:t xml:space="preserve">Wi-Fi </w:t>
+      </w:r>
       <w:r>
         <w:rPr>
           <w:rFonts w:hint="eastAsia"/>
         </w:rPr>
-        <w:t>-</w:t>
-      </w:r>
-      <w:r>
-        <w:t>read the contents of your External SD Card, Internal Storage and USB medias.</w:t>
-      </w:r>
-    </w:p>
-    <w:p>
-      <w:r>
-        <w:rPr>
-          <w:rFonts w:hint="eastAsia"/>
-        </w:rPr>
-        <w:t>-</w:t>
-      </w:r>
-      <w:r>
-        <w:t>modify or delete the contents of your storage</w:t>
-      </w:r>
-    </w:p>
-    <w:p/>
-    <w:p>
-      <w:r>
-        <w:t>Required</w:t>
-      </w:r>
-      <w:r>
-        <w:t xml:space="preserve"> for file synchronization to internal/external</w:t>
-      </w:r>
-      <w:r>
-        <w:t xml:space="preserve">/USB </w:t>
-      </w:r>
-      <w:r>
-        <w:t xml:space="preserve">storage and </w:t>
-      </w:r>
-      <w:r>
-        <w:t xml:space="preserve">to </w:t>
-      </w:r>
-      <w:r>
-        <w:t xml:space="preserve">read/write </w:t>
-      </w:r>
-      <w:r>
-        <w:t>operations on</w:t>
-      </w:r>
-      <w:r>
-        <w:t xml:space="preserve"> </w:t>
-      </w:r>
-      <w:r>
-        <w:t>application data</w:t>
-      </w:r>
-      <w:r>
-        <w:t xml:space="preserve"> file</w:t>
-      </w:r>
-      <w:r>
-        <w:t>s</w:t>
-      </w:r>
-      <w:r>
-        <w:t>.</w:t>
-      </w:r>
-    </w:p>
-    <w:p>
-      <w:pPr>
-        <w:pStyle w:val="20mm8261"/>
-        <w:spacing w:before="360"/>
-      </w:pPr>
-      <w:bookmarkStart w:id="12" w:name="_Toc54765884"/>
-      <w:r>
-        <w:rPr>
-          <w:rFonts w:eastAsiaTheme="minorEastAsia" w:hint="eastAsia"/>
-        </w:rPr>
-        <w:t>2</w:t>
-      </w:r>
-      <w:r>
-        <w:rPr>
-          <w:rFonts w:hint="eastAsia"/>
-        </w:rPr>
-        <w:t>.</w:t>
-      </w:r>
-      <w:r>
-        <w:rPr>
-          <w:rFonts w:hint="eastAsia"/>
-        </w:rPr>
-        <w:t>4.</w:t>
-      </w:r>
-      <w:r>
-        <w:rPr>
-          <w:rFonts w:hint="eastAsia"/>
-        </w:rPr>
-        <w:t xml:space="preserve">Wi-Fi </w:t>
-      </w:r>
-      <w:r>
-        <w:rPr>
-          <w:rFonts w:hint="eastAsia"/>
-        </w:rPr>
         <w:t>Connection infomation</w:t>
       </w:r>
-      <w:bookmarkEnd w:id="12"/>
+      <w:bookmarkEnd w:id="10"/>
     </w:p>
     <w:p>
       <w:r>
@@ -2220,7 +2041,7 @@
         <w:pStyle w:val="2"/>
         <w:spacing w:before="360"/>
       </w:pPr>
-      <w:bookmarkStart w:id="13" w:name="_Toc54765885"/>
+      <w:bookmarkStart w:id="11" w:name="_Toc55258482"/>
       <w:r>
         <w:rPr>
           <w:rFonts w:eastAsiaTheme="minorEastAsia" w:hint="eastAsia"/>
@@ -2235,19 +2056,25 @@
       </w:r>
       <w:r>
         <w:rPr>
+          <w:rFonts w:eastAsiaTheme="minorEastAsia" w:hint="eastAsia"/>
+        </w:rPr>
+        <w:t>4</w:t>
+      </w:r>
+      <w:r>
+        <w:rPr>
           <w:rFonts w:hint="eastAsia"/>
         </w:rPr>
-        <w:t>5.Other</w:t>
-      </w:r>
-      <w:bookmarkEnd w:id="13"/>
+        <w:t>.Other</w:t>
+      </w:r>
+      <w:bookmarkEnd w:id="11"/>
     </w:p>
     <w:p>
       <w:pPr>
         <w:pStyle w:val="3"/>
         <w:spacing w:before="360"/>
       </w:pPr>
-      <w:bookmarkStart w:id="14" w:name="_Toc8456827"/>
-      <w:bookmarkStart w:id="15" w:name="_Toc54765886"/>
+      <w:bookmarkStart w:id="12" w:name="_Toc8456827"/>
+      <w:bookmarkStart w:id="13" w:name="_Toc55258483"/>
       <w:r>
         <w:rPr>
           <w:rFonts w:eastAsiaTheme="minorEastAsia" w:hint="eastAsia"/>
@@ -2262,11 +2089,17 @@
       </w:r>
       <w:r>
         <w:rPr>
+          <w:rFonts w:eastAsiaTheme="minorEastAsia" w:hint="eastAsia"/>
+        </w:rPr>
+        <w:t>4</w:t>
+      </w:r>
+      <w:r>
+        <w:rPr>
           <w:rFonts w:hint="eastAsia"/>
         </w:rPr>
-        <w:t>5.1</w:t>
-      </w:r>
-      <w:bookmarkEnd w:id="14"/>
+        <w:t>.1</w:t>
+      </w:r>
+      <w:bookmarkEnd w:id="12"/>
       <w:r>
         <w:rPr>
           <w:rFonts w:hint="eastAsia"/>
@@ -2276,7 +2109,7 @@
       <w:r>
         <w:t>view network connections</w:t>
       </w:r>
-      <w:bookmarkEnd w:id="15"/>
+      <w:bookmarkEnd w:id="13"/>
     </w:p>
     <w:p>
       <w:r>
@@ -2294,7 +2127,7 @@
         <w:pStyle w:val="3"/>
         <w:spacing w:before="360"/>
       </w:pPr>
-      <w:bookmarkStart w:id="16" w:name="_Toc54765887"/>
+      <w:bookmarkStart w:id="14" w:name="_Toc55258484"/>
       <w:r>
         <w:rPr>
           <w:rFonts w:eastAsiaTheme="minorEastAsia" w:hint="eastAsia"/>
@@ -2309,14 +2142,20 @@
       </w:r>
       <w:r>
         <w:rPr>
+          <w:rFonts w:eastAsiaTheme="minorEastAsia" w:hint="eastAsia"/>
+        </w:rPr>
+        <w:t>4</w:t>
+      </w:r>
+      <w:r>
+        <w:rPr>
           <w:rFonts w:hint="eastAsia"/>
         </w:rPr>
-        <w:t>5.2.</w:t>
+        <w:t>.2.</w:t>
       </w:r>
       <w:r>
         <w:t>connect and disconnect from Wi-Fi</w:t>
       </w:r>
-      <w:bookmarkEnd w:id="16"/>
+      <w:bookmarkEnd w:id="14"/>
     </w:p>
     <w:p>
       <w:r>
@@ -2334,7 +2173,99 @@
         <w:pStyle w:val="3"/>
         <w:spacing w:before="360"/>
       </w:pPr>
-      <w:bookmarkStart w:id="17" w:name="_Toc54765888"/>
+      <w:bookmarkStart w:id="15" w:name="_Toc55258485"/>
+      <w:r>
+        <w:rPr>
+          <w:rFonts w:eastAsiaTheme="minorEastAsia" w:hint="eastAsia"/>
+        </w:rPr>
+        <w:t>2</w:t>
+      </w:r>
+      <w:r>
+        <w:rPr>
+          <w:rFonts w:hint="eastAsia"/>
+        </w:rPr>
+        <w:t>.</w:t>
+      </w:r>
+      <w:r>
+        <w:rPr>
+          <w:rFonts w:eastAsiaTheme="minorEastAsia" w:hint="eastAsia"/>
+        </w:rPr>
+        <w:t>4</w:t>
+      </w:r>
+      <w:r>
+        <w:rPr>
+          <w:rFonts w:hint="eastAsia"/>
+        </w:rPr>
+        <w:t>.3.</w:t>
+      </w:r>
+      <w:r>
+        <w:t>full network access</w:t>
+      </w:r>
+      <w:bookmarkEnd w:id="15"/>
+    </w:p>
+    <w:p>
+      <w:r>
+        <w:t>Required</w:t>
+      </w:r>
+      <w:r>
+        <w:t xml:space="preserve"> </w:t>
+      </w:r>
+      <w:r>
+        <w:t>to perform network synchronization using the SMB protocol.</w:t>
+      </w:r>
+    </w:p>
+    <w:p>
+      <w:pPr>
+        <w:pStyle w:val="3"/>
+        <w:spacing w:before="360"/>
+      </w:pPr>
+      <w:bookmarkStart w:id="16" w:name="_Toc55258486"/>
+      <w:r>
+        <w:rPr>
+          <w:rFonts w:eastAsiaTheme="minorEastAsia" w:hint="eastAsia"/>
+        </w:rPr>
+        <w:t>2</w:t>
+      </w:r>
+      <w:r>
+        <w:rPr>
+          <w:rFonts w:hint="eastAsia"/>
+        </w:rPr>
+        <w:t>.</w:t>
+      </w:r>
+      <w:r>
+        <w:rPr>
+          <w:rFonts w:eastAsiaTheme="minorEastAsia" w:hint="eastAsia"/>
+        </w:rPr>
+        <w:t>4</w:t>
+      </w:r>
+      <w:r>
+        <w:rPr>
+          <w:rFonts w:hint="eastAsia"/>
+        </w:rPr>
+        <w:t>.4.</w:t>
+      </w:r>
+      <w:r>
+        <w:t>run at startup</w:t>
+      </w:r>
+      <w:bookmarkEnd w:id="16"/>
+    </w:p>
+    <w:p>
+      <w:r>
+        <w:t>Required</w:t>
+      </w:r>
+      <w:r>
+        <w:t xml:space="preserve"> </w:t>
+      </w:r>
+      <w:r>
+        <w:t>to perform scheduled synchronization.</w:t>
+      </w:r>
+    </w:p>
+    <w:p>
+      <w:pPr>
+        <w:pStyle w:val="3"/>
+        <w:spacing w:before="360"/>
+      </w:pPr>
+      <w:bookmarkStart w:id="17" w:name="_Toc55258487"/>
       <w:r>
         <w:rPr>
           <w:rFonts w:eastAsiaTheme="minorEastAsia" w:hint="eastAsia"/>
@@ -2350,12 +2281,18 @@
       </w:r>
       <w:r>
         <w:rPr>
+          <w:rFonts w:eastAsiaTheme="minorEastAsia" w:hint="eastAsia"/>
+        </w:rPr>
+        <w:t>4</w:t>
+      </w:r>
+      <w:r>
+        <w:rPr>
           <w:rFonts w:hint="eastAsia"/>
         </w:rPr>
-        <w:t>5.3.</w:t>
-      </w:r>
-      <w:r>
-        <w:t>full network access</w:t>
+        <w:t>.5.</w:t>
+      </w:r>
+      <w:r>
+        <w:t>control vibration</w:t>
       </w:r>
       <w:bookmarkEnd w:id="17"/>
     </w:p>
@@ -2367,7 +2304,7 @@
         <w:t xml:space="preserve"> </w:t>
       </w:r>
       <w:r>
-        <w:t>to perform network synchronization using the SMB protocol.</w:t>
+        <w:t>to notify the user by vibration at the end of synchronization.</w:t>
       </w:r>
     </w:p>
     <w:p>
@@ -2375,7 +2312,7 @@
         <w:pStyle w:val="3"/>
         <w:spacing w:before="360"/>
       </w:pPr>
-      <w:bookmarkStart w:id="18" w:name="_Toc54765889"/>
+      <w:bookmarkStart w:id="18" w:name="_Toc55258488"/>
       <w:r>
         <w:rPr>
           <w:rFonts w:eastAsiaTheme="minorEastAsia" w:hint="eastAsia"/>
@@ -2390,12 +2327,18 @@
       </w:r>
       <w:r>
         <w:rPr>
+          <w:rFonts w:eastAsiaTheme="minorEastAsia" w:hint="eastAsia"/>
+        </w:rPr>
+        <w:t>4</w:t>
+      </w:r>
+      <w:r>
+        <w:rPr>
           <w:rFonts w:hint="eastAsia"/>
         </w:rPr>
-        <w:t>5.4.</w:t>
-      </w:r>
-      <w:r>
-        <w:t>run at startup</w:t>
+        <w:t>.6.</w:t>
+      </w:r>
+      <w:r>
+        <w:t>prevent device from sleeping</w:t>
       </w:r>
       <w:bookmarkEnd w:id="18"/>
     </w:p>
@@ -2407,7 +2350,7 @@
         <w:t xml:space="preserve"> </w:t>
       </w:r>
       <w:r>
-        <w:t>to perform scheduled synchronization.</w:t>
+        <w:t>to start synchronization from a scheduled or external application.</w:t>
       </w:r>
     </w:p>
     <w:p>
@@ -2415,7 +2358,7 @@
         <w:pStyle w:val="3"/>
         <w:spacing w:before="360"/>
       </w:pPr>
-      <w:bookmarkStart w:id="19" w:name="_Toc54765890"/>
+      <w:bookmarkStart w:id="19" w:name="_Toc55258489"/>
       <w:r>
         <w:rPr>
           <w:rFonts w:eastAsiaTheme="minorEastAsia" w:hint="eastAsia"/>
@@ -2430,94 +2373,20 @@
       </w:r>
       <w:r>
         <w:rPr>
+          <w:rFonts w:eastAsiaTheme="minorEastAsia" w:hint="eastAsia"/>
+        </w:rPr>
+        <w:t>4</w:t>
+      </w:r>
+      <w:r>
+        <w:rPr>
           <w:rFonts w:hint="eastAsia"/>
         </w:rPr>
-        <w:t>5.5.</w:t>
-      </w:r>
-      <w:r>
-        <w:t>control vibration</w:t>
+        <w:t>.7.</w:t>
+      </w:r>
+      <w:r>
+        <w:t>install shortcuts</w:t>
       </w:r>
       <w:bookmarkEnd w:id="19"/>
-    </w:p>
-    <w:p>
-      <w:r>
-        <w:t>Required</w:t>
-      </w:r>
-      <w:r>
-        <w:t xml:space="preserve"> </w:t>
-      </w:r>
-      <w:r>
-        <w:t>to notify the user by vibration at the end of synchronization.</w:t>
-      </w:r>
-    </w:p>
-    <w:p>
-      <w:pPr>
-        <w:pStyle w:val="3"/>
-        <w:spacing w:before="360"/>
-      </w:pPr>
-      <w:bookmarkStart w:id="20" w:name="_Toc54765891"/>
-      <w:r>
-        <w:rPr>
-          <w:rFonts w:eastAsiaTheme="minorEastAsia" w:hint="eastAsia"/>
-        </w:rPr>
-        <w:t>2</w:t>
-      </w:r>
-      <w:r>
-        <w:rPr>
-          <w:rFonts w:hint="eastAsia"/>
-        </w:rPr>
-        <w:t>.</w:t>
-      </w:r>
-      <w:r>
-        <w:rPr>
-          <w:rFonts w:hint="eastAsia"/>
-        </w:rPr>
-        <w:t>5.6.</w:t>
-      </w:r>
-      <w:r>
-        <w:t>prevent device from sleeping</w:t>
-      </w:r>
-      <w:bookmarkEnd w:id="20"/>
-    </w:p>
-    <w:p>
-      <w:r>
-        <w:t>Required</w:t>
-      </w:r>
-      <w:r>
-        <w:t xml:space="preserve"> </w:t>
-      </w:r>
-      <w:r>
-        <w:t>to start synchronization from a scheduled or external application.</w:t>
-      </w:r>
-    </w:p>
-    <w:p>
-      <w:pPr>
-        <w:pStyle w:val="3"/>
-        <w:spacing w:before="360"/>
-      </w:pPr>
-      <w:bookmarkStart w:id="21" w:name="_Toc54765892"/>
-      <w:r>
-        <w:rPr>
-          <w:rFonts w:eastAsiaTheme="minorEastAsia" w:hint="eastAsia"/>
-        </w:rPr>
-        <w:t>2</w:t>
-      </w:r>
-      <w:r>
-        <w:rPr>
-          <w:rFonts w:hint="eastAsia"/>
-        </w:rPr>
-        <w:t>.</w:t>
-      </w:r>
-      <w:r>
-        <w:rPr>
-          <w:rFonts w:hint="eastAsia"/>
-        </w:rPr>
-        <w:t>5.7.</w:t>
-      </w:r>
-      <w:r>
-        <w:t>install shortcuts</w:t>
-      </w:r>
-      <w:bookmarkEnd w:id="21"/>
     </w:p>
     <w:p>
       <w:r>
@@ -2834,7 +2703,7 @@
         <w:rStyle w:val="ac"/>
         <w:noProof/>
       </w:rPr>
-      <w:t>6</w:t>
+      <w:t>4</w:t>
     </w:r>
     <w:r>
       <w:rPr>
@@ -2872,7 +2741,7 @@
         <w:rStyle w:val="ac"/>
         <w:noProof/>
       </w:rPr>
-      <w:t>6</w:t>
+      <w:t>5</w:t>
     </w:r>
     <w:r>
       <w:rPr>
@@ -3314,7 +3183,7 @@
         <v:path o:extrusionok="f" gradientshapeok="t" o:connecttype="rect"/>
         <o:lock v:ext="edit" aspectratio="t"/>
       </v:shapetype>
-      <v:shape id="_x0000_i1034" type="#_x0000_t75" style="width:9.75pt;height:9.75pt" o:bullet="t">
+      <v:shape id="_x0000_i1027" type="#_x0000_t75" style="width:9.75pt;height:9.75pt" o:bullet="t">
         <v:imagedata r:id="rId1" o:title="BD21335_"/>
       </v:shape>
     </w:pict>
@@ -6277,7 +6146,7 @@
 </file>
 
 <file path=customXml/itemProps1.xml><?xml version="1.0" encoding="utf-8"?>
-<ds:datastoreItem xmlns:ds="http://schemas.openxmlformats.org/officeDocument/2006/customXml" ds:itemID="{A19C7DBF-A8ED-44A5-97DF-30239A8760B1}">
+<ds:datastoreItem xmlns:ds="http://schemas.openxmlformats.org/officeDocument/2006/customXml" ds:itemID="{BB066FEF-9502-483B-8680-81DA3BF2B416}">
   <ds:schemaRefs>
     <ds:schemaRef ds:uri="http://schemas.openxmlformats.org/officeDocument/2006/bibliography"/>
   </ds:schemaRefs>
